--- a/FastHealth/Libreria produccion/Documentos/SGV_PGC.docx
+++ b/FastHealth/Libreria produccion/Documentos/SGV_PGC.docx
@@ -83,22 +83,6 @@
           <w:sz w:val="56"/>
         </w:rPr>
       </w:pPr>
-      <w:r>
-        <w:rPr>
-          <w:rFonts w:asciiTheme="minorHAnsi" w:hAnsiTheme="minorHAnsi"/>
-          <w:b/>
-          <w:sz w:val="56"/>
-        </w:rPr>
-        <w:t>Proyecto</w:t>
-      </w:r>
-      <w:r>
-        <w:rPr>
-          <w:rFonts w:asciiTheme="minorHAnsi" w:hAnsiTheme="minorHAnsi"/>
-          <w:b/>
-          <w:sz w:val="56"/>
-        </w:rPr>
-        <w:t xml:space="preserve"> </w:t>
-      </w:r>
       <w:r>
         <w:rPr>
           <w:rFonts w:asciiTheme="minorHAnsi" w:hAnsiTheme="minorHAnsi"/>
@@ -2452,7 +2436,7 @@
           <w:kern w:val="0"/>
           <w:szCs w:val="24"/>
         </w:rPr>
-        <w:t>Se consideran las siguientes a</w:t>
+        <w:t xml:space="preserve">El ámbito de este documento es el proyecto </w:t>
       </w:r>
       <w:r>
         <w:rPr>
@@ -2461,24 +2445,17 @@
           <w:kern w:val="0"/>
           <w:szCs w:val="24"/>
         </w:rPr>
-        <w:t>ctividades:</w:t>
+        <w:t>Sistema de Gestión de Vacunas</w:t>
       </w:r>
-    </w:p>
-    <w:p>
-      <w:pPr>
-        <w:pStyle w:val="Textoindependiente"/>
-        <w:numPr>
-          <w:ilvl w:val="0"/>
-          <w:numId w:val="47"/>
-        </w:numPr>
-        <w:spacing w:line="360" w:lineRule="auto"/>
+      <w:r>
         <w:rPr>
           <w:rFonts w:ascii="Verdana" w:hAnsi="Verdana"/>
           <w:bCs w:val="0"/>
           <w:kern w:val="0"/>
           <w:szCs w:val="24"/>
         </w:rPr>
-      </w:pPr>
+        <w:t xml:space="preserve"> y establece un plan para administrar  los  productos  de  trabajo  del  proyecto,  incluyendo</w:t>
+      </w:r>
       <w:r>
         <w:rPr>
           <w:rFonts w:ascii="Verdana" w:hAnsi="Verdana"/>
@@ -2486,7 +2463,7 @@
           <w:kern w:val="0"/>
           <w:szCs w:val="24"/>
         </w:rPr>
-        <w:t xml:space="preserve">Identificación de </w:t>
+        <w:t xml:space="preserve"> l</w:t>
       </w:r>
       <w:r>
         <w:rPr>
@@ -2495,7 +2472,7 @@
           <w:kern w:val="0"/>
           <w:szCs w:val="24"/>
         </w:rPr>
-        <w:t>los elementos</w:t>
+        <w:t xml:space="preserve">os  entregables  de software </w:t>
       </w:r>
       <w:r>
         <w:rPr>
@@ -2504,24 +2481,17 @@
           <w:kern w:val="0"/>
           <w:szCs w:val="24"/>
         </w:rPr>
-        <w:t xml:space="preserve"> de configuración</w:t>
+        <w:t xml:space="preserve">con su respectiva </w:t>
       </w:r>
-    </w:p>
-    <w:p>
-      <w:pPr>
-        <w:pStyle w:val="Textoindependiente"/>
-        <w:numPr>
-          <w:ilvl w:val="0"/>
-          <w:numId w:val="47"/>
-        </w:numPr>
-        <w:spacing w:line="360" w:lineRule="auto"/>
+      <w:r>
         <w:rPr>
           <w:rFonts w:ascii="Verdana" w:hAnsi="Verdana"/>
           <w:bCs w:val="0"/>
           <w:kern w:val="0"/>
           <w:szCs w:val="24"/>
         </w:rPr>
-      </w:pPr>
+        <w:t>documentación</w:t>
+      </w:r>
       <w:r>
         <w:rPr>
           <w:rFonts w:ascii="Verdana" w:hAnsi="Verdana"/>
@@ -2529,17 +2499,24 @@
           <w:kern w:val="0"/>
           <w:szCs w:val="24"/>
         </w:rPr>
-        <w:t>Mantenimien</w:t>
+        <w:t>, basándose en los siguientes supuestos:</w:t>
       </w:r>
-      <w:r>
+    </w:p>
+    <w:p>
+      <w:pPr>
+        <w:pStyle w:val="Textoindependiente"/>
+        <w:numPr>
+          <w:ilvl w:val="0"/>
+          <w:numId w:val="52"/>
+        </w:numPr>
+        <w:spacing w:line="360" w:lineRule="auto"/>
         <w:rPr>
           <w:rFonts w:ascii="Verdana" w:hAnsi="Verdana"/>
           <w:bCs w:val="0"/>
           <w:kern w:val="0"/>
           <w:szCs w:val="24"/>
         </w:rPr>
-        <w:t>to de descripciones de los elementos</w:t>
-      </w:r>
+      </w:pPr>
       <w:r>
         <w:rPr>
           <w:rFonts w:ascii="Verdana" w:hAnsi="Verdana"/>
@@ -2547,24 +2524,17 @@
           <w:kern w:val="0"/>
           <w:szCs w:val="24"/>
         </w:rPr>
-        <w:t xml:space="preserve"> de configuración.</w:t>
+        <w:t>Se utiliza un</w:t>
       </w:r>
-    </w:p>
-    <w:p>
-      <w:pPr>
-        <w:pStyle w:val="Textoindependiente"/>
-        <w:numPr>
-          <w:ilvl w:val="0"/>
-          <w:numId w:val="47"/>
-        </w:numPr>
-        <w:spacing w:line="360" w:lineRule="auto"/>
+      <w:r>
         <w:rPr>
           <w:rFonts w:ascii="Verdana" w:hAnsi="Verdana"/>
           <w:bCs w:val="0"/>
           <w:kern w:val="0"/>
           <w:szCs w:val="24"/>
         </w:rPr>
-      </w:pPr>
+        <w:t xml:space="preserve"> desarrollo incremental</w:t>
+      </w:r>
       <w:r>
         <w:rPr>
           <w:rFonts w:ascii="Verdana" w:hAnsi="Verdana"/>
@@ -2572,24 +2542,17 @@
           <w:kern w:val="0"/>
           <w:szCs w:val="24"/>
         </w:rPr>
-        <w:t>Establecimiento y administración del repositorio.</w:t>
+        <w:t xml:space="preserve"> </w:t>
       </w:r>
-    </w:p>
-    <w:p>
-      <w:pPr>
-        <w:pStyle w:val="Textoindependiente"/>
-        <w:numPr>
-          <w:ilvl w:val="0"/>
-          <w:numId w:val="47"/>
-        </w:numPr>
-        <w:spacing w:line="360" w:lineRule="auto"/>
+      <w:r>
         <w:rPr>
           <w:rFonts w:ascii="Verdana" w:hAnsi="Verdana"/>
           <w:bCs w:val="0"/>
           <w:kern w:val="0"/>
           <w:szCs w:val="24"/>
         </w:rPr>
-      </w:pPr>
+        <w:t>por las di</w:t>
+      </w:r>
       <w:r>
         <w:rPr>
           <w:rFonts w:ascii="Verdana" w:hAnsi="Verdana"/>
@@ -2597,7 +2560,7 @@
           <w:kern w:val="0"/>
           <w:szCs w:val="24"/>
         </w:rPr>
-        <w:t>Mantenimi</w:t>
+        <w:t xml:space="preserve">ferentes </w:t>
       </w:r>
       <w:r>
         <w:rPr>
@@ -2606,7 +2569,7 @@
           <w:kern w:val="0"/>
           <w:szCs w:val="24"/>
         </w:rPr>
-        <w:t>ento de la historia de los elementos de configuración</w:t>
+        <w:t>iteraciones</w:t>
       </w:r>
       <w:r>
         <w:rPr>
@@ -2615,169 +2578,236 @@
           <w:kern w:val="0"/>
           <w:szCs w:val="24"/>
         </w:rPr>
+        <w:t xml:space="preserve"> que se realizarán durante el ciclo de vida, en consecuencia, es</w:t>
+      </w:r>
+      <w:r>
+        <w:rPr>
+          <w:rFonts w:ascii="Verdana" w:hAnsi="Verdana"/>
+          <w:bCs w:val="0"/>
+          <w:kern w:val="0"/>
+          <w:szCs w:val="24"/>
+        </w:rPr>
+        <w:t xml:space="preserve"> importante </w:t>
+      </w:r>
+      <w:r>
+        <w:rPr>
+          <w:rFonts w:ascii="Verdana" w:hAnsi="Verdana"/>
+          <w:bCs w:val="0"/>
+          <w:kern w:val="0"/>
+          <w:szCs w:val="24"/>
+        </w:rPr>
+        <w:t>man</w:t>
+      </w:r>
+      <w:r>
+        <w:rPr>
+          <w:rFonts w:ascii="Verdana" w:hAnsi="Verdana"/>
+          <w:bCs w:val="0"/>
+          <w:kern w:val="0"/>
+          <w:szCs w:val="24"/>
+        </w:rPr>
+        <w:t xml:space="preserve">tener </w:t>
+      </w:r>
+      <w:r>
+        <w:rPr>
+          <w:rFonts w:ascii="Verdana" w:hAnsi="Verdana"/>
+          <w:bCs w:val="0"/>
+          <w:kern w:val="0"/>
+          <w:szCs w:val="24"/>
+        </w:rPr>
+        <w:t xml:space="preserve">el </w:t>
+      </w:r>
+      <w:r>
+        <w:rPr>
+          <w:rFonts w:ascii="Verdana" w:hAnsi="Verdana"/>
+          <w:bCs w:val="0"/>
+          <w:kern w:val="0"/>
+          <w:szCs w:val="24"/>
+        </w:rPr>
+        <w:t>control sobre cada una de las iteraciones y fases</w:t>
+      </w:r>
+      <w:r>
+        <w:rPr>
+          <w:rFonts w:ascii="Verdana" w:hAnsi="Verdana"/>
+          <w:bCs w:val="0"/>
+          <w:kern w:val="0"/>
+          <w:szCs w:val="24"/>
+        </w:rPr>
+        <w:t xml:space="preserve"> así como</w:t>
+      </w:r>
+      <w:r>
+        <w:rPr>
+          <w:rFonts w:ascii="Verdana" w:hAnsi="Verdana"/>
+          <w:bCs w:val="0"/>
+          <w:kern w:val="0"/>
+          <w:szCs w:val="24"/>
+        </w:rPr>
+        <w:t xml:space="preserve"> de los productos generados</w:t>
+      </w:r>
+      <w:r>
+        <w:rPr>
+          <w:rFonts w:ascii="Verdana" w:hAnsi="Verdana"/>
+          <w:bCs w:val="0"/>
+          <w:kern w:val="0"/>
+          <w:szCs w:val="24"/>
+        </w:rPr>
+        <w:t xml:space="preserve"> garantizando que </w:t>
+      </w:r>
+      <w:r>
+        <w:rPr>
+          <w:rFonts w:ascii="Verdana" w:hAnsi="Verdana"/>
+          <w:bCs w:val="0"/>
+          <w:kern w:val="0"/>
+          <w:szCs w:val="24"/>
+        </w:rPr>
+        <w:t xml:space="preserve">los cambios </w:t>
+      </w:r>
+      <w:r>
+        <w:rPr>
+          <w:rFonts w:ascii="Verdana" w:hAnsi="Verdana"/>
+          <w:bCs w:val="0"/>
+          <w:kern w:val="0"/>
+          <w:szCs w:val="24"/>
+        </w:rPr>
+        <w:t>que generen son</w:t>
+      </w:r>
+      <w:r>
+        <w:rPr>
+          <w:rFonts w:ascii="Verdana" w:hAnsi="Verdana"/>
+          <w:bCs w:val="0"/>
+          <w:kern w:val="0"/>
+          <w:szCs w:val="24"/>
+        </w:rPr>
+        <w:t xml:space="preserve"> evaluados y aprobados.</w:t>
+      </w:r>
+    </w:p>
+    <w:p>
+      <w:pPr>
+        <w:pStyle w:val="Textoindependiente"/>
+        <w:numPr>
+          <w:ilvl w:val="0"/>
+          <w:numId w:val="52"/>
+        </w:numPr>
+        <w:spacing w:line="360" w:lineRule="auto"/>
+        <w:rPr>
+          <w:rFonts w:ascii="Verdana" w:hAnsi="Verdana"/>
+          <w:bCs w:val="0"/>
+          <w:kern w:val="0"/>
+          <w:szCs w:val="24"/>
+        </w:rPr>
+      </w:pPr>
+      <w:r>
+        <w:rPr>
+          <w:rFonts w:ascii="Verdana" w:hAnsi="Verdana"/>
+          <w:bCs w:val="0"/>
+          <w:kern w:val="0"/>
+          <w:szCs w:val="24"/>
+        </w:rPr>
+        <w:t xml:space="preserve">Se  deben incluir la mayor cantidad de productos, </w:t>
+      </w:r>
+      <w:r>
+        <w:rPr>
+          <w:rFonts w:ascii="Verdana" w:hAnsi="Verdana"/>
+          <w:bCs w:val="0"/>
+          <w:kern w:val="0"/>
+          <w:szCs w:val="24"/>
+        </w:rPr>
+        <w:t>considerando</w:t>
+      </w:r>
+      <w:r>
+        <w:rPr>
+          <w:rFonts w:ascii="Verdana" w:hAnsi="Verdana"/>
+          <w:bCs w:val="0"/>
+          <w:kern w:val="0"/>
+          <w:szCs w:val="24"/>
+        </w:rPr>
+        <w:t xml:space="preserve"> las restricciones </w:t>
+      </w:r>
+      <w:r>
+        <w:rPr>
+          <w:rFonts w:ascii="Verdana" w:hAnsi="Verdana"/>
+          <w:bCs w:val="0"/>
+          <w:kern w:val="0"/>
+          <w:szCs w:val="24"/>
+        </w:rPr>
+        <w:t xml:space="preserve">de duración y </w:t>
+      </w:r>
+      <w:r>
+        <w:rPr>
+          <w:rFonts w:ascii="Verdana" w:hAnsi="Verdana"/>
+          <w:bCs w:val="0"/>
+          <w:kern w:val="0"/>
+          <w:szCs w:val="24"/>
+        </w:rPr>
+        <w:t>capacidad organizativa.</w:t>
+      </w:r>
+    </w:p>
+    <w:p>
+      <w:pPr>
+        <w:pStyle w:val="Textoindependiente"/>
+        <w:numPr>
+          <w:ilvl w:val="0"/>
+          <w:numId w:val="52"/>
+        </w:numPr>
+        <w:spacing w:line="360" w:lineRule="auto"/>
+        <w:rPr>
+          <w:rFonts w:ascii="Verdana" w:hAnsi="Verdana"/>
+          <w:bCs w:val="0"/>
+          <w:kern w:val="0"/>
+          <w:szCs w:val="24"/>
+        </w:rPr>
+      </w:pPr>
+      <w:r>
+        <w:rPr>
+          <w:rFonts w:ascii="Verdana" w:hAnsi="Verdana"/>
+          <w:bCs w:val="0"/>
+          <w:kern w:val="0"/>
+          <w:szCs w:val="24"/>
+        </w:rPr>
+        <w:t>La elección de los elementos de configuración se realizará en base a los entregables, siendo ésta responsabilidad del Responsable de  SCM, apoyado por los integrantes de</w:t>
+      </w:r>
+      <w:r>
+        <w:rPr>
+          <w:rFonts w:ascii="Verdana" w:hAnsi="Verdana"/>
+          <w:bCs w:val="0"/>
+          <w:kern w:val="0"/>
+          <w:szCs w:val="24"/>
+        </w:rPr>
+        <w:t>l equipo de trabajo</w:t>
+      </w:r>
+      <w:r>
+        <w:rPr>
+          <w:rFonts w:ascii="Verdana" w:hAnsi="Verdana"/>
+          <w:bCs w:val="0"/>
+          <w:kern w:val="0"/>
+          <w:szCs w:val="24"/>
+        </w:rPr>
         <w:t>.</w:t>
       </w:r>
     </w:p>
     <w:p>
       <w:pPr>
-        <w:pStyle w:val="Textoindependiente"/>
-        <w:numPr>
-          <w:ilvl w:val="0"/>
-          <w:numId w:val="47"/>
-        </w:numPr>
+        <w:pStyle w:val="MNormal"/>
         <w:spacing w:line="360" w:lineRule="auto"/>
-        <w:rPr>
-          <w:rFonts w:ascii="Verdana" w:hAnsi="Verdana"/>
-          <w:bCs w:val="0"/>
-          <w:kern w:val="0"/>
-          <w:szCs w:val="24"/>
-        </w:rPr>
-      </w:pPr>
-      <w:r>
-        <w:rPr>
-          <w:rFonts w:ascii="Verdana" w:hAnsi="Verdana"/>
-          <w:bCs w:val="0"/>
-          <w:kern w:val="0"/>
-          <w:szCs w:val="24"/>
-        </w:rPr>
-        <w:t>Control de los cambios.</w:t>
-      </w:r>
+      </w:pPr>
     </w:p>
     <w:p>
       <w:pPr>
-        <w:pStyle w:val="Textoindependiente"/>
-        <w:numPr>
-          <w:ilvl w:val="0"/>
-          <w:numId w:val="47"/>
-        </w:numPr>
-        <w:spacing w:line="360" w:lineRule="auto"/>
-        <w:rPr>
-          <w:rFonts w:ascii="Verdana" w:hAnsi="Verdana"/>
-          <w:bCs w:val="0"/>
-          <w:kern w:val="0"/>
-          <w:szCs w:val="24"/>
-        </w:rPr>
-      </w:pPr>
-      <w:r>
-        <w:rPr>
-          <w:rFonts w:ascii="Verdana" w:hAnsi="Verdana"/>
-          <w:bCs w:val="0"/>
-          <w:kern w:val="0"/>
-          <w:szCs w:val="24"/>
-        </w:rPr>
-        <w:t xml:space="preserve">Construcción de </w:t>
-      </w:r>
-      <w:r>
-        <w:rPr>
-          <w:rFonts w:ascii="Verdana" w:hAnsi="Verdana"/>
-          <w:bCs w:val="0"/>
-          <w:kern w:val="0"/>
-          <w:szCs w:val="24"/>
-        </w:rPr>
-        <w:t xml:space="preserve">los </w:t>
-      </w:r>
-      <w:proofErr w:type="spellStart"/>
-      <w:r>
-        <w:rPr>
-          <w:rFonts w:ascii="Verdana" w:hAnsi="Verdana"/>
-          <w:bCs w:val="0"/>
-          <w:kern w:val="0"/>
-          <w:szCs w:val="24"/>
-        </w:rPr>
-        <w:t>releases</w:t>
-      </w:r>
-      <w:proofErr w:type="spellEnd"/>
-      <w:r>
-        <w:rPr>
-          <w:rFonts w:ascii="Verdana" w:hAnsi="Verdana"/>
-          <w:bCs w:val="0"/>
-          <w:kern w:val="0"/>
-          <w:szCs w:val="24"/>
-        </w:rPr>
-        <w:t xml:space="preserve"> de</w:t>
-      </w:r>
-      <w:r>
-        <w:rPr>
-          <w:rFonts w:ascii="Verdana" w:hAnsi="Verdana"/>
-          <w:bCs w:val="0"/>
-          <w:kern w:val="0"/>
-          <w:szCs w:val="24"/>
-        </w:rPr>
-        <w:t>l</w:t>
-      </w:r>
-      <w:r>
-        <w:rPr>
-          <w:rFonts w:ascii="Verdana" w:hAnsi="Verdana"/>
-          <w:bCs w:val="0"/>
-          <w:kern w:val="0"/>
-          <w:szCs w:val="24"/>
-        </w:rPr>
-        <w:t xml:space="preserve"> producto.</w:t>
-      </w:r>
+        <w:pStyle w:val="MNormal"/>
+      </w:pPr>
     </w:p>
     <w:p>
       <w:pPr>
-        <w:pStyle w:val="Textoindependiente"/>
-        <w:numPr>
-          <w:ilvl w:val="0"/>
-          <w:numId w:val="47"/>
-        </w:numPr>
-        <w:spacing w:line="360" w:lineRule="auto"/>
-        <w:rPr>
-          <w:rFonts w:ascii="Verdana" w:hAnsi="Verdana"/>
-          <w:bCs w:val="0"/>
-          <w:kern w:val="0"/>
-          <w:szCs w:val="24"/>
-        </w:rPr>
-      </w:pPr>
-      <w:r>
-        <w:rPr>
-          <w:rFonts w:ascii="Verdana" w:hAnsi="Verdana"/>
-          <w:bCs w:val="0"/>
-          <w:kern w:val="0"/>
-          <w:szCs w:val="24"/>
-        </w:rPr>
-        <w:t>Reporte del estado de la configuración.</w:t>
-      </w:r>
+        <w:pStyle w:val="MNormal"/>
+      </w:pPr>
     </w:p>
     <w:p>
       <w:pPr>
-        <w:pStyle w:val="Textoindependiente"/>
-        <w:numPr>
-          <w:ilvl w:val="0"/>
-          <w:numId w:val="47"/>
-        </w:numPr>
-        <w:spacing w:line="360" w:lineRule="auto"/>
-        <w:rPr>
-          <w:rFonts w:ascii="Verdana" w:hAnsi="Verdana"/>
-          <w:bCs w:val="0"/>
-          <w:kern w:val="0"/>
-          <w:szCs w:val="24"/>
-        </w:rPr>
-      </w:pPr>
-      <w:r>
-        <w:rPr>
-          <w:rFonts w:ascii="Verdana" w:hAnsi="Verdana"/>
-          <w:bCs w:val="0"/>
-          <w:kern w:val="0"/>
-          <w:szCs w:val="24"/>
-        </w:rPr>
-        <w:t xml:space="preserve">Despliegue de las aplicaciones en </w:t>
-      </w:r>
-      <w:r>
-        <w:rPr>
-          <w:rFonts w:ascii="Verdana" w:hAnsi="Verdana"/>
-          <w:bCs w:val="0"/>
-          <w:kern w:val="0"/>
-          <w:szCs w:val="24"/>
-        </w:rPr>
-        <w:t>el ambiente de desarrollo, calidad y en producción.</w:t>
-      </w:r>
+        <w:pStyle w:val="MNormal"/>
+      </w:pPr>
     </w:p>
     <w:p>
       <w:pPr>
         <w:pStyle w:val="MNormal"/>
-        <w:spacing w:line="360" w:lineRule="auto"/>
       </w:pPr>
     </w:p>
     <w:p>
@@ -2787,13 +2817,42 @@
     </w:p>
     <w:p>
       <w:pPr>
+        <w:pStyle w:val="MNormal"/>
+      </w:pPr>
+    </w:p>
+    <w:p>
+      <w:pPr>
+        <w:pStyle w:val="MNormal"/>
+      </w:pPr>
+    </w:p>
+    <w:p>
+      <w:pPr>
+        <w:pStyle w:val="MNormal"/>
+      </w:pPr>
+    </w:p>
+    <w:p>
+      <w:pPr>
         <w:pStyle w:val="Ttulo2"/>
       </w:pPr>
       <w:bookmarkStart w:id="4" w:name="_Toc462436996"/>
       <w:r>
+        <w:lastRenderedPageBreak/>
         <w:t>Terminología</w:t>
       </w:r>
       <w:bookmarkEnd w:id="4"/>
+    </w:p>
+    <w:p>
+      <w:pPr>
+        <w:rPr>
+          <w:rFonts w:ascii="Verdana" w:hAnsi="Verdana" w:cs="Arial"/>
+        </w:rPr>
+      </w:pPr>
+      <w:r>
+        <w:rPr>
+          <w:rFonts w:ascii="Verdana" w:hAnsi="Verdana" w:cs="Arial"/>
+        </w:rPr>
+        <w:t>Las terminologías que se utilizarán en el documento son los siguientes:</w:t>
+      </w:r>
     </w:p>
     <w:p/>
     <w:tbl>
@@ -2801,6 +2860,7 @@
         <w:tblStyle w:val="Listamedia1-nfasis5"/>
         <w:tblW w:w="0" w:type="auto"/>
         <w:tblBorders>
+          <w:top w:val="none" w:sz="0" w:space="0" w:color="auto"/>
           <w:left w:val="single" w:sz="8" w:space="0" w:color="4BACC6" w:themeColor="accent5"/>
           <w:right w:val="single" w:sz="8" w:space="0" w:color="4BACC6" w:themeColor="accent5"/>
           <w:insideH w:val="single" w:sz="8" w:space="0" w:color="4BACC6" w:themeColor="accent5"/>
@@ -2821,7 +2881,7 @@
             <w:cnfStyle w:val="001000000000" w:firstRow="0" w:lastRow="0" w:firstColumn="1" w:lastColumn="0" w:oddVBand="0" w:evenVBand="0" w:oddHBand="0" w:evenHBand="0" w:firstRowFirstColumn="0" w:firstRowLastColumn="0" w:lastRowFirstColumn="0" w:lastRowLastColumn="0"/>
             <w:tcW w:w="2376" w:type="dxa"/>
             <w:tcBorders>
-              <w:top w:val="none" w:sz="0" w:space="0" w:color="auto"/>
+              <w:top w:val="single" w:sz="8" w:space="0" w:color="4BACC6" w:themeColor="accent5"/>
               <w:bottom w:val="none" w:sz="0" w:space="0" w:color="auto"/>
             </w:tcBorders>
           </w:tcPr>
@@ -2831,27 +2891,17 @@
               <w:spacing w:line="360" w:lineRule="auto"/>
               <w:rPr>
                 <w:rFonts w:ascii="Verdana" w:hAnsi="Verdana"/>
-                <w:bCs/>
                 <w:kern w:val="0"/>
                 <w:szCs w:val="24"/>
               </w:rPr>
             </w:pPr>
-            <w:r>
-              <w:rPr>
-                <w:rFonts w:ascii="Verdana" w:hAnsi="Verdana"/>
-                <w:bCs/>
-                <w:kern w:val="0"/>
-                <w:szCs w:val="24"/>
-              </w:rPr>
-              <w:t>SCM</w:t>
-            </w:r>
           </w:p>
         </w:tc>
         <w:tc>
           <w:tcPr>
             <w:tcW w:w="6268" w:type="dxa"/>
             <w:tcBorders>
-              <w:top w:val="none" w:sz="0" w:space="0" w:color="auto"/>
+              <w:top w:val="single" w:sz="8" w:space="0" w:color="4BACC6" w:themeColor="accent5"/>
               <w:bottom w:val="none" w:sz="0" w:space="0" w:color="auto"/>
             </w:tcBorders>
           </w:tcPr>
@@ -2867,35 +2917,6 @@
                 <w:szCs w:val="24"/>
               </w:rPr>
             </w:pPr>
-            <w:r>
-              <w:rPr>
-                <w:rFonts w:ascii="Verdana" w:hAnsi="Verdana"/>
-                <w:bCs w:val="0"/>
-                <w:kern w:val="0"/>
-                <w:szCs w:val="24"/>
-              </w:rPr>
-              <w:t xml:space="preserve">Administración de la Configuración de Software (Software </w:t>
-            </w:r>
-            <w:proofErr w:type="spellStart"/>
-            <w:r>
-              <w:rPr>
-                <w:rFonts w:ascii="Verdana" w:hAnsi="Verdana"/>
-                <w:bCs w:val="0"/>
-                <w:kern w:val="0"/>
-                <w:szCs w:val="24"/>
-              </w:rPr>
-              <w:t>Configuration</w:t>
-            </w:r>
-            <w:proofErr w:type="spellEnd"/>
-            <w:r>
-              <w:rPr>
-                <w:rFonts w:ascii="Verdana" w:hAnsi="Verdana"/>
-                <w:bCs w:val="0"/>
-                <w:kern w:val="0"/>
-                <w:szCs w:val="24"/>
-              </w:rPr>
-              <w:t xml:space="preserve"> Management).</w:t>
-            </w:r>
           </w:p>
         </w:tc>
       </w:tr>
@@ -2914,7 +2935,6 @@
               <w:spacing w:line="360" w:lineRule="auto"/>
               <w:rPr>
                 <w:rFonts w:ascii="Verdana" w:hAnsi="Verdana"/>
-                <w:bCs/>
                 <w:kern w:val="0"/>
                 <w:szCs w:val="24"/>
               </w:rPr>
@@ -2922,11 +2942,10 @@
             <w:r>
               <w:rPr>
                 <w:rFonts w:ascii="Verdana" w:hAnsi="Verdana"/>
-                <w:bCs/>
                 <w:kern w:val="0"/>
                 <w:szCs w:val="24"/>
               </w:rPr>
-              <w:t>CM</w:t>
+              <w:t>CCC</w:t>
             </w:r>
           </w:p>
         </w:tc>
@@ -2953,9 +2972,8 @@
                 <w:kern w:val="0"/>
                 <w:szCs w:val="24"/>
               </w:rPr>
-              <w:t>Administración de la Configuración (</w:t>
-            </w:r>
-            <w:proofErr w:type="spellStart"/>
+              <w:t xml:space="preserve">Comité de Control de </w:t>
+            </w:r>
             <w:r>
               <w:rPr>
                 <w:rFonts w:ascii="Verdana" w:hAnsi="Verdana"/>
@@ -2963,17 +2981,7 @@
                 <w:kern w:val="0"/>
                 <w:szCs w:val="24"/>
               </w:rPr>
-              <w:t>Configuration</w:t>
-            </w:r>
-            <w:proofErr w:type="spellEnd"/>
-            <w:r>
-              <w:rPr>
-                <w:rFonts w:ascii="Verdana" w:hAnsi="Verdana"/>
-                <w:bCs w:val="0"/>
-                <w:kern w:val="0"/>
-                <w:szCs w:val="24"/>
-              </w:rPr>
-              <w:t xml:space="preserve"> Management).</w:t>
+              <w:t>la Configuración</w:t>
             </w:r>
           </w:p>
         </w:tc>
@@ -2990,7 +2998,6 @@
               <w:spacing w:line="360" w:lineRule="auto"/>
               <w:rPr>
                 <w:rFonts w:ascii="Verdana" w:hAnsi="Verdana"/>
-                <w:bCs/>
                 <w:kern w:val="0"/>
                 <w:szCs w:val="24"/>
               </w:rPr>
@@ -2998,11 +3005,10 @@
             <w:r>
               <w:rPr>
                 <w:rFonts w:ascii="Verdana" w:hAnsi="Verdana"/>
-                <w:bCs/>
                 <w:kern w:val="0"/>
                 <w:szCs w:val="24"/>
               </w:rPr>
-              <w:t>Base Line</w:t>
+              <w:t>CI</w:t>
             </w:r>
           </w:p>
         </w:tc>
@@ -3029,7 +3035,7 @@
                 <w:kern w:val="0"/>
                 <w:szCs w:val="24"/>
               </w:rPr>
-              <w:t>Línea Base. Colección de versiones de componente que construyen un sistema.</w:t>
+              <w:t>Elemento de la configuración (Configuration Item).</w:t>
             </w:r>
           </w:p>
         </w:tc>
@@ -3049,31 +3055,17 @@
               <w:spacing w:line="360" w:lineRule="auto"/>
               <w:rPr>
                 <w:rFonts w:ascii="Verdana" w:hAnsi="Verdana"/>
-                <w:bCs/>
                 <w:kern w:val="0"/>
                 <w:szCs w:val="24"/>
               </w:rPr>
             </w:pPr>
-            <w:proofErr w:type="spellStart"/>
             <w:r>
               <w:rPr>
                 <w:rFonts w:ascii="Verdana" w:hAnsi="Verdana"/>
-                <w:bCs/>
                 <w:kern w:val="0"/>
                 <w:szCs w:val="24"/>
               </w:rPr>
-              <w:lastRenderedPageBreak/>
-              <w:t>Main</w:t>
-            </w:r>
-            <w:proofErr w:type="spellEnd"/>
-            <w:r>
-              <w:rPr>
-                <w:rFonts w:ascii="Verdana" w:hAnsi="Verdana"/>
-                <w:bCs/>
-                <w:kern w:val="0"/>
-                <w:szCs w:val="24"/>
-              </w:rPr>
-              <w:t xml:space="preserve"> Line</w:t>
+              <w:t>SCA</w:t>
             </w:r>
           </w:p>
         </w:tc>
@@ -3100,7 +3092,7 @@
                 <w:kern w:val="0"/>
                 <w:szCs w:val="24"/>
               </w:rPr>
-              <w:t>Línea Principal. Conjunto de línea base aprobadas por el cliente.</w:t>
+              <w:t>Autorización de cambio en el software (Software Change Authorization).</w:t>
             </w:r>
           </w:p>
         </w:tc>
@@ -3122,7 +3114,6 @@
                 <w:szCs w:val="24"/>
               </w:rPr>
             </w:pPr>
-            <w:proofErr w:type="spellStart"/>
             <w:r>
               <w:rPr>
                 <w:rFonts w:ascii="Verdana" w:hAnsi="Verdana"/>
@@ -3130,9 +3121,8 @@
                 <w:kern w:val="0"/>
                 <w:szCs w:val="24"/>
               </w:rPr>
-              <w:t>Workspace</w:t>
-            </w:r>
-            <w:proofErr w:type="spellEnd"/>
+              <w:t>SCM</w:t>
+            </w:r>
           </w:p>
         </w:tc>
         <w:tc>
@@ -3158,7 +3148,7 @@
                 <w:kern w:val="0"/>
                 <w:szCs w:val="24"/>
               </w:rPr>
-              <w:t>Área privada de trabajo</w:t>
+              <w:t>Administración de la Configuración de Software (Software Configuration Management).</w:t>
             </w:r>
           </w:p>
         </w:tc>
@@ -3183,7 +3173,6 @@
                 <w:szCs w:val="24"/>
               </w:rPr>
             </w:pPr>
-            <w:proofErr w:type="spellStart"/>
             <w:r>
               <w:rPr>
                 <w:rFonts w:ascii="Verdana" w:hAnsi="Verdana"/>
@@ -3191,17 +3180,7 @@
                 <w:kern w:val="0"/>
                 <w:szCs w:val="24"/>
               </w:rPr>
-              <w:t>Code</w:t>
-            </w:r>
-            <w:proofErr w:type="spellEnd"/>
-            <w:r>
-              <w:rPr>
-                <w:rFonts w:ascii="Verdana" w:hAnsi="Verdana"/>
-                <w:bCs/>
-                <w:kern w:val="0"/>
-                <w:szCs w:val="24"/>
-              </w:rPr>
-              <w:t xml:space="preserve"> Line</w:t>
+              <w:t>CM</w:t>
             </w:r>
           </w:p>
         </w:tc>
@@ -3228,7 +3207,7 @@
                 <w:kern w:val="0"/>
                 <w:szCs w:val="24"/>
               </w:rPr>
-              <w:t>Línea de código. Conjunto de versiones de un componente.</w:t>
+              <w:t>Administración de la Configuración (Configuration Management).</w:t>
             </w:r>
           </w:p>
         </w:tc>
@@ -3257,7 +3236,7 @@
                 <w:kern w:val="0"/>
                 <w:szCs w:val="24"/>
               </w:rPr>
-              <w:t>Versión</w:t>
+              <w:t>SQA</w:t>
             </w:r>
           </w:p>
         </w:tc>
@@ -3284,7 +3263,181 @@
                 <w:kern w:val="0"/>
                 <w:szCs w:val="24"/>
               </w:rPr>
-              <w:t>Instancia de un ítem de configuración.</w:t>
+              <w:t>Aseguramiento de calidad del software (Software Quality Assurance).</w:t>
+            </w:r>
+          </w:p>
+        </w:tc>
+      </w:tr>
+      <w:tr>
+        <w:trPr>
+          <w:cnfStyle w:val="000000100000" w:firstRow="0" w:lastRow="0" w:firstColumn="0" w:lastColumn="0" w:oddVBand="0" w:evenVBand="0" w:oddHBand="1" w:evenHBand="0" w:firstRowFirstColumn="0" w:firstRowLastColumn="0" w:lastRowFirstColumn="0" w:lastRowLastColumn="0"/>
+        </w:trPr>
+        <w:tc>
+          <w:tcPr>
+            <w:cnfStyle w:val="001000000000" w:firstRow="0" w:lastRow="0" w:firstColumn="1" w:lastColumn="0" w:oddVBand="0" w:evenVBand="0" w:oddHBand="0" w:evenHBand="0" w:firstRowFirstColumn="0" w:firstRowLastColumn="0" w:lastRowFirstColumn="0" w:lastRowLastColumn="0"/>
+            <w:tcW w:w="2376" w:type="dxa"/>
+          </w:tcPr>
+          <w:p>
+            <w:pPr>
+              <w:pStyle w:val="Textoindependiente"/>
+              <w:spacing w:line="360" w:lineRule="auto"/>
+              <w:rPr>
+                <w:rFonts w:ascii="Verdana" w:hAnsi="Verdana"/>
+                <w:bCs/>
+                <w:kern w:val="0"/>
+                <w:szCs w:val="24"/>
+              </w:rPr>
+            </w:pPr>
+            <w:r>
+              <w:rPr>
+                <w:rFonts w:ascii="Verdana" w:hAnsi="Verdana"/>
+                <w:bCs/>
+                <w:kern w:val="0"/>
+                <w:szCs w:val="24"/>
+              </w:rPr>
+              <w:t>SCMR</w:t>
+            </w:r>
+          </w:p>
+        </w:tc>
+        <w:tc>
+          <w:tcPr>
+            <w:tcW w:w="6268" w:type="dxa"/>
+          </w:tcPr>
+          <w:p>
+            <w:pPr>
+              <w:pStyle w:val="Textoindependiente"/>
+              <w:spacing w:line="360" w:lineRule="auto"/>
+              <w:cnfStyle w:val="000000100000" w:firstRow="0" w:lastRow="0" w:firstColumn="0" w:lastColumn="0" w:oddVBand="0" w:evenVBand="0" w:oddHBand="1" w:evenHBand="0" w:firstRowFirstColumn="0" w:firstRowLastColumn="0" w:lastRowFirstColumn="0" w:lastRowLastColumn="0"/>
+              <w:rPr>
+                <w:rFonts w:ascii="Verdana" w:hAnsi="Verdana"/>
+                <w:bCs w:val="0"/>
+                <w:kern w:val="0"/>
+                <w:szCs w:val="24"/>
+              </w:rPr>
+            </w:pPr>
+            <w:r>
+              <w:rPr>
+                <w:rFonts w:ascii="Verdana" w:hAnsi="Verdana"/>
+                <w:bCs w:val="0"/>
+                <w:kern w:val="0"/>
+                <w:szCs w:val="24"/>
+              </w:rPr>
+              <w:t>Responsable del SCM</w:t>
+            </w:r>
+          </w:p>
+        </w:tc>
+      </w:tr>
+      <w:tr>
+        <w:tc>
+          <w:tcPr>
+            <w:cnfStyle w:val="001000000000" w:firstRow="0" w:lastRow="0" w:firstColumn="1" w:lastColumn="0" w:oddVBand="0" w:evenVBand="0" w:oddHBand="0" w:evenHBand="0" w:firstRowFirstColumn="0" w:firstRowLastColumn="0" w:lastRowFirstColumn="0" w:lastRowLastColumn="0"/>
+            <w:tcW w:w="2376" w:type="dxa"/>
+          </w:tcPr>
+          <w:p>
+            <w:pPr>
+              <w:pStyle w:val="Textoindependiente"/>
+              <w:spacing w:line="360" w:lineRule="auto"/>
+              <w:rPr>
+                <w:rFonts w:ascii="Verdana" w:hAnsi="Verdana"/>
+                <w:bCs/>
+                <w:kern w:val="0"/>
+                <w:szCs w:val="24"/>
+              </w:rPr>
+            </w:pPr>
+            <w:r>
+              <w:rPr>
+                <w:rFonts w:ascii="Verdana" w:hAnsi="Verdana"/>
+                <w:bCs/>
+                <w:kern w:val="0"/>
+                <w:szCs w:val="24"/>
+              </w:rPr>
+              <w:t>SQAR</w:t>
+            </w:r>
+          </w:p>
+        </w:tc>
+        <w:tc>
+          <w:tcPr>
+            <w:tcW w:w="6268" w:type="dxa"/>
+          </w:tcPr>
+          <w:p>
+            <w:pPr>
+              <w:pStyle w:val="Textoindependiente"/>
+              <w:spacing w:line="360" w:lineRule="auto"/>
+              <w:cnfStyle w:val="000000000000" w:firstRow="0" w:lastRow="0" w:firstColumn="0" w:lastColumn="0" w:oddVBand="0" w:evenVBand="0" w:oddHBand="0" w:evenHBand="0" w:firstRowFirstColumn="0" w:firstRowLastColumn="0" w:lastRowFirstColumn="0" w:lastRowLastColumn="0"/>
+              <w:rPr>
+                <w:rFonts w:ascii="Verdana" w:hAnsi="Verdana"/>
+                <w:bCs w:val="0"/>
+                <w:kern w:val="0"/>
+                <w:szCs w:val="24"/>
+              </w:rPr>
+            </w:pPr>
+            <w:r>
+              <w:rPr>
+                <w:rFonts w:ascii="Verdana" w:hAnsi="Verdana"/>
+                <w:bCs w:val="0"/>
+                <w:kern w:val="0"/>
+                <w:szCs w:val="24"/>
+              </w:rPr>
+              <w:t>Responsable del SQA</w:t>
+            </w:r>
+          </w:p>
+        </w:tc>
+      </w:tr>
+      <w:tr>
+        <w:trPr>
+          <w:cnfStyle w:val="000000100000" w:firstRow="0" w:lastRow="0" w:firstColumn="0" w:lastColumn="0" w:oddVBand="0" w:evenVBand="0" w:oddHBand="1" w:evenHBand="0" w:firstRowFirstColumn="0" w:firstRowLastColumn="0" w:lastRowFirstColumn="0" w:lastRowLastColumn="0"/>
+        </w:trPr>
+        <w:tc>
+          <w:tcPr>
+            <w:cnfStyle w:val="001000000000" w:firstRow="0" w:lastRow="0" w:firstColumn="1" w:lastColumn="0" w:oddVBand="0" w:evenVBand="0" w:oddHBand="0" w:evenHBand="0" w:firstRowFirstColumn="0" w:firstRowLastColumn="0" w:lastRowFirstColumn="0" w:lastRowLastColumn="0"/>
+            <w:tcW w:w="2376" w:type="dxa"/>
+          </w:tcPr>
+          <w:p>
+            <w:pPr>
+              <w:pStyle w:val="Textoindependiente"/>
+              <w:spacing w:line="360" w:lineRule="auto"/>
+              <w:rPr>
+                <w:rFonts w:ascii="Verdana" w:hAnsi="Verdana"/>
+                <w:bCs/>
+                <w:kern w:val="0"/>
+                <w:szCs w:val="24"/>
+              </w:rPr>
+            </w:pPr>
+            <w:r>
+              <w:rPr>
+                <w:rFonts w:ascii="Verdana" w:hAnsi="Verdana"/>
+                <w:bCs/>
+                <w:kern w:val="0"/>
+                <w:szCs w:val="24"/>
+              </w:rPr>
+              <w:t>SCR</w:t>
+            </w:r>
+          </w:p>
+        </w:tc>
+        <w:tc>
+          <w:tcPr>
+            <w:tcW w:w="6268" w:type="dxa"/>
+          </w:tcPr>
+          <w:p>
+            <w:pPr>
+              <w:pStyle w:val="Textoindependiente"/>
+              <w:spacing w:line="360" w:lineRule="auto"/>
+              <w:cnfStyle w:val="000000100000" w:firstRow="0" w:lastRow="0" w:firstColumn="0" w:lastColumn="0" w:oddVBand="0" w:evenVBand="0" w:oddHBand="1" w:evenHBand="0" w:firstRowFirstColumn="0" w:firstRowLastColumn="0" w:lastRowFirstColumn="0" w:lastRowLastColumn="0"/>
+              <w:rPr>
+                <w:rFonts w:ascii="Verdana" w:hAnsi="Verdana"/>
+                <w:bCs w:val="0"/>
+                <w:kern w:val="0"/>
+                <w:szCs w:val="24"/>
+              </w:rPr>
+            </w:pPr>
+            <w:r>
+              <w:rPr>
+                <w:rFonts w:ascii="Verdana" w:hAnsi="Verdana"/>
+                <w:bCs w:val="0"/>
+                <w:kern w:val="0"/>
+                <w:szCs w:val="24"/>
+              </w:rPr>
+              <w:t>Peticiones de cambio en el software (Software Change Request).</w:t>
             </w:r>
           </w:p>
         </w:tc>
@@ -3476,21 +3629,12 @@
           <w:sz w:val="24"/>
         </w:rPr>
       </w:pPr>
-      <w:proofErr w:type="spellStart"/>
       <w:r>
         <w:rPr>
           <w:rFonts w:asciiTheme="minorHAnsi" w:hAnsiTheme="minorHAnsi"/>
           <w:sz w:val="24"/>
         </w:rPr>
-        <w:t>FastHealth</w:t>
-      </w:r>
-      <w:proofErr w:type="spellEnd"/>
-      <w:r>
-        <w:rPr>
-          <w:rFonts w:asciiTheme="minorHAnsi" w:hAnsiTheme="minorHAnsi"/>
-          <w:sz w:val="24"/>
-        </w:rPr>
-        <w:t xml:space="preserve"> ha conformado un </w:t>
+        <w:t xml:space="preserve">FastHealth ha conformado un </w:t>
       </w:r>
       <w:r>
         <w:rPr>
@@ -3667,6 +3811,20 @@
         </w:rPr>
         <w:cr/>
       </w:r>
+    </w:p>
+    <w:p>
+      <w:pPr>
+        <w:pStyle w:val="MNormal"/>
+        <w:numPr>
+          <w:ilvl w:val="0"/>
+          <w:numId w:val="50"/>
+        </w:numPr>
+        <w:spacing w:line="360" w:lineRule="auto"/>
+        <w:rPr>
+          <w:rFonts w:asciiTheme="minorHAnsi" w:hAnsiTheme="minorHAnsi"/>
+          <w:sz w:val="24"/>
+        </w:rPr>
+      </w:pPr>
     </w:p>
     <w:p>
       <w:pPr>
@@ -3684,1432 +3842,36 @@
     </w:p>
     <w:p>
       <w:pPr>
-        <w:rPr>
-          <w:rFonts w:asciiTheme="minorHAnsi" w:hAnsiTheme="minorHAnsi" w:cs="Arial"/>
-          <w:sz w:val="24"/>
-        </w:rPr>
-      </w:pPr>
-      <w:r>
-        <w:rPr>
-          <w:rFonts w:asciiTheme="minorHAnsi" w:hAnsiTheme="minorHAnsi" w:cs="Arial"/>
-          <w:sz w:val="24"/>
-        </w:rPr>
-        <w:t xml:space="preserve">Los roles y las responsabilidades vinculadas a cada rol </w:t>
-      </w:r>
-      <w:r>
-        <w:rPr>
-          <w:rFonts w:asciiTheme="minorHAnsi" w:hAnsiTheme="minorHAnsi" w:cs="Arial"/>
-          <w:sz w:val="24"/>
-        </w:rPr>
-        <w:t xml:space="preserve">en </w:t>
-      </w:r>
-      <w:proofErr w:type="spellStart"/>
-      <w:r>
-        <w:rPr>
-          <w:rFonts w:asciiTheme="minorHAnsi" w:hAnsiTheme="minorHAnsi" w:cs="Arial"/>
-          <w:sz w:val="24"/>
-        </w:rPr>
-        <w:t>FastHealth</w:t>
-      </w:r>
-      <w:proofErr w:type="spellEnd"/>
-      <w:r>
-        <w:rPr>
-          <w:rFonts w:asciiTheme="minorHAnsi" w:hAnsiTheme="minorHAnsi" w:cs="Arial"/>
-          <w:sz w:val="24"/>
-        </w:rPr>
-        <w:t xml:space="preserve"> </w:t>
-      </w:r>
-      <w:r>
-        <w:rPr>
-          <w:rFonts w:asciiTheme="minorHAnsi" w:hAnsiTheme="minorHAnsi" w:cs="Arial"/>
-          <w:sz w:val="24"/>
-        </w:rPr>
-        <w:t>se describen en el siguiente cuadro:</w:t>
-      </w:r>
-    </w:p>
-    <w:p/>
-    <w:tbl>
-      <w:tblPr>
-        <w:tblStyle w:val="Cuadrculaclara-nfasis1"/>
-        <w:tblW w:w="0" w:type="auto"/>
-        <w:tblLook w:val="04A0" w:firstRow="1" w:lastRow="0" w:firstColumn="1" w:lastColumn="0" w:noHBand="0" w:noVBand="1"/>
-      </w:tblPr>
-      <w:tblGrid>
-        <w:gridCol w:w="2628"/>
-        <w:gridCol w:w="6016"/>
-      </w:tblGrid>
-      <w:tr>
-        <w:trPr>
-          <w:cnfStyle w:val="100000000000" w:firstRow="1" w:lastRow="0" w:firstColumn="0" w:lastColumn="0" w:oddVBand="0" w:evenVBand="0" w:oddHBand="0" w:evenHBand="0" w:firstRowFirstColumn="0" w:firstRowLastColumn="0" w:lastRowFirstColumn="0" w:lastRowLastColumn="0"/>
-          <w:tblHeader/>
-        </w:trPr>
-        <w:tc>
-          <w:tcPr>
-            <w:cnfStyle w:val="001000000000" w:firstRow="0" w:lastRow="0" w:firstColumn="1" w:lastColumn="0" w:oddVBand="0" w:evenVBand="0" w:oddHBand="0" w:evenHBand="0" w:firstRowFirstColumn="0" w:firstRowLastColumn="0" w:lastRowFirstColumn="0" w:lastRowLastColumn="0"/>
-            <w:tcW w:w="2628" w:type="dxa"/>
-            <w:shd w:val="clear" w:color="auto" w:fill="95B3D7" w:themeFill="accent1" w:themeFillTint="99"/>
-          </w:tcPr>
-          <w:p>
-            <w:pPr>
-              <w:pStyle w:val="MNormal"/>
-              <w:rPr>
-                <w:rFonts w:asciiTheme="minorHAnsi" w:hAnsiTheme="minorHAnsi"/>
-                <w:sz w:val="24"/>
-              </w:rPr>
-            </w:pPr>
-            <w:r>
-              <w:rPr>
-                <w:rFonts w:asciiTheme="minorHAnsi" w:hAnsiTheme="minorHAnsi"/>
-                <w:sz w:val="24"/>
-              </w:rPr>
-              <w:t>ROLES</w:t>
-            </w:r>
-          </w:p>
-        </w:tc>
-        <w:tc>
-          <w:tcPr>
-            <w:tcW w:w="6016" w:type="dxa"/>
-            <w:shd w:val="clear" w:color="auto" w:fill="95B3D7" w:themeFill="accent1" w:themeFillTint="99"/>
-          </w:tcPr>
-          <w:p>
-            <w:pPr>
-              <w:pStyle w:val="MNormal"/>
-              <w:cnfStyle w:val="100000000000" w:firstRow="1" w:lastRow="0" w:firstColumn="0" w:lastColumn="0" w:oddVBand="0" w:evenVBand="0" w:oddHBand="0" w:evenHBand="0" w:firstRowFirstColumn="0" w:firstRowLastColumn="0" w:lastRowFirstColumn="0" w:lastRowLastColumn="0"/>
-              <w:rPr>
-                <w:rFonts w:asciiTheme="minorHAnsi" w:hAnsiTheme="minorHAnsi"/>
-                <w:sz w:val="24"/>
-              </w:rPr>
-            </w:pPr>
-            <w:r>
-              <w:rPr>
-                <w:rFonts w:asciiTheme="minorHAnsi" w:hAnsiTheme="minorHAnsi"/>
-                <w:sz w:val="24"/>
-              </w:rPr>
-              <w:t>RESPONSABILIDADES</w:t>
-            </w:r>
-          </w:p>
-        </w:tc>
-      </w:tr>
-      <w:tr>
-        <w:trPr>
-          <w:cnfStyle w:val="000000100000" w:firstRow="0" w:lastRow="0" w:firstColumn="0" w:lastColumn="0" w:oddVBand="0" w:evenVBand="0" w:oddHBand="1" w:evenHBand="0" w:firstRowFirstColumn="0" w:firstRowLastColumn="0" w:lastRowFirstColumn="0" w:lastRowLastColumn="0"/>
-        </w:trPr>
-        <w:tc>
-          <w:tcPr>
-            <w:cnfStyle w:val="001000000000" w:firstRow="0" w:lastRow="0" w:firstColumn="1" w:lastColumn="0" w:oddVBand="0" w:evenVBand="0" w:oddHBand="0" w:evenHBand="0" w:firstRowFirstColumn="0" w:firstRowLastColumn="0" w:lastRowFirstColumn="0" w:lastRowLastColumn="0"/>
-            <w:tcW w:w="2628" w:type="dxa"/>
-          </w:tcPr>
-          <w:p>
-            <w:pPr>
-              <w:pStyle w:val="MNormal"/>
-              <w:rPr>
-                <w:rFonts w:asciiTheme="minorHAnsi" w:hAnsiTheme="minorHAnsi"/>
-                <w:b w:val="0"/>
-                <w:sz w:val="24"/>
-              </w:rPr>
-            </w:pPr>
-            <w:r>
-              <w:rPr>
-                <w:rFonts w:asciiTheme="minorHAnsi" w:hAnsiTheme="minorHAnsi"/>
-                <w:b w:val="0"/>
-                <w:sz w:val="24"/>
-              </w:rPr>
-              <w:t>Líder</w:t>
-            </w:r>
-            <w:r>
-              <w:rPr>
-                <w:rFonts w:asciiTheme="minorHAnsi" w:hAnsiTheme="minorHAnsi"/>
-                <w:b w:val="0"/>
-                <w:sz w:val="24"/>
-              </w:rPr>
-              <w:t xml:space="preserve"> del comité de control de cambios</w:t>
-            </w:r>
-          </w:p>
-        </w:tc>
-        <w:tc>
-          <w:tcPr>
-            <w:tcW w:w="6016" w:type="dxa"/>
-          </w:tcPr>
-          <w:p>
-            <w:pPr>
-              <w:pStyle w:val="MNormal"/>
-              <w:numPr>
-                <w:ilvl w:val="0"/>
-                <w:numId w:val="49"/>
-              </w:numPr>
-              <w:cnfStyle w:val="000000100000" w:firstRow="0" w:lastRow="0" w:firstColumn="0" w:lastColumn="0" w:oddVBand="0" w:evenVBand="0" w:oddHBand="1" w:evenHBand="0" w:firstRowFirstColumn="0" w:firstRowLastColumn="0" w:lastRowFirstColumn="0" w:lastRowLastColumn="0"/>
-              <w:rPr>
-                <w:rFonts w:asciiTheme="minorHAnsi" w:hAnsiTheme="minorHAnsi"/>
-                <w:sz w:val="24"/>
-              </w:rPr>
-            </w:pPr>
-            <w:r>
-              <w:rPr>
-                <w:rFonts w:asciiTheme="minorHAnsi" w:hAnsiTheme="minorHAnsi"/>
-                <w:sz w:val="24"/>
-              </w:rPr>
-              <w:t>Dirigir las reuniones del CCC</w:t>
-            </w:r>
-          </w:p>
-          <w:p>
-            <w:pPr>
-              <w:pStyle w:val="MNormal"/>
-              <w:numPr>
-                <w:ilvl w:val="0"/>
-                <w:numId w:val="49"/>
-              </w:numPr>
-              <w:cnfStyle w:val="000000100000" w:firstRow="0" w:lastRow="0" w:firstColumn="0" w:lastColumn="0" w:oddVBand="0" w:evenVBand="0" w:oddHBand="1" w:evenHBand="0" w:firstRowFirstColumn="0" w:firstRowLastColumn="0" w:lastRowFirstColumn="0" w:lastRowLastColumn="0"/>
-              <w:rPr>
-                <w:rFonts w:asciiTheme="minorHAnsi" w:hAnsiTheme="minorHAnsi"/>
-                <w:sz w:val="24"/>
-              </w:rPr>
-            </w:pPr>
-            <w:r>
-              <w:rPr>
-                <w:rFonts w:asciiTheme="minorHAnsi" w:hAnsiTheme="minorHAnsi"/>
-                <w:sz w:val="24"/>
-              </w:rPr>
-              <w:t>Definir elementos de configuración</w:t>
-            </w:r>
-          </w:p>
-          <w:p>
-            <w:pPr>
-              <w:pStyle w:val="MNormal"/>
-              <w:numPr>
-                <w:ilvl w:val="0"/>
-                <w:numId w:val="49"/>
-              </w:numPr>
-              <w:cnfStyle w:val="000000100000" w:firstRow="0" w:lastRow="0" w:firstColumn="0" w:lastColumn="0" w:oddVBand="0" w:evenVBand="0" w:oddHBand="1" w:evenHBand="0" w:firstRowFirstColumn="0" w:firstRowLastColumn="0" w:lastRowFirstColumn="0" w:lastRowLastColumn="0"/>
-              <w:rPr>
-                <w:rFonts w:asciiTheme="minorHAnsi" w:hAnsiTheme="minorHAnsi"/>
-                <w:sz w:val="24"/>
-              </w:rPr>
-            </w:pPr>
-            <w:r>
-              <w:rPr>
-                <w:rFonts w:asciiTheme="minorHAnsi" w:hAnsiTheme="minorHAnsi"/>
-                <w:sz w:val="24"/>
-              </w:rPr>
-              <w:t>Asignar roles al equipo de trabajo</w:t>
-            </w:r>
-          </w:p>
-          <w:p>
-            <w:pPr>
-              <w:pStyle w:val="MNormal"/>
-              <w:numPr>
-                <w:ilvl w:val="0"/>
-                <w:numId w:val="49"/>
-              </w:numPr>
-              <w:cnfStyle w:val="000000100000" w:firstRow="0" w:lastRow="0" w:firstColumn="0" w:lastColumn="0" w:oddVBand="0" w:evenVBand="0" w:oddHBand="1" w:evenHBand="0" w:firstRowFirstColumn="0" w:firstRowLastColumn="0" w:lastRowFirstColumn="0" w:lastRowLastColumn="0"/>
-              <w:rPr>
-                <w:rFonts w:asciiTheme="minorHAnsi" w:hAnsiTheme="minorHAnsi"/>
-                <w:sz w:val="24"/>
-              </w:rPr>
-            </w:pPr>
-            <w:r>
-              <w:rPr>
-                <w:rFonts w:asciiTheme="minorHAnsi" w:hAnsiTheme="minorHAnsi"/>
-                <w:sz w:val="24"/>
-              </w:rPr>
-              <w:t>Planear, informar y hacer seguimiento de los CCC.</w:t>
-            </w:r>
-          </w:p>
-          <w:p>
-            <w:pPr>
-              <w:pStyle w:val="MNormal"/>
-              <w:numPr>
-                <w:ilvl w:val="0"/>
-                <w:numId w:val="49"/>
-              </w:numPr>
-              <w:cnfStyle w:val="000000100000" w:firstRow="0" w:lastRow="0" w:firstColumn="0" w:lastColumn="0" w:oddVBand="0" w:evenVBand="0" w:oddHBand="1" w:evenHBand="0" w:firstRowFirstColumn="0" w:firstRowLastColumn="0" w:lastRowFirstColumn="0" w:lastRowLastColumn="0"/>
-              <w:rPr>
-                <w:rFonts w:asciiTheme="minorHAnsi" w:hAnsiTheme="minorHAnsi"/>
-                <w:sz w:val="24"/>
-              </w:rPr>
-            </w:pPr>
-            <w:r>
-              <w:rPr>
-                <w:rFonts w:asciiTheme="minorHAnsi" w:hAnsiTheme="minorHAnsi"/>
-                <w:sz w:val="24"/>
-              </w:rPr>
-              <w:t>Documentar la decisión</w:t>
-            </w:r>
-          </w:p>
-          <w:p>
-            <w:pPr>
-              <w:pStyle w:val="MNormal"/>
-              <w:numPr>
-                <w:ilvl w:val="0"/>
-                <w:numId w:val="49"/>
-              </w:numPr>
-              <w:cnfStyle w:val="000000100000" w:firstRow="0" w:lastRow="0" w:firstColumn="0" w:lastColumn="0" w:oddVBand="0" w:evenVBand="0" w:oddHBand="1" w:evenHBand="0" w:firstRowFirstColumn="0" w:firstRowLastColumn="0" w:lastRowFirstColumn="0" w:lastRowLastColumn="0"/>
-              <w:rPr>
-                <w:rFonts w:asciiTheme="minorHAnsi" w:hAnsiTheme="minorHAnsi"/>
-                <w:sz w:val="24"/>
-              </w:rPr>
-            </w:pPr>
-            <w:r>
-              <w:rPr>
-                <w:rFonts w:asciiTheme="minorHAnsi" w:hAnsiTheme="minorHAnsi"/>
-                <w:sz w:val="24"/>
-              </w:rPr>
-              <w:t>Establecer fechas de liberación y contenido de las versiones del producto de software.</w:t>
-            </w:r>
-          </w:p>
-          <w:p>
-            <w:pPr>
-              <w:pStyle w:val="MNormal"/>
-              <w:numPr>
-                <w:ilvl w:val="0"/>
-                <w:numId w:val="49"/>
-              </w:numPr>
-              <w:cnfStyle w:val="000000100000" w:firstRow="0" w:lastRow="0" w:firstColumn="0" w:lastColumn="0" w:oddVBand="0" w:evenVBand="0" w:oddHBand="1" w:evenHBand="0" w:firstRowFirstColumn="0" w:firstRowLastColumn="0" w:lastRowFirstColumn="0" w:lastRowLastColumn="0"/>
-              <w:rPr>
-                <w:rFonts w:asciiTheme="minorHAnsi" w:hAnsiTheme="minorHAnsi"/>
-                <w:sz w:val="24"/>
-              </w:rPr>
-            </w:pPr>
-            <w:r>
-              <w:rPr>
-                <w:rFonts w:asciiTheme="minorHAnsi" w:hAnsiTheme="minorHAnsi"/>
-                <w:sz w:val="24"/>
-              </w:rPr>
-              <w:t xml:space="preserve">Recibir, priorizar y asignar las solicitudes </w:t>
-            </w:r>
-            <w:r>
-              <w:rPr>
-                <w:rFonts w:asciiTheme="minorHAnsi" w:hAnsiTheme="minorHAnsi"/>
-                <w:sz w:val="24"/>
-              </w:rPr>
-              <w:t>de cambio.</w:t>
-            </w:r>
-          </w:p>
-          <w:p>
-            <w:pPr>
-              <w:pStyle w:val="MNormal"/>
-              <w:numPr>
-                <w:ilvl w:val="0"/>
-                <w:numId w:val="49"/>
-              </w:numPr>
-              <w:cnfStyle w:val="000000100000" w:firstRow="0" w:lastRow="0" w:firstColumn="0" w:lastColumn="0" w:oddVBand="0" w:evenVBand="0" w:oddHBand="1" w:evenHBand="0" w:firstRowFirstColumn="0" w:firstRowLastColumn="0" w:lastRowFirstColumn="0" w:lastRowLastColumn="0"/>
-              <w:rPr>
-                <w:rFonts w:asciiTheme="minorHAnsi" w:hAnsiTheme="minorHAnsi"/>
-                <w:sz w:val="24"/>
-              </w:rPr>
-            </w:pPr>
-            <w:r>
-              <w:rPr>
-                <w:rFonts w:asciiTheme="minorHAnsi" w:hAnsiTheme="minorHAnsi"/>
-                <w:sz w:val="24"/>
-              </w:rPr>
-              <w:t>Asignar al responsable para evaluar el impacto del cambio.</w:t>
-            </w:r>
-          </w:p>
-          <w:p>
-            <w:pPr>
-              <w:pStyle w:val="MNormal"/>
-              <w:numPr>
-                <w:ilvl w:val="0"/>
-                <w:numId w:val="49"/>
-              </w:numPr>
-              <w:cnfStyle w:val="000000100000" w:firstRow="0" w:lastRow="0" w:firstColumn="0" w:lastColumn="0" w:oddVBand="0" w:evenVBand="0" w:oddHBand="1" w:evenHBand="0" w:firstRowFirstColumn="0" w:firstRowLastColumn="0" w:lastRowFirstColumn="0" w:lastRowLastColumn="0"/>
-              <w:rPr>
-                <w:rFonts w:asciiTheme="minorHAnsi" w:hAnsiTheme="minorHAnsi"/>
-                <w:sz w:val="24"/>
-              </w:rPr>
-            </w:pPr>
-            <w:r>
-              <w:rPr>
-                <w:rFonts w:asciiTheme="minorHAnsi" w:hAnsiTheme="minorHAnsi"/>
-                <w:sz w:val="24"/>
-              </w:rPr>
-              <w:t>Reportar el estado de los cambios</w:t>
-            </w:r>
-          </w:p>
-          <w:p>
-            <w:pPr>
-              <w:pStyle w:val="MNormal"/>
-              <w:ind w:left="720"/>
-              <w:cnfStyle w:val="000000100000" w:firstRow="0" w:lastRow="0" w:firstColumn="0" w:lastColumn="0" w:oddVBand="0" w:evenVBand="0" w:oddHBand="1" w:evenHBand="0" w:firstRowFirstColumn="0" w:firstRowLastColumn="0" w:lastRowFirstColumn="0" w:lastRowLastColumn="0"/>
-              <w:rPr>
-                <w:rFonts w:asciiTheme="minorHAnsi" w:hAnsiTheme="minorHAnsi"/>
-                <w:sz w:val="24"/>
-              </w:rPr>
-            </w:pPr>
-          </w:p>
-        </w:tc>
-      </w:tr>
-      <w:tr>
-        <w:trPr>
-          <w:cnfStyle w:val="000000010000" w:firstRow="0" w:lastRow="0" w:firstColumn="0" w:lastColumn="0" w:oddVBand="0" w:evenVBand="0" w:oddHBand="0" w:evenHBand="1" w:firstRowFirstColumn="0" w:firstRowLastColumn="0" w:lastRowFirstColumn="0" w:lastRowLastColumn="0"/>
-        </w:trPr>
-        <w:tc>
-          <w:tcPr>
-            <w:cnfStyle w:val="001000000000" w:firstRow="0" w:lastRow="0" w:firstColumn="1" w:lastColumn="0" w:oddVBand="0" w:evenVBand="0" w:oddHBand="0" w:evenHBand="0" w:firstRowFirstColumn="0" w:firstRowLastColumn="0" w:lastRowFirstColumn="0" w:lastRowLastColumn="0"/>
-            <w:tcW w:w="2628" w:type="dxa"/>
-          </w:tcPr>
-          <w:p>
-            <w:pPr>
-              <w:pStyle w:val="MNormal"/>
-              <w:rPr>
-                <w:rFonts w:asciiTheme="minorHAnsi" w:hAnsiTheme="minorHAnsi"/>
-                <w:b w:val="0"/>
-                <w:sz w:val="24"/>
-              </w:rPr>
-            </w:pPr>
-            <w:r>
-              <w:rPr>
-                <w:rFonts w:asciiTheme="minorHAnsi" w:hAnsiTheme="minorHAnsi"/>
-                <w:b w:val="0"/>
-                <w:sz w:val="24"/>
-              </w:rPr>
-              <w:t>Líder de gestión de configuración</w:t>
-            </w:r>
-          </w:p>
-        </w:tc>
-        <w:tc>
-          <w:tcPr>
-            <w:tcW w:w="6016" w:type="dxa"/>
-          </w:tcPr>
-          <w:p>
-            <w:pPr>
-              <w:pStyle w:val="MNormal"/>
-              <w:numPr>
-                <w:ilvl w:val="0"/>
-                <w:numId w:val="49"/>
-              </w:numPr>
-              <w:cnfStyle w:val="000000010000" w:firstRow="0" w:lastRow="0" w:firstColumn="0" w:lastColumn="0" w:oddVBand="0" w:evenVBand="0" w:oddHBand="0" w:evenHBand="1" w:firstRowFirstColumn="0" w:firstRowLastColumn="0" w:lastRowFirstColumn="0" w:lastRowLastColumn="0"/>
-              <w:rPr>
-                <w:rFonts w:asciiTheme="minorHAnsi" w:hAnsiTheme="minorHAnsi"/>
-                <w:sz w:val="24"/>
-              </w:rPr>
-            </w:pPr>
-            <w:r>
-              <w:rPr>
-                <w:rFonts w:asciiTheme="minorHAnsi" w:hAnsiTheme="minorHAnsi"/>
-                <w:sz w:val="24"/>
-              </w:rPr>
-              <w:t>Desarrollar y mantener el plan de gestión de la configuración.</w:t>
-            </w:r>
-          </w:p>
-          <w:p>
-            <w:pPr>
-              <w:pStyle w:val="MNormal"/>
-              <w:numPr>
-                <w:ilvl w:val="0"/>
-                <w:numId w:val="49"/>
-              </w:numPr>
-              <w:cnfStyle w:val="000000010000" w:firstRow="0" w:lastRow="0" w:firstColumn="0" w:lastColumn="0" w:oddVBand="0" w:evenVBand="0" w:oddHBand="0" w:evenHBand="1" w:firstRowFirstColumn="0" w:firstRowLastColumn="0" w:lastRowFirstColumn="0" w:lastRowLastColumn="0"/>
-              <w:rPr>
-                <w:rFonts w:asciiTheme="minorHAnsi" w:hAnsiTheme="minorHAnsi"/>
-                <w:sz w:val="24"/>
-              </w:rPr>
-            </w:pPr>
-            <w:r>
-              <w:rPr>
-                <w:rFonts w:asciiTheme="minorHAnsi" w:hAnsiTheme="minorHAnsi"/>
-                <w:sz w:val="24"/>
-              </w:rPr>
-              <w:t>Reportar los cambios no autorizados sobre los elementos de configuración (IC)</w:t>
-            </w:r>
-          </w:p>
-          <w:p>
-            <w:pPr>
-              <w:pStyle w:val="MNormal"/>
-              <w:numPr>
-                <w:ilvl w:val="0"/>
-                <w:numId w:val="49"/>
-              </w:numPr>
-              <w:cnfStyle w:val="000000010000" w:firstRow="0" w:lastRow="0" w:firstColumn="0" w:lastColumn="0" w:oddVBand="0" w:evenVBand="0" w:oddHBand="0" w:evenHBand="1" w:firstRowFirstColumn="0" w:firstRowLastColumn="0" w:lastRowFirstColumn="0" w:lastRowLastColumn="0"/>
-              <w:rPr>
-                <w:rFonts w:asciiTheme="minorHAnsi" w:hAnsiTheme="minorHAnsi"/>
-                <w:sz w:val="24"/>
-              </w:rPr>
-            </w:pPr>
-            <w:r>
-              <w:rPr>
-                <w:rFonts w:asciiTheme="minorHAnsi" w:hAnsiTheme="minorHAnsi"/>
-                <w:sz w:val="24"/>
-              </w:rPr>
-              <w:t>Identificar los IC y documentar las características.</w:t>
-            </w:r>
-          </w:p>
-          <w:p>
-            <w:pPr>
-              <w:pStyle w:val="MNormal"/>
-              <w:numPr>
-                <w:ilvl w:val="0"/>
-                <w:numId w:val="49"/>
-              </w:numPr>
-              <w:cnfStyle w:val="000000010000" w:firstRow="0" w:lastRow="0" w:firstColumn="0" w:lastColumn="0" w:oddVBand="0" w:evenVBand="0" w:oddHBand="0" w:evenHBand="1" w:firstRowFirstColumn="0" w:firstRowLastColumn="0" w:lastRowFirstColumn="0" w:lastRowLastColumn="0"/>
-              <w:rPr>
-                <w:rFonts w:asciiTheme="minorHAnsi" w:hAnsiTheme="minorHAnsi"/>
-                <w:sz w:val="24"/>
-              </w:rPr>
-            </w:pPr>
-            <w:r>
-              <w:rPr>
-                <w:rFonts w:asciiTheme="minorHAnsi" w:hAnsiTheme="minorHAnsi"/>
-                <w:sz w:val="24"/>
-              </w:rPr>
-              <w:t>Realizar auditorías para verificar el cumplimiento del Plan de Gestión de la Configuración.</w:t>
-            </w:r>
-          </w:p>
-          <w:p>
-            <w:pPr>
-              <w:pStyle w:val="MNormal"/>
-              <w:numPr>
-                <w:ilvl w:val="0"/>
-                <w:numId w:val="49"/>
-              </w:numPr>
-              <w:cnfStyle w:val="000000010000" w:firstRow="0" w:lastRow="0" w:firstColumn="0" w:lastColumn="0" w:oddVBand="0" w:evenVBand="0" w:oddHBand="0" w:evenHBand="1" w:firstRowFirstColumn="0" w:firstRowLastColumn="0" w:lastRowFirstColumn="0" w:lastRowLastColumn="0"/>
-              <w:rPr>
-                <w:rFonts w:asciiTheme="minorHAnsi" w:hAnsiTheme="minorHAnsi"/>
-                <w:sz w:val="24"/>
-              </w:rPr>
-            </w:pPr>
-            <w:r>
-              <w:rPr>
-                <w:rFonts w:asciiTheme="minorHAnsi" w:hAnsiTheme="minorHAnsi"/>
-                <w:sz w:val="24"/>
-              </w:rPr>
-              <w:t xml:space="preserve">Aprobar cambios estructurales en la base de datos </w:t>
-            </w:r>
-            <w:r>
-              <w:rPr>
-                <w:rFonts w:asciiTheme="minorHAnsi" w:hAnsiTheme="minorHAnsi"/>
-                <w:sz w:val="24"/>
-              </w:rPr>
-              <w:lastRenderedPageBreak/>
-              <w:t>de configuración.</w:t>
-            </w:r>
-          </w:p>
-          <w:p>
-            <w:pPr>
-              <w:pStyle w:val="MNormal"/>
-              <w:numPr>
-                <w:ilvl w:val="0"/>
-                <w:numId w:val="49"/>
-              </w:numPr>
-              <w:cnfStyle w:val="000000010000" w:firstRow="0" w:lastRow="0" w:firstColumn="0" w:lastColumn="0" w:oddVBand="0" w:evenVBand="0" w:oddHBand="0" w:evenHBand="1" w:firstRowFirstColumn="0" w:firstRowLastColumn="0" w:lastRowFirstColumn="0" w:lastRowLastColumn="0"/>
-              <w:rPr>
-                <w:rFonts w:asciiTheme="minorHAnsi" w:hAnsiTheme="minorHAnsi"/>
-                <w:sz w:val="24"/>
-              </w:rPr>
-            </w:pPr>
-            <w:r>
-              <w:rPr>
-                <w:rFonts w:asciiTheme="minorHAnsi" w:hAnsiTheme="minorHAnsi"/>
-                <w:sz w:val="24"/>
-              </w:rPr>
-              <w:t>Informar al CCC, el estado de aprobación y de ejecución de todos los cambios propuestos.</w:t>
-            </w:r>
-          </w:p>
-          <w:p>
-            <w:pPr>
-              <w:pStyle w:val="MNormal"/>
-              <w:ind w:left="720"/>
-              <w:cnfStyle w:val="000000010000" w:firstRow="0" w:lastRow="0" w:firstColumn="0" w:lastColumn="0" w:oddVBand="0" w:evenVBand="0" w:oddHBand="0" w:evenHBand="1" w:firstRowFirstColumn="0" w:firstRowLastColumn="0" w:lastRowFirstColumn="0" w:lastRowLastColumn="0"/>
-              <w:rPr>
-                <w:rFonts w:asciiTheme="minorHAnsi" w:hAnsiTheme="minorHAnsi"/>
-                <w:sz w:val="24"/>
-              </w:rPr>
-            </w:pPr>
-          </w:p>
-        </w:tc>
-      </w:tr>
-      <w:tr>
-        <w:trPr>
-          <w:cnfStyle w:val="000000100000" w:firstRow="0" w:lastRow="0" w:firstColumn="0" w:lastColumn="0" w:oddVBand="0" w:evenVBand="0" w:oddHBand="1" w:evenHBand="0" w:firstRowFirstColumn="0" w:firstRowLastColumn="0" w:lastRowFirstColumn="0" w:lastRowLastColumn="0"/>
-        </w:trPr>
-        <w:tc>
-          <w:tcPr>
-            <w:cnfStyle w:val="001000000000" w:firstRow="0" w:lastRow="0" w:firstColumn="1" w:lastColumn="0" w:oddVBand="0" w:evenVBand="0" w:oddHBand="0" w:evenHBand="0" w:firstRowFirstColumn="0" w:firstRowLastColumn="0" w:lastRowFirstColumn="0" w:lastRowLastColumn="0"/>
-            <w:tcW w:w="2628" w:type="dxa"/>
-          </w:tcPr>
-          <w:p>
-            <w:pPr>
-              <w:pStyle w:val="MNormal"/>
-              <w:rPr>
-                <w:rFonts w:asciiTheme="minorHAnsi" w:hAnsiTheme="minorHAnsi"/>
-                <w:b w:val="0"/>
-                <w:sz w:val="24"/>
-              </w:rPr>
-            </w:pPr>
-            <w:r>
-              <w:rPr>
-                <w:rFonts w:asciiTheme="minorHAnsi" w:hAnsiTheme="minorHAnsi"/>
-                <w:b w:val="0"/>
-                <w:sz w:val="24"/>
-              </w:rPr>
-              <w:lastRenderedPageBreak/>
-              <w:t>Director de proyecto</w:t>
-            </w:r>
-          </w:p>
-        </w:tc>
-        <w:tc>
-          <w:tcPr>
-            <w:tcW w:w="6016" w:type="dxa"/>
-          </w:tcPr>
-          <w:p>
-            <w:pPr>
-              <w:pStyle w:val="MNormal"/>
-              <w:numPr>
-                <w:ilvl w:val="0"/>
-                <w:numId w:val="49"/>
-              </w:numPr>
-              <w:cnfStyle w:val="000000100000" w:firstRow="0" w:lastRow="0" w:firstColumn="0" w:lastColumn="0" w:oddVBand="0" w:evenVBand="0" w:oddHBand="1" w:evenHBand="0" w:firstRowFirstColumn="0" w:firstRowLastColumn="0" w:lastRowFirstColumn="0" w:lastRowLastColumn="0"/>
-              <w:rPr>
-                <w:rFonts w:asciiTheme="minorHAnsi" w:hAnsiTheme="minorHAnsi"/>
-                <w:sz w:val="24"/>
-              </w:rPr>
-            </w:pPr>
-            <w:r>
-              <w:rPr>
-                <w:rFonts w:asciiTheme="minorHAnsi" w:hAnsiTheme="minorHAnsi"/>
-                <w:sz w:val="24"/>
-              </w:rPr>
-              <w:t>Administrar el sistema de gestión de configuración</w:t>
-            </w:r>
-          </w:p>
-          <w:p>
-            <w:pPr>
-              <w:pStyle w:val="MNormal"/>
-              <w:numPr>
-                <w:ilvl w:val="0"/>
-                <w:numId w:val="49"/>
-              </w:numPr>
-              <w:cnfStyle w:val="000000100000" w:firstRow="0" w:lastRow="0" w:firstColumn="0" w:lastColumn="0" w:oddVBand="0" w:evenVBand="0" w:oddHBand="1" w:evenHBand="0" w:firstRowFirstColumn="0" w:firstRowLastColumn="0" w:lastRowFirstColumn="0" w:lastRowLastColumn="0"/>
-              <w:rPr>
-                <w:rFonts w:asciiTheme="minorHAnsi" w:hAnsiTheme="minorHAnsi"/>
-                <w:sz w:val="24"/>
-              </w:rPr>
-            </w:pPr>
-            <w:r>
-              <w:rPr>
-                <w:rFonts w:asciiTheme="minorHAnsi" w:hAnsiTheme="minorHAnsi"/>
-                <w:sz w:val="24"/>
-              </w:rPr>
-              <w:t>Revisar el cronograma de proyecto e identificar hitos para conocer fechas de creación de líneas base y sus actividades respectivas.</w:t>
-            </w:r>
-          </w:p>
-          <w:p>
-            <w:pPr>
-              <w:pStyle w:val="MNormal"/>
-              <w:numPr>
-                <w:ilvl w:val="0"/>
-                <w:numId w:val="49"/>
-              </w:numPr>
-              <w:cnfStyle w:val="000000100000" w:firstRow="0" w:lastRow="0" w:firstColumn="0" w:lastColumn="0" w:oddVBand="0" w:evenVBand="0" w:oddHBand="1" w:evenHBand="0" w:firstRowFirstColumn="0" w:firstRowLastColumn="0" w:lastRowFirstColumn="0" w:lastRowLastColumn="0"/>
-              <w:rPr>
-                <w:rFonts w:asciiTheme="minorHAnsi" w:hAnsiTheme="minorHAnsi"/>
-                <w:sz w:val="24"/>
-              </w:rPr>
-            </w:pPr>
-            <w:r>
-              <w:rPr>
-                <w:rFonts w:asciiTheme="minorHAnsi" w:hAnsiTheme="minorHAnsi"/>
-                <w:sz w:val="24"/>
-              </w:rPr>
-              <w:t>Documentar el estado de la línea base por cada IC</w:t>
-            </w:r>
-          </w:p>
-          <w:p>
-            <w:pPr>
-              <w:pStyle w:val="MNormal"/>
-              <w:numPr>
-                <w:ilvl w:val="0"/>
-                <w:numId w:val="49"/>
-              </w:numPr>
-              <w:cnfStyle w:val="000000100000" w:firstRow="0" w:lastRow="0" w:firstColumn="0" w:lastColumn="0" w:oddVBand="0" w:evenVBand="0" w:oddHBand="1" w:evenHBand="0" w:firstRowFirstColumn="0" w:firstRowLastColumn="0" w:lastRowFirstColumn="0" w:lastRowLastColumn="0"/>
-              <w:rPr>
-                <w:rFonts w:asciiTheme="minorHAnsi" w:hAnsiTheme="minorHAnsi"/>
-                <w:sz w:val="24"/>
-              </w:rPr>
-            </w:pPr>
-            <w:r>
-              <w:rPr>
-                <w:rFonts w:asciiTheme="minorHAnsi" w:hAnsiTheme="minorHAnsi"/>
-                <w:sz w:val="24"/>
-              </w:rPr>
-              <w:t>Supervisar la frecuencia con que se realizan los cambios.</w:t>
-            </w:r>
-          </w:p>
-          <w:p>
-            <w:pPr>
-              <w:pStyle w:val="MNormal"/>
-              <w:ind w:left="720"/>
-              <w:cnfStyle w:val="000000100000" w:firstRow="0" w:lastRow="0" w:firstColumn="0" w:lastColumn="0" w:oddVBand="0" w:evenVBand="0" w:oddHBand="1" w:evenHBand="0" w:firstRowFirstColumn="0" w:firstRowLastColumn="0" w:lastRowFirstColumn="0" w:lastRowLastColumn="0"/>
-              <w:rPr>
-                <w:rFonts w:asciiTheme="minorHAnsi" w:hAnsiTheme="minorHAnsi"/>
-                <w:sz w:val="24"/>
-              </w:rPr>
-            </w:pPr>
-          </w:p>
-        </w:tc>
-      </w:tr>
-      <w:tr>
-        <w:trPr>
-          <w:cnfStyle w:val="000000010000" w:firstRow="0" w:lastRow="0" w:firstColumn="0" w:lastColumn="0" w:oddVBand="0" w:evenVBand="0" w:oddHBand="0" w:evenHBand="1" w:firstRowFirstColumn="0" w:firstRowLastColumn="0" w:lastRowFirstColumn="0" w:lastRowLastColumn="0"/>
-        </w:trPr>
-        <w:tc>
-          <w:tcPr>
-            <w:cnfStyle w:val="001000000000" w:firstRow="0" w:lastRow="0" w:firstColumn="1" w:lastColumn="0" w:oddVBand="0" w:evenVBand="0" w:oddHBand="0" w:evenHBand="0" w:firstRowFirstColumn="0" w:firstRowLastColumn="0" w:lastRowFirstColumn="0" w:lastRowLastColumn="0"/>
-            <w:tcW w:w="2628" w:type="dxa"/>
-          </w:tcPr>
-          <w:p>
-            <w:pPr>
-              <w:pStyle w:val="MNormal"/>
-              <w:rPr>
-                <w:rFonts w:asciiTheme="minorHAnsi" w:hAnsiTheme="minorHAnsi"/>
-                <w:b w:val="0"/>
-                <w:sz w:val="24"/>
-              </w:rPr>
-            </w:pPr>
-            <w:r>
-              <w:rPr>
-                <w:rFonts w:asciiTheme="minorHAnsi" w:hAnsiTheme="minorHAnsi"/>
-                <w:b w:val="0"/>
-                <w:sz w:val="24"/>
-              </w:rPr>
-              <w:t>Líder de documentación</w:t>
-            </w:r>
-          </w:p>
-        </w:tc>
-        <w:tc>
-          <w:tcPr>
-            <w:tcW w:w="6016" w:type="dxa"/>
-          </w:tcPr>
-          <w:p>
-            <w:pPr>
-              <w:pStyle w:val="MNormal"/>
-              <w:numPr>
-                <w:ilvl w:val="0"/>
-                <w:numId w:val="49"/>
-              </w:numPr>
-              <w:cnfStyle w:val="000000010000" w:firstRow="0" w:lastRow="0" w:firstColumn="0" w:lastColumn="0" w:oddVBand="0" w:evenVBand="0" w:oddHBand="0" w:evenHBand="1" w:firstRowFirstColumn="0" w:firstRowLastColumn="0" w:lastRowFirstColumn="0" w:lastRowLastColumn="0"/>
-              <w:rPr>
-                <w:rFonts w:asciiTheme="minorHAnsi" w:hAnsiTheme="minorHAnsi"/>
-                <w:sz w:val="24"/>
-              </w:rPr>
-            </w:pPr>
-            <w:r>
-              <w:rPr>
-                <w:rFonts w:asciiTheme="minorHAnsi" w:hAnsiTheme="minorHAnsi"/>
-                <w:sz w:val="24"/>
-              </w:rPr>
-              <w:t>Generar manual de usuario</w:t>
-            </w:r>
-          </w:p>
-          <w:p>
-            <w:pPr>
-              <w:pStyle w:val="MNormal"/>
-              <w:numPr>
-                <w:ilvl w:val="0"/>
-                <w:numId w:val="49"/>
-              </w:numPr>
-              <w:cnfStyle w:val="000000010000" w:firstRow="0" w:lastRow="0" w:firstColumn="0" w:lastColumn="0" w:oddVBand="0" w:evenVBand="0" w:oddHBand="0" w:evenHBand="1" w:firstRowFirstColumn="0" w:firstRowLastColumn="0" w:lastRowFirstColumn="0" w:lastRowLastColumn="0"/>
-              <w:rPr>
-                <w:rFonts w:asciiTheme="minorHAnsi" w:hAnsiTheme="minorHAnsi"/>
-                <w:sz w:val="24"/>
-              </w:rPr>
-            </w:pPr>
-            <w:r>
-              <w:rPr>
-                <w:rFonts w:asciiTheme="minorHAnsi" w:hAnsiTheme="minorHAnsi"/>
-                <w:sz w:val="24"/>
-              </w:rPr>
-              <w:t>Revisar manuales de instalación, técnico y de configuración.</w:t>
-            </w:r>
-          </w:p>
-          <w:p>
-            <w:pPr>
-              <w:pStyle w:val="MNormal"/>
-              <w:numPr>
-                <w:ilvl w:val="0"/>
-                <w:numId w:val="49"/>
-              </w:numPr>
-              <w:cnfStyle w:val="000000010000" w:firstRow="0" w:lastRow="0" w:firstColumn="0" w:lastColumn="0" w:oddVBand="0" w:evenVBand="0" w:oddHBand="0" w:evenHBand="1" w:firstRowFirstColumn="0" w:firstRowLastColumn="0" w:lastRowFirstColumn="0" w:lastRowLastColumn="0"/>
-              <w:rPr>
-                <w:rFonts w:asciiTheme="minorHAnsi" w:hAnsiTheme="minorHAnsi"/>
-                <w:sz w:val="24"/>
-              </w:rPr>
-            </w:pPr>
-            <w:r>
-              <w:rPr>
-                <w:rFonts w:asciiTheme="minorHAnsi" w:hAnsiTheme="minorHAnsi"/>
-                <w:sz w:val="24"/>
-              </w:rPr>
-              <w:t xml:space="preserve">Mantener en cada rama todos los manuales marcando las versiones con un </w:t>
-            </w:r>
-            <w:proofErr w:type="spellStart"/>
-            <w:r>
-              <w:rPr>
-                <w:rFonts w:asciiTheme="minorHAnsi" w:hAnsiTheme="minorHAnsi"/>
-                <w:sz w:val="24"/>
-              </w:rPr>
-              <w:t>tag</w:t>
-            </w:r>
-            <w:proofErr w:type="spellEnd"/>
-            <w:r>
-              <w:rPr>
-                <w:rFonts w:asciiTheme="minorHAnsi" w:hAnsiTheme="minorHAnsi"/>
-                <w:sz w:val="24"/>
-              </w:rPr>
-              <w:t>.</w:t>
-            </w:r>
-          </w:p>
-          <w:p>
-            <w:pPr>
-              <w:pStyle w:val="MNormal"/>
-              <w:numPr>
-                <w:ilvl w:val="0"/>
-                <w:numId w:val="49"/>
-              </w:numPr>
-              <w:cnfStyle w:val="000000010000" w:firstRow="0" w:lastRow="0" w:firstColumn="0" w:lastColumn="0" w:oddVBand="0" w:evenVBand="0" w:oddHBand="0" w:evenHBand="1" w:firstRowFirstColumn="0" w:firstRowLastColumn="0" w:lastRowFirstColumn="0" w:lastRowLastColumn="0"/>
-              <w:rPr>
-                <w:rFonts w:asciiTheme="minorHAnsi" w:hAnsiTheme="minorHAnsi"/>
-                <w:sz w:val="24"/>
-              </w:rPr>
-            </w:pPr>
-            <w:r>
-              <w:rPr>
-                <w:rFonts w:asciiTheme="minorHAnsi" w:hAnsiTheme="minorHAnsi"/>
-                <w:sz w:val="24"/>
-              </w:rPr>
-              <w:t>Mantener las versiones aprobadas de los manuales</w:t>
-            </w:r>
-          </w:p>
-          <w:p>
-            <w:pPr>
-              <w:pStyle w:val="MNormal"/>
-              <w:numPr>
-                <w:ilvl w:val="0"/>
-                <w:numId w:val="49"/>
-              </w:numPr>
-              <w:cnfStyle w:val="000000010000" w:firstRow="0" w:lastRow="0" w:firstColumn="0" w:lastColumn="0" w:oddVBand="0" w:evenVBand="0" w:oddHBand="0" w:evenHBand="1" w:firstRowFirstColumn="0" w:firstRowLastColumn="0" w:lastRowFirstColumn="0" w:lastRowLastColumn="0"/>
-              <w:rPr>
-                <w:rFonts w:asciiTheme="minorHAnsi" w:hAnsiTheme="minorHAnsi"/>
-                <w:sz w:val="24"/>
-              </w:rPr>
-            </w:pPr>
-            <w:r>
-              <w:rPr>
-                <w:rFonts w:asciiTheme="minorHAnsi" w:hAnsiTheme="minorHAnsi"/>
-                <w:sz w:val="24"/>
-              </w:rPr>
-              <w:t>Solicitar información necesaria al equipo de desarrollo para generar la documentación.</w:t>
-            </w:r>
-          </w:p>
-          <w:p>
-            <w:pPr>
-              <w:pStyle w:val="MNormal"/>
-              <w:cnfStyle w:val="000000010000" w:firstRow="0" w:lastRow="0" w:firstColumn="0" w:lastColumn="0" w:oddVBand="0" w:evenVBand="0" w:oddHBand="0" w:evenHBand="1" w:firstRowFirstColumn="0" w:firstRowLastColumn="0" w:lastRowFirstColumn="0" w:lastRowLastColumn="0"/>
-              <w:rPr>
-                <w:rFonts w:asciiTheme="minorHAnsi" w:hAnsiTheme="minorHAnsi"/>
-                <w:sz w:val="24"/>
-              </w:rPr>
-            </w:pPr>
-          </w:p>
-        </w:tc>
-      </w:tr>
-      <w:tr>
-        <w:trPr>
-          <w:cnfStyle w:val="000000100000" w:firstRow="0" w:lastRow="0" w:firstColumn="0" w:lastColumn="0" w:oddVBand="0" w:evenVBand="0" w:oddHBand="1" w:evenHBand="0" w:firstRowFirstColumn="0" w:firstRowLastColumn="0" w:lastRowFirstColumn="0" w:lastRowLastColumn="0"/>
-        </w:trPr>
-        <w:tc>
-          <w:tcPr>
-            <w:cnfStyle w:val="001000000000" w:firstRow="0" w:lastRow="0" w:firstColumn="1" w:lastColumn="0" w:oddVBand="0" w:evenVBand="0" w:oddHBand="0" w:evenHBand="0" w:firstRowFirstColumn="0" w:firstRowLastColumn="0" w:lastRowFirstColumn="0" w:lastRowLastColumn="0"/>
-            <w:tcW w:w="2628" w:type="dxa"/>
-          </w:tcPr>
-          <w:p>
-            <w:pPr>
-              <w:pStyle w:val="MNormal"/>
-              <w:rPr>
-                <w:rFonts w:asciiTheme="minorHAnsi" w:hAnsiTheme="minorHAnsi"/>
-                <w:b w:val="0"/>
-                <w:sz w:val="24"/>
-              </w:rPr>
-            </w:pPr>
-            <w:r>
-              <w:rPr>
-                <w:rFonts w:asciiTheme="minorHAnsi" w:hAnsiTheme="minorHAnsi"/>
-                <w:b w:val="0"/>
-                <w:sz w:val="24"/>
-              </w:rPr>
-              <w:t>Ingeniero de calidad</w:t>
-            </w:r>
-          </w:p>
-        </w:tc>
-        <w:tc>
-          <w:tcPr>
-            <w:tcW w:w="6016" w:type="dxa"/>
-          </w:tcPr>
-          <w:p>
-            <w:pPr>
-              <w:pStyle w:val="MNormal"/>
-              <w:numPr>
-                <w:ilvl w:val="0"/>
-                <w:numId w:val="49"/>
-              </w:numPr>
-              <w:cnfStyle w:val="000000100000" w:firstRow="0" w:lastRow="0" w:firstColumn="0" w:lastColumn="0" w:oddVBand="0" w:evenVBand="0" w:oddHBand="1" w:evenHBand="0" w:firstRowFirstColumn="0" w:firstRowLastColumn="0" w:lastRowFirstColumn="0" w:lastRowLastColumn="0"/>
-              <w:rPr>
-                <w:rFonts w:asciiTheme="minorHAnsi" w:hAnsiTheme="minorHAnsi"/>
-                <w:sz w:val="24"/>
-              </w:rPr>
-            </w:pPr>
-            <w:r>
-              <w:rPr>
-                <w:rFonts w:asciiTheme="minorHAnsi" w:hAnsiTheme="minorHAnsi"/>
-                <w:sz w:val="24"/>
-              </w:rPr>
-              <w:t>Agregar los paquetes a la rama de pruebas del proyecto.</w:t>
-            </w:r>
-          </w:p>
-          <w:p>
-            <w:pPr>
-              <w:pStyle w:val="MNormal"/>
-              <w:numPr>
-                <w:ilvl w:val="0"/>
-                <w:numId w:val="49"/>
-              </w:numPr>
-              <w:cnfStyle w:val="000000100000" w:firstRow="0" w:lastRow="0" w:firstColumn="0" w:lastColumn="0" w:oddVBand="0" w:evenVBand="0" w:oddHBand="1" w:evenHBand="0" w:firstRowFirstColumn="0" w:firstRowLastColumn="0" w:lastRowFirstColumn="0" w:lastRowLastColumn="0"/>
-              <w:rPr>
-                <w:rFonts w:asciiTheme="minorHAnsi" w:hAnsiTheme="minorHAnsi"/>
-                <w:sz w:val="24"/>
-              </w:rPr>
-            </w:pPr>
-            <w:r>
-              <w:rPr>
-                <w:rFonts w:asciiTheme="minorHAnsi" w:hAnsiTheme="minorHAnsi"/>
-                <w:sz w:val="24"/>
-              </w:rPr>
-              <w:t>Ejecutar pruebas de regresión para garantizar la compatibilidad.</w:t>
-            </w:r>
-          </w:p>
-          <w:p>
-            <w:pPr>
-              <w:pStyle w:val="MNormal"/>
-              <w:numPr>
-                <w:ilvl w:val="0"/>
-                <w:numId w:val="49"/>
-              </w:numPr>
-              <w:cnfStyle w:val="000000100000" w:firstRow="0" w:lastRow="0" w:firstColumn="0" w:lastColumn="0" w:oddVBand="0" w:evenVBand="0" w:oddHBand="1" w:evenHBand="0" w:firstRowFirstColumn="0" w:firstRowLastColumn="0" w:lastRowFirstColumn="0" w:lastRowLastColumn="0"/>
-              <w:rPr>
-                <w:rFonts w:asciiTheme="minorHAnsi" w:hAnsiTheme="minorHAnsi"/>
-                <w:sz w:val="24"/>
-              </w:rPr>
-            </w:pPr>
-            <w:r>
-              <w:rPr>
-                <w:rFonts w:asciiTheme="minorHAnsi" w:hAnsiTheme="minorHAnsi"/>
-                <w:sz w:val="24"/>
-              </w:rPr>
-              <w:t>Evaluar la matriz de afectación.</w:t>
-            </w:r>
-          </w:p>
-          <w:p>
-            <w:pPr>
-              <w:pStyle w:val="MNormal"/>
-              <w:numPr>
-                <w:ilvl w:val="0"/>
-                <w:numId w:val="49"/>
-              </w:numPr>
-              <w:cnfStyle w:val="000000100000" w:firstRow="0" w:lastRow="0" w:firstColumn="0" w:lastColumn="0" w:oddVBand="0" w:evenVBand="0" w:oddHBand="1" w:evenHBand="0" w:firstRowFirstColumn="0" w:firstRowLastColumn="0" w:lastRowFirstColumn="0" w:lastRowLastColumn="0"/>
-              <w:rPr>
-                <w:rFonts w:asciiTheme="minorHAnsi" w:hAnsiTheme="minorHAnsi"/>
-                <w:sz w:val="24"/>
-              </w:rPr>
-            </w:pPr>
-            <w:r>
-              <w:rPr>
-                <w:rFonts w:asciiTheme="minorHAnsi" w:hAnsiTheme="minorHAnsi"/>
-                <w:sz w:val="24"/>
-              </w:rPr>
-              <w:t>Cuando el cambio está listo, solicitar al líder de gestión de la configuración incluir la rama en el proyecto principal.</w:t>
-            </w:r>
-          </w:p>
-          <w:p>
-            <w:pPr>
-              <w:pStyle w:val="MNormal"/>
-              <w:ind w:left="720"/>
-              <w:cnfStyle w:val="000000100000" w:firstRow="0" w:lastRow="0" w:firstColumn="0" w:lastColumn="0" w:oddVBand="0" w:evenVBand="0" w:oddHBand="1" w:evenHBand="0" w:firstRowFirstColumn="0" w:firstRowLastColumn="0" w:lastRowFirstColumn="0" w:lastRowLastColumn="0"/>
-              <w:rPr>
-                <w:rFonts w:asciiTheme="minorHAnsi" w:hAnsiTheme="minorHAnsi"/>
-                <w:sz w:val="24"/>
-              </w:rPr>
-            </w:pPr>
-          </w:p>
-        </w:tc>
-      </w:tr>
-      <w:tr>
-        <w:trPr>
-          <w:cnfStyle w:val="000000010000" w:firstRow="0" w:lastRow="0" w:firstColumn="0" w:lastColumn="0" w:oddVBand="0" w:evenVBand="0" w:oddHBand="0" w:evenHBand="1" w:firstRowFirstColumn="0" w:firstRowLastColumn="0" w:lastRowFirstColumn="0" w:lastRowLastColumn="0"/>
-        </w:trPr>
-        <w:tc>
-          <w:tcPr>
-            <w:cnfStyle w:val="001000000000" w:firstRow="0" w:lastRow="0" w:firstColumn="1" w:lastColumn="0" w:oddVBand="0" w:evenVBand="0" w:oddHBand="0" w:evenHBand="0" w:firstRowFirstColumn="0" w:firstRowLastColumn="0" w:lastRowFirstColumn="0" w:lastRowLastColumn="0"/>
-            <w:tcW w:w="2628" w:type="dxa"/>
-          </w:tcPr>
-          <w:p>
-            <w:pPr>
-              <w:pStyle w:val="MNormal"/>
-              <w:rPr>
-                <w:rFonts w:asciiTheme="minorHAnsi" w:hAnsiTheme="minorHAnsi"/>
-                <w:b w:val="0"/>
-                <w:sz w:val="24"/>
-              </w:rPr>
-            </w:pPr>
-            <w:r>
-              <w:rPr>
-                <w:rFonts w:asciiTheme="minorHAnsi" w:hAnsiTheme="minorHAnsi"/>
-                <w:b w:val="0"/>
-                <w:sz w:val="24"/>
-              </w:rPr>
-              <w:t>Líder funcional</w:t>
-            </w:r>
-          </w:p>
-        </w:tc>
-        <w:tc>
-          <w:tcPr>
-            <w:tcW w:w="6016" w:type="dxa"/>
-          </w:tcPr>
-          <w:p>
-            <w:pPr>
-              <w:pStyle w:val="MNormal"/>
-              <w:numPr>
-                <w:ilvl w:val="0"/>
-                <w:numId w:val="49"/>
-              </w:numPr>
-              <w:cnfStyle w:val="000000010000" w:firstRow="0" w:lastRow="0" w:firstColumn="0" w:lastColumn="0" w:oddVBand="0" w:evenVBand="0" w:oddHBand="0" w:evenHBand="1" w:firstRowFirstColumn="0" w:firstRowLastColumn="0" w:lastRowFirstColumn="0" w:lastRowLastColumn="0"/>
-              <w:rPr>
-                <w:rFonts w:asciiTheme="minorHAnsi" w:hAnsiTheme="minorHAnsi"/>
-                <w:sz w:val="24"/>
-              </w:rPr>
-            </w:pPr>
-            <w:r>
-              <w:rPr>
-                <w:rFonts w:asciiTheme="minorHAnsi" w:hAnsiTheme="minorHAnsi"/>
-                <w:sz w:val="24"/>
-              </w:rPr>
-              <w:t>Crear una nueva rama cuando se inicia un proyecto</w:t>
-            </w:r>
-          </w:p>
-          <w:p>
-            <w:pPr>
-              <w:pStyle w:val="MNormal"/>
-              <w:numPr>
-                <w:ilvl w:val="0"/>
-                <w:numId w:val="49"/>
-              </w:numPr>
-              <w:cnfStyle w:val="000000010000" w:firstRow="0" w:lastRow="0" w:firstColumn="0" w:lastColumn="0" w:oddVBand="0" w:evenVBand="0" w:oddHBand="0" w:evenHBand="1" w:firstRowFirstColumn="0" w:firstRowLastColumn="0" w:lastRowFirstColumn="0" w:lastRowLastColumn="0"/>
-              <w:rPr>
-                <w:rFonts w:asciiTheme="minorHAnsi" w:hAnsiTheme="minorHAnsi"/>
-                <w:sz w:val="24"/>
-              </w:rPr>
-            </w:pPr>
-            <w:r>
-              <w:rPr>
-                <w:rFonts w:asciiTheme="minorHAnsi" w:hAnsiTheme="minorHAnsi"/>
-                <w:sz w:val="24"/>
-              </w:rPr>
-              <w:t>Marcar la versión actual con una etiqueta</w:t>
-            </w:r>
-          </w:p>
-          <w:p>
-            <w:pPr>
-              <w:pStyle w:val="MNormal"/>
-              <w:numPr>
-                <w:ilvl w:val="0"/>
-                <w:numId w:val="49"/>
-              </w:numPr>
-              <w:cnfStyle w:val="000000010000" w:firstRow="0" w:lastRow="0" w:firstColumn="0" w:lastColumn="0" w:oddVBand="0" w:evenVBand="0" w:oddHBand="0" w:evenHBand="1" w:firstRowFirstColumn="0" w:firstRowLastColumn="0" w:lastRowFirstColumn="0" w:lastRowLastColumn="0"/>
-              <w:rPr>
-                <w:rFonts w:asciiTheme="minorHAnsi" w:hAnsiTheme="minorHAnsi"/>
-                <w:sz w:val="24"/>
-              </w:rPr>
-            </w:pPr>
-            <w:r>
-              <w:rPr>
-                <w:rFonts w:asciiTheme="minorHAnsi" w:hAnsiTheme="minorHAnsi"/>
-                <w:sz w:val="24"/>
-              </w:rPr>
-              <w:t>Abrir una rama</w:t>
-            </w:r>
-          </w:p>
-          <w:p>
-            <w:pPr>
-              <w:pStyle w:val="MNormal"/>
-              <w:numPr>
-                <w:ilvl w:val="0"/>
-                <w:numId w:val="49"/>
-              </w:numPr>
-              <w:cnfStyle w:val="000000010000" w:firstRow="0" w:lastRow="0" w:firstColumn="0" w:lastColumn="0" w:oddVBand="0" w:evenVBand="0" w:oddHBand="0" w:evenHBand="1" w:firstRowFirstColumn="0" w:firstRowLastColumn="0" w:lastRowFirstColumn="0" w:lastRowLastColumn="0"/>
-              <w:rPr>
-                <w:rFonts w:asciiTheme="minorHAnsi" w:hAnsiTheme="minorHAnsi"/>
-                <w:sz w:val="24"/>
-              </w:rPr>
-            </w:pPr>
-            <w:r>
-              <w:rPr>
-                <w:rFonts w:asciiTheme="minorHAnsi" w:hAnsiTheme="minorHAnsi"/>
-                <w:sz w:val="24"/>
-              </w:rPr>
-              <w:t>Integrar los paquetes cuando el área de calidad lo requiera.</w:t>
-            </w:r>
-          </w:p>
-          <w:p>
-            <w:pPr>
-              <w:pStyle w:val="MNormal"/>
-              <w:numPr>
-                <w:ilvl w:val="0"/>
-                <w:numId w:val="49"/>
-              </w:numPr>
-              <w:cnfStyle w:val="000000010000" w:firstRow="0" w:lastRow="0" w:firstColumn="0" w:lastColumn="0" w:oddVBand="0" w:evenVBand="0" w:oddHBand="0" w:evenHBand="1" w:firstRowFirstColumn="0" w:firstRowLastColumn="0" w:lastRowFirstColumn="0" w:lastRowLastColumn="0"/>
-              <w:rPr>
-                <w:rFonts w:asciiTheme="minorHAnsi" w:hAnsiTheme="minorHAnsi"/>
-                <w:sz w:val="24"/>
-              </w:rPr>
-            </w:pPr>
-            <w:r>
-              <w:rPr>
-                <w:rFonts w:asciiTheme="minorHAnsi" w:hAnsiTheme="minorHAnsi"/>
-                <w:sz w:val="24"/>
-              </w:rPr>
-              <w:t>Obtener una versión de referencia antes de la integración</w:t>
-            </w:r>
-          </w:p>
-          <w:p>
-            <w:pPr>
-              <w:pStyle w:val="MNormal"/>
-              <w:numPr>
-                <w:ilvl w:val="0"/>
-                <w:numId w:val="49"/>
-              </w:numPr>
-              <w:cnfStyle w:val="000000010000" w:firstRow="0" w:lastRow="0" w:firstColumn="0" w:lastColumn="0" w:oddVBand="0" w:evenVBand="0" w:oddHBand="0" w:evenHBand="1" w:firstRowFirstColumn="0" w:firstRowLastColumn="0" w:lastRowFirstColumn="0" w:lastRowLastColumn="0"/>
-              <w:rPr>
-                <w:rFonts w:asciiTheme="minorHAnsi" w:hAnsiTheme="minorHAnsi"/>
-                <w:sz w:val="24"/>
-              </w:rPr>
-            </w:pPr>
-            <w:r>
-              <w:rPr>
-                <w:rFonts w:asciiTheme="minorHAnsi" w:hAnsiTheme="minorHAnsi"/>
-                <w:sz w:val="24"/>
-              </w:rPr>
-              <w:t>Generar el provisioning.zip cuando se solicita la versión oficial aprobada para la entrega al cliente.</w:t>
-            </w:r>
-          </w:p>
-        </w:tc>
-      </w:tr>
-    </w:tbl>
-    <w:p>
-      <w:pPr>
-        <w:pStyle w:val="MNormal"/>
         <w:spacing w:line="360" w:lineRule="auto"/>
         <w:rPr>
           <w:rFonts w:asciiTheme="minorHAnsi" w:hAnsiTheme="minorHAnsi"/>
           <w:sz w:val="24"/>
         </w:rPr>
       </w:pPr>
-    </w:p>
-    <w:p>
-      <w:pPr>
-        <w:pStyle w:val="Ttulo2"/>
-        <w:numPr>
-          <w:ilvl w:val="0"/>
-          <w:numId w:val="0"/>
-        </w:numPr>
-      </w:pPr>
-      <w:bookmarkStart w:id="10" w:name="_Toc462437001"/>
       <w:r>
-        <w:lastRenderedPageBreak/>
-        <w:t>2.3 Políticas, directrices y procedimientos</w:t>
-      </w:r>
-      <w:bookmarkEnd w:id="10"/>
-    </w:p>
-    <w:p/>
-    <w:p>
-      <w:pPr>
-        <w:spacing w:line="360" w:lineRule="auto"/>
         <w:rPr>
           <w:rFonts w:asciiTheme="minorHAnsi" w:hAnsiTheme="minorHAnsi"/>
           <w:sz w:val="24"/>
         </w:rPr>
-      </w:pPr>
-      <w:r>
-        <w:rPr>
-          <w:rFonts w:asciiTheme="minorHAnsi" w:hAnsiTheme="minorHAnsi"/>
-          <w:sz w:val="24"/>
-        </w:rPr>
-        <w:t xml:space="preserve">La </w:t>
-      </w:r>
-      <w:r>
-        <w:rPr>
-          <w:rFonts w:asciiTheme="minorHAnsi" w:hAnsiTheme="minorHAnsi"/>
-          <w:i/>
-          <w:sz w:val="24"/>
-        </w:rPr>
-        <w:t>imagen 1</w:t>
-      </w:r>
-      <w:r>
-        <w:rPr>
-          <w:rFonts w:asciiTheme="minorHAnsi" w:hAnsiTheme="minorHAnsi"/>
-          <w:sz w:val="24"/>
-        </w:rPr>
-        <w:t xml:space="preserve"> presenta el </w:t>
-      </w:r>
-      <w:r>
-        <w:rPr>
-          <w:rFonts w:asciiTheme="minorHAnsi" w:hAnsiTheme="minorHAnsi"/>
-          <w:sz w:val="24"/>
-        </w:rPr>
-        <w:t xml:space="preserve">diagrama </w:t>
-      </w:r>
-      <w:r>
-        <w:rPr>
-          <w:rFonts w:asciiTheme="minorHAnsi" w:hAnsiTheme="minorHAnsi"/>
-          <w:sz w:val="24"/>
-        </w:rPr>
-        <w:t>d</w:t>
-      </w:r>
-      <w:r>
-        <w:rPr>
-          <w:rFonts w:asciiTheme="minorHAnsi" w:hAnsiTheme="minorHAnsi"/>
-          <w:sz w:val="24"/>
-        </w:rPr>
-        <w:t>e</w:t>
-      </w:r>
-      <w:r>
-        <w:rPr>
-          <w:rFonts w:asciiTheme="minorHAnsi" w:hAnsiTheme="minorHAnsi"/>
-          <w:sz w:val="24"/>
-        </w:rPr>
-        <w:t xml:space="preserve">l </w:t>
-      </w:r>
-      <w:r>
-        <w:rPr>
-          <w:rFonts w:asciiTheme="minorHAnsi" w:hAnsiTheme="minorHAnsi"/>
-          <w:sz w:val="24"/>
-        </w:rPr>
-        <w:t>proceso en un contexto general</w:t>
-      </w:r>
-      <w:r>
-        <w:rPr>
-          <w:rFonts w:asciiTheme="minorHAnsi" w:hAnsiTheme="minorHAnsi"/>
-          <w:sz w:val="24"/>
-        </w:rPr>
-        <w:t xml:space="preserve"> </w:t>
-      </w:r>
-      <w:r>
-        <w:rPr>
-          <w:rFonts w:asciiTheme="minorHAnsi" w:hAnsiTheme="minorHAnsi"/>
-          <w:sz w:val="24"/>
-        </w:rPr>
-        <w:t xml:space="preserve">que se utilizará </w:t>
-      </w:r>
-      <w:r>
-        <w:rPr>
-          <w:rFonts w:asciiTheme="minorHAnsi" w:hAnsiTheme="minorHAnsi"/>
-          <w:sz w:val="24"/>
-        </w:rPr>
-        <w:t xml:space="preserve">para el </w:t>
-      </w:r>
-      <w:r>
-        <w:rPr>
-          <w:rFonts w:asciiTheme="minorHAnsi" w:hAnsiTheme="minorHAnsi"/>
-          <w:sz w:val="24"/>
-        </w:rPr>
-        <w:t xml:space="preserve">proceso de </w:t>
-      </w:r>
-      <w:r>
-        <w:rPr>
-          <w:rFonts w:asciiTheme="minorHAnsi" w:hAnsiTheme="minorHAnsi"/>
-          <w:sz w:val="24"/>
-        </w:rPr>
-        <w:t>control de cambios</w:t>
-      </w:r>
-      <w:r>
-        <w:rPr>
-          <w:rFonts w:asciiTheme="minorHAnsi" w:hAnsiTheme="minorHAnsi"/>
-          <w:sz w:val="24"/>
-        </w:rPr>
-        <w:t>.</w:t>
+        <w:t xml:space="preserve">En forma gráfica, se presentan los roles y responsabilidades aplicados en FastHealth: </w:t>
       </w:r>
     </w:p>
     <w:p/>
     <w:p>
+      <w:pPr>
+        <w:jc w:val="center"/>
+        <w:rPr>
+          <w:rFonts w:asciiTheme="minorHAnsi" w:hAnsiTheme="minorHAnsi"/>
+          <w:sz w:val="18"/>
+        </w:rPr>
+      </w:pPr>
       <w:r>
         <w:rPr>
           <w:noProof/>
           <w:lang w:val="es-PE" w:eastAsia="es-PE"/>
         </w:rPr>
         <w:drawing>
-          <wp:inline distT="0" distB="0" distL="0" distR="0" wp14:anchorId="3AD3FD5F" wp14:editId="070392C1">
-            <wp:extent cx="4692770" cy="2700068"/>
-            <wp:effectExtent l="190500" t="190500" r="184150" b="195580"/>
-            <wp:docPr id="1" name="Imagen 1"/>
-            <wp:cNvGraphicFramePr>
-              <a:graphicFrameLocks xmlns:a="http://schemas.openxmlformats.org/drawingml/2006/main" noChangeAspect="1"/>
-            </wp:cNvGraphicFramePr>
-            <a:graphic xmlns:a="http://schemas.openxmlformats.org/drawingml/2006/main">
-              <a:graphicData uri="http://schemas.openxmlformats.org/drawingml/2006/picture">
-                <pic:pic xmlns:pic="http://schemas.openxmlformats.org/drawingml/2006/picture">
-                  <pic:nvPicPr>
-                    <pic:cNvPr id="0" name=""/>
-                    <pic:cNvPicPr/>
-                  </pic:nvPicPr>
-                  <pic:blipFill rotWithShape="1">
-                    <a:blip r:embed="rId9"/>
-                    <a:srcRect b="13738"/>
-                    <a:stretch/>
-                  </pic:blipFill>
-                  <pic:spPr bwMode="auto">
-                    <a:xfrm>
-                      <a:off x="0" y="0"/>
-                      <a:ext cx="4692687" cy="2700020"/>
-                    </a:xfrm>
-                    <a:prstGeom prst="rect">
-                      <a:avLst/>
-                    </a:prstGeom>
-                    <a:ln>
-                      <a:noFill/>
-                    </a:ln>
-                    <a:effectLst>
-                      <a:outerShdw blurRad="190500" algn="tl" rotWithShape="0">
-                        <a:srgbClr val="000000">
-                          <a:alpha val="70000"/>
-                        </a:srgbClr>
-                      </a:outerShdw>
-                    </a:effectLst>
-                    <a:extLst>
-                      <a:ext uri="{53640926-AAD7-44D8-BBD7-CCE9431645EC}">
-                        <a14:shadowObscured xmlns:a14="http://schemas.microsoft.com/office/drawing/2010/main"/>
-                      </a:ext>
-                    </a:extLst>
-                  </pic:spPr>
-                </pic:pic>
-              </a:graphicData>
-            </a:graphic>
-          </wp:inline>
-        </w:drawing>
-      </w:r>
-    </w:p>
-    <w:p>
-      <w:pPr>
-        <w:jc w:val="center"/>
-        <w:rPr>
-          <w:rFonts w:asciiTheme="minorHAnsi" w:hAnsiTheme="minorHAnsi"/>
-          <w:sz w:val="18"/>
-        </w:rPr>
-      </w:pPr>
-      <w:r>
-        <w:rPr>
-          <w:rFonts w:asciiTheme="minorHAnsi" w:hAnsiTheme="minorHAnsi"/>
-          <w:sz w:val="18"/>
-        </w:rPr>
-        <w:t xml:space="preserve">Imagen 1: Procedimiento </w:t>
-      </w:r>
-      <w:r>
-        <w:rPr>
-          <w:rFonts w:asciiTheme="minorHAnsi" w:hAnsiTheme="minorHAnsi"/>
-          <w:sz w:val="18"/>
-        </w:rPr>
-        <w:t xml:space="preserve">general </w:t>
-      </w:r>
-      <w:r>
-        <w:rPr>
-          <w:rFonts w:asciiTheme="minorHAnsi" w:hAnsiTheme="minorHAnsi"/>
-          <w:sz w:val="18"/>
-        </w:rPr>
-        <w:t>de control de cambios</w:t>
-      </w:r>
-    </w:p>
-    <w:p/>
-    <w:p/>
-    <w:p>
-      <w:pPr>
-        <w:spacing w:line="360" w:lineRule="auto"/>
-        <w:rPr>
-          <w:rFonts w:asciiTheme="minorHAnsi" w:hAnsiTheme="minorHAnsi"/>
-          <w:sz w:val="24"/>
-        </w:rPr>
-      </w:pPr>
-      <w:r>
-        <w:rPr>
-          <w:rFonts w:asciiTheme="minorHAnsi" w:hAnsiTheme="minorHAnsi"/>
-          <w:sz w:val="24"/>
-        </w:rPr>
-        <w:t xml:space="preserve">La </w:t>
-      </w:r>
-      <w:r>
-        <w:rPr>
-          <w:rFonts w:asciiTheme="minorHAnsi" w:hAnsiTheme="minorHAnsi"/>
-          <w:i/>
-          <w:sz w:val="24"/>
-        </w:rPr>
-        <w:t xml:space="preserve">imagen </w:t>
-      </w:r>
-      <w:r>
-        <w:rPr>
-          <w:rFonts w:asciiTheme="minorHAnsi" w:hAnsiTheme="minorHAnsi"/>
-          <w:i/>
-          <w:sz w:val="24"/>
-        </w:rPr>
-        <w:t>2</w:t>
-      </w:r>
-      <w:r>
-        <w:rPr>
-          <w:rFonts w:asciiTheme="minorHAnsi" w:hAnsiTheme="minorHAnsi"/>
-          <w:sz w:val="24"/>
-        </w:rPr>
-        <w:t xml:space="preserve"> presenta el diagrama de</w:t>
-      </w:r>
-      <w:r>
-        <w:rPr>
-          <w:rFonts w:asciiTheme="minorHAnsi" w:hAnsiTheme="minorHAnsi"/>
-          <w:sz w:val="24"/>
-        </w:rPr>
-        <w:t xml:space="preserve">l </w:t>
-      </w:r>
-      <w:r>
-        <w:rPr>
-          <w:rFonts w:asciiTheme="minorHAnsi" w:hAnsiTheme="minorHAnsi"/>
-          <w:sz w:val="24"/>
-        </w:rPr>
-        <w:t>proceso</w:t>
-      </w:r>
-      <w:r>
-        <w:rPr>
-          <w:rFonts w:asciiTheme="minorHAnsi" w:hAnsiTheme="minorHAnsi"/>
-          <w:sz w:val="24"/>
-        </w:rPr>
-        <w:t xml:space="preserve"> a nivel de código fuente y documentación de usuario</w:t>
-      </w:r>
-      <w:r>
-        <w:rPr>
-          <w:rFonts w:asciiTheme="minorHAnsi" w:hAnsiTheme="minorHAnsi"/>
-          <w:sz w:val="24"/>
-        </w:rPr>
-        <w:t>.</w:t>
-      </w:r>
-    </w:p>
-    <w:p/>
-    <w:p>
-      <w:pPr>
-        <w:jc w:val="center"/>
-        <w:rPr>
-          <w:rFonts w:asciiTheme="minorHAnsi" w:hAnsiTheme="minorHAnsi"/>
-          <w:sz w:val="18"/>
-        </w:rPr>
-      </w:pPr>
-      <w:r>
-        <w:rPr>
-          <w:noProof/>
-          <w:lang w:val="es-PE" w:eastAsia="es-PE"/>
-        </w:rPr>
-        <w:drawing>
-          <wp:inline distT="0" distB="0" distL="0" distR="0" wp14:anchorId="5323EF50" wp14:editId="24A0C03B">
+          <wp:inline distT="0" distB="0" distL="0" distR="0" wp14:anchorId="67799D07" wp14:editId="3F8A0303">
             <wp:extent cx="5388290" cy="2912165"/>
             <wp:effectExtent l="190500" t="190500" r="193675" b="193040"/>
             <wp:docPr id="22" name="Imagen 22"/>
@@ -5124,7 +3886,7 @@
                     <pic:cNvPicPr/>
                   </pic:nvPicPr>
                   <pic:blipFill rotWithShape="1">
-                    <a:blip r:embed="rId10"/>
+                    <a:blip r:embed="rId9"/>
                     <a:srcRect b="12276"/>
                     <a:stretch/>
                   </pic:blipFill>
@@ -5177,46 +3939,1140 @@
           <w:rFonts w:asciiTheme="minorHAnsi" w:hAnsiTheme="minorHAnsi"/>
           <w:sz w:val="18"/>
         </w:rPr>
-        <w:t>2</w:t>
+        <w:t>1</w:t>
       </w:r>
       <w:r>
         <w:rPr>
           <w:rFonts w:asciiTheme="minorHAnsi" w:hAnsiTheme="minorHAnsi"/>
           <w:sz w:val="18"/>
         </w:rPr>
-        <w:t xml:space="preserve">: Procedimiento </w:t>
+        <w:t xml:space="preserve">: </w:t>
       </w:r>
       <w:r>
         <w:rPr>
           <w:rFonts w:asciiTheme="minorHAnsi" w:hAnsiTheme="minorHAnsi"/>
           <w:sz w:val="18"/>
         </w:rPr>
-        <w:t xml:space="preserve">detallado </w:t>
-      </w:r>
-      <w:r>
-        <w:rPr>
-          <w:rFonts w:asciiTheme="minorHAnsi" w:hAnsiTheme="minorHAnsi"/>
-          <w:sz w:val="18"/>
-        </w:rPr>
-        <w:t>de</w:t>
-      </w:r>
-      <w:r>
-        <w:rPr>
-          <w:rFonts w:asciiTheme="minorHAnsi" w:hAnsiTheme="minorHAnsi"/>
-          <w:sz w:val="18"/>
-        </w:rPr>
-        <w:t>l</w:t>
-      </w:r>
-      <w:r>
-        <w:rPr>
-          <w:rFonts w:asciiTheme="minorHAnsi" w:hAnsiTheme="minorHAnsi"/>
-          <w:sz w:val="18"/>
-        </w:rPr>
-        <w:t xml:space="preserve"> control de cambios</w:t>
+        <w:t>Roles y responsabilidades</w:t>
       </w:r>
     </w:p>
     <w:p>
       <w:pPr>
+        <w:rPr>
+          <w:rFonts w:asciiTheme="minorHAnsi" w:hAnsiTheme="minorHAnsi" w:cs="Arial"/>
+          <w:sz w:val="24"/>
+        </w:rPr>
+      </w:pPr>
+    </w:p>
+    <w:p>
+      <w:pPr>
+        <w:rPr>
+          <w:rFonts w:asciiTheme="minorHAnsi" w:hAnsiTheme="minorHAnsi" w:cs="Arial"/>
+          <w:sz w:val="24"/>
+        </w:rPr>
+      </w:pPr>
+    </w:p>
+    <w:p>
+      <w:pPr>
+        <w:rPr>
+          <w:rFonts w:asciiTheme="minorHAnsi" w:hAnsiTheme="minorHAnsi" w:cs="Arial"/>
+          <w:sz w:val="24"/>
+        </w:rPr>
+      </w:pPr>
+    </w:p>
+    <w:p>
+      <w:pPr>
+        <w:rPr>
+          <w:rFonts w:asciiTheme="minorHAnsi" w:hAnsiTheme="minorHAnsi" w:cs="Arial"/>
+          <w:sz w:val="24"/>
+        </w:rPr>
+      </w:pPr>
+    </w:p>
+    <w:p>
+      <w:pPr>
+        <w:rPr>
+          <w:rFonts w:asciiTheme="minorHAnsi" w:hAnsiTheme="minorHAnsi" w:cs="Arial"/>
+          <w:sz w:val="24"/>
+        </w:rPr>
+      </w:pPr>
+      <w:r>
+        <w:rPr>
+          <w:rFonts w:asciiTheme="minorHAnsi" w:hAnsiTheme="minorHAnsi" w:cs="Arial"/>
+          <w:sz w:val="24"/>
+        </w:rPr>
+        <w:lastRenderedPageBreak/>
+        <w:t xml:space="preserve">En detalle, </w:t>
+      </w:r>
+      <w:r>
+        <w:rPr>
+          <w:rFonts w:asciiTheme="minorHAnsi" w:hAnsiTheme="minorHAnsi" w:cs="Arial"/>
+          <w:sz w:val="24"/>
+        </w:rPr>
+        <w:t xml:space="preserve">Los roles y las responsabilidades </w:t>
+      </w:r>
+      <w:r>
+        <w:rPr>
+          <w:rFonts w:asciiTheme="minorHAnsi" w:hAnsiTheme="minorHAnsi" w:cs="Arial"/>
+          <w:sz w:val="24"/>
+        </w:rPr>
+        <w:t>son:</w:t>
+      </w:r>
+    </w:p>
+    <w:p/>
+    <w:tbl>
+      <w:tblPr>
+        <w:tblStyle w:val="Cuadrculaclara-nfasis1"/>
+        <w:tblW w:w="0" w:type="auto"/>
+        <w:tblLook w:val="04A0" w:firstRow="1" w:lastRow="0" w:firstColumn="1" w:lastColumn="0" w:noHBand="0" w:noVBand="1"/>
+      </w:tblPr>
+      <w:tblGrid>
+        <w:gridCol w:w="2628"/>
+        <w:gridCol w:w="6016"/>
+      </w:tblGrid>
+      <w:tr>
+        <w:trPr>
+          <w:cnfStyle w:val="100000000000" w:firstRow="1" w:lastRow="0" w:firstColumn="0" w:lastColumn="0" w:oddVBand="0" w:evenVBand="0" w:oddHBand="0" w:evenHBand="0" w:firstRowFirstColumn="0" w:firstRowLastColumn="0" w:lastRowFirstColumn="0" w:lastRowLastColumn="0"/>
+          <w:tblHeader/>
+        </w:trPr>
+        <w:tc>
+          <w:tcPr>
+            <w:cnfStyle w:val="001000000000" w:firstRow="0" w:lastRow="0" w:firstColumn="1" w:lastColumn="0" w:oddVBand="0" w:evenVBand="0" w:oddHBand="0" w:evenHBand="0" w:firstRowFirstColumn="0" w:firstRowLastColumn="0" w:lastRowFirstColumn="0" w:lastRowLastColumn="0"/>
+            <w:tcW w:w="2628" w:type="dxa"/>
+            <w:shd w:val="clear" w:color="auto" w:fill="95B3D7" w:themeFill="accent1" w:themeFillTint="99"/>
+          </w:tcPr>
+          <w:p>
+            <w:pPr>
+              <w:pStyle w:val="MNormal"/>
+              <w:rPr>
+                <w:rFonts w:asciiTheme="minorHAnsi" w:hAnsiTheme="minorHAnsi"/>
+                <w:sz w:val="24"/>
+              </w:rPr>
+            </w:pPr>
+            <w:r>
+              <w:rPr>
+                <w:rFonts w:asciiTheme="minorHAnsi" w:hAnsiTheme="minorHAnsi"/>
+                <w:sz w:val="24"/>
+              </w:rPr>
+              <w:t>ROLES</w:t>
+            </w:r>
+          </w:p>
+        </w:tc>
+        <w:tc>
+          <w:tcPr>
+            <w:tcW w:w="6016" w:type="dxa"/>
+            <w:shd w:val="clear" w:color="auto" w:fill="95B3D7" w:themeFill="accent1" w:themeFillTint="99"/>
+          </w:tcPr>
+          <w:p>
+            <w:pPr>
+              <w:pStyle w:val="MNormal"/>
+              <w:cnfStyle w:val="100000000000" w:firstRow="1" w:lastRow="0" w:firstColumn="0" w:lastColumn="0" w:oddVBand="0" w:evenVBand="0" w:oddHBand="0" w:evenHBand="0" w:firstRowFirstColumn="0" w:firstRowLastColumn="0" w:lastRowFirstColumn="0" w:lastRowLastColumn="0"/>
+              <w:rPr>
+                <w:rFonts w:asciiTheme="minorHAnsi" w:hAnsiTheme="minorHAnsi"/>
+                <w:sz w:val="24"/>
+              </w:rPr>
+            </w:pPr>
+            <w:r>
+              <w:rPr>
+                <w:rFonts w:asciiTheme="minorHAnsi" w:hAnsiTheme="minorHAnsi"/>
+                <w:sz w:val="24"/>
+              </w:rPr>
+              <w:t>RESPONSABILIDADES</w:t>
+            </w:r>
+          </w:p>
+        </w:tc>
+      </w:tr>
+      <w:tr>
+        <w:trPr>
+          <w:cnfStyle w:val="000000100000" w:firstRow="0" w:lastRow="0" w:firstColumn="0" w:lastColumn="0" w:oddVBand="0" w:evenVBand="0" w:oddHBand="1" w:evenHBand="0" w:firstRowFirstColumn="0" w:firstRowLastColumn="0" w:lastRowFirstColumn="0" w:lastRowLastColumn="0"/>
+        </w:trPr>
+        <w:tc>
+          <w:tcPr>
+            <w:cnfStyle w:val="001000000000" w:firstRow="0" w:lastRow="0" w:firstColumn="1" w:lastColumn="0" w:oddVBand="0" w:evenVBand="0" w:oddHBand="0" w:evenHBand="0" w:firstRowFirstColumn="0" w:firstRowLastColumn="0" w:lastRowFirstColumn="0" w:lastRowLastColumn="0"/>
+            <w:tcW w:w="2628" w:type="dxa"/>
+          </w:tcPr>
+          <w:p>
+            <w:pPr>
+              <w:pStyle w:val="MNormal"/>
+              <w:rPr>
+                <w:rFonts w:asciiTheme="minorHAnsi" w:hAnsiTheme="minorHAnsi"/>
+                <w:b w:val="0"/>
+                <w:sz w:val="24"/>
+              </w:rPr>
+            </w:pPr>
+            <w:r>
+              <w:rPr>
+                <w:rFonts w:asciiTheme="minorHAnsi" w:hAnsiTheme="minorHAnsi"/>
+                <w:b w:val="0"/>
+                <w:sz w:val="24"/>
+              </w:rPr>
+              <w:t>Líder</w:t>
+            </w:r>
+            <w:r>
+              <w:rPr>
+                <w:rFonts w:asciiTheme="minorHAnsi" w:hAnsiTheme="minorHAnsi"/>
+                <w:b w:val="0"/>
+                <w:sz w:val="24"/>
+              </w:rPr>
+              <w:t xml:space="preserve"> del comité de control de cambios</w:t>
+            </w:r>
+          </w:p>
+        </w:tc>
+        <w:tc>
+          <w:tcPr>
+            <w:tcW w:w="6016" w:type="dxa"/>
+          </w:tcPr>
+          <w:p>
+            <w:pPr>
+              <w:pStyle w:val="MNormal"/>
+              <w:numPr>
+                <w:ilvl w:val="0"/>
+                <w:numId w:val="49"/>
+              </w:numPr>
+              <w:cnfStyle w:val="000000100000" w:firstRow="0" w:lastRow="0" w:firstColumn="0" w:lastColumn="0" w:oddVBand="0" w:evenVBand="0" w:oddHBand="1" w:evenHBand="0" w:firstRowFirstColumn="0" w:firstRowLastColumn="0" w:lastRowFirstColumn="0" w:lastRowLastColumn="0"/>
+              <w:rPr>
+                <w:rFonts w:asciiTheme="minorHAnsi" w:hAnsiTheme="minorHAnsi"/>
+                <w:sz w:val="24"/>
+              </w:rPr>
+            </w:pPr>
+            <w:r>
+              <w:rPr>
+                <w:rFonts w:asciiTheme="minorHAnsi" w:hAnsiTheme="minorHAnsi"/>
+                <w:sz w:val="24"/>
+              </w:rPr>
+              <w:t>Dirigir las reuniones del CCC</w:t>
+            </w:r>
+          </w:p>
+          <w:p>
+            <w:pPr>
+              <w:pStyle w:val="MNormal"/>
+              <w:numPr>
+                <w:ilvl w:val="0"/>
+                <w:numId w:val="49"/>
+              </w:numPr>
+              <w:cnfStyle w:val="000000100000" w:firstRow="0" w:lastRow="0" w:firstColumn="0" w:lastColumn="0" w:oddVBand="0" w:evenVBand="0" w:oddHBand="1" w:evenHBand="0" w:firstRowFirstColumn="0" w:firstRowLastColumn="0" w:lastRowFirstColumn="0" w:lastRowLastColumn="0"/>
+              <w:rPr>
+                <w:rFonts w:asciiTheme="minorHAnsi" w:hAnsiTheme="minorHAnsi"/>
+                <w:sz w:val="24"/>
+              </w:rPr>
+            </w:pPr>
+            <w:r>
+              <w:rPr>
+                <w:rFonts w:asciiTheme="minorHAnsi" w:hAnsiTheme="minorHAnsi"/>
+                <w:sz w:val="24"/>
+              </w:rPr>
+              <w:t>Definir elementos de configuración</w:t>
+            </w:r>
+          </w:p>
+          <w:p>
+            <w:pPr>
+              <w:pStyle w:val="MNormal"/>
+              <w:numPr>
+                <w:ilvl w:val="0"/>
+                <w:numId w:val="49"/>
+              </w:numPr>
+              <w:cnfStyle w:val="000000100000" w:firstRow="0" w:lastRow="0" w:firstColumn="0" w:lastColumn="0" w:oddVBand="0" w:evenVBand="0" w:oddHBand="1" w:evenHBand="0" w:firstRowFirstColumn="0" w:firstRowLastColumn="0" w:lastRowFirstColumn="0" w:lastRowLastColumn="0"/>
+              <w:rPr>
+                <w:rFonts w:asciiTheme="minorHAnsi" w:hAnsiTheme="minorHAnsi"/>
+                <w:sz w:val="24"/>
+              </w:rPr>
+            </w:pPr>
+            <w:r>
+              <w:rPr>
+                <w:rFonts w:asciiTheme="minorHAnsi" w:hAnsiTheme="minorHAnsi"/>
+                <w:sz w:val="24"/>
+              </w:rPr>
+              <w:t>Asignar roles al equipo de trabajo</w:t>
+            </w:r>
+          </w:p>
+          <w:p>
+            <w:pPr>
+              <w:pStyle w:val="MNormal"/>
+              <w:numPr>
+                <w:ilvl w:val="0"/>
+                <w:numId w:val="49"/>
+              </w:numPr>
+              <w:cnfStyle w:val="000000100000" w:firstRow="0" w:lastRow="0" w:firstColumn="0" w:lastColumn="0" w:oddVBand="0" w:evenVBand="0" w:oddHBand="1" w:evenHBand="0" w:firstRowFirstColumn="0" w:firstRowLastColumn="0" w:lastRowFirstColumn="0" w:lastRowLastColumn="0"/>
+              <w:rPr>
+                <w:rFonts w:asciiTheme="minorHAnsi" w:hAnsiTheme="minorHAnsi"/>
+                <w:sz w:val="24"/>
+              </w:rPr>
+            </w:pPr>
+            <w:r>
+              <w:rPr>
+                <w:rFonts w:asciiTheme="minorHAnsi" w:hAnsiTheme="minorHAnsi"/>
+                <w:sz w:val="24"/>
+              </w:rPr>
+              <w:t>Planear, informar y hacer seguimiento de los CCC.</w:t>
+            </w:r>
+          </w:p>
+          <w:p>
+            <w:pPr>
+              <w:pStyle w:val="MNormal"/>
+              <w:numPr>
+                <w:ilvl w:val="0"/>
+                <w:numId w:val="49"/>
+              </w:numPr>
+              <w:cnfStyle w:val="000000100000" w:firstRow="0" w:lastRow="0" w:firstColumn="0" w:lastColumn="0" w:oddVBand="0" w:evenVBand="0" w:oddHBand="1" w:evenHBand="0" w:firstRowFirstColumn="0" w:firstRowLastColumn="0" w:lastRowFirstColumn="0" w:lastRowLastColumn="0"/>
+              <w:rPr>
+                <w:rFonts w:asciiTheme="minorHAnsi" w:hAnsiTheme="minorHAnsi"/>
+                <w:sz w:val="24"/>
+              </w:rPr>
+            </w:pPr>
+            <w:r>
+              <w:rPr>
+                <w:rFonts w:asciiTheme="minorHAnsi" w:hAnsiTheme="minorHAnsi"/>
+                <w:sz w:val="24"/>
+              </w:rPr>
+              <w:t>Documentar la decisión</w:t>
+            </w:r>
+          </w:p>
+          <w:p>
+            <w:pPr>
+              <w:pStyle w:val="MNormal"/>
+              <w:numPr>
+                <w:ilvl w:val="0"/>
+                <w:numId w:val="49"/>
+              </w:numPr>
+              <w:cnfStyle w:val="000000100000" w:firstRow="0" w:lastRow="0" w:firstColumn="0" w:lastColumn="0" w:oddVBand="0" w:evenVBand="0" w:oddHBand="1" w:evenHBand="0" w:firstRowFirstColumn="0" w:firstRowLastColumn="0" w:lastRowFirstColumn="0" w:lastRowLastColumn="0"/>
+              <w:rPr>
+                <w:rFonts w:asciiTheme="minorHAnsi" w:hAnsiTheme="minorHAnsi"/>
+                <w:sz w:val="24"/>
+              </w:rPr>
+            </w:pPr>
+            <w:r>
+              <w:rPr>
+                <w:rFonts w:asciiTheme="minorHAnsi" w:hAnsiTheme="minorHAnsi"/>
+                <w:sz w:val="24"/>
+              </w:rPr>
+              <w:t>Establecer fechas de liberación y contenido de las versiones del producto de software.</w:t>
+            </w:r>
+          </w:p>
+          <w:p>
+            <w:pPr>
+              <w:pStyle w:val="MNormal"/>
+              <w:numPr>
+                <w:ilvl w:val="0"/>
+                <w:numId w:val="49"/>
+              </w:numPr>
+              <w:cnfStyle w:val="000000100000" w:firstRow="0" w:lastRow="0" w:firstColumn="0" w:lastColumn="0" w:oddVBand="0" w:evenVBand="0" w:oddHBand="1" w:evenHBand="0" w:firstRowFirstColumn="0" w:firstRowLastColumn="0" w:lastRowFirstColumn="0" w:lastRowLastColumn="0"/>
+              <w:rPr>
+                <w:rFonts w:asciiTheme="minorHAnsi" w:hAnsiTheme="minorHAnsi"/>
+                <w:sz w:val="24"/>
+              </w:rPr>
+            </w:pPr>
+            <w:r>
+              <w:rPr>
+                <w:rFonts w:asciiTheme="minorHAnsi" w:hAnsiTheme="minorHAnsi"/>
+                <w:sz w:val="24"/>
+              </w:rPr>
+              <w:t xml:space="preserve">Recibir, priorizar y asignar las solicitudes </w:t>
+            </w:r>
+            <w:r>
+              <w:rPr>
+                <w:rFonts w:asciiTheme="minorHAnsi" w:hAnsiTheme="minorHAnsi"/>
+                <w:sz w:val="24"/>
+              </w:rPr>
+              <w:t>de cambio.</w:t>
+            </w:r>
+          </w:p>
+          <w:p>
+            <w:pPr>
+              <w:pStyle w:val="MNormal"/>
+              <w:numPr>
+                <w:ilvl w:val="0"/>
+                <w:numId w:val="49"/>
+              </w:numPr>
+              <w:cnfStyle w:val="000000100000" w:firstRow="0" w:lastRow="0" w:firstColumn="0" w:lastColumn="0" w:oddVBand="0" w:evenVBand="0" w:oddHBand="1" w:evenHBand="0" w:firstRowFirstColumn="0" w:firstRowLastColumn="0" w:lastRowFirstColumn="0" w:lastRowLastColumn="0"/>
+              <w:rPr>
+                <w:rFonts w:asciiTheme="minorHAnsi" w:hAnsiTheme="minorHAnsi"/>
+                <w:sz w:val="24"/>
+              </w:rPr>
+            </w:pPr>
+            <w:r>
+              <w:rPr>
+                <w:rFonts w:asciiTheme="minorHAnsi" w:hAnsiTheme="minorHAnsi"/>
+                <w:sz w:val="24"/>
+              </w:rPr>
+              <w:t>Asignar al responsable para evaluar el impacto del cambio.</w:t>
+            </w:r>
+          </w:p>
+          <w:p>
+            <w:pPr>
+              <w:pStyle w:val="MNormal"/>
+              <w:numPr>
+                <w:ilvl w:val="0"/>
+                <w:numId w:val="49"/>
+              </w:numPr>
+              <w:cnfStyle w:val="000000100000" w:firstRow="0" w:lastRow="0" w:firstColumn="0" w:lastColumn="0" w:oddVBand="0" w:evenVBand="0" w:oddHBand="1" w:evenHBand="0" w:firstRowFirstColumn="0" w:firstRowLastColumn="0" w:lastRowFirstColumn="0" w:lastRowLastColumn="0"/>
+              <w:rPr>
+                <w:rFonts w:asciiTheme="minorHAnsi" w:hAnsiTheme="minorHAnsi"/>
+                <w:sz w:val="24"/>
+              </w:rPr>
+            </w:pPr>
+            <w:r>
+              <w:rPr>
+                <w:rFonts w:asciiTheme="minorHAnsi" w:hAnsiTheme="minorHAnsi"/>
+                <w:sz w:val="24"/>
+              </w:rPr>
+              <w:t>Reportar el estado de los cambios</w:t>
+            </w:r>
+          </w:p>
+          <w:p>
+            <w:pPr>
+              <w:pStyle w:val="MNormal"/>
+              <w:ind w:left="720"/>
+              <w:cnfStyle w:val="000000100000" w:firstRow="0" w:lastRow="0" w:firstColumn="0" w:lastColumn="0" w:oddVBand="0" w:evenVBand="0" w:oddHBand="1" w:evenHBand="0" w:firstRowFirstColumn="0" w:firstRowLastColumn="0" w:lastRowFirstColumn="0" w:lastRowLastColumn="0"/>
+              <w:rPr>
+                <w:rFonts w:asciiTheme="minorHAnsi" w:hAnsiTheme="minorHAnsi"/>
+                <w:sz w:val="24"/>
+              </w:rPr>
+            </w:pPr>
+          </w:p>
+        </w:tc>
+      </w:tr>
+      <w:tr>
+        <w:trPr>
+          <w:cnfStyle w:val="000000010000" w:firstRow="0" w:lastRow="0" w:firstColumn="0" w:lastColumn="0" w:oddVBand="0" w:evenVBand="0" w:oddHBand="0" w:evenHBand="1" w:firstRowFirstColumn="0" w:firstRowLastColumn="0" w:lastRowFirstColumn="0" w:lastRowLastColumn="0"/>
+        </w:trPr>
+        <w:tc>
+          <w:tcPr>
+            <w:cnfStyle w:val="001000000000" w:firstRow="0" w:lastRow="0" w:firstColumn="1" w:lastColumn="0" w:oddVBand="0" w:evenVBand="0" w:oddHBand="0" w:evenHBand="0" w:firstRowFirstColumn="0" w:firstRowLastColumn="0" w:lastRowFirstColumn="0" w:lastRowLastColumn="0"/>
+            <w:tcW w:w="2628" w:type="dxa"/>
+          </w:tcPr>
+          <w:p>
+            <w:pPr>
+              <w:pStyle w:val="MNormal"/>
+              <w:rPr>
+                <w:rFonts w:asciiTheme="minorHAnsi" w:hAnsiTheme="minorHAnsi"/>
+                <w:b w:val="0"/>
+                <w:sz w:val="24"/>
+              </w:rPr>
+            </w:pPr>
+            <w:r>
+              <w:rPr>
+                <w:rFonts w:asciiTheme="minorHAnsi" w:hAnsiTheme="minorHAnsi"/>
+                <w:b w:val="0"/>
+                <w:sz w:val="24"/>
+              </w:rPr>
+              <w:t>Líder de gestión de configuración</w:t>
+            </w:r>
+          </w:p>
+        </w:tc>
+        <w:tc>
+          <w:tcPr>
+            <w:tcW w:w="6016" w:type="dxa"/>
+          </w:tcPr>
+          <w:p>
+            <w:pPr>
+              <w:pStyle w:val="MNormal"/>
+              <w:numPr>
+                <w:ilvl w:val="0"/>
+                <w:numId w:val="49"/>
+              </w:numPr>
+              <w:cnfStyle w:val="000000010000" w:firstRow="0" w:lastRow="0" w:firstColumn="0" w:lastColumn="0" w:oddVBand="0" w:evenVBand="0" w:oddHBand="0" w:evenHBand="1" w:firstRowFirstColumn="0" w:firstRowLastColumn="0" w:lastRowFirstColumn="0" w:lastRowLastColumn="0"/>
+              <w:rPr>
+                <w:rFonts w:asciiTheme="minorHAnsi" w:hAnsiTheme="minorHAnsi"/>
+                <w:sz w:val="24"/>
+              </w:rPr>
+            </w:pPr>
+            <w:r>
+              <w:rPr>
+                <w:rFonts w:asciiTheme="minorHAnsi" w:hAnsiTheme="minorHAnsi"/>
+                <w:sz w:val="24"/>
+              </w:rPr>
+              <w:t>Desarrollar y mantener el plan de gestión de la configuración.</w:t>
+            </w:r>
+          </w:p>
+          <w:p>
+            <w:pPr>
+              <w:pStyle w:val="MNormal"/>
+              <w:numPr>
+                <w:ilvl w:val="0"/>
+                <w:numId w:val="49"/>
+              </w:numPr>
+              <w:cnfStyle w:val="000000010000" w:firstRow="0" w:lastRow="0" w:firstColumn="0" w:lastColumn="0" w:oddVBand="0" w:evenVBand="0" w:oddHBand="0" w:evenHBand="1" w:firstRowFirstColumn="0" w:firstRowLastColumn="0" w:lastRowFirstColumn="0" w:lastRowLastColumn="0"/>
+              <w:rPr>
+                <w:rFonts w:asciiTheme="minorHAnsi" w:hAnsiTheme="minorHAnsi"/>
+                <w:sz w:val="24"/>
+              </w:rPr>
+            </w:pPr>
+            <w:r>
+              <w:rPr>
+                <w:rFonts w:asciiTheme="minorHAnsi" w:hAnsiTheme="minorHAnsi"/>
+                <w:sz w:val="24"/>
+              </w:rPr>
+              <w:t>Reportar los cambios no autorizados sobre los elementos de configuración (IC)</w:t>
+            </w:r>
+          </w:p>
+          <w:p>
+            <w:pPr>
+              <w:pStyle w:val="MNormal"/>
+              <w:numPr>
+                <w:ilvl w:val="0"/>
+                <w:numId w:val="49"/>
+              </w:numPr>
+              <w:cnfStyle w:val="000000010000" w:firstRow="0" w:lastRow="0" w:firstColumn="0" w:lastColumn="0" w:oddVBand="0" w:evenVBand="0" w:oddHBand="0" w:evenHBand="1" w:firstRowFirstColumn="0" w:firstRowLastColumn="0" w:lastRowFirstColumn="0" w:lastRowLastColumn="0"/>
+              <w:rPr>
+                <w:rFonts w:asciiTheme="minorHAnsi" w:hAnsiTheme="minorHAnsi"/>
+                <w:sz w:val="24"/>
+              </w:rPr>
+            </w:pPr>
+            <w:r>
+              <w:rPr>
+                <w:rFonts w:asciiTheme="minorHAnsi" w:hAnsiTheme="minorHAnsi"/>
+                <w:sz w:val="24"/>
+              </w:rPr>
+              <w:t>Identificar los IC y documentar las características.</w:t>
+            </w:r>
+          </w:p>
+          <w:p>
+            <w:pPr>
+              <w:pStyle w:val="MNormal"/>
+              <w:numPr>
+                <w:ilvl w:val="0"/>
+                <w:numId w:val="49"/>
+              </w:numPr>
+              <w:cnfStyle w:val="000000010000" w:firstRow="0" w:lastRow="0" w:firstColumn="0" w:lastColumn="0" w:oddVBand="0" w:evenVBand="0" w:oddHBand="0" w:evenHBand="1" w:firstRowFirstColumn="0" w:firstRowLastColumn="0" w:lastRowFirstColumn="0" w:lastRowLastColumn="0"/>
+              <w:rPr>
+                <w:rFonts w:asciiTheme="minorHAnsi" w:hAnsiTheme="minorHAnsi"/>
+                <w:sz w:val="24"/>
+              </w:rPr>
+            </w:pPr>
+            <w:r>
+              <w:rPr>
+                <w:rFonts w:asciiTheme="minorHAnsi" w:hAnsiTheme="minorHAnsi"/>
+                <w:sz w:val="24"/>
+              </w:rPr>
+              <w:t>Realizar auditorías para verificar el cumplimiento del Plan de Gestión de la Configuración.</w:t>
+            </w:r>
+          </w:p>
+          <w:p>
+            <w:pPr>
+              <w:pStyle w:val="MNormal"/>
+              <w:numPr>
+                <w:ilvl w:val="0"/>
+                <w:numId w:val="49"/>
+              </w:numPr>
+              <w:cnfStyle w:val="000000010000" w:firstRow="0" w:lastRow="0" w:firstColumn="0" w:lastColumn="0" w:oddVBand="0" w:evenVBand="0" w:oddHBand="0" w:evenHBand="1" w:firstRowFirstColumn="0" w:firstRowLastColumn="0" w:lastRowFirstColumn="0" w:lastRowLastColumn="0"/>
+              <w:rPr>
+                <w:rFonts w:asciiTheme="minorHAnsi" w:hAnsiTheme="minorHAnsi"/>
+                <w:sz w:val="24"/>
+              </w:rPr>
+            </w:pPr>
+            <w:r>
+              <w:rPr>
+                <w:rFonts w:asciiTheme="minorHAnsi" w:hAnsiTheme="minorHAnsi"/>
+                <w:sz w:val="24"/>
+              </w:rPr>
+              <w:t>Aprobar cambios estructurales en la base de datos de configuración.</w:t>
+            </w:r>
+          </w:p>
+          <w:p>
+            <w:pPr>
+              <w:pStyle w:val="MNormal"/>
+              <w:numPr>
+                <w:ilvl w:val="0"/>
+                <w:numId w:val="49"/>
+              </w:numPr>
+              <w:cnfStyle w:val="000000010000" w:firstRow="0" w:lastRow="0" w:firstColumn="0" w:lastColumn="0" w:oddVBand="0" w:evenVBand="0" w:oddHBand="0" w:evenHBand="1" w:firstRowFirstColumn="0" w:firstRowLastColumn="0" w:lastRowFirstColumn="0" w:lastRowLastColumn="0"/>
+              <w:rPr>
+                <w:rFonts w:asciiTheme="minorHAnsi" w:hAnsiTheme="minorHAnsi"/>
+                <w:sz w:val="24"/>
+              </w:rPr>
+            </w:pPr>
+            <w:r>
+              <w:rPr>
+                <w:rFonts w:asciiTheme="minorHAnsi" w:hAnsiTheme="minorHAnsi"/>
+                <w:sz w:val="24"/>
+              </w:rPr>
+              <w:t>Informar al CCC, el estado de aprobación y de ejecución de todos los cambios propuestos.</w:t>
+            </w:r>
+          </w:p>
+          <w:p>
+            <w:pPr>
+              <w:pStyle w:val="MNormal"/>
+              <w:ind w:left="720"/>
+              <w:cnfStyle w:val="000000010000" w:firstRow="0" w:lastRow="0" w:firstColumn="0" w:lastColumn="0" w:oddVBand="0" w:evenVBand="0" w:oddHBand="0" w:evenHBand="1" w:firstRowFirstColumn="0" w:firstRowLastColumn="0" w:lastRowFirstColumn="0" w:lastRowLastColumn="0"/>
+              <w:rPr>
+                <w:rFonts w:asciiTheme="minorHAnsi" w:hAnsiTheme="minorHAnsi"/>
+                <w:sz w:val="24"/>
+              </w:rPr>
+            </w:pPr>
+          </w:p>
+        </w:tc>
+      </w:tr>
+      <w:tr>
+        <w:trPr>
+          <w:cnfStyle w:val="000000100000" w:firstRow="0" w:lastRow="0" w:firstColumn="0" w:lastColumn="0" w:oddVBand="0" w:evenVBand="0" w:oddHBand="1" w:evenHBand="0" w:firstRowFirstColumn="0" w:firstRowLastColumn="0" w:lastRowFirstColumn="0" w:lastRowLastColumn="0"/>
+        </w:trPr>
+        <w:tc>
+          <w:tcPr>
+            <w:cnfStyle w:val="001000000000" w:firstRow="0" w:lastRow="0" w:firstColumn="1" w:lastColumn="0" w:oddVBand="0" w:evenVBand="0" w:oddHBand="0" w:evenHBand="0" w:firstRowFirstColumn="0" w:firstRowLastColumn="0" w:lastRowFirstColumn="0" w:lastRowLastColumn="0"/>
+            <w:tcW w:w="2628" w:type="dxa"/>
+          </w:tcPr>
+          <w:p>
+            <w:pPr>
+              <w:pStyle w:val="MNormal"/>
+              <w:rPr>
+                <w:rFonts w:asciiTheme="minorHAnsi" w:hAnsiTheme="minorHAnsi"/>
+                <w:b w:val="0"/>
+                <w:sz w:val="24"/>
+              </w:rPr>
+            </w:pPr>
+            <w:r>
+              <w:rPr>
+                <w:rFonts w:asciiTheme="minorHAnsi" w:hAnsiTheme="minorHAnsi"/>
+                <w:b w:val="0"/>
+                <w:sz w:val="24"/>
+              </w:rPr>
+              <w:t>Director de proyecto</w:t>
+            </w:r>
+          </w:p>
+        </w:tc>
+        <w:tc>
+          <w:tcPr>
+            <w:tcW w:w="6016" w:type="dxa"/>
+          </w:tcPr>
+          <w:p>
+            <w:pPr>
+              <w:pStyle w:val="MNormal"/>
+              <w:numPr>
+                <w:ilvl w:val="0"/>
+                <w:numId w:val="49"/>
+              </w:numPr>
+              <w:cnfStyle w:val="000000100000" w:firstRow="0" w:lastRow="0" w:firstColumn="0" w:lastColumn="0" w:oddVBand="0" w:evenVBand="0" w:oddHBand="1" w:evenHBand="0" w:firstRowFirstColumn="0" w:firstRowLastColumn="0" w:lastRowFirstColumn="0" w:lastRowLastColumn="0"/>
+              <w:rPr>
+                <w:rFonts w:asciiTheme="minorHAnsi" w:hAnsiTheme="minorHAnsi"/>
+                <w:sz w:val="24"/>
+              </w:rPr>
+            </w:pPr>
+            <w:r>
+              <w:rPr>
+                <w:rFonts w:asciiTheme="minorHAnsi" w:hAnsiTheme="minorHAnsi"/>
+                <w:sz w:val="24"/>
+              </w:rPr>
+              <w:t>Administrar el sistema de gestión de configuración</w:t>
+            </w:r>
+          </w:p>
+          <w:p>
+            <w:pPr>
+              <w:pStyle w:val="MNormal"/>
+              <w:numPr>
+                <w:ilvl w:val="0"/>
+                <w:numId w:val="49"/>
+              </w:numPr>
+              <w:cnfStyle w:val="000000100000" w:firstRow="0" w:lastRow="0" w:firstColumn="0" w:lastColumn="0" w:oddVBand="0" w:evenVBand="0" w:oddHBand="1" w:evenHBand="0" w:firstRowFirstColumn="0" w:firstRowLastColumn="0" w:lastRowFirstColumn="0" w:lastRowLastColumn="0"/>
+              <w:rPr>
+                <w:rFonts w:asciiTheme="minorHAnsi" w:hAnsiTheme="minorHAnsi"/>
+                <w:sz w:val="24"/>
+              </w:rPr>
+            </w:pPr>
+            <w:r>
+              <w:rPr>
+                <w:rFonts w:asciiTheme="minorHAnsi" w:hAnsiTheme="minorHAnsi"/>
+                <w:sz w:val="24"/>
+              </w:rPr>
+              <w:t>Revisar el cronograma de proyecto e identificar hitos para conocer fechas de creación de líneas base y sus actividades respectivas.</w:t>
+            </w:r>
+          </w:p>
+          <w:p>
+            <w:pPr>
+              <w:pStyle w:val="MNormal"/>
+              <w:numPr>
+                <w:ilvl w:val="0"/>
+                <w:numId w:val="49"/>
+              </w:numPr>
+              <w:cnfStyle w:val="000000100000" w:firstRow="0" w:lastRow="0" w:firstColumn="0" w:lastColumn="0" w:oddVBand="0" w:evenVBand="0" w:oddHBand="1" w:evenHBand="0" w:firstRowFirstColumn="0" w:firstRowLastColumn="0" w:lastRowFirstColumn="0" w:lastRowLastColumn="0"/>
+              <w:rPr>
+                <w:rFonts w:asciiTheme="minorHAnsi" w:hAnsiTheme="minorHAnsi"/>
+                <w:sz w:val="24"/>
+              </w:rPr>
+            </w:pPr>
+            <w:r>
+              <w:rPr>
+                <w:rFonts w:asciiTheme="minorHAnsi" w:hAnsiTheme="minorHAnsi"/>
+                <w:sz w:val="24"/>
+              </w:rPr>
+              <w:t>Documentar el estado de la línea base por cada IC</w:t>
+            </w:r>
+          </w:p>
+          <w:p>
+            <w:pPr>
+              <w:pStyle w:val="MNormal"/>
+              <w:numPr>
+                <w:ilvl w:val="0"/>
+                <w:numId w:val="49"/>
+              </w:numPr>
+              <w:cnfStyle w:val="000000100000" w:firstRow="0" w:lastRow="0" w:firstColumn="0" w:lastColumn="0" w:oddVBand="0" w:evenVBand="0" w:oddHBand="1" w:evenHBand="0" w:firstRowFirstColumn="0" w:firstRowLastColumn="0" w:lastRowFirstColumn="0" w:lastRowLastColumn="0"/>
+              <w:rPr>
+                <w:rFonts w:asciiTheme="minorHAnsi" w:hAnsiTheme="minorHAnsi"/>
+                <w:sz w:val="24"/>
+              </w:rPr>
+            </w:pPr>
+            <w:r>
+              <w:rPr>
+                <w:rFonts w:asciiTheme="minorHAnsi" w:hAnsiTheme="minorHAnsi"/>
+                <w:sz w:val="24"/>
+              </w:rPr>
+              <w:t>Supervisar la frecuencia con que se realizan los cambios.</w:t>
+            </w:r>
+          </w:p>
+          <w:p>
+            <w:pPr>
+              <w:pStyle w:val="MNormal"/>
+              <w:ind w:left="720"/>
+              <w:cnfStyle w:val="000000100000" w:firstRow="0" w:lastRow="0" w:firstColumn="0" w:lastColumn="0" w:oddVBand="0" w:evenVBand="0" w:oddHBand="1" w:evenHBand="0" w:firstRowFirstColumn="0" w:firstRowLastColumn="0" w:lastRowFirstColumn="0" w:lastRowLastColumn="0"/>
+              <w:rPr>
+                <w:rFonts w:asciiTheme="minorHAnsi" w:hAnsiTheme="minorHAnsi"/>
+                <w:sz w:val="24"/>
+              </w:rPr>
+            </w:pPr>
+          </w:p>
+        </w:tc>
+      </w:tr>
+      <w:tr>
+        <w:trPr>
+          <w:cnfStyle w:val="000000010000" w:firstRow="0" w:lastRow="0" w:firstColumn="0" w:lastColumn="0" w:oddVBand="0" w:evenVBand="0" w:oddHBand="0" w:evenHBand="1" w:firstRowFirstColumn="0" w:firstRowLastColumn="0" w:lastRowFirstColumn="0" w:lastRowLastColumn="0"/>
+        </w:trPr>
+        <w:tc>
+          <w:tcPr>
+            <w:cnfStyle w:val="001000000000" w:firstRow="0" w:lastRow="0" w:firstColumn="1" w:lastColumn="0" w:oddVBand="0" w:evenVBand="0" w:oddHBand="0" w:evenHBand="0" w:firstRowFirstColumn="0" w:firstRowLastColumn="0" w:lastRowFirstColumn="0" w:lastRowLastColumn="0"/>
+            <w:tcW w:w="2628" w:type="dxa"/>
+          </w:tcPr>
+          <w:p>
+            <w:pPr>
+              <w:pStyle w:val="MNormal"/>
+              <w:rPr>
+                <w:rFonts w:asciiTheme="minorHAnsi" w:hAnsiTheme="minorHAnsi"/>
+                <w:b w:val="0"/>
+                <w:sz w:val="24"/>
+              </w:rPr>
+            </w:pPr>
+            <w:r>
+              <w:rPr>
+                <w:rFonts w:asciiTheme="minorHAnsi" w:hAnsiTheme="minorHAnsi"/>
+                <w:b w:val="0"/>
+                <w:sz w:val="24"/>
+              </w:rPr>
+              <w:t>Líder de documentación</w:t>
+            </w:r>
+          </w:p>
+        </w:tc>
+        <w:tc>
+          <w:tcPr>
+            <w:tcW w:w="6016" w:type="dxa"/>
+          </w:tcPr>
+          <w:p>
+            <w:pPr>
+              <w:pStyle w:val="MNormal"/>
+              <w:numPr>
+                <w:ilvl w:val="0"/>
+                <w:numId w:val="49"/>
+              </w:numPr>
+              <w:cnfStyle w:val="000000010000" w:firstRow="0" w:lastRow="0" w:firstColumn="0" w:lastColumn="0" w:oddVBand="0" w:evenVBand="0" w:oddHBand="0" w:evenHBand="1" w:firstRowFirstColumn="0" w:firstRowLastColumn="0" w:lastRowFirstColumn="0" w:lastRowLastColumn="0"/>
+              <w:rPr>
+                <w:rFonts w:asciiTheme="minorHAnsi" w:hAnsiTheme="minorHAnsi"/>
+                <w:sz w:val="24"/>
+              </w:rPr>
+            </w:pPr>
+            <w:r>
+              <w:rPr>
+                <w:rFonts w:asciiTheme="minorHAnsi" w:hAnsiTheme="minorHAnsi"/>
+                <w:sz w:val="24"/>
+              </w:rPr>
+              <w:t>Generar manual de usuario</w:t>
+            </w:r>
+          </w:p>
+          <w:p>
+            <w:pPr>
+              <w:pStyle w:val="MNormal"/>
+              <w:numPr>
+                <w:ilvl w:val="0"/>
+                <w:numId w:val="49"/>
+              </w:numPr>
+              <w:cnfStyle w:val="000000010000" w:firstRow="0" w:lastRow="0" w:firstColumn="0" w:lastColumn="0" w:oddVBand="0" w:evenVBand="0" w:oddHBand="0" w:evenHBand="1" w:firstRowFirstColumn="0" w:firstRowLastColumn="0" w:lastRowFirstColumn="0" w:lastRowLastColumn="0"/>
+              <w:rPr>
+                <w:rFonts w:asciiTheme="minorHAnsi" w:hAnsiTheme="minorHAnsi"/>
+                <w:sz w:val="24"/>
+              </w:rPr>
+            </w:pPr>
+            <w:r>
+              <w:rPr>
+                <w:rFonts w:asciiTheme="minorHAnsi" w:hAnsiTheme="minorHAnsi"/>
+                <w:sz w:val="24"/>
+              </w:rPr>
+              <w:t>Revisar manuales de instalación, técnico y de configuración.</w:t>
+            </w:r>
+          </w:p>
+          <w:p>
+            <w:pPr>
+              <w:pStyle w:val="MNormal"/>
+              <w:numPr>
+                <w:ilvl w:val="0"/>
+                <w:numId w:val="49"/>
+              </w:numPr>
+              <w:cnfStyle w:val="000000010000" w:firstRow="0" w:lastRow="0" w:firstColumn="0" w:lastColumn="0" w:oddVBand="0" w:evenVBand="0" w:oddHBand="0" w:evenHBand="1" w:firstRowFirstColumn="0" w:firstRowLastColumn="0" w:lastRowFirstColumn="0" w:lastRowLastColumn="0"/>
+              <w:rPr>
+                <w:rFonts w:asciiTheme="minorHAnsi" w:hAnsiTheme="minorHAnsi"/>
+                <w:sz w:val="24"/>
+              </w:rPr>
+            </w:pPr>
+            <w:r>
+              <w:rPr>
+                <w:rFonts w:asciiTheme="minorHAnsi" w:hAnsiTheme="minorHAnsi"/>
+                <w:sz w:val="24"/>
+              </w:rPr>
+              <w:t>Mantener en cada rama todos los manuales marcando las versiones con un tag.</w:t>
+            </w:r>
+          </w:p>
+          <w:p>
+            <w:pPr>
+              <w:pStyle w:val="MNormal"/>
+              <w:numPr>
+                <w:ilvl w:val="0"/>
+                <w:numId w:val="49"/>
+              </w:numPr>
+              <w:cnfStyle w:val="000000010000" w:firstRow="0" w:lastRow="0" w:firstColumn="0" w:lastColumn="0" w:oddVBand="0" w:evenVBand="0" w:oddHBand="0" w:evenHBand="1" w:firstRowFirstColumn="0" w:firstRowLastColumn="0" w:lastRowFirstColumn="0" w:lastRowLastColumn="0"/>
+              <w:rPr>
+                <w:rFonts w:asciiTheme="minorHAnsi" w:hAnsiTheme="minorHAnsi"/>
+                <w:sz w:val="24"/>
+              </w:rPr>
+            </w:pPr>
+            <w:r>
+              <w:rPr>
+                <w:rFonts w:asciiTheme="minorHAnsi" w:hAnsiTheme="minorHAnsi"/>
+                <w:sz w:val="24"/>
+              </w:rPr>
+              <w:t>Mantener las versiones aprobadas de los manuales</w:t>
+            </w:r>
+          </w:p>
+          <w:p>
+            <w:pPr>
+              <w:pStyle w:val="MNormal"/>
+              <w:numPr>
+                <w:ilvl w:val="0"/>
+                <w:numId w:val="49"/>
+              </w:numPr>
+              <w:cnfStyle w:val="000000010000" w:firstRow="0" w:lastRow="0" w:firstColumn="0" w:lastColumn="0" w:oddVBand="0" w:evenVBand="0" w:oddHBand="0" w:evenHBand="1" w:firstRowFirstColumn="0" w:firstRowLastColumn="0" w:lastRowFirstColumn="0" w:lastRowLastColumn="0"/>
+              <w:rPr>
+                <w:rFonts w:asciiTheme="minorHAnsi" w:hAnsiTheme="minorHAnsi"/>
+                <w:sz w:val="24"/>
+              </w:rPr>
+            </w:pPr>
+            <w:r>
+              <w:rPr>
+                <w:rFonts w:asciiTheme="minorHAnsi" w:hAnsiTheme="minorHAnsi"/>
+                <w:sz w:val="24"/>
+              </w:rPr>
+              <w:lastRenderedPageBreak/>
+              <w:t>Solicitar información necesaria al equipo de desarrollo para generar la documentación.</w:t>
+            </w:r>
+          </w:p>
+          <w:p>
+            <w:pPr>
+              <w:pStyle w:val="MNormal"/>
+              <w:cnfStyle w:val="000000010000" w:firstRow="0" w:lastRow="0" w:firstColumn="0" w:lastColumn="0" w:oddVBand="0" w:evenVBand="0" w:oddHBand="0" w:evenHBand="1" w:firstRowFirstColumn="0" w:firstRowLastColumn="0" w:lastRowFirstColumn="0" w:lastRowLastColumn="0"/>
+              <w:rPr>
+                <w:rFonts w:asciiTheme="minorHAnsi" w:hAnsiTheme="minorHAnsi"/>
+                <w:sz w:val="24"/>
+              </w:rPr>
+            </w:pPr>
+          </w:p>
+        </w:tc>
+      </w:tr>
+      <w:tr>
+        <w:trPr>
+          <w:cnfStyle w:val="000000100000" w:firstRow="0" w:lastRow="0" w:firstColumn="0" w:lastColumn="0" w:oddVBand="0" w:evenVBand="0" w:oddHBand="1" w:evenHBand="0" w:firstRowFirstColumn="0" w:firstRowLastColumn="0" w:lastRowFirstColumn="0" w:lastRowLastColumn="0"/>
+        </w:trPr>
+        <w:tc>
+          <w:tcPr>
+            <w:cnfStyle w:val="001000000000" w:firstRow="0" w:lastRow="0" w:firstColumn="1" w:lastColumn="0" w:oddVBand="0" w:evenVBand="0" w:oddHBand="0" w:evenHBand="0" w:firstRowFirstColumn="0" w:firstRowLastColumn="0" w:lastRowFirstColumn="0" w:lastRowLastColumn="0"/>
+            <w:tcW w:w="2628" w:type="dxa"/>
+          </w:tcPr>
+          <w:p>
+            <w:pPr>
+              <w:pStyle w:val="MNormal"/>
+              <w:rPr>
+                <w:rFonts w:asciiTheme="minorHAnsi" w:hAnsiTheme="minorHAnsi"/>
+                <w:b w:val="0"/>
+                <w:sz w:val="24"/>
+              </w:rPr>
+            </w:pPr>
+            <w:r>
+              <w:rPr>
+                <w:rFonts w:asciiTheme="minorHAnsi" w:hAnsiTheme="minorHAnsi"/>
+                <w:b w:val="0"/>
+                <w:sz w:val="24"/>
+              </w:rPr>
+              <w:lastRenderedPageBreak/>
+              <w:t>Ingeniero de calidad</w:t>
+            </w:r>
+          </w:p>
+        </w:tc>
+        <w:tc>
+          <w:tcPr>
+            <w:tcW w:w="6016" w:type="dxa"/>
+          </w:tcPr>
+          <w:p>
+            <w:pPr>
+              <w:pStyle w:val="MNormal"/>
+              <w:numPr>
+                <w:ilvl w:val="0"/>
+                <w:numId w:val="49"/>
+              </w:numPr>
+              <w:cnfStyle w:val="000000100000" w:firstRow="0" w:lastRow="0" w:firstColumn="0" w:lastColumn="0" w:oddVBand="0" w:evenVBand="0" w:oddHBand="1" w:evenHBand="0" w:firstRowFirstColumn="0" w:firstRowLastColumn="0" w:lastRowFirstColumn="0" w:lastRowLastColumn="0"/>
+              <w:rPr>
+                <w:rFonts w:asciiTheme="minorHAnsi" w:hAnsiTheme="minorHAnsi"/>
+                <w:sz w:val="24"/>
+              </w:rPr>
+            </w:pPr>
+            <w:r>
+              <w:rPr>
+                <w:rFonts w:asciiTheme="minorHAnsi" w:hAnsiTheme="minorHAnsi"/>
+                <w:sz w:val="24"/>
+              </w:rPr>
+              <w:t>Agregar los paquetes a la rama de pruebas del proyecto.</w:t>
+            </w:r>
+          </w:p>
+          <w:p>
+            <w:pPr>
+              <w:pStyle w:val="MNormal"/>
+              <w:numPr>
+                <w:ilvl w:val="0"/>
+                <w:numId w:val="49"/>
+              </w:numPr>
+              <w:cnfStyle w:val="000000100000" w:firstRow="0" w:lastRow="0" w:firstColumn="0" w:lastColumn="0" w:oddVBand="0" w:evenVBand="0" w:oddHBand="1" w:evenHBand="0" w:firstRowFirstColumn="0" w:firstRowLastColumn="0" w:lastRowFirstColumn="0" w:lastRowLastColumn="0"/>
+              <w:rPr>
+                <w:rFonts w:asciiTheme="minorHAnsi" w:hAnsiTheme="minorHAnsi"/>
+                <w:sz w:val="24"/>
+              </w:rPr>
+            </w:pPr>
+            <w:r>
+              <w:rPr>
+                <w:rFonts w:asciiTheme="minorHAnsi" w:hAnsiTheme="minorHAnsi"/>
+                <w:sz w:val="24"/>
+              </w:rPr>
+              <w:t>Ejecutar pruebas de regresión para garantizar la compatibilidad.</w:t>
+            </w:r>
+          </w:p>
+          <w:p>
+            <w:pPr>
+              <w:pStyle w:val="MNormal"/>
+              <w:numPr>
+                <w:ilvl w:val="0"/>
+                <w:numId w:val="49"/>
+              </w:numPr>
+              <w:cnfStyle w:val="000000100000" w:firstRow="0" w:lastRow="0" w:firstColumn="0" w:lastColumn="0" w:oddVBand="0" w:evenVBand="0" w:oddHBand="1" w:evenHBand="0" w:firstRowFirstColumn="0" w:firstRowLastColumn="0" w:lastRowFirstColumn="0" w:lastRowLastColumn="0"/>
+              <w:rPr>
+                <w:rFonts w:asciiTheme="minorHAnsi" w:hAnsiTheme="minorHAnsi"/>
+                <w:sz w:val="24"/>
+              </w:rPr>
+            </w:pPr>
+            <w:r>
+              <w:rPr>
+                <w:rFonts w:asciiTheme="minorHAnsi" w:hAnsiTheme="minorHAnsi"/>
+                <w:sz w:val="24"/>
+              </w:rPr>
+              <w:t>Evaluar la matriz de afectación.</w:t>
+            </w:r>
+          </w:p>
+          <w:p>
+            <w:pPr>
+              <w:pStyle w:val="MNormal"/>
+              <w:numPr>
+                <w:ilvl w:val="0"/>
+                <w:numId w:val="49"/>
+              </w:numPr>
+              <w:cnfStyle w:val="000000100000" w:firstRow="0" w:lastRow="0" w:firstColumn="0" w:lastColumn="0" w:oddVBand="0" w:evenVBand="0" w:oddHBand="1" w:evenHBand="0" w:firstRowFirstColumn="0" w:firstRowLastColumn="0" w:lastRowFirstColumn="0" w:lastRowLastColumn="0"/>
+              <w:rPr>
+                <w:rFonts w:asciiTheme="minorHAnsi" w:hAnsiTheme="minorHAnsi"/>
+                <w:sz w:val="24"/>
+              </w:rPr>
+            </w:pPr>
+            <w:r>
+              <w:rPr>
+                <w:rFonts w:asciiTheme="minorHAnsi" w:hAnsiTheme="minorHAnsi"/>
+                <w:sz w:val="24"/>
+              </w:rPr>
+              <w:t>Cuando el cambio está listo, solicitar al líder de gestión de la configuración incluir la rama en el proyecto principal.</w:t>
+            </w:r>
+          </w:p>
+          <w:p>
+            <w:pPr>
+              <w:pStyle w:val="MNormal"/>
+              <w:ind w:left="720"/>
+              <w:cnfStyle w:val="000000100000" w:firstRow="0" w:lastRow="0" w:firstColumn="0" w:lastColumn="0" w:oddVBand="0" w:evenVBand="0" w:oddHBand="1" w:evenHBand="0" w:firstRowFirstColumn="0" w:firstRowLastColumn="0" w:lastRowFirstColumn="0" w:lastRowLastColumn="0"/>
+              <w:rPr>
+                <w:rFonts w:asciiTheme="minorHAnsi" w:hAnsiTheme="minorHAnsi"/>
+                <w:sz w:val="24"/>
+              </w:rPr>
+            </w:pPr>
+          </w:p>
+        </w:tc>
+      </w:tr>
+      <w:tr>
+        <w:trPr>
+          <w:cnfStyle w:val="000000010000" w:firstRow="0" w:lastRow="0" w:firstColumn="0" w:lastColumn="0" w:oddVBand="0" w:evenVBand="0" w:oddHBand="0" w:evenHBand="1" w:firstRowFirstColumn="0" w:firstRowLastColumn="0" w:lastRowFirstColumn="0" w:lastRowLastColumn="0"/>
+        </w:trPr>
+        <w:tc>
+          <w:tcPr>
+            <w:cnfStyle w:val="001000000000" w:firstRow="0" w:lastRow="0" w:firstColumn="1" w:lastColumn="0" w:oddVBand="0" w:evenVBand="0" w:oddHBand="0" w:evenHBand="0" w:firstRowFirstColumn="0" w:firstRowLastColumn="0" w:lastRowFirstColumn="0" w:lastRowLastColumn="0"/>
+            <w:tcW w:w="2628" w:type="dxa"/>
+          </w:tcPr>
+          <w:p>
+            <w:pPr>
+              <w:pStyle w:val="MNormal"/>
+              <w:rPr>
+                <w:rFonts w:asciiTheme="minorHAnsi" w:hAnsiTheme="minorHAnsi"/>
+                <w:b w:val="0"/>
+                <w:sz w:val="24"/>
+              </w:rPr>
+            </w:pPr>
+            <w:r>
+              <w:rPr>
+                <w:rFonts w:asciiTheme="minorHAnsi" w:hAnsiTheme="minorHAnsi"/>
+                <w:b w:val="0"/>
+                <w:sz w:val="24"/>
+              </w:rPr>
+              <w:t>Líder funcional</w:t>
+            </w:r>
+          </w:p>
+        </w:tc>
+        <w:tc>
+          <w:tcPr>
+            <w:tcW w:w="6016" w:type="dxa"/>
+          </w:tcPr>
+          <w:p>
+            <w:pPr>
+              <w:pStyle w:val="MNormal"/>
+              <w:numPr>
+                <w:ilvl w:val="0"/>
+                <w:numId w:val="49"/>
+              </w:numPr>
+              <w:cnfStyle w:val="000000010000" w:firstRow="0" w:lastRow="0" w:firstColumn="0" w:lastColumn="0" w:oddVBand="0" w:evenVBand="0" w:oddHBand="0" w:evenHBand="1" w:firstRowFirstColumn="0" w:firstRowLastColumn="0" w:lastRowFirstColumn="0" w:lastRowLastColumn="0"/>
+              <w:rPr>
+                <w:rFonts w:asciiTheme="minorHAnsi" w:hAnsiTheme="minorHAnsi"/>
+                <w:sz w:val="24"/>
+              </w:rPr>
+            </w:pPr>
+            <w:r>
+              <w:rPr>
+                <w:rFonts w:asciiTheme="minorHAnsi" w:hAnsiTheme="minorHAnsi"/>
+                <w:sz w:val="24"/>
+              </w:rPr>
+              <w:t>Crear una nueva rama cuando se inicia un proyecto</w:t>
+            </w:r>
+          </w:p>
+          <w:p>
+            <w:pPr>
+              <w:pStyle w:val="MNormal"/>
+              <w:numPr>
+                <w:ilvl w:val="0"/>
+                <w:numId w:val="49"/>
+              </w:numPr>
+              <w:cnfStyle w:val="000000010000" w:firstRow="0" w:lastRow="0" w:firstColumn="0" w:lastColumn="0" w:oddVBand="0" w:evenVBand="0" w:oddHBand="0" w:evenHBand="1" w:firstRowFirstColumn="0" w:firstRowLastColumn="0" w:lastRowFirstColumn="0" w:lastRowLastColumn="0"/>
+              <w:rPr>
+                <w:rFonts w:asciiTheme="minorHAnsi" w:hAnsiTheme="minorHAnsi"/>
+                <w:sz w:val="24"/>
+              </w:rPr>
+            </w:pPr>
+            <w:r>
+              <w:rPr>
+                <w:rFonts w:asciiTheme="minorHAnsi" w:hAnsiTheme="minorHAnsi"/>
+                <w:sz w:val="24"/>
+              </w:rPr>
+              <w:t>Marcar la versión actual con una etiqueta</w:t>
+            </w:r>
+          </w:p>
+          <w:p>
+            <w:pPr>
+              <w:pStyle w:val="MNormal"/>
+              <w:numPr>
+                <w:ilvl w:val="0"/>
+                <w:numId w:val="49"/>
+              </w:numPr>
+              <w:cnfStyle w:val="000000010000" w:firstRow="0" w:lastRow="0" w:firstColumn="0" w:lastColumn="0" w:oddVBand="0" w:evenVBand="0" w:oddHBand="0" w:evenHBand="1" w:firstRowFirstColumn="0" w:firstRowLastColumn="0" w:lastRowFirstColumn="0" w:lastRowLastColumn="0"/>
+              <w:rPr>
+                <w:rFonts w:asciiTheme="minorHAnsi" w:hAnsiTheme="minorHAnsi"/>
+                <w:sz w:val="24"/>
+              </w:rPr>
+            </w:pPr>
+            <w:r>
+              <w:rPr>
+                <w:rFonts w:asciiTheme="minorHAnsi" w:hAnsiTheme="minorHAnsi"/>
+                <w:sz w:val="24"/>
+              </w:rPr>
+              <w:t>Abrir una rama</w:t>
+            </w:r>
+          </w:p>
+          <w:p>
+            <w:pPr>
+              <w:pStyle w:val="MNormal"/>
+              <w:numPr>
+                <w:ilvl w:val="0"/>
+                <w:numId w:val="49"/>
+              </w:numPr>
+              <w:cnfStyle w:val="000000010000" w:firstRow="0" w:lastRow="0" w:firstColumn="0" w:lastColumn="0" w:oddVBand="0" w:evenVBand="0" w:oddHBand="0" w:evenHBand="1" w:firstRowFirstColumn="0" w:firstRowLastColumn="0" w:lastRowFirstColumn="0" w:lastRowLastColumn="0"/>
+              <w:rPr>
+                <w:rFonts w:asciiTheme="minorHAnsi" w:hAnsiTheme="minorHAnsi"/>
+                <w:sz w:val="24"/>
+              </w:rPr>
+            </w:pPr>
+            <w:r>
+              <w:rPr>
+                <w:rFonts w:asciiTheme="minorHAnsi" w:hAnsiTheme="minorHAnsi"/>
+                <w:sz w:val="24"/>
+              </w:rPr>
+              <w:t>Integrar los paquetes cuando el área de calidad lo requiera.</w:t>
+            </w:r>
+          </w:p>
+          <w:p>
+            <w:pPr>
+              <w:pStyle w:val="MNormal"/>
+              <w:numPr>
+                <w:ilvl w:val="0"/>
+                <w:numId w:val="49"/>
+              </w:numPr>
+              <w:cnfStyle w:val="000000010000" w:firstRow="0" w:lastRow="0" w:firstColumn="0" w:lastColumn="0" w:oddVBand="0" w:evenVBand="0" w:oddHBand="0" w:evenHBand="1" w:firstRowFirstColumn="0" w:firstRowLastColumn="0" w:lastRowFirstColumn="0" w:lastRowLastColumn="0"/>
+              <w:rPr>
+                <w:rFonts w:asciiTheme="minorHAnsi" w:hAnsiTheme="minorHAnsi"/>
+                <w:sz w:val="24"/>
+              </w:rPr>
+            </w:pPr>
+            <w:r>
+              <w:rPr>
+                <w:rFonts w:asciiTheme="minorHAnsi" w:hAnsiTheme="minorHAnsi"/>
+                <w:sz w:val="24"/>
+              </w:rPr>
+              <w:t>Obtener una versión de referencia antes de la integración</w:t>
+            </w:r>
+          </w:p>
+          <w:p>
+            <w:pPr>
+              <w:pStyle w:val="MNormal"/>
+              <w:numPr>
+                <w:ilvl w:val="0"/>
+                <w:numId w:val="49"/>
+              </w:numPr>
+              <w:cnfStyle w:val="000000010000" w:firstRow="0" w:lastRow="0" w:firstColumn="0" w:lastColumn="0" w:oddVBand="0" w:evenVBand="0" w:oddHBand="0" w:evenHBand="1" w:firstRowFirstColumn="0" w:firstRowLastColumn="0" w:lastRowFirstColumn="0" w:lastRowLastColumn="0"/>
+              <w:rPr>
+                <w:rFonts w:asciiTheme="minorHAnsi" w:hAnsiTheme="minorHAnsi"/>
+                <w:sz w:val="24"/>
+              </w:rPr>
+            </w:pPr>
+            <w:r>
+              <w:rPr>
+                <w:rFonts w:asciiTheme="minorHAnsi" w:hAnsiTheme="minorHAnsi"/>
+                <w:sz w:val="24"/>
+              </w:rPr>
+              <w:t>Generar el provisioning.zip cuando se solicita la versión oficial aprobada para la entrega al cliente.</w:t>
+            </w:r>
+          </w:p>
+        </w:tc>
+      </w:tr>
+    </w:tbl>
+    <w:p>
+      <w:pPr>
         <w:pStyle w:val="MNormal"/>
         <w:spacing w:line="360" w:lineRule="auto"/>
         <w:rPr>
@@ -5224,29 +5080,37 @@
           <w:sz w:val="24"/>
         </w:rPr>
       </w:pPr>
+    </w:p>
+    <w:p>
+      <w:pPr>
+        <w:pStyle w:val="Ttulo2"/>
+        <w:numPr>
+          <w:ilvl w:val="0"/>
+          <w:numId w:val="0"/>
+        </w:numPr>
+      </w:pPr>
+      <w:bookmarkStart w:id="10" w:name="_Toc462437001"/>
       <w:r>
+        <w:t>2.3 Políticas, directrices y procedimientos</w:t>
+      </w:r>
+      <w:bookmarkEnd w:id="10"/>
+    </w:p>
+    <w:p/>
+    <w:p>
+      <w:pPr>
+        <w:pStyle w:val="MNormal"/>
+        <w:spacing w:line="360" w:lineRule="auto"/>
         <w:rPr>
           <w:rFonts w:asciiTheme="minorHAnsi" w:hAnsiTheme="minorHAnsi"/>
           <w:sz w:val="24"/>
         </w:rPr>
-        <w:lastRenderedPageBreak/>
-        <w:t xml:space="preserve">En </w:t>
-      </w:r>
-      <w:proofErr w:type="spellStart"/>
+      </w:pPr>
       <w:r>
         <w:rPr>
           <w:rFonts w:asciiTheme="minorHAnsi" w:hAnsiTheme="minorHAnsi"/>
           <w:sz w:val="24"/>
         </w:rPr>
-        <w:t>FastHealth</w:t>
-      </w:r>
-      <w:proofErr w:type="spellEnd"/>
-      <w:r>
-        <w:rPr>
-          <w:rFonts w:asciiTheme="minorHAnsi" w:hAnsiTheme="minorHAnsi"/>
-          <w:sz w:val="24"/>
-        </w:rPr>
-        <w:t xml:space="preserve"> se identifican las siguientes políticas y directrices:</w:t>
+        <w:t>En FastHealth se identifican las siguientes políticas y directrices:</w:t>
       </w:r>
     </w:p>
     <w:tbl>
@@ -5397,23 +5261,7 @@
                 <w:rFonts w:asciiTheme="minorHAnsi" w:hAnsiTheme="minorHAnsi"/>
                 <w:sz w:val="24"/>
               </w:rPr>
-              <w:t xml:space="preserve">Realizar </w:t>
-            </w:r>
-            <w:proofErr w:type="spellStart"/>
-            <w:r>
-              <w:rPr>
-                <w:rFonts w:asciiTheme="minorHAnsi" w:hAnsiTheme="minorHAnsi"/>
-                <w:sz w:val="24"/>
-              </w:rPr>
-              <w:t>commits</w:t>
-            </w:r>
-            <w:proofErr w:type="spellEnd"/>
-            <w:r>
-              <w:rPr>
-                <w:rFonts w:asciiTheme="minorHAnsi" w:hAnsiTheme="minorHAnsi"/>
-                <w:sz w:val="24"/>
-              </w:rPr>
-              <w:t xml:space="preserve"> frecuentes para hacer visible los cambios.</w:t>
+              <w:t>Realizar commits frecuentes para hacer visible los cambios.</w:t>
             </w:r>
           </w:p>
           <w:p>
@@ -5522,23 +5370,7 @@
                 <w:rFonts w:asciiTheme="minorHAnsi" w:hAnsiTheme="minorHAnsi"/>
                 <w:sz w:val="24"/>
               </w:rPr>
-              <w:t xml:space="preserve">Los documentos de calidad revisados y aprobados deben ser almacenados en la carpeta respectiva al cliente en formato </w:t>
-            </w:r>
-            <w:proofErr w:type="spellStart"/>
-            <w:r>
-              <w:rPr>
-                <w:rFonts w:asciiTheme="minorHAnsi" w:hAnsiTheme="minorHAnsi"/>
-                <w:sz w:val="24"/>
-              </w:rPr>
-              <w:t>pdf</w:t>
-            </w:r>
-            <w:proofErr w:type="spellEnd"/>
-            <w:r>
-              <w:rPr>
-                <w:rFonts w:asciiTheme="minorHAnsi" w:hAnsiTheme="minorHAnsi"/>
-                <w:sz w:val="24"/>
-              </w:rPr>
-              <w:t>.</w:t>
+              <w:t>Los documentos de calidad revisados y aprobados deben ser almacenados en la carpeta respectiva al cliente en formato pdf.</w:t>
             </w:r>
           </w:p>
           <w:p>
@@ -5559,23 +5391,8 @@
                 <w:rFonts w:asciiTheme="minorHAnsi" w:hAnsiTheme="minorHAnsi"/>
                 <w:sz w:val="24"/>
               </w:rPr>
-              <w:t xml:space="preserve">Los documentos </w:t>
-            </w:r>
-            <w:proofErr w:type="gramStart"/>
-            <w:r>
-              <w:rPr>
-                <w:rFonts w:asciiTheme="minorHAnsi" w:hAnsiTheme="minorHAnsi"/>
-                <w:sz w:val="24"/>
-              </w:rPr>
-              <w:t>relacionadas</w:t>
-            </w:r>
-            <w:proofErr w:type="gramEnd"/>
-            <w:r>
-              <w:rPr>
-                <w:rFonts w:asciiTheme="minorHAnsi" w:hAnsiTheme="minorHAnsi"/>
-                <w:sz w:val="24"/>
-              </w:rPr>
-              <w:t xml:space="preserve"> al área de ingeniería y gestión de proyectos se almacenarán en la carpeta del proyecto.</w:t>
+              <w:lastRenderedPageBreak/>
+              <w:t>Los documentos relacionadas al área de ingeniería y gestión de proyectos se almacenarán en la carpeta del proyecto.</w:t>
             </w:r>
           </w:p>
           <w:p>
@@ -5636,6 +5453,7 @@
                 <w:b w:val="0"/>
                 <w:sz w:val="24"/>
               </w:rPr>
+              <w:lastRenderedPageBreak/>
               <w:t>Manejo de línea base</w:t>
             </w:r>
           </w:p>
@@ -5733,27 +5551,14 @@
     </w:p>
     <w:p>
       <w:pPr>
-        <w:rPr>
-          <w:rFonts w:asciiTheme="minorHAnsi" w:hAnsiTheme="minorHAnsi" w:cs="Arial"/>
-          <w:b/>
-          <w:sz w:val="28"/>
-        </w:rPr>
-      </w:pPr>
-      <w:bookmarkStart w:id="11" w:name="_Toc462437002"/>
-      <w:r>
-        <w:br w:type="page"/>
-      </w:r>
-    </w:p>
-    <w:p>
-      <w:pPr>
         <w:pStyle w:val="Ttulo2"/>
         <w:numPr>
           <w:ilvl w:val="0"/>
           <w:numId w:val="0"/>
         </w:numPr>
       </w:pPr>
+      <w:bookmarkStart w:id="11" w:name="_Toc462437002"/>
       <w:r>
-        <w:lastRenderedPageBreak/>
         <w:t>2.4 Herramientas, entornos e infraestructura</w:t>
       </w:r>
       <w:bookmarkEnd w:id="11"/>
@@ -5772,23 +5577,7 @@
           <w:rFonts w:asciiTheme="minorHAnsi" w:hAnsiTheme="minorHAnsi"/>
           <w:sz w:val="24"/>
         </w:rPr>
-        <w:t xml:space="preserve">En </w:t>
-      </w:r>
-      <w:proofErr w:type="spellStart"/>
-      <w:r>
-        <w:rPr>
-          <w:rFonts w:asciiTheme="minorHAnsi" w:hAnsiTheme="minorHAnsi"/>
-          <w:sz w:val="24"/>
-        </w:rPr>
-        <w:t>FastHealth</w:t>
-      </w:r>
-      <w:proofErr w:type="spellEnd"/>
-      <w:r>
-        <w:rPr>
-          <w:rFonts w:asciiTheme="minorHAnsi" w:hAnsiTheme="minorHAnsi"/>
-          <w:sz w:val="24"/>
-        </w:rPr>
-        <w:t xml:space="preserve"> se utilizará:</w:t>
+        <w:t>En FastHealth se utilizará:</w:t>
       </w:r>
     </w:p>
     <w:p>
@@ -5804,21 +5593,19 @@
           <w:sz w:val="24"/>
         </w:rPr>
       </w:pPr>
-      <w:proofErr w:type="spellStart"/>
       <w:r>
         <w:rPr>
           <w:rFonts w:asciiTheme="minorHAnsi" w:hAnsiTheme="minorHAnsi"/>
           <w:sz w:val="24"/>
         </w:rPr>
-        <w:t>Github</w:t>
+        <w:t>Github. Como herramienta para la gestión de versiones de las versiones del proyec</w:t>
       </w:r>
-      <w:proofErr w:type="spellEnd"/>
       <w:r>
         <w:rPr>
           <w:rFonts w:asciiTheme="minorHAnsi" w:hAnsiTheme="minorHAnsi"/>
           <w:sz w:val="24"/>
         </w:rPr>
-        <w:t>. Como herramienta para la gestión de versiones de las versiones del proyecto.</w:t>
+        <w:t>to porque facilita la gestión de conflictos, conocer los cambios realizados así como recuperar versiones anteriores.</w:t>
       </w:r>
     </w:p>
     <w:p>
@@ -5839,168 +5626,68 @@
           <w:rFonts w:asciiTheme="minorHAnsi" w:hAnsiTheme="minorHAnsi"/>
           <w:sz w:val="24"/>
         </w:rPr>
-        <w:t>Microsoft office. Para elaborar toda la documentación vinculado a cada fase del proyecto.</w:t>
+        <w:t xml:space="preserve">La plantilla “Solicitud de cambio” será utilizada por el equipo de trabajo para detallar los defectos identificados y puedan ser corregidos posteriormente. </w:t>
       </w:r>
     </w:p>
     <w:p>
       <w:pPr>
+        <w:jc w:val="both"/>
+      </w:pPr>
+    </w:p>
+    <w:p>
+      <w:pPr>
         <w:pStyle w:val="MNormal"/>
-        <w:numPr>
-          <w:ilvl w:val="0"/>
-          <w:numId w:val="49"/>
-        </w:numPr>
         <w:spacing w:line="360" w:lineRule="auto"/>
+        <w:ind w:left="720"/>
         <w:rPr>
           <w:rFonts w:asciiTheme="minorHAnsi" w:hAnsiTheme="minorHAnsi"/>
           <w:sz w:val="24"/>
         </w:rPr>
       </w:pPr>
-      <w:proofErr w:type="spellStart"/>
-      <w:r>
+    </w:p>
+    <w:p>
+      <w:pPr>
+        <w:pStyle w:val="MNormal"/>
+        <w:spacing w:line="360" w:lineRule="auto"/>
+        <w:ind w:left="720"/>
         <w:rPr>
           <w:rFonts w:asciiTheme="minorHAnsi" w:hAnsiTheme="minorHAnsi"/>
           <w:sz w:val="24"/>
         </w:rPr>
-        <w:t>Bizagi</w:t>
-      </w:r>
-      <w:proofErr w:type="spellEnd"/>
-      <w:r>
+      </w:pPr>
+    </w:p>
+    <w:p>
+      <w:pPr>
+        <w:pStyle w:val="MNormal"/>
+        <w:spacing w:line="360" w:lineRule="auto"/>
+        <w:ind w:left="720"/>
         <w:rPr>
           <w:rFonts w:asciiTheme="minorHAnsi" w:hAnsiTheme="minorHAnsi"/>
           <w:sz w:val="24"/>
         </w:rPr>
-        <w:t xml:space="preserve"> </w:t>
-      </w:r>
-      <w:proofErr w:type="spellStart"/>
-      <w:r>
-        <w:rPr>
-          <w:rFonts w:asciiTheme="minorHAnsi" w:hAnsiTheme="minorHAnsi"/>
-          <w:sz w:val="24"/>
-        </w:rPr>
-        <w:t>Modeler</w:t>
-      </w:r>
-      <w:proofErr w:type="spellEnd"/>
-      <w:r>
-        <w:rPr>
-          <w:rFonts w:asciiTheme="minorHAnsi" w:hAnsiTheme="minorHAnsi"/>
-          <w:sz w:val="24"/>
-        </w:rPr>
-        <w:t>.  Para elaborar diagramas de procesos.</w:t>
-      </w:r>
+      </w:pPr>
     </w:p>
     <w:p>
       <w:pPr>
-        <w:pStyle w:val="MNormal"/>
-        <w:numPr>
-          <w:ilvl w:val="0"/>
-          <w:numId w:val="49"/>
-        </w:numPr>
-        <w:spacing w:line="360" w:lineRule="auto"/>
-        <w:rPr>
-          <w:rFonts w:asciiTheme="minorHAnsi" w:hAnsiTheme="minorHAnsi"/>
-          <w:sz w:val="24"/>
-        </w:rPr>
-      </w:pPr>
-      <w:r>
-        <w:rPr>
-          <w:rFonts w:asciiTheme="minorHAnsi" w:hAnsiTheme="minorHAnsi"/>
-          <w:sz w:val="24"/>
-        </w:rPr>
-        <w:t xml:space="preserve">Microsoft Project. Para elaborar los diagramas </w:t>
-      </w:r>
-      <w:proofErr w:type="spellStart"/>
-      <w:r>
-        <w:rPr>
-          <w:rFonts w:asciiTheme="minorHAnsi" w:hAnsiTheme="minorHAnsi"/>
-          <w:sz w:val="24"/>
-        </w:rPr>
-        <w:t>Gant</w:t>
-      </w:r>
-      <w:proofErr w:type="spellEnd"/>
-      <w:r>
-        <w:rPr>
-          <w:rFonts w:asciiTheme="minorHAnsi" w:hAnsiTheme="minorHAnsi"/>
-          <w:sz w:val="24"/>
-        </w:rPr>
-        <w:t>.</w:t>
-      </w:r>
+        <w:rPr>
+          <w:rFonts w:asciiTheme="minorHAnsi" w:hAnsiTheme="minorHAnsi" w:cs="Arial"/>
+          <w:b/>
+          <w:sz w:val="28"/>
+        </w:rPr>
+      </w:pPr>
+      <w:bookmarkStart w:id="12" w:name="_Toc462437003"/>
     </w:p>
     <w:p>
       <w:pPr>
-        <w:pStyle w:val="MNormal"/>
-        <w:numPr>
-          <w:ilvl w:val="0"/>
-          <w:numId w:val="49"/>
-        </w:numPr>
-        <w:spacing w:line="360" w:lineRule="auto"/>
-        <w:rPr>
-          <w:rFonts w:asciiTheme="minorHAnsi" w:hAnsiTheme="minorHAnsi"/>
-          <w:sz w:val="24"/>
-        </w:rPr>
-      </w:pPr>
-      <w:proofErr w:type="spellStart"/>
+        <w:rPr>
+          <w:rFonts w:asciiTheme="minorHAnsi" w:hAnsiTheme="minorHAnsi" w:cs="Arial"/>
+          <w:b/>
+          <w:sz w:val="28"/>
+        </w:rPr>
+      </w:pPr>
       <w:r>
-        <w:rPr>
-          <w:rFonts w:asciiTheme="minorHAnsi" w:hAnsiTheme="minorHAnsi"/>
-          <w:sz w:val="24"/>
-        </w:rPr>
-        <w:t>MySQL</w:t>
+        <w:br w:type="page"/>
       </w:r>
-      <w:proofErr w:type="spellEnd"/>
-      <w:r>
-        <w:rPr>
-          <w:rFonts w:asciiTheme="minorHAnsi" w:hAnsiTheme="minorHAnsi"/>
-          <w:sz w:val="24"/>
-        </w:rPr>
-        <w:t>. Como manejador de base de datos</w:t>
-      </w:r>
-    </w:p>
-    <w:p>
-      <w:pPr>
-        <w:pStyle w:val="MNormal"/>
-        <w:numPr>
-          <w:ilvl w:val="0"/>
-          <w:numId w:val="49"/>
-        </w:numPr>
-        <w:spacing w:line="360" w:lineRule="auto"/>
-        <w:rPr>
-          <w:rFonts w:asciiTheme="minorHAnsi" w:hAnsiTheme="minorHAnsi"/>
-          <w:sz w:val="24"/>
-        </w:rPr>
-      </w:pPr>
-      <w:r>
-        <w:rPr>
-          <w:rFonts w:asciiTheme="minorHAnsi" w:hAnsiTheme="minorHAnsi"/>
-          <w:sz w:val="24"/>
-        </w:rPr>
-        <w:t xml:space="preserve">Java. Como </w:t>
-      </w:r>
-      <w:r>
-        <w:rPr>
-          <w:rFonts w:asciiTheme="minorHAnsi" w:hAnsiTheme="minorHAnsi"/>
-          <w:sz w:val="24"/>
-        </w:rPr>
-        <w:t>entorno</w:t>
-      </w:r>
-      <w:bookmarkStart w:id="12" w:name="_GoBack"/>
-      <w:bookmarkEnd w:id="12"/>
-      <w:r>
-        <w:rPr>
-          <w:rFonts w:asciiTheme="minorHAnsi" w:hAnsiTheme="minorHAnsi"/>
-          <w:sz w:val="24"/>
-        </w:rPr>
-        <w:t xml:space="preserve"> de desarrollo.</w:t>
-      </w:r>
-    </w:p>
-    <w:p>
-      <w:pPr>
-        <w:pStyle w:val="MNormal"/>
-        <w:spacing w:line="360" w:lineRule="auto"/>
-        <w:rPr>
-          <w:rFonts w:asciiTheme="minorHAnsi" w:hAnsiTheme="minorHAnsi"/>
-          <w:sz w:val="24"/>
-        </w:rPr>
-      </w:pPr>
     </w:p>
     <w:p>
       <w:pPr>
@@ -6010,48 +5697,214 @@
           <w:numId w:val="0"/>
         </w:numPr>
       </w:pPr>
-      <w:bookmarkStart w:id="13" w:name="_Toc462437003"/>
       <w:r>
+        <w:lastRenderedPageBreak/>
         <w:t>2.5 Calendario</w:t>
       </w:r>
+      <w:bookmarkEnd w:id="12"/>
+    </w:p>
+    <w:p>
+      <w:pPr>
+        <w:pStyle w:val="MNormal"/>
+        <w:spacing w:line="360" w:lineRule="auto"/>
+        <w:rPr>
+          <w:rFonts w:asciiTheme="minorHAnsi" w:hAnsiTheme="minorHAnsi"/>
+          <w:b/>
+          <w:sz w:val="28"/>
+        </w:rPr>
+      </w:pPr>
+      <w:r>
+        <w:rPr>
+          <w:noProof/>
+          <w:highlight w:val="yellow"/>
+          <w:lang w:val="es-PE" w:eastAsia="es-PE"/>
+        </w:rPr>
+        <w:drawing>
+          <wp:anchor distT="0" distB="0" distL="114300" distR="114300" simplePos="0" relativeHeight="251659264" behindDoc="1" locked="0" layoutInCell="1" allowOverlap="1" wp14:anchorId="61E8E125" wp14:editId="3E12341D">
+            <wp:simplePos x="0" y="0"/>
+            <wp:positionH relativeFrom="column">
+              <wp:posOffset>0</wp:posOffset>
+            </wp:positionH>
+            <wp:positionV relativeFrom="paragraph">
+              <wp:posOffset>313690</wp:posOffset>
+            </wp:positionV>
+            <wp:extent cx="5400040" cy="3221355"/>
+            <wp:effectExtent l="0" t="0" r="0" b="0"/>
+            <wp:wrapTight wrapText="bothSides">
+              <wp:wrapPolygon edited="0">
+                <wp:start x="0" y="0"/>
+                <wp:lineTo x="0" y="21459"/>
+                <wp:lineTo x="21488" y="21459"/>
+                <wp:lineTo x="21488" y="0"/>
+                <wp:lineTo x="0" y="0"/>
+              </wp:wrapPolygon>
+            </wp:wrapTight>
+            <wp:docPr id="2" name="Imagen 2"/>
+            <wp:cNvGraphicFramePr>
+              <a:graphicFrameLocks xmlns:a="http://schemas.openxmlformats.org/drawingml/2006/main" noChangeAspect="1"/>
+            </wp:cNvGraphicFramePr>
+            <a:graphic xmlns:a="http://schemas.openxmlformats.org/drawingml/2006/main">
+              <a:graphicData uri="http://schemas.openxmlformats.org/drawingml/2006/picture">
+                <pic:pic xmlns:pic="http://schemas.openxmlformats.org/drawingml/2006/picture">
+                  <pic:nvPicPr>
+                    <pic:cNvPr id="1" name=""/>
+                    <pic:cNvPicPr/>
+                  </pic:nvPicPr>
+                  <pic:blipFill>
+                    <a:blip r:embed="rId10">
+                      <a:extLst>
+                        <a:ext uri="{28A0092B-C50C-407E-A947-70E740481C1C}">
+                          <a14:useLocalDpi xmlns:a14="http://schemas.microsoft.com/office/drawing/2010/main" val="0"/>
+                        </a:ext>
+                      </a:extLst>
+                    </a:blip>
+                    <a:stretch>
+                      <a:fillRect/>
+                    </a:stretch>
+                  </pic:blipFill>
+                  <pic:spPr>
+                    <a:xfrm>
+                      <a:off x="0" y="0"/>
+                      <a:ext cx="5400040" cy="3221355"/>
+                    </a:xfrm>
+                    <a:prstGeom prst="rect">
+                      <a:avLst/>
+                    </a:prstGeom>
+                  </pic:spPr>
+                </pic:pic>
+              </a:graphicData>
+            </a:graphic>
+            <wp14:sizeRelH relativeFrom="page">
+              <wp14:pctWidth>0</wp14:pctWidth>
+            </wp14:sizeRelH>
+            <wp14:sizeRelV relativeFrom="page">
+              <wp14:pctHeight>0</wp14:pctHeight>
+            </wp14:sizeRelV>
+          </wp:anchor>
+        </w:drawing>
+      </w:r>
+      <w:bookmarkStart w:id="13" w:name="_GoBack"/>
       <w:bookmarkEnd w:id="13"/>
     </w:p>
     <w:p>
       <w:pPr>
-        <w:pStyle w:val="MNormal"/>
-        <w:spacing w:line="360" w:lineRule="auto"/>
-        <w:rPr>
-          <w:rFonts w:asciiTheme="minorHAnsi" w:hAnsiTheme="minorHAnsi"/>
-          <w:sz w:val="24"/>
-        </w:rPr>
-      </w:pPr>
+        <w:jc w:val="center"/>
+        <w:rPr>
+          <w:noProof/>
+          <w:lang w:val="es-PE" w:eastAsia="es-PE"/>
+        </w:rPr>
+      </w:pPr>
+      <w:r>
+        <w:rPr>
+          <w:noProof/>
+          <w:lang w:val="es-PE" w:eastAsia="es-PE"/>
+        </w:rPr>
+        <w:lastRenderedPageBreak/>
+        <w:drawing>
+          <wp:inline distT="0" distB="0" distL="0" distR="0">
+            <wp:extent cx="5400040" cy="3149600"/>
+            <wp:effectExtent l="0" t="0" r="0" b="0"/>
+            <wp:docPr id="5" name="Imagen 5"/>
+            <wp:cNvGraphicFramePr>
+              <a:graphicFrameLocks xmlns:a="http://schemas.openxmlformats.org/drawingml/2006/main" noChangeAspect="1"/>
+            </wp:cNvGraphicFramePr>
+            <a:graphic xmlns:a="http://schemas.openxmlformats.org/drawingml/2006/main">
+              <a:graphicData uri="http://schemas.openxmlformats.org/drawingml/2006/picture">
+                <pic:pic xmlns:pic="http://schemas.openxmlformats.org/drawingml/2006/picture">
+                  <pic:nvPicPr>
+                    <pic:cNvPr id="1" name=""/>
+                    <pic:cNvPicPr/>
+                  </pic:nvPicPr>
+                  <pic:blipFill>
+                    <a:blip r:embed="rId11">
+                      <a:extLst>
+                        <a:ext uri="{28A0092B-C50C-407E-A947-70E740481C1C}">
+                          <a14:useLocalDpi xmlns:a14="http://schemas.microsoft.com/office/drawing/2010/main" val="0"/>
+                        </a:ext>
+                      </a:extLst>
+                    </a:blip>
+                    <a:stretch>
+                      <a:fillRect/>
+                    </a:stretch>
+                  </pic:blipFill>
+                  <pic:spPr>
+                    <a:xfrm>
+                      <a:off x="0" y="0"/>
+                      <a:ext cx="5404538" cy="3152223"/>
+                    </a:xfrm>
+                    <a:prstGeom prst="rect">
+                      <a:avLst/>
+                    </a:prstGeom>
+                  </pic:spPr>
+                </pic:pic>
+              </a:graphicData>
+            </a:graphic>
+          </wp:inline>
+        </w:drawing>
+      </w:r>
+      <w:r>
+        <w:rPr>
+          <w:noProof/>
+          <w:lang w:val="es-PE" w:eastAsia="es-PE"/>
+        </w:rPr>
+        <w:drawing>
+          <wp:inline distT="0" distB="0" distL="0" distR="0">
+            <wp:extent cx="5333365" cy="1034186"/>
+            <wp:effectExtent l="0" t="0" r="635" b="0"/>
+            <wp:docPr id="3" name="Imagen 3"/>
+            <wp:cNvGraphicFramePr>
+              <a:graphicFrameLocks xmlns:a="http://schemas.openxmlformats.org/drawingml/2006/main" noChangeAspect="1"/>
+            </wp:cNvGraphicFramePr>
+            <a:graphic xmlns:a="http://schemas.openxmlformats.org/drawingml/2006/main">
+              <a:graphicData uri="http://schemas.openxmlformats.org/drawingml/2006/picture">
+                <pic:pic xmlns:pic="http://schemas.openxmlformats.org/drawingml/2006/picture">
+                  <pic:nvPicPr>
+                    <pic:cNvPr id="1" name=""/>
+                    <pic:cNvPicPr/>
+                  </pic:nvPicPr>
+                  <pic:blipFill>
+                    <a:blip r:embed="rId12">
+                      <a:extLst>
+                        <a:ext uri="{28A0092B-C50C-407E-A947-70E740481C1C}">
+                          <a14:useLocalDpi xmlns:a14="http://schemas.microsoft.com/office/drawing/2010/main" val="0"/>
+                        </a:ext>
+                      </a:extLst>
+                    </a:blip>
+                    <a:stretch>
+                      <a:fillRect/>
+                    </a:stretch>
+                  </pic:blipFill>
+                  <pic:spPr>
+                    <a:xfrm>
+                      <a:off x="0" y="0"/>
+                      <a:ext cx="5352970" cy="1037987"/>
+                    </a:xfrm>
+                    <a:prstGeom prst="rect">
+                      <a:avLst/>
+                    </a:prstGeom>
+                  </pic:spPr>
+                </pic:pic>
+              </a:graphicData>
+            </a:graphic>
+          </wp:inline>
+        </w:drawing>
+      </w:r>
     </w:p>
     <w:p>
       <w:pPr>
-        <w:pStyle w:val="MNormal"/>
-        <w:spacing w:line="360" w:lineRule="auto"/>
-        <w:rPr>
-          <w:rFonts w:asciiTheme="minorHAnsi" w:hAnsiTheme="minorHAnsi"/>
-          <w:sz w:val="24"/>
+        <w:rPr>
+          <w:noProof/>
+          <w:lang w:val="es-PE" w:eastAsia="es-PE"/>
         </w:rPr>
       </w:pPr>
     </w:p>
     <w:p>
       <w:pPr>
         <w:rPr>
-          <w:rFonts w:asciiTheme="minorHAnsi" w:hAnsiTheme="minorHAnsi" w:cs="Arial"/>
-          <w:b/>
-          <w:sz w:val="28"/>
-        </w:rPr>
-      </w:pPr>
-      <w:r>
-        <w:rPr>
-          <w:rFonts w:asciiTheme="minorHAnsi" w:hAnsiTheme="minorHAnsi"/>
-          <w:b/>
-          <w:sz w:val="28"/>
-        </w:rPr>
-        <w:br w:type="page"/>
-      </w:r>
+          <w:noProof/>
+          <w:lang w:val="es-PE" w:eastAsia="es-PE"/>
+        </w:rPr>
+      </w:pPr>
     </w:p>
     <w:p>
       <w:pPr>
@@ -6071,7 +5924,6 @@
           <w:rFonts w:asciiTheme="minorHAnsi" w:hAnsiTheme="minorHAnsi"/>
           <w:sz w:val="32"/>
         </w:rPr>
-        <w:lastRenderedPageBreak/>
         <w:t>Actividades de la SCM</w:t>
       </w:r>
       <w:bookmarkEnd w:id="14"/>
@@ -6099,21 +5951,2770 @@
       </w:r>
       <w:bookmarkEnd w:id="15"/>
     </w:p>
+    <w:p/>
     <w:p>
       <w:pPr>
-        <w:pStyle w:val="MNormal"/>
-        <w:spacing w:line="360" w:lineRule="auto"/>
-        <w:rPr>
-          <w:rFonts w:asciiTheme="minorHAnsi" w:hAnsiTheme="minorHAnsi"/>
+        <w:rPr>
+          <w:rFonts w:asciiTheme="minorHAnsi" w:hAnsiTheme="minorHAnsi" w:cstheme="minorHAnsi"/>
+          <w:b/>
           <w:sz w:val="24"/>
         </w:rPr>
       </w:pPr>
       <w:r>
         <w:rPr>
-          <w:rFonts w:asciiTheme="minorHAnsi" w:hAnsiTheme="minorHAnsi"/>
+          <w:rFonts w:asciiTheme="minorHAnsi" w:hAnsiTheme="minorHAnsi" w:cstheme="minorHAnsi"/>
+          <w:b/>
           <w:sz w:val="24"/>
         </w:rPr>
-        <w:cr/>
+        <w:t>3.1.1 Identificación de los Items de la Configuración (CI)</w:t>
+      </w:r>
+    </w:p>
+    <w:p>
+      <w:pPr>
+        <w:rPr>
+          <w:rFonts w:asciiTheme="minorHAnsi" w:hAnsiTheme="minorHAnsi" w:cstheme="minorHAnsi"/>
+          <w:sz w:val="24"/>
+        </w:rPr>
+      </w:pPr>
+    </w:p>
+    <w:p>
+      <w:pPr>
+        <w:rPr>
+          <w:rFonts w:asciiTheme="minorHAnsi" w:hAnsiTheme="minorHAnsi" w:cstheme="minorHAnsi"/>
+          <w:sz w:val="24"/>
+        </w:rPr>
+      </w:pPr>
+      <w:r>
+        <w:rPr>
+          <w:rFonts w:asciiTheme="minorHAnsi" w:hAnsiTheme="minorHAnsi" w:cstheme="minorHAnsi"/>
+          <w:sz w:val="24"/>
+        </w:rPr>
+        <w:t>La siguiente tabla muestra los tipos por cada elemento de configuración.</w:t>
+      </w:r>
+    </w:p>
+    <w:p/>
+    <w:tbl>
+      <w:tblPr>
+        <w:tblStyle w:val="GridTable6ColorfulAccent1"/>
+        <w:tblW w:w="8964" w:type="dxa"/>
+        <w:tblLook w:val="04A0" w:firstRow="1" w:lastRow="0" w:firstColumn="1" w:lastColumn="0" w:noHBand="0" w:noVBand="1"/>
+      </w:tblPr>
+      <w:tblGrid>
+        <w:gridCol w:w="1526"/>
+        <w:gridCol w:w="3544"/>
+        <w:gridCol w:w="1523"/>
+        <w:gridCol w:w="1299"/>
+        <w:gridCol w:w="1072"/>
+      </w:tblGrid>
+      <w:tr>
+        <w:trPr>
+          <w:cnfStyle w:val="100000000000" w:firstRow="1" w:lastRow="0" w:firstColumn="0" w:lastColumn="0" w:oddVBand="0" w:evenVBand="0" w:oddHBand="0" w:evenHBand="0" w:firstRowFirstColumn="0" w:firstRowLastColumn="0" w:lastRowFirstColumn="0" w:lastRowLastColumn="0"/>
+          <w:trHeight w:val="1172"/>
+        </w:trPr>
+        <w:tc>
+          <w:tcPr>
+            <w:cnfStyle w:val="001000000000" w:firstRow="0" w:lastRow="0" w:firstColumn="1" w:lastColumn="0" w:oddVBand="0" w:evenVBand="0" w:oddHBand="0" w:evenHBand="0" w:firstRowFirstColumn="0" w:firstRowLastColumn="0" w:lastRowFirstColumn="0" w:lastRowLastColumn="0"/>
+            <w:tcW w:w="1526" w:type="dxa"/>
+          </w:tcPr>
+          <w:p>
+            <w:pPr>
+              <w:rPr>
+                <w:rFonts w:asciiTheme="minorHAnsi" w:hAnsiTheme="minorHAnsi" w:cstheme="minorHAnsi"/>
+                <w:color w:val="auto"/>
+              </w:rPr>
+            </w:pPr>
+            <w:r>
+              <w:rPr>
+                <w:rFonts w:asciiTheme="minorHAnsi" w:hAnsiTheme="minorHAnsi" w:cstheme="minorHAnsi"/>
+                <w:color w:val="auto"/>
+              </w:rPr>
+              <w:t xml:space="preserve">Tipo </w:t>
+            </w:r>
+          </w:p>
+          <w:p>
+            <w:pPr>
+              <w:rPr>
+                <w:rFonts w:asciiTheme="minorHAnsi" w:hAnsiTheme="minorHAnsi" w:cstheme="minorHAnsi"/>
+                <w:color w:val="auto"/>
+              </w:rPr>
+            </w:pPr>
+            <w:r>
+              <w:rPr>
+                <w:rFonts w:asciiTheme="minorHAnsi" w:hAnsiTheme="minorHAnsi" w:cstheme="minorHAnsi"/>
+                <w:color w:val="auto"/>
+              </w:rPr>
+              <w:t>(E=</w:t>
+            </w:r>
+            <w:r>
+              <w:rPr>
+                <w:rFonts w:asciiTheme="minorHAnsi" w:hAnsiTheme="minorHAnsi" w:cstheme="minorHAnsi"/>
+                <w:color w:val="auto"/>
+              </w:rPr>
+              <w:t>Evolución F=Fuente S=Soporte)</w:t>
+            </w:r>
+          </w:p>
+        </w:tc>
+        <w:tc>
+          <w:tcPr>
+            <w:tcW w:w="3544" w:type="dxa"/>
+          </w:tcPr>
+          <w:p>
+            <w:pPr>
+              <w:cnfStyle w:val="100000000000" w:firstRow="1" w:lastRow="0" w:firstColumn="0" w:lastColumn="0" w:oddVBand="0" w:evenVBand="0" w:oddHBand="0" w:evenHBand="0" w:firstRowFirstColumn="0" w:firstRowLastColumn="0" w:lastRowFirstColumn="0" w:lastRowLastColumn="0"/>
+              <w:rPr>
+                <w:rFonts w:asciiTheme="minorHAnsi" w:hAnsiTheme="minorHAnsi" w:cstheme="minorHAnsi"/>
+                <w:color w:val="auto"/>
+              </w:rPr>
+            </w:pPr>
+            <w:r>
+              <w:rPr>
+                <w:rFonts w:asciiTheme="minorHAnsi" w:hAnsiTheme="minorHAnsi" w:cstheme="minorHAnsi"/>
+                <w:color w:val="auto"/>
+              </w:rPr>
+              <w:t xml:space="preserve">Nombre del </w:t>
+            </w:r>
+            <w:r>
+              <w:rPr>
+                <w:rFonts w:asciiTheme="minorHAnsi" w:hAnsiTheme="minorHAnsi" w:cstheme="minorHAnsi"/>
+                <w:color w:val="auto"/>
+              </w:rPr>
+              <w:t>Elemento</w:t>
+            </w:r>
+            <w:r>
+              <w:rPr>
+                <w:rFonts w:asciiTheme="minorHAnsi" w:hAnsiTheme="minorHAnsi" w:cstheme="minorHAnsi"/>
+                <w:color w:val="auto"/>
+              </w:rPr>
+              <w:t xml:space="preserve"> (CI)</w:t>
+            </w:r>
+          </w:p>
+        </w:tc>
+        <w:tc>
+          <w:tcPr>
+            <w:tcW w:w="1523" w:type="dxa"/>
+          </w:tcPr>
+          <w:p>
+            <w:pPr>
+              <w:cnfStyle w:val="100000000000" w:firstRow="1" w:lastRow="0" w:firstColumn="0" w:lastColumn="0" w:oddVBand="0" w:evenVBand="0" w:oddHBand="0" w:evenHBand="0" w:firstRowFirstColumn="0" w:firstRowLastColumn="0" w:lastRowFirstColumn="0" w:lastRowLastColumn="0"/>
+              <w:rPr>
+                <w:rFonts w:asciiTheme="minorHAnsi" w:hAnsiTheme="minorHAnsi" w:cstheme="minorHAnsi"/>
+                <w:color w:val="auto"/>
+              </w:rPr>
+            </w:pPr>
+            <w:r>
+              <w:rPr>
+                <w:rFonts w:asciiTheme="minorHAnsi" w:hAnsiTheme="minorHAnsi" w:cstheme="minorHAnsi"/>
+                <w:color w:val="auto"/>
+              </w:rPr>
+              <w:t xml:space="preserve">Fuente </w:t>
+            </w:r>
+          </w:p>
+          <w:p>
+            <w:pPr>
+              <w:cnfStyle w:val="100000000000" w:firstRow="1" w:lastRow="0" w:firstColumn="0" w:lastColumn="0" w:oddVBand="0" w:evenVBand="0" w:oddHBand="0" w:evenHBand="0" w:firstRowFirstColumn="0" w:firstRowLastColumn="0" w:lastRowFirstColumn="0" w:lastRowLastColumn="0"/>
+              <w:rPr>
+                <w:rFonts w:asciiTheme="minorHAnsi" w:hAnsiTheme="minorHAnsi" w:cstheme="minorHAnsi"/>
+                <w:color w:val="auto"/>
+              </w:rPr>
+            </w:pPr>
+            <w:r>
+              <w:rPr>
+                <w:rFonts w:asciiTheme="minorHAnsi" w:hAnsiTheme="minorHAnsi" w:cstheme="minorHAnsi"/>
+                <w:color w:val="auto"/>
+              </w:rPr>
+              <w:t xml:space="preserve">(E= Empresa </w:t>
+            </w:r>
+          </w:p>
+          <w:p>
+            <w:pPr>
+              <w:cnfStyle w:val="100000000000" w:firstRow="1" w:lastRow="0" w:firstColumn="0" w:lastColumn="0" w:oddVBand="0" w:evenVBand="0" w:oddHBand="0" w:evenHBand="0" w:firstRowFirstColumn="0" w:firstRowLastColumn="0" w:lastRowFirstColumn="0" w:lastRowLastColumn="0"/>
+              <w:rPr>
+                <w:rFonts w:asciiTheme="minorHAnsi" w:hAnsiTheme="minorHAnsi" w:cstheme="minorHAnsi"/>
+                <w:color w:val="auto"/>
+              </w:rPr>
+            </w:pPr>
+            <w:r>
+              <w:rPr>
+                <w:rFonts w:asciiTheme="minorHAnsi" w:hAnsiTheme="minorHAnsi" w:cstheme="minorHAnsi"/>
+                <w:color w:val="auto"/>
+              </w:rPr>
+              <w:t xml:space="preserve">P= Proyecto </w:t>
+            </w:r>
+          </w:p>
+          <w:p>
+            <w:pPr>
+              <w:cnfStyle w:val="100000000000" w:firstRow="1" w:lastRow="0" w:firstColumn="0" w:lastColumn="0" w:oddVBand="0" w:evenVBand="0" w:oddHBand="0" w:evenHBand="0" w:firstRowFirstColumn="0" w:firstRowLastColumn="0" w:lastRowFirstColumn="0" w:lastRowLastColumn="0"/>
+              <w:rPr>
+                <w:rFonts w:asciiTheme="minorHAnsi" w:hAnsiTheme="minorHAnsi" w:cstheme="minorHAnsi"/>
+                <w:color w:val="auto"/>
+              </w:rPr>
+            </w:pPr>
+            <w:r>
+              <w:rPr>
+                <w:rFonts w:asciiTheme="minorHAnsi" w:hAnsiTheme="minorHAnsi" w:cstheme="minorHAnsi"/>
+                <w:color w:val="auto"/>
+              </w:rPr>
+              <w:t>C= Cliente V=Proveedor)</w:t>
+            </w:r>
+          </w:p>
+        </w:tc>
+        <w:tc>
+          <w:tcPr>
+            <w:tcW w:w="1299" w:type="dxa"/>
+          </w:tcPr>
+          <w:p>
+            <w:pPr>
+              <w:cnfStyle w:val="100000000000" w:firstRow="1" w:lastRow="0" w:firstColumn="0" w:lastColumn="0" w:oddVBand="0" w:evenVBand="0" w:oddHBand="0" w:evenHBand="0" w:firstRowFirstColumn="0" w:firstRowLastColumn="0" w:lastRowFirstColumn="0" w:lastRowLastColumn="0"/>
+              <w:rPr>
+                <w:rFonts w:asciiTheme="minorHAnsi" w:hAnsiTheme="minorHAnsi" w:cstheme="minorHAnsi"/>
+                <w:color w:val="auto"/>
+              </w:rPr>
+            </w:pPr>
+            <w:r>
+              <w:rPr>
+                <w:rFonts w:asciiTheme="minorHAnsi" w:hAnsiTheme="minorHAnsi" w:cstheme="minorHAnsi"/>
+                <w:color w:val="auto"/>
+              </w:rPr>
+              <w:t>Extensión</w:t>
+            </w:r>
+          </w:p>
+        </w:tc>
+        <w:tc>
+          <w:tcPr>
+            <w:tcW w:w="1072" w:type="dxa"/>
+          </w:tcPr>
+          <w:p>
+            <w:pPr>
+              <w:cnfStyle w:val="100000000000" w:firstRow="1" w:lastRow="0" w:firstColumn="0" w:lastColumn="0" w:oddVBand="0" w:evenVBand="0" w:oddHBand="0" w:evenHBand="0" w:firstRowFirstColumn="0" w:firstRowLastColumn="0" w:lastRowFirstColumn="0" w:lastRowLastColumn="0"/>
+              <w:rPr>
+                <w:rFonts w:asciiTheme="minorHAnsi" w:hAnsiTheme="minorHAnsi" w:cstheme="minorHAnsi"/>
+                <w:color w:val="auto"/>
+              </w:rPr>
+            </w:pPr>
+            <w:r>
+              <w:rPr>
+                <w:rFonts w:asciiTheme="minorHAnsi" w:hAnsiTheme="minorHAnsi" w:cstheme="minorHAnsi"/>
+                <w:color w:val="auto"/>
+              </w:rPr>
+              <w:t>Proyecto</w:t>
+            </w:r>
+          </w:p>
+        </w:tc>
+      </w:tr>
+      <w:tr>
+        <w:trPr>
+          <w:cnfStyle w:val="000000100000" w:firstRow="0" w:lastRow="0" w:firstColumn="0" w:lastColumn="0" w:oddVBand="0" w:evenVBand="0" w:oddHBand="1" w:evenHBand="0" w:firstRowFirstColumn="0" w:firstRowLastColumn="0" w:lastRowFirstColumn="0" w:lastRowLastColumn="0"/>
+          <w:trHeight w:val="231"/>
+        </w:trPr>
+        <w:tc>
+          <w:tcPr>
+            <w:cnfStyle w:val="001000000000" w:firstRow="0" w:lastRow="0" w:firstColumn="1" w:lastColumn="0" w:oddVBand="0" w:evenVBand="0" w:oddHBand="0" w:evenHBand="0" w:firstRowFirstColumn="0" w:firstRowLastColumn="0" w:lastRowFirstColumn="0" w:lastRowLastColumn="0"/>
+            <w:tcW w:w="1526" w:type="dxa"/>
+          </w:tcPr>
+          <w:p>
+            <w:pPr>
+              <w:rPr>
+                <w:rFonts w:asciiTheme="minorHAnsi" w:hAnsiTheme="minorHAnsi" w:cstheme="minorHAnsi"/>
+                <w:color w:val="auto"/>
+              </w:rPr>
+            </w:pPr>
+            <w:r>
+              <w:rPr>
+                <w:rFonts w:asciiTheme="minorHAnsi" w:hAnsiTheme="minorHAnsi" w:cstheme="minorHAnsi"/>
+                <w:color w:val="auto"/>
+              </w:rPr>
+              <w:t>E</w:t>
+            </w:r>
+          </w:p>
+        </w:tc>
+        <w:tc>
+          <w:tcPr>
+            <w:tcW w:w="3544" w:type="dxa"/>
+          </w:tcPr>
+          <w:p>
+            <w:pPr>
+              <w:cnfStyle w:val="000000100000" w:firstRow="0" w:lastRow="0" w:firstColumn="0" w:lastColumn="0" w:oddVBand="0" w:evenVBand="0" w:oddHBand="1" w:evenHBand="0" w:firstRowFirstColumn="0" w:firstRowLastColumn="0" w:lastRowFirstColumn="0" w:lastRowLastColumn="0"/>
+              <w:rPr>
+                <w:rFonts w:asciiTheme="minorHAnsi" w:hAnsiTheme="minorHAnsi" w:cstheme="minorHAnsi"/>
+                <w:color w:val="auto"/>
+              </w:rPr>
+            </w:pPr>
+            <w:r>
+              <w:rPr>
+                <w:rFonts w:asciiTheme="minorHAnsi" w:hAnsiTheme="minorHAnsi" w:cstheme="minorHAnsi"/>
+                <w:color w:val="auto"/>
+              </w:rPr>
+              <w:t>Plan de G</w:t>
+            </w:r>
+            <w:r>
+              <w:rPr>
+                <w:rFonts w:asciiTheme="minorHAnsi" w:hAnsiTheme="minorHAnsi" w:cstheme="minorHAnsi"/>
+                <w:color w:val="auto"/>
+              </w:rPr>
+              <w:t xml:space="preserve">estión de la </w:t>
+            </w:r>
+            <w:r>
+              <w:rPr>
+                <w:rFonts w:asciiTheme="minorHAnsi" w:hAnsiTheme="minorHAnsi" w:cstheme="minorHAnsi"/>
+                <w:color w:val="auto"/>
+              </w:rPr>
+              <w:t>C</w:t>
+            </w:r>
+            <w:r>
+              <w:rPr>
+                <w:rFonts w:asciiTheme="minorHAnsi" w:hAnsiTheme="minorHAnsi" w:cstheme="minorHAnsi"/>
+                <w:color w:val="auto"/>
+              </w:rPr>
+              <w:t>onfiguración</w:t>
+            </w:r>
+          </w:p>
+        </w:tc>
+        <w:tc>
+          <w:tcPr>
+            <w:tcW w:w="1523" w:type="dxa"/>
+          </w:tcPr>
+          <w:p>
+            <w:pPr>
+              <w:cnfStyle w:val="000000100000" w:firstRow="0" w:lastRow="0" w:firstColumn="0" w:lastColumn="0" w:oddVBand="0" w:evenVBand="0" w:oddHBand="1" w:evenHBand="0" w:firstRowFirstColumn="0" w:firstRowLastColumn="0" w:lastRowFirstColumn="0" w:lastRowLastColumn="0"/>
+              <w:rPr>
+                <w:rFonts w:asciiTheme="minorHAnsi" w:hAnsiTheme="minorHAnsi" w:cstheme="minorHAnsi"/>
+                <w:color w:val="auto"/>
+              </w:rPr>
+            </w:pPr>
+            <w:r>
+              <w:rPr>
+                <w:rFonts w:asciiTheme="minorHAnsi" w:hAnsiTheme="minorHAnsi" w:cstheme="minorHAnsi"/>
+                <w:color w:val="auto"/>
+              </w:rPr>
+              <w:t xml:space="preserve">E </w:t>
+            </w:r>
+          </w:p>
+        </w:tc>
+        <w:tc>
+          <w:tcPr>
+            <w:tcW w:w="1299" w:type="dxa"/>
+          </w:tcPr>
+          <w:p>
+            <w:pPr>
+              <w:cnfStyle w:val="000000100000" w:firstRow="0" w:lastRow="0" w:firstColumn="0" w:lastColumn="0" w:oddVBand="0" w:evenVBand="0" w:oddHBand="1" w:evenHBand="0" w:firstRowFirstColumn="0" w:firstRowLastColumn="0" w:lastRowFirstColumn="0" w:lastRowLastColumn="0"/>
+              <w:rPr>
+                <w:rFonts w:asciiTheme="minorHAnsi" w:hAnsiTheme="minorHAnsi" w:cstheme="minorHAnsi"/>
+                <w:color w:val="auto"/>
+              </w:rPr>
+            </w:pPr>
+            <w:r>
+              <w:rPr>
+                <w:rFonts w:asciiTheme="minorHAnsi" w:hAnsiTheme="minorHAnsi" w:cstheme="minorHAnsi"/>
+                <w:color w:val="auto"/>
+              </w:rPr>
+              <w:t>DOC</w:t>
+            </w:r>
+          </w:p>
+        </w:tc>
+        <w:tc>
+          <w:tcPr>
+            <w:tcW w:w="1072" w:type="dxa"/>
+          </w:tcPr>
+          <w:p>
+            <w:pPr>
+              <w:cnfStyle w:val="000000100000" w:firstRow="0" w:lastRow="0" w:firstColumn="0" w:lastColumn="0" w:oddVBand="0" w:evenVBand="0" w:oddHBand="1" w:evenHBand="0" w:firstRowFirstColumn="0" w:firstRowLastColumn="0" w:lastRowFirstColumn="0" w:lastRowLastColumn="0"/>
+              <w:rPr>
+                <w:rFonts w:asciiTheme="minorHAnsi" w:hAnsiTheme="minorHAnsi" w:cstheme="minorHAnsi"/>
+                <w:color w:val="auto"/>
+              </w:rPr>
+            </w:pPr>
+          </w:p>
+        </w:tc>
+      </w:tr>
+      <w:tr>
+        <w:trPr>
+          <w:trHeight w:val="231"/>
+        </w:trPr>
+        <w:tc>
+          <w:tcPr>
+            <w:cnfStyle w:val="001000000000" w:firstRow="0" w:lastRow="0" w:firstColumn="1" w:lastColumn="0" w:oddVBand="0" w:evenVBand="0" w:oddHBand="0" w:evenHBand="0" w:firstRowFirstColumn="0" w:firstRowLastColumn="0" w:lastRowFirstColumn="0" w:lastRowLastColumn="0"/>
+            <w:tcW w:w="1526" w:type="dxa"/>
+          </w:tcPr>
+          <w:p>
+            <w:pPr>
+              <w:rPr>
+                <w:rFonts w:asciiTheme="minorHAnsi" w:hAnsiTheme="minorHAnsi" w:cstheme="minorHAnsi"/>
+                <w:color w:val="auto"/>
+              </w:rPr>
+            </w:pPr>
+            <w:r>
+              <w:rPr>
+                <w:rFonts w:asciiTheme="minorHAnsi" w:hAnsiTheme="minorHAnsi" w:cstheme="minorHAnsi"/>
+                <w:color w:val="auto"/>
+              </w:rPr>
+              <w:t>F</w:t>
+            </w:r>
+          </w:p>
+        </w:tc>
+        <w:tc>
+          <w:tcPr>
+            <w:tcW w:w="3544" w:type="dxa"/>
+          </w:tcPr>
+          <w:p>
+            <w:pPr>
+              <w:cnfStyle w:val="000000000000" w:firstRow="0" w:lastRow="0" w:firstColumn="0" w:lastColumn="0" w:oddVBand="0" w:evenVBand="0" w:oddHBand="0" w:evenHBand="0" w:firstRowFirstColumn="0" w:firstRowLastColumn="0" w:lastRowFirstColumn="0" w:lastRowLastColumn="0"/>
+              <w:rPr>
+                <w:rFonts w:asciiTheme="minorHAnsi" w:hAnsiTheme="minorHAnsi" w:cstheme="minorHAnsi"/>
+                <w:color w:val="auto"/>
+              </w:rPr>
+            </w:pPr>
+            <w:r>
+              <w:rPr>
+                <w:rFonts w:asciiTheme="minorHAnsi" w:hAnsiTheme="minorHAnsi" w:cstheme="minorHAnsi"/>
+                <w:color w:val="auto"/>
+              </w:rPr>
+              <w:t>Pantalla de registros de V</w:t>
+            </w:r>
+            <w:r>
+              <w:rPr>
+                <w:rFonts w:asciiTheme="minorHAnsi" w:hAnsiTheme="minorHAnsi" w:cstheme="minorHAnsi"/>
+                <w:color w:val="auto"/>
+              </w:rPr>
+              <w:t>acunas</w:t>
+            </w:r>
+          </w:p>
+        </w:tc>
+        <w:tc>
+          <w:tcPr>
+            <w:tcW w:w="1523" w:type="dxa"/>
+          </w:tcPr>
+          <w:p>
+            <w:pPr>
+              <w:cnfStyle w:val="000000000000" w:firstRow="0" w:lastRow="0" w:firstColumn="0" w:lastColumn="0" w:oddVBand="0" w:evenVBand="0" w:oddHBand="0" w:evenHBand="0" w:firstRowFirstColumn="0" w:firstRowLastColumn="0" w:lastRowFirstColumn="0" w:lastRowLastColumn="0"/>
+              <w:rPr>
+                <w:rFonts w:asciiTheme="minorHAnsi" w:hAnsiTheme="minorHAnsi" w:cstheme="minorHAnsi"/>
+                <w:color w:val="auto"/>
+              </w:rPr>
+            </w:pPr>
+            <w:r>
+              <w:rPr>
+                <w:rFonts w:asciiTheme="minorHAnsi" w:hAnsiTheme="minorHAnsi" w:cstheme="minorHAnsi"/>
+                <w:color w:val="auto"/>
+              </w:rPr>
+              <w:t>P</w:t>
+            </w:r>
+          </w:p>
+        </w:tc>
+        <w:tc>
+          <w:tcPr>
+            <w:tcW w:w="1299" w:type="dxa"/>
+          </w:tcPr>
+          <w:p>
+            <w:pPr>
+              <w:cnfStyle w:val="000000000000" w:firstRow="0" w:lastRow="0" w:firstColumn="0" w:lastColumn="0" w:oddVBand="0" w:evenVBand="0" w:oddHBand="0" w:evenHBand="0" w:firstRowFirstColumn="0" w:firstRowLastColumn="0" w:lastRowFirstColumn="0" w:lastRowLastColumn="0"/>
+              <w:rPr>
+                <w:rFonts w:asciiTheme="minorHAnsi" w:hAnsiTheme="minorHAnsi" w:cstheme="minorHAnsi"/>
+                <w:color w:val="auto"/>
+              </w:rPr>
+            </w:pPr>
+            <w:r>
+              <w:rPr>
+                <w:rFonts w:asciiTheme="minorHAnsi" w:hAnsiTheme="minorHAnsi" w:cstheme="minorHAnsi"/>
+                <w:color w:val="auto"/>
+              </w:rPr>
+              <w:t>JSP</w:t>
+            </w:r>
+          </w:p>
+        </w:tc>
+        <w:tc>
+          <w:tcPr>
+            <w:tcW w:w="1072" w:type="dxa"/>
+          </w:tcPr>
+          <w:p>
+            <w:pPr>
+              <w:cnfStyle w:val="000000000000" w:firstRow="0" w:lastRow="0" w:firstColumn="0" w:lastColumn="0" w:oddVBand="0" w:evenVBand="0" w:oddHBand="0" w:evenHBand="0" w:firstRowFirstColumn="0" w:firstRowLastColumn="0" w:lastRowFirstColumn="0" w:lastRowLastColumn="0"/>
+              <w:rPr>
+                <w:rFonts w:asciiTheme="minorHAnsi" w:hAnsiTheme="minorHAnsi" w:cstheme="minorHAnsi"/>
+                <w:color w:val="auto"/>
+              </w:rPr>
+            </w:pPr>
+            <w:r>
+              <w:rPr>
+                <w:rFonts w:asciiTheme="minorHAnsi" w:hAnsiTheme="minorHAnsi" w:cstheme="minorHAnsi"/>
+                <w:color w:val="auto"/>
+              </w:rPr>
+              <w:t>SGV</w:t>
+            </w:r>
+          </w:p>
+        </w:tc>
+      </w:tr>
+      <w:tr>
+        <w:trPr>
+          <w:cnfStyle w:val="000000100000" w:firstRow="0" w:lastRow="0" w:firstColumn="0" w:lastColumn="0" w:oddVBand="0" w:evenVBand="0" w:oddHBand="1" w:evenHBand="0" w:firstRowFirstColumn="0" w:firstRowLastColumn="0" w:lastRowFirstColumn="0" w:lastRowLastColumn="0"/>
+          <w:trHeight w:val="231"/>
+        </w:trPr>
+        <w:tc>
+          <w:tcPr>
+            <w:cnfStyle w:val="001000000000" w:firstRow="0" w:lastRow="0" w:firstColumn="1" w:lastColumn="0" w:oddVBand="0" w:evenVBand="0" w:oddHBand="0" w:evenHBand="0" w:firstRowFirstColumn="0" w:firstRowLastColumn="0" w:lastRowFirstColumn="0" w:lastRowLastColumn="0"/>
+            <w:tcW w:w="1526" w:type="dxa"/>
+          </w:tcPr>
+          <w:p>
+            <w:pPr>
+              <w:rPr>
+                <w:rFonts w:asciiTheme="minorHAnsi" w:hAnsiTheme="minorHAnsi" w:cstheme="minorHAnsi"/>
+                <w:color w:val="auto"/>
+              </w:rPr>
+            </w:pPr>
+            <w:r>
+              <w:rPr>
+                <w:rFonts w:asciiTheme="minorHAnsi" w:hAnsiTheme="minorHAnsi" w:cstheme="minorHAnsi"/>
+                <w:color w:val="auto"/>
+              </w:rPr>
+              <w:t>F</w:t>
+            </w:r>
+          </w:p>
+        </w:tc>
+        <w:tc>
+          <w:tcPr>
+            <w:tcW w:w="3544" w:type="dxa"/>
+          </w:tcPr>
+          <w:p>
+            <w:pPr>
+              <w:cnfStyle w:val="000000100000" w:firstRow="0" w:lastRow="0" w:firstColumn="0" w:lastColumn="0" w:oddVBand="0" w:evenVBand="0" w:oddHBand="1" w:evenHBand="0" w:firstRowFirstColumn="0" w:firstRowLastColumn="0" w:lastRowFirstColumn="0" w:lastRowLastColumn="0"/>
+              <w:rPr>
+                <w:rFonts w:asciiTheme="minorHAnsi" w:hAnsiTheme="minorHAnsi" w:cstheme="minorHAnsi"/>
+                <w:color w:val="auto"/>
+              </w:rPr>
+            </w:pPr>
+            <w:r>
+              <w:rPr>
+                <w:rFonts w:asciiTheme="minorHAnsi" w:hAnsiTheme="minorHAnsi" w:cstheme="minorHAnsi"/>
+                <w:color w:val="auto"/>
+              </w:rPr>
+              <w:t xml:space="preserve">Reporte </w:t>
+            </w:r>
+            <w:r>
+              <w:rPr>
+                <w:rFonts w:asciiTheme="minorHAnsi" w:hAnsiTheme="minorHAnsi" w:cstheme="minorHAnsi"/>
+                <w:color w:val="auto"/>
+              </w:rPr>
+              <w:t>de Inventario de V</w:t>
+            </w:r>
+            <w:r>
+              <w:rPr>
+                <w:rFonts w:asciiTheme="minorHAnsi" w:hAnsiTheme="minorHAnsi" w:cstheme="minorHAnsi"/>
+                <w:color w:val="auto"/>
+              </w:rPr>
+              <w:t>acunas</w:t>
+            </w:r>
+          </w:p>
+        </w:tc>
+        <w:tc>
+          <w:tcPr>
+            <w:tcW w:w="1523" w:type="dxa"/>
+          </w:tcPr>
+          <w:p>
+            <w:pPr>
+              <w:cnfStyle w:val="000000100000" w:firstRow="0" w:lastRow="0" w:firstColumn="0" w:lastColumn="0" w:oddVBand="0" w:evenVBand="0" w:oddHBand="1" w:evenHBand="0" w:firstRowFirstColumn="0" w:firstRowLastColumn="0" w:lastRowFirstColumn="0" w:lastRowLastColumn="0"/>
+              <w:rPr>
+                <w:rFonts w:asciiTheme="minorHAnsi" w:hAnsiTheme="minorHAnsi" w:cstheme="minorHAnsi"/>
+                <w:color w:val="auto"/>
+              </w:rPr>
+            </w:pPr>
+            <w:r>
+              <w:rPr>
+                <w:rFonts w:asciiTheme="minorHAnsi" w:hAnsiTheme="minorHAnsi" w:cstheme="minorHAnsi"/>
+                <w:color w:val="auto"/>
+              </w:rPr>
+              <w:t>P</w:t>
+            </w:r>
+          </w:p>
+        </w:tc>
+        <w:tc>
+          <w:tcPr>
+            <w:tcW w:w="1299" w:type="dxa"/>
+          </w:tcPr>
+          <w:p>
+            <w:pPr>
+              <w:cnfStyle w:val="000000100000" w:firstRow="0" w:lastRow="0" w:firstColumn="0" w:lastColumn="0" w:oddVBand="0" w:evenVBand="0" w:oddHBand="1" w:evenHBand="0" w:firstRowFirstColumn="0" w:firstRowLastColumn="0" w:lastRowFirstColumn="0" w:lastRowLastColumn="0"/>
+              <w:rPr>
+                <w:rFonts w:asciiTheme="minorHAnsi" w:hAnsiTheme="minorHAnsi" w:cstheme="minorHAnsi"/>
+                <w:color w:val="auto"/>
+              </w:rPr>
+            </w:pPr>
+            <w:r>
+              <w:rPr>
+                <w:rFonts w:asciiTheme="minorHAnsi" w:hAnsiTheme="minorHAnsi" w:cstheme="minorHAnsi"/>
+                <w:color w:val="auto"/>
+              </w:rPr>
+              <w:t>PDF</w:t>
+            </w:r>
+          </w:p>
+        </w:tc>
+        <w:tc>
+          <w:tcPr>
+            <w:tcW w:w="1072" w:type="dxa"/>
+          </w:tcPr>
+          <w:p>
+            <w:pPr>
+              <w:cnfStyle w:val="000000100000" w:firstRow="0" w:lastRow="0" w:firstColumn="0" w:lastColumn="0" w:oddVBand="0" w:evenVBand="0" w:oddHBand="1" w:evenHBand="0" w:firstRowFirstColumn="0" w:firstRowLastColumn="0" w:lastRowFirstColumn="0" w:lastRowLastColumn="0"/>
+              <w:rPr>
+                <w:rFonts w:asciiTheme="minorHAnsi" w:hAnsiTheme="minorHAnsi" w:cstheme="minorHAnsi"/>
+                <w:color w:val="auto"/>
+              </w:rPr>
+            </w:pPr>
+            <w:r>
+              <w:rPr>
+                <w:rFonts w:asciiTheme="minorHAnsi" w:hAnsiTheme="minorHAnsi" w:cstheme="minorHAnsi"/>
+                <w:color w:val="auto"/>
+              </w:rPr>
+              <w:t>SGV</w:t>
+            </w:r>
+          </w:p>
+        </w:tc>
+      </w:tr>
+      <w:tr>
+        <w:trPr>
+          <w:trHeight w:val="246"/>
+        </w:trPr>
+        <w:tc>
+          <w:tcPr>
+            <w:cnfStyle w:val="001000000000" w:firstRow="0" w:lastRow="0" w:firstColumn="1" w:lastColumn="0" w:oddVBand="0" w:evenVBand="0" w:oddHBand="0" w:evenHBand="0" w:firstRowFirstColumn="0" w:firstRowLastColumn="0" w:lastRowFirstColumn="0" w:lastRowLastColumn="0"/>
+            <w:tcW w:w="1526" w:type="dxa"/>
+          </w:tcPr>
+          <w:p>
+            <w:pPr>
+              <w:rPr>
+                <w:rFonts w:asciiTheme="minorHAnsi" w:hAnsiTheme="minorHAnsi" w:cstheme="minorHAnsi"/>
+                <w:color w:val="auto"/>
+              </w:rPr>
+            </w:pPr>
+            <w:r>
+              <w:rPr>
+                <w:rFonts w:asciiTheme="minorHAnsi" w:hAnsiTheme="minorHAnsi" w:cstheme="minorHAnsi"/>
+                <w:color w:val="auto"/>
+              </w:rPr>
+              <w:t>F</w:t>
+            </w:r>
+          </w:p>
+        </w:tc>
+        <w:tc>
+          <w:tcPr>
+            <w:tcW w:w="3544" w:type="dxa"/>
+          </w:tcPr>
+          <w:p>
+            <w:pPr>
+              <w:cnfStyle w:val="000000000000" w:firstRow="0" w:lastRow="0" w:firstColumn="0" w:lastColumn="0" w:oddVBand="0" w:evenVBand="0" w:oddHBand="0" w:evenHBand="0" w:firstRowFirstColumn="0" w:firstRowLastColumn="0" w:lastRowFirstColumn="0" w:lastRowLastColumn="0"/>
+              <w:rPr>
+                <w:rFonts w:asciiTheme="minorHAnsi" w:hAnsiTheme="minorHAnsi" w:cstheme="minorHAnsi"/>
+                <w:color w:val="auto"/>
+              </w:rPr>
+            </w:pPr>
+            <w:r>
+              <w:rPr>
+                <w:rFonts w:asciiTheme="minorHAnsi" w:hAnsiTheme="minorHAnsi" w:cstheme="minorHAnsi"/>
+                <w:color w:val="auto"/>
+              </w:rPr>
+              <w:t>Informe de Situación del Proyecto</w:t>
+            </w:r>
+          </w:p>
+        </w:tc>
+        <w:tc>
+          <w:tcPr>
+            <w:tcW w:w="1523" w:type="dxa"/>
+          </w:tcPr>
+          <w:p>
+            <w:pPr>
+              <w:cnfStyle w:val="000000000000" w:firstRow="0" w:lastRow="0" w:firstColumn="0" w:lastColumn="0" w:oddVBand="0" w:evenVBand="0" w:oddHBand="0" w:evenHBand="0" w:firstRowFirstColumn="0" w:firstRowLastColumn="0" w:lastRowFirstColumn="0" w:lastRowLastColumn="0"/>
+              <w:rPr>
+                <w:rFonts w:asciiTheme="minorHAnsi" w:hAnsiTheme="minorHAnsi" w:cstheme="minorHAnsi"/>
+                <w:color w:val="auto"/>
+              </w:rPr>
+            </w:pPr>
+            <w:r>
+              <w:rPr>
+                <w:rFonts w:asciiTheme="minorHAnsi" w:hAnsiTheme="minorHAnsi" w:cstheme="minorHAnsi"/>
+                <w:color w:val="auto"/>
+              </w:rPr>
+              <w:t>P</w:t>
+            </w:r>
+          </w:p>
+        </w:tc>
+        <w:tc>
+          <w:tcPr>
+            <w:tcW w:w="1299" w:type="dxa"/>
+          </w:tcPr>
+          <w:p>
+            <w:pPr>
+              <w:cnfStyle w:val="000000000000" w:firstRow="0" w:lastRow="0" w:firstColumn="0" w:lastColumn="0" w:oddVBand="0" w:evenVBand="0" w:oddHBand="0" w:evenHBand="0" w:firstRowFirstColumn="0" w:firstRowLastColumn="0" w:lastRowFirstColumn="0" w:lastRowLastColumn="0"/>
+              <w:rPr>
+                <w:rFonts w:asciiTheme="minorHAnsi" w:hAnsiTheme="minorHAnsi" w:cstheme="minorHAnsi"/>
+                <w:color w:val="auto"/>
+              </w:rPr>
+            </w:pPr>
+            <w:r>
+              <w:rPr>
+                <w:rFonts w:asciiTheme="minorHAnsi" w:hAnsiTheme="minorHAnsi" w:cstheme="minorHAnsi"/>
+                <w:color w:val="auto"/>
+              </w:rPr>
+              <w:t>PDF</w:t>
+            </w:r>
+          </w:p>
+        </w:tc>
+        <w:tc>
+          <w:tcPr>
+            <w:tcW w:w="1072" w:type="dxa"/>
+          </w:tcPr>
+          <w:p>
+            <w:pPr>
+              <w:cnfStyle w:val="000000000000" w:firstRow="0" w:lastRow="0" w:firstColumn="0" w:lastColumn="0" w:oddVBand="0" w:evenVBand="0" w:oddHBand="0" w:evenHBand="0" w:firstRowFirstColumn="0" w:firstRowLastColumn="0" w:lastRowFirstColumn="0" w:lastRowLastColumn="0"/>
+              <w:rPr>
+                <w:rFonts w:asciiTheme="minorHAnsi" w:hAnsiTheme="minorHAnsi" w:cstheme="minorHAnsi"/>
+                <w:color w:val="auto"/>
+              </w:rPr>
+            </w:pPr>
+            <w:r>
+              <w:rPr>
+                <w:rFonts w:asciiTheme="minorHAnsi" w:hAnsiTheme="minorHAnsi" w:cstheme="minorHAnsi"/>
+                <w:color w:val="auto"/>
+              </w:rPr>
+              <w:t>SGV</w:t>
+            </w:r>
+          </w:p>
+        </w:tc>
+      </w:tr>
+    </w:tbl>
+    <w:p/>
+    <w:p/>
+    <w:p>
+      <w:pPr>
+        <w:rPr>
+          <w:b/>
+        </w:rPr>
+      </w:pPr>
+    </w:p>
+    <w:p>
+      <w:pPr>
+        <w:rPr>
+          <w:rFonts w:asciiTheme="minorHAnsi" w:hAnsiTheme="minorHAnsi" w:cstheme="minorHAnsi"/>
+          <w:b/>
+          <w:sz w:val="24"/>
+        </w:rPr>
+      </w:pPr>
+    </w:p>
+    <w:p>
+      <w:pPr>
+        <w:rPr>
+          <w:rFonts w:asciiTheme="minorHAnsi" w:hAnsiTheme="minorHAnsi" w:cstheme="minorHAnsi"/>
+          <w:b/>
+          <w:sz w:val="24"/>
+        </w:rPr>
+      </w:pPr>
+    </w:p>
+    <w:p>
+      <w:pPr>
+        <w:rPr>
+          <w:rFonts w:asciiTheme="minorHAnsi" w:hAnsiTheme="minorHAnsi" w:cstheme="minorHAnsi"/>
+          <w:b/>
+          <w:sz w:val="24"/>
+        </w:rPr>
+      </w:pPr>
+      <w:r>
+        <w:rPr>
+          <w:rFonts w:asciiTheme="minorHAnsi" w:hAnsiTheme="minorHAnsi" w:cstheme="minorHAnsi"/>
+          <w:b/>
+          <w:sz w:val="24"/>
+        </w:rPr>
+        <w:lastRenderedPageBreak/>
+        <w:t>3.1.2 Definición de la Nomenclatura</w:t>
+      </w:r>
+    </w:p>
+    <w:p>
+      <w:pPr>
+        <w:rPr>
+          <w:rFonts w:asciiTheme="minorHAnsi" w:hAnsiTheme="minorHAnsi" w:cstheme="minorHAnsi"/>
+          <w:b/>
+        </w:rPr>
+      </w:pPr>
+    </w:p>
+    <w:p>
+      <w:pPr>
+        <w:rPr>
+          <w:rFonts w:asciiTheme="minorHAnsi" w:hAnsiTheme="minorHAnsi" w:cstheme="minorHAnsi"/>
+          <w:sz w:val="24"/>
+        </w:rPr>
+      </w:pPr>
+      <w:r>
+        <w:rPr>
+          <w:rFonts w:asciiTheme="minorHAnsi" w:hAnsiTheme="minorHAnsi" w:cstheme="minorHAnsi"/>
+          <w:sz w:val="24"/>
+        </w:rPr>
+        <w:t>La nomenclatura que se utilizará para hacer referencia a todos los elementos será el siguiente:</w:t>
+      </w:r>
+    </w:p>
+    <w:p/>
+    <w:tbl>
+      <w:tblPr>
+        <w:tblStyle w:val="Tablaconcuadrcula"/>
+        <w:tblW w:w="0" w:type="auto"/>
+        <w:jc w:val="center"/>
+        <w:tblBorders>
+          <w:top w:val="dotDash" w:sz="18" w:space="0" w:color="auto"/>
+          <w:left w:val="dotDash" w:sz="18" w:space="0" w:color="auto"/>
+          <w:bottom w:val="dotDash" w:sz="18" w:space="0" w:color="auto"/>
+          <w:right w:val="dotDash" w:sz="18" w:space="0" w:color="auto"/>
+          <w:insideH w:val="none" w:sz="0" w:space="0" w:color="auto"/>
+          <w:insideV w:val="none" w:sz="0" w:space="0" w:color="auto"/>
+        </w:tblBorders>
+        <w:tblLook w:val="04A0" w:firstRow="1" w:lastRow="0" w:firstColumn="1" w:lastColumn="0" w:noHBand="0" w:noVBand="1"/>
+      </w:tblPr>
+      <w:tblGrid>
+        <w:gridCol w:w="1219"/>
+        <w:gridCol w:w="752"/>
+        <w:gridCol w:w="1033"/>
+        <w:gridCol w:w="751"/>
+        <w:gridCol w:w="1160"/>
+      </w:tblGrid>
+      <w:tr>
+        <w:trPr>
+          <w:jc w:val="center"/>
+        </w:trPr>
+        <w:tc>
+          <w:tcPr>
+            <w:tcW w:w="1219" w:type="dxa"/>
+          </w:tcPr>
+          <w:p>
+            <w:pPr>
+              <w:rPr>
+                <w:rFonts w:ascii="Berlin Sans FB" w:hAnsi="Berlin Sans FB"/>
+                <w:sz w:val="48"/>
+              </w:rPr>
+            </w:pPr>
+          </w:p>
+          <w:p>
+            <w:pPr>
+              <w:jc w:val="center"/>
+              <w:rPr>
+                <w:rFonts w:ascii="Berlin Sans FB" w:hAnsi="Berlin Sans FB"/>
+                <w:sz w:val="48"/>
+                <w:szCs w:val="56"/>
+              </w:rPr>
+            </w:pPr>
+            <w:r>
+              <w:rPr>
+                <w:rFonts w:ascii="Berlin Sans FB" w:hAnsi="Berlin Sans FB"/>
+                <w:sz w:val="48"/>
+                <w:szCs w:val="56"/>
+              </w:rPr>
+              <w:t>XXX</w:t>
+            </w:r>
+          </w:p>
+        </w:tc>
+        <w:tc>
+          <w:tcPr>
+            <w:tcW w:w="752" w:type="dxa"/>
+          </w:tcPr>
+          <w:p>
+            <w:pPr>
+              <w:rPr>
+                <w:rFonts w:ascii="Berlin Sans FB" w:hAnsi="Berlin Sans FB"/>
+                <w:sz w:val="48"/>
+              </w:rPr>
+            </w:pPr>
+          </w:p>
+          <w:p>
+            <w:pPr>
+              <w:jc w:val="center"/>
+              <w:rPr>
+                <w:rFonts w:ascii="Berlin Sans FB" w:hAnsi="Berlin Sans FB"/>
+                <w:sz w:val="48"/>
+                <w:szCs w:val="96"/>
+              </w:rPr>
+            </w:pPr>
+            <w:r>
+              <w:rPr>
+                <w:rFonts w:ascii="Berlin Sans FB" w:hAnsi="Berlin Sans FB"/>
+                <w:sz w:val="48"/>
+                <w:szCs w:val="96"/>
+              </w:rPr>
+              <w:t>+</w:t>
+            </w:r>
+          </w:p>
+        </w:tc>
+        <w:tc>
+          <w:tcPr>
+            <w:tcW w:w="1033" w:type="dxa"/>
+          </w:tcPr>
+          <w:p>
+            <w:pPr>
+              <w:rPr>
+                <w:rFonts w:ascii="Berlin Sans FB" w:hAnsi="Berlin Sans FB"/>
+                <w:sz w:val="48"/>
+              </w:rPr>
+            </w:pPr>
+          </w:p>
+          <w:p>
+            <w:pPr>
+              <w:jc w:val="center"/>
+              <w:rPr>
+                <w:rFonts w:ascii="Berlin Sans FB" w:hAnsi="Berlin Sans FB"/>
+                <w:sz w:val="48"/>
+              </w:rPr>
+            </w:pPr>
+            <w:r>
+              <w:rPr>
+                <w:rFonts w:ascii="Berlin Sans FB" w:hAnsi="Berlin Sans FB"/>
+                <w:sz w:val="48"/>
+                <w:szCs w:val="96"/>
+              </w:rPr>
+              <w:t>“_”</w:t>
+            </w:r>
+          </w:p>
+        </w:tc>
+        <w:tc>
+          <w:tcPr>
+            <w:tcW w:w="751" w:type="dxa"/>
+          </w:tcPr>
+          <w:p>
+            <w:pPr>
+              <w:rPr>
+                <w:rFonts w:ascii="Berlin Sans FB" w:hAnsi="Berlin Sans FB"/>
+                <w:sz w:val="48"/>
+              </w:rPr>
+            </w:pPr>
+          </w:p>
+          <w:p>
+            <w:pPr>
+              <w:jc w:val="center"/>
+              <w:rPr>
+                <w:rFonts w:ascii="Berlin Sans FB" w:hAnsi="Berlin Sans FB"/>
+                <w:sz w:val="48"/>
+              </w:rPr>
+            </w:pPr>
+            <w:r>
+              <w:rPr>
+                <w:rFonts w:ascii="Berlin Sans FB" w:hAnsi="Berlin Sans FB"/>
+                <w:sz w:val="48"/>
+                <w:szCs w:val="96"/>
+              </w:rPr>
+              <w:t>+</w:t>
+            </w:r>
+          </w:p>
+        </w:tc>
+        <w:tc>
+          <w:tcPr>
+            <w:tcW w:w="1160" w:type="dxa"/>
+          </w:tcPr>
+          <w:p>
+            <w:pPr>
+              <w:jc w:val="center"/>
+              <w:rPr>
+                <w:rFonts w:ascii="Berlin Sans FB" w:hAnsi="Berlin Sans FB"/>
+                <w:sz w:val="48"/>
+              </w:rPr>
+            </w:pPr>
+          </w:p>
+          <w:p>
+            <w:pPr>
+              <w:jc w:val="center"/>
+              <w:rPr>
+                <w:rFonts w:ascii="Berlin Sans FB" w:hAnsi="Berlin Sans FB"/>
+                <w:sz w:val="48"/>
+                <w:szCs w:val="56"/>
+              </w:rPr>
+            </w:pPr>
+            <w:r>
+              <w:rPr>
+                <w:rFonts w:ascii="Berlin Sans FB" w:hAnsi="Berlin Sans FB"/>
+                <w:sz w:val="48"/>
+                <w:szCs w:val="56"/>
+              </w:rPr>
+              <w:t>YYY</w:t>
+            </w:r>
+          </w:p>
+          <w:p>
+            <w:pPr>
+              <w:jc w:val="center"/>
+              <w:rPr>
+                <w:rFonts w:ascii="Berlin Sans FB" w:hAnsi="Berlin Sans FB"/>
+                <w:sz w:val="48"/>
+              </w:rPr>
+            </w:pPr>
+          </w:p>
+        </w:tc>
+      </w:tr>
+    </w:tbl>
+    <w:p/>
+    <w:p/>
+    <w:p>
+      <w:pPr>
+        <w:rPr>
+          <w:rFonts w:asciiTheme="minorHAnsi" w:hAnsiTheme="minorHAnsi" w:cs="Arial"/>
+          <w:sz w:val="24"/>
+        </w:rPr>
+      </w:pPr>
+      <w:r>
+        <w:rPr>
+          <w:rFonts w:asciiTheme="minorHAnsi" w:hAnsiTheme="minorHAnsi" w:cs="Arial"/>
+          <w:sz w:val="24"/>
+        </w:rPr>
+        <w:t>Dónde:</w:t>
+      </w:r>
+    </w:p>
+    <w:p>
+      <w:pPr>
+        <w:rPr>
+          <w:rFonts w:asciiTheme="minorHAnsi" w:hAnsiTheme="minorHAnsi" w:cs="Arial"/>
+          <w:sz w:val="24"/>
+        </w:rPr>
+      </w:pPr>
+    </w:p>
+    <w:p>
+      <w:pPr>
+        <w:rPr>
+          <w:rFonts w:asciiTheme="minorHAnsi" w:hAnsiTheme="minorHAnsi" w:cs="Arial"/>
+          <w:sz w:val="24"/>
+        </w:rPr>
+      </w:pPr>
+      <w:r>
+        <w:rPr>
+          <w:rFonts w:asciiTheme="minorHAnsi" w:hAnsiTheme="minorHAnsi" w:cs="Arial"/>
+          <w:b/>
+          <w:sz w:val="24"/>
+        </w:rPr>
+        <w:t>XXX</w:t>
+      </w:r>
+      <w:r>
+        <w:rPr>
+          <w:rFonts w:asciiTheme="minorHAnsi" w:hAnsiTheme="minorHAnsi" w:cs="Arial"/>
+          <w:sz w:val="24"/>
+        </w:rPr>
+        <w:tab/>
+        <w:t>:</w:t>
+      </w:r>
+      <w:r>
+        <w:rPr>
+          <w:rFonts w:asciiTheme="minorHAnsi" w:hAnsiTheme="minorHAnsi" w:cs="Arial"/>
+          <w:sz w:val="24"/>
+        </w:rPr>
+        <w:tab/>
+        <w:t>Son las siglas del nombre del proyecto.</w:t>
+      </w:r>
+    </w:p>
+    <w:p>
+      <w:pPr>
+        <w:rPr>
+          <w:rFonts w:asciiTheme="minorHAnsi" w:hAnsiTheme="minorHAnsi" w:cs="Arial"/>
+          <w:sz w:val="24"/>
+        </w:rPr>
+      </w:pPr>
+      <w:r>
+        <w:rPr>
+          <w:rFonts w:asciiTheme="minorHAnsi" w:hAnsiTheme="minorHAnsi" w:cs="Arial"/>
+          <w:sz w:val="24"/>
+        </w:rPr>
+        <w:t xml:space="preserve"> </w:t>
+      </w:r>
+    </w:p>
+    <w:p>
+      <w:pPr>
+        <w:rPr>
+          <w:rFonts w:asciiTheme="minorHAnsi" w:hAnsiTheme="minorHAnsi" w:cs="Arial"/>
+          <w:sz w:val="24"/>
+        </w:rPr>
+      </w:pPr>
+      <w:r>
+        <w:rPr>
+          <w:rFonts w:asciiTheme="minorHAnsi" w:hAnsiTheme="minorHAnsi" w:cs="Arial"/>
+          <w:b/>
+          <w:sz w:val="24"/>
+        </w:rPr>
+        <w:t>YYY</w:t>
+      </w:r>
+      <w:r>
+        <w:rPr>
+          <w:rFonts w:asciiTheme="minorHAnsi" w:hAnsiTheme="minorHAnsi" w:cs="Arial"/>
+          <w:sz w:val="24"/>
+        </w:rPr>
+        <w:tab/>
+        <w:t>:</w:t>
+      </w:r>
+      <w:r>
+        <w:rPr>
+          <w:rFonts w:asciiTheme="minorHAnsi" w:hAnsiTheme="minorHAnsi" w:cs="Arial"/>
+          <w:sz w:val="24"/>
+        </w:rPr>
+        <w:tab/>
+        <w:t>Son las primeras letras en mayúscula del elemento</w:t>
+      </w:r>
+      <w:r>
+        <w:rPr>
+          <w:rFonts w:asciiTheme="minorHAnsi" w:hAnsiTheme="minorHAnsi" w:cs="Arial"/>
+          <w:sz w:val="24"/>
+        </w:rPr>
+        <w:t>.</w:t>
+      </w:r>
+    </w:p>
+    <w:p>
+      <w:pPr>
+        <w:ind w:left="1418"/>
+        <w:rPr>
+          <w:rFonts w:asciiTheme="minorHAnsi" w:hAnsiTheme="minorHAnsi" w:cs="Arial"/>
+          <w:sz w:val="24"/>
+        </w:rPr>
+      </w:pPr>
+      <w:r>
+        <w:rPr>
+          <w:rFonts w:asciiTheme="minorHAnsi" w:hAnsiTheme="minorHAnsi" w:cs="Arial"/>
+          <w:sz w:val="24"/>
+        </w:rPr>
+        <w:t>Si las primeras letras en mayúscula del elemento no conforman como mínimo 3 caracteres, se deberá completar incluyendo letras que identifiquen el elemento.</w:t>
+      </w:r>
+    </w:p>
+    <w:p>
+      <w:pPr>
+        <w:ind w:left="1418"/>
+        <w:rPr>
+          <w:rFonts w:asciiTheme="minorHAnsi" w:hAnsiTheme="minorHAnsi" w:cs="Arial"/>
+          <w:sz w:val="24"/>
+        </w:rPr>
+      </w:pPr>
+    </w:p>
+    <w:p/>
+    <w:p/>
+    <w:p>
+      <w:pPr>
+        <w:rPr>
+          <w:b/>
+        </w:rPr>
+      </w:pPr>
+      <w:r>
+        <w:rPr>
+          <w:b/>
+        </w:rPr>
+        <w:br w:type="page"/>
+      </w:r>
+    </w:p>
+    <w:p>
+      <w:pPr>
+        <w:rPr>
+          <w:rFonts w:asciiTheme="minorHAnsi" w:hAnsiTheme="minorHAnsi" w:cstheme="minorHAnsi"/>
+          <w:b/>
+          <w:sz w:val="24"/>
+        </w:rPr>
+      </w:pPr>
+      <w:r>
+        <w:rPr>
+          <w:rFonts w:asciiTheme="minorHAnsi" w:hAnsiTheme="minorHAnsi" w:cstheme="minorHAnsi"/>
+          <w:b/>
+          <w:sz w:val="24"/>
+        </w:rPr>
+        <w:lastRenderedPageBreak/>
+        <w:t>3.1.3 Inventario de Elementos</w:t>
+      </w:r>
+    </w:p>
+    <w:p>
+      <w:pPr>
+        <w:rPr>
+          <w:b/>
+        </w:rPr>
+      </w:pPr>
+    </w:p>
+    <w:p>
+      <w:pPr>
+        <w:rPr>
+          <w:rFonts w:asciiTheme="minorHAnsi" w:hAnsiTheme="minorHAnsi" w:cstheme="minorHAnsi"/>
+          <w:sz w:val="24"/>
+        </w:rPr>
+      </w:pPr>
+      <w:r>
+        <w:rPr>
+          <w:rFonts w:asciiTheme="minorHAnsi" w:hAnsiTheme="minorHAnsi" w:cstheme="minorHAnsi"/>
+          <w:sz w:val="24"/>
+        </w:rPr>
+        <w:t>La siguiente tabla presenta la lista de elementos de configuración:</w:t>
+      </w:r>
+    </w:p>
+    <w:p/>
+    <w:tbl>
+      <w:tblPr>
+        <w:tblStyle w:val="GridTable6ColorfulAccent1"/>
+        <w:tblW w:w="8897" w:type="dxa"/>
+        <w:tblLook w:val="04A0" w:firstRow="1" w:lastRow="0" w:firstColumn="1" w:lastColumn="0" w:noHBand="0" w:noVBand="1"/>
+      </w:tblPr>
+      <w:tblGrid>
+        <w:gridCol w:w="1642"/>
+        <w:gridCol w:w="7255"/>
+      </w:tblGrid>
+      <w:tr>
+        <w:trPr>
+          <w:cnfStyle w:val="100000000000" w:firstRow="1" w:lastRow="0" w:firstColumn="0" w:lastColumn="0" w:oddVBand="0" w:evenVBand="0" w:oddHBand="0" w:evenHBand="0" w:firstRowFirstColumn="0" w:firstRowLastColumn="0" w:lastRowFirstColumn="0" w:lastRowLastColumn="0"/>
+          <w:trHeight w:val="480"/>
+          <w:tblHeader/>
+        </w:trPr>
+        <w:tc>
+          <w:tcPr>
+            <w:cnfStyle w:val="001000000000" w:firstRow="0" w:lastRow="0" w:firstColumn="1" w:lastColumn="0" w:oddVBand="0" w:evenVBand="0" w:oddHBand="0" w:evenHBand="0" w:firstRowFirstColumn="0" w:firstRowLastColumn="0" w:lastRowFirstColumn="0" w:lastRowLastColumn="0"/>
+            <w:tcW w:w="1550" w:type="dxa"/>
+          </w:tcPr>
+          <w:p>
+            <w:pPr>
+              <w:rPr>
+                <w:rFonts w:asciiTheme="minorHAnsi" w:hAnsiTheme="minorHAnsi" w:cstheme="minorHAnsi"/>
+                <w:sz w:val="24"/>
+              </w:rPr>
+            </w:pPr>
+            <w:r>
+              <w:rPr>
+                <w:rFonts w:asciiTheme="minorHAnsi" w:hAnsiTheme="minorHAnsi" w:cstheme="minorHAnsi"/>
+                <w:color w:val="auto"/>
+                <w:sz w:val="24"/>
+              </w:rPr>
+              <w:t>Nomenclatura</w:t>
+            </w:r>
+          </w:p>
+        </w:tc>
+        <w:tc>
+          <w:tcPr>
+            <w:tcW w:w="7347" w:type="dxa"/>
+          </w:tcPr>
+          <w:p>
+            <w:pPr>
+              <w:cnfStyle w:val="100000000000" w:firstRow="1" w:lastRow="0" w:firstColumn="0" w:lastColumn="0" w:oddVBand="0" w:evenVBand="0" w:oddHBand="0" w:evenHBand="0" w:firstRowFirstColumn="0" w:firstRowLastColumn="0" w:lastRowFirstColumn="0" w:lastRowLastColumn="0"/>
+              <w:rPr>
+                <w:rFonts w:asciiTheme="minorHAnsi" w:hAnsiTheme="minorHAnsi" w:cstheme="minorHAnsi"/>
+                <w:sz w:val="24"/>
+              </w:rPr>
+            </w:pPr>
+            <w:r>
+              <w:rPr>
+                <w:rFonts w:asciiTheme="minorHAnsi" w:hAnsiTheme="minorHAnsi" w:cstheme="minorHAnsi"/>
+                <w:color w:val="auto"/>
+                <w:sz w:val="24"/>
+              </w:rPr>
+              <w:t>Descripción</w:t>
+            </w:r>
+          </w:p>
+        </w:tc>
+      </w:tr>
+      <w:tr>
+        <w:trPr>
+          <w:cnfStyle w:val="000000100000" w:firstRow="0" w:lastRow="0" w:firstColumn="0" w:lastColumn="0" w:oddVBand="0" w:evenVBand="0" w:oddHBand="1" w:evenHBand="0" w:firstRowFirstColumn="0" w:firstRowLastColumn="0" w:lastRowFirstColumn="0" w:lastRowLastColumn="0"/>
+          <w:trHeight w:val="238"/>
+        </w:trPr>
+        <w:tc>
+          <w:tcPr>
+            <w:cnfStyle w:val="001000000000" w:firstRow="0" w:lastRow="0" w:firstColumn="1" w:lastColumn="0" w:oddVBand="0" w:evenVBand="0" w:oddHBand="0" w:evenHBand="0" w:firstRowFirstColumn="0" w:firstRowLastColumn="0" w:lastRowFirstColumn="0" w:lastRowLastColumn="0"/>
+            <w:tcW w:w="1550" w:type="dxa"/>
+          </w:tcPr>
+          <w:p>
+            <w:pPr>
+              <w:rPr>
+                <w:rFonts w:asciiTheme="minorHAnsi" w:hAnsiTheme="minorHAnsi" w:cstheme="minorHAnsi"/>
+                <w:b w:val="0"/>
+                <w:color w:val="auto"/>
+              </w:rPr>
+            </w:pPr>
+            <w:r>
+              <w:rPr>
+                <w:rFonts w:asciiTheme="minorHAnsi" w:hAnsiTheme="minorHAnsi" w:cstheme="minorHAnsi"/>
+                <w:b w:val="0"/>
+                <w:color w:val="auto"/>
+              </w:rPr>
+              <w:t>SGV_ARR</w:t>
+            </w:r>
+          </w:p>
+        </w:tc>
+        <w:tc>
+          <w:tcPr>
+            <w:tcW w:w="7347" w:type="dxa"/>
+          </w:tcPr>
+          <w:p>
+            <w:pPr>
+              <w:cnfStyle w:val="000000100000" w:firstRow="0" w:lastRow="0" w:firstColumn="0" w:lastColumn="0" w:oddVBand="0" w:evenVBand="0" w:oddHBand="1" w:evenHBand="0" w:firstRowFirstColumn="0" w:firstRowLastColumn="0" w:lastRowFirstColumn="0" w:lastRowLastColumn="0"/>
+              <w:rPr>
+                <w:rFonts w:asciiTheme="minorHAnsi" w:hAnsiTheme="minorHAnsi" w:cstheme="minorHAnsi"/>
+                <w:color w:val="auto"/>
+              </w:rPr>
+            </w:pPr>
+            <w:r>
+              <w:rPr>
+                <w:rFonts w:asciiTheme="minorHAnsi" w:hAnsiTheme="minorHAnsi" w:cstheme="minorHAnsi"/>
+                <w:color w:val="auto"/>
+              </w:rPr>
+              <w:t>Acta de reunión de requerimientos</w:t>
+            </w:r>
+          </w:p>
+        </w:tc>
+      </w:tr>
+      <w:tr>
+        <w:trPr>
+          <w:trHeight w:val="238"/>
+        </w:trPr>
+        <w:tc>
+          <w:tcPr>
+            <w:cnfStyle w:val="001000000000" w:firstRow="0" w:lastRow="0" w:firstColumn="1" w:lastColumn="0" w:oddVBand="0" w:evenVBand="0" w:oddHBand="0" w:evenHBand="0" w:firstRowFirstColumn="0" w:firstRowLastColumn="0" w:lastRowFirstColumn="0" w:lastRowLastColumn="0"/>
+            <w:tcW w:w="1550" w:type="dxa"/>
+          </w:tcPr>
+          <w:p>
+            <w:pPr>
+              <w:rPr>
+                <w:rFonts w:asciiTheme="minorHAnsi" w:hAnsiTheme="minorHAnsi" w:cstheme="minorHAnsi"/>
+                <w:b w:val="0"/>
+                <w:color w:val="auto"/>
+              </w:rPr>
+            </w:pPr>
+            <w:r>
+              <w:rPr>
+                <w:rFonts w:asciiTheme="minorHAnsi" w:hAnsiTheme="minorHAnsi" w:cstheme="minorHAnsi"/>
+                <w:b w:val="0"/>
+                <w:color w:val="auto"/>
+              </w:rPr>
+              <w:t>SGV_ASI</w:t>
+            </w:r>
+          </w:p>
+        </w:tc>
+        <w:tc>
+          <w:tcPr>
+            <w:tcW w:w="7347" w:type="dxa"/>
+          </w:tcPr>
+          <w:p>
+            <w:pPr>
+              <w:cnfStyle w:val="000000000000" w:firstRow="0" w:lastRow="0" w:firstColumn="0" w:lastColumn="0" w:oddVBand="0" w:evenVBand="0" w:oddHBand="0" w:evenHBand="0" w:firstRowFirstColumn="0" w:firstRowLastColumn="0" w:lastRowFirstColumn="0" w:lastRowLastColumn="0"/>
+              <w:rPr>
+                <w:rFonts w:asciiTheme="minorHAnsi" w:hAnsiTheme="minorHAnsi" w:cstheme="minorHAnsi"/>
+                <w:color w:val="auto"/>
+              </w:rPr>
+            </w:pPr>
+            <w:r>
+              <w:rPr>
+                <w:rFonts w:asciiTheme="minorHAnsi" w:hAnsiTheme="minorHAnsi" w:cstheme="minorHAnsi"/>
+                <w:color w:val="auto"/>
+              </w:rPr>
+              <w:t>Alcance del sistema</w:t>
+            </w:r>
+          </w:p>
+        </w:tc>
+      </w:tr>
+      <w:tr>
+        <w:trPr>
+          <w:cnfStyle w:val="000000100000" w:firstRow="0" w:lastRow="0" w:firstColumn="0" w:lastColumn="0" w:oddVBand="0" w:evenVBand="0" w:oddHBand="1" w:evenHBand="0" w:firstRowFirstColumn="0" w:firstRowLastColumn="0" w:lastRowFirstColumn="0" w:lastRowLastColumn="0"/>
+          <w:trHeight w:val="238"/>
+        </w:trPr>
+        <w:tc>
+          <w:tcPr>
+            <w:cnfStyle w:val="001000000000" w:firstRow="0" w:lastRow="0" w:firstColumn="1" w:lastColumn="0" w:oddVBand="0" w:evenVBand="0" w:oddHBand="0" w:evenHBand="0" w:firstRowFirstColumn="0" w:firstRowLastColumn="0" w:lastRowFirstColumn="0" w:lastRowLastColumn="0"/>
+            <w:tcW w:w="1550" w:type="dxa"/>
+          </w:tcPr>
+          <w:p>
+            <w:pPr>
+              <w:rPr>
+                <w:rFonts w:asciiTheme="minorHAnsi" w:hAnsiTheme="minorHAnsi" w:cstheme="minorHAnsi"/>
+                <w:b w:val="0"/>
+                <w:color w:val="auto"/>
+              </w:rPr>
+            </w:pPr>
+            <w:r>
+              <w:rPr>
+                <w:rFonts w:asciiTheme="minorHAnsi" w:hAnsiTheme="minorHAnsi" w:cstheme="minorHAnsi"/>
+                <w:b w:val="0"/>
+                <w:color w:val="auto"/>
+              </w:rPr>
+              <w:t>SGV_GLO</w:t>
+            </w:r>
+          </w:p>
+        </w:tc>
+        <w:tc>
+          <w:tcPr>
+            <w:tcW w:w="7347" w:type="dxa"/>
+          </w:tcPr>
+          <w:p>
+            <w:pPr>
+              <w:cnfStyle w:val="000000100000" w:firstRow="0" w:lastRow="0" w:firstColumn="0" w:lastColumn="0" w:oddVBand="0" w:evenVBand="0" w:oddHBand="1" w:evenHBand="0" w:firstRowFirstColumn="0" w:firstRowLastColumn="0" w:lastRowFirstColumn="0" w:lastRowLastColumn="0"/>
+              <w:rPr>
+                <w:rFonts w:asciiTheme="minorHAnsi" w:hAnsiTheme="minorHAnsi" w:cstheme="minorHAnsi"/>
+                <w:color w:val="auto"/>
+              </w:rPr>
+            </w:pPr>
+            <w:r>
+              <w:rPr>
+                <w:rFonts w:asciiTheme="minorHAnsi" w:hAnsiTheme="minorHAnsi" w:cstheme="minorHAnsi"/>
+                <w:color w:val="auto"/>
+              </w:rPr>
+              <w:t>Glosario</w:t>
+            </w:r>
+          </w:p>
+        </w:tc>
+      </w:tr>
+      <w:tr>
+        <w:trPr>
+          <w:trHeight w:val="238"/>
+        </w:trPr>
+        <w:tc>
+          <w:tcPr>
+            <w:cnfStyle w:val="001000000000" w:firstRow="0" w:lastRow="0" w:firstColumn="1" w:lastColumn="0" w:oddVBand="0" w:evenVBand="0" w:oddHBand="0" w:evenHBand="0" w:firstRowFirstColumn="0" w:firstRowLastColumn="0" w:lastRowFirstColumn="0" w:lastRowLastColumn="0"/>
+            <w:tcW w:w="1550" w:type="dxa"/>
+          </w:tcPr>
+          <w:p>
+            <w:pPr>
+              <w:rPr>
+                <w:rFonts w:asciiTheme="minorHAnsi" w:hAnsiTheme="minorHAnsi" w:cstheme="minorHAnsi"/>
+                <w:b w:val="0"/>
+                <w:color w:val="auto"/>
+              </w:rPr>
+            </w:pPr>
+            <w:r>
+              <w:rPr>
+                <w:rFonts w:asciiTheme="minorHAnsi" w:hAnsiTheme="minorHAnsi" w:cstheme="minorHAnsi"/>
+                <w:b w:val="0"/>
+                <w:color w:val="auto"/>
+              </w:rPr>
+              <w:t>SGV_DRP</w:t>
+            </w:r>
+          </w:p>
+        </w:tc>
+        <w:tc>
+          <w:tcPr>
+            <w:tcW w:w="7347" w:type="dxa"/>
+          </w:tcPr>
+          <w:p>
+            <w:pPr>
+              <w:cnfStyle w:val="000000000000" w:firstRow="0" w:lastRow="0" w:firstColumn="0" w:lastColumn="0" w:oddVBand="0" w:evenVBand="0" w:oddHBand="0" w:evenHBand="0" w:firstRowFirstColumn="0" w:firstRowLastColumn="0" w:lastRowFirstColumn="0" w:lastRowLastColumn="0"/>
+              <w:rPr>
+                <w:rFonts w:asciiTheme="minorHAnsi" w:hAnsiTheme="minorHAnsi" w:cstheme="minorHAnsi"/>
+                <w:color w:val="auto"/>
+              </w:rPr>
+            </w:pPr>
+            <w:r>
+              <w:rPr>
+                <w:rFonts w:asciiTheme="minorHAnsi" w:hAnsiTheme="minorHAnsi" w:cstheme="minorHAnsi"/>
+                <w:color w:val="auto"/>
+              </w:rPr>
+              <w:t>Documento de requerimientos para el prototipo</w:t>
+            </w:r>
+          </w:p>
+        </w:tc>
+      </w:tr>
+      <w:tr>
+        <w:trPr>
+          <w:cnfStyle w:val="000000100000" w:firstRow="0" w:lastRow="0" w:firstColumn="0" w:lastColumn="0" w:oddVBand="0" w:evenVBand="0" w:oddHBand="1" w:evenHBand="0" w:firstRowFirstColumn="0" w:firstRowLastColumn="0" w:lastRowFirstColumn="0" w:lastRowLastColumn="0"/>
+          <w:trHeight w:val="238"/>
+        </w:trPr>
+        <w:tc>
+          <w:tcPr>
+            <w:cnfStyle w:val="001000000000" w:firstRow="0" w:lastRow="0" w:firstColumn="1" w:lastColumn="0" w:oddVBand="0" w:evenVBand="0" w:oddHBand="0" w:evenHBand="0" w:firstRowFirstColumn="0" w:firstRowLastColumn="0" w:lastRowFirstColumn="0" w:lastRowLastColumn="0"/>
+            <w:tcW w:w="1550" w:type="dxa"/>
+          </w:tcPr>
+          <w:p>
+            <w:pPr>
+              <w:rPr>
+                <w:rFonts w:asciiTheme="minorHAnsi" w:hAnsiTheme="minorHAnsi" w:cstheme="minorHAnsi"/>
+                <w:b w:val="0"/>
+                <w:color w:val="auto"/>
+              </w:rPr>
+            </w:pPr>
+            <w:r>
+              <w:rPr>
+                <w:rFonts w:asciiTheme="minorHAnsi" w:hAnsiTheme="minorHAnsi" w:cstheme="minorHAnsi"/>
+                <w:b w:val="0"/>
+                <w:color w:val="auto"/>
+              </w:rPr>
+              <w:t>SGV_DTE</w:t>
+            </w:r>
+          </w:p>
+        </w:tc>
+        <w:tc>
+          <w:tcPr>
+            <w:tcW w:w="7347" w:type="dxa"/>
+          </w:tcPr>
+          <w:p>
+            <w:pPr>
+              <w:cnfStyle w:val="000000100000" w:firstRow="0" w:lastRow="0" w:firstColumn="0" w:lastColumn="0" w:oddVBand="0" w:evenVBand="0" w:oddHBand="1" w:evenHBand="0" w:firstRowFirstColumn="0" w:firstRowLastColumn="0" w:lastRowFirstColumn="0" w:lastRowLastColumn="0"/>
+              <w:rPr>
+                <w:rFonts w:asciiTheme="minorHAnsi" w:hAnsiTheme="minorHAnsi" w:cstheme="minorHAnsi"/>
+                <w:color w:val="auto"/>
+              </w:rPr>
+            </w:pPr>
+            <w:r>
+              <w:rPr>
+                <w:rFonts w:asciiTheme="minorHAnsi" w:hAnsiTheme="minorHAnsi" w:cstheme="minorHAnsi"/>
+                <w:color w:val="auto"/>
+              </w:rPr>
+              <w:t>Documentación técnica</w:t>
+            </w:r>
+          </w:p>
+        </w:tc>
+      </w:tr>
+      <w:tr>
+        <w:trPr>
+          <w:trHeight w:val="238"/>
+        </w:trPr>
+        <w:tc>
+          <w:tcPr>
+            <w:cnfStyle w:val="001000000000" w:firstRow="0" w:lastRow="0" w:firstColumn="1" w:lastColumn="0" w:oddVBand="0" w:evenVBand="0" w:oddHBand="0" w:evenHBand="0" w:firstRowFirstColumn="0" w:firstRowLastColumn="0" w:lastRowFirstColumn="0" w:lastRowLastColumn="0"/>
+            <w:tcW w:w="1550" w:type="dxa"/>
+          </w:tcPr>
+          <w:p>
+            <w:pPr>
+              <w:rPr>
+                <w:rFonts w:asciiTheme="minorHAnsi" w:hAnsiTheme="minorHAnsi" w:cstheme="minorHAnsi"/>
+                <w:b w:val="0"/>
+                <w:color w:val="auto"/>
+              </w:rPr>
+            </w:pPr>
+            <w:r>
+              <w:rPr>
+                <w:rFonts w:asciiTheme="minorHAnsi" w:hAnsiTheme="minorHAnsi" w:cstheme="minorHAnsi"/>
+                <w:b w:val="0"/>
+                <w:color w:val="auto"/>
+              </w:rPr>
+              <w:t>SGV_IIT</w:t>
+            </w:r>
+          </w:p>
+        </w:tc>
+        <w:tc>
+          <w:tcPr>
+            <w:tcW w:w="7347" w:type="dxa"/>
+          </w:tcPr>
+          <w:p>
+            <w:pPr>
+              <w:cnfStyle w:val="000000000000" w:firstRow="0" w:lastRow="0" w:firstColumn="0" w:lastColumn="0" w:oddVBand="0" w:evenVBand="0" w:oddHBand="0" w:evenHBand="0" w:firstRowFirstColumn="0" w:firstRowLastColumn="0" w:lastRowFirstColumn="0" w:lastRowLastColumn="0"/>
+              <w:rPr>
+                <w:rFonts w:asciiTheme="minorHAnsi" w:hAnsiTheme="minorHAnsi" w:cstheme="minorHAnsi"/>
+                <w:color w:val="auto"/>
+              </w:rPr>
+            </w:pPr>
+            <w:r>
+              <w:rPr>
+                <w:rFonts w:asciiTheme="minorHAnsi" w:hAnsiTheme="minorHAnsi" w:cstheme="minorHAnsi"/>
+                <w:color w:val="auto"/>
+              </w:rPr>
+              <w:t>Informe de integración</w:t>
+            </w:r>
+          </w:p>
+        </w:tc>
+      </w:tr>
+      <w:tr>
+        <w:trPr>
+          <w:cnfStyle w:val="000000100000" w:firstRow="0" w:lastRow="0" w:firstColumn="0" w:lastColumn="0" w:oddVBand="0" w:evenVBand="0" w:oddHBand="1" w:evenHBand="0" w:firstRowFirstColumn="0" w:firstRowLastColumn="0" w:lastRowFirstColumn="0" w:lastRowLastColumn="0"/>
+          <w:trHeight w:val="238"/>
+        </w:trPr>
+        <w:tc>
+          <w:tcPr>
+            <w:cnfStyle w:val="001000000000" w:firstRow="0" w:lastRow="0" w:firstColumn="1" w:lastColumn="0" w:oddVBand="0" w:evenVBand="0" w:oddHBand="0" w:evenHBand="0" w:firstRowFirstColumn="0" w:firstRowLastColumn="0" w:lastRowFirstColumn="0" w:lastRowLastColumn="0"/>
+            <w:tcW w:w="1550" w:type="dxa"/>
+          </w:tcPr>
+          <w:p>
+            <w:pPr>
+              <w:rPr>
+                <w:rFonts w:asciiTheme="minorHAnsi" w:hAnsiTheme="minorHAnsi" w:cstheme="minorHAnsi"/>
+                <w:b w:val="0"/>
+                <w:color w:val="auto"/>
+              </w:rPr>
+            </w:pPr>
+            <w:r>
+              <w:rPr>
+                <w:rFonts w:asciiTheme="minorHAnsi" w:hAnsiTheme="minorHAnsi" w:cstheme="minorHAnsi"/>
+                <w:b w:val="0"/>
+                <w:color w:val="auto"/>
+              </w:rPr>
+              <w:t>SGV_RRP</w:t>
+            </w:r>
+          </w:p>
+        </w:tc>
+        <w:tc>
+          <w:tcPr>
+            <w:tcW w:w="7347" w:type="dxa"/>
+          </w:tcPr>
+          <w:p>
+            <w:pPr>
+              <w:cnfStyle w:val="000000100000" w:firstRow="0" w:lastRow="0" w:firstColumn="0" w:lastColumn="0" w:oddVBand="0" w:evenVBand="0" w:oddHBand="1" w:evenHBand="0" w:firstRowFirstColumn="0" w:firstRowLastColumn="0" w:lastRowFirstColumn="0" w:lastRowLastColumn="0"/>
+              <w:rPr>
+                <w:rFonts w:asciiTheme="minorHAnsi" w:hAnsiTheme="minorHAnsi" w:cstheme="minorHAnsi"/>
+                <w:color w:val="auto"/>
+              </w:rPr>
+            </w:pPr>
+            <w:r>
+              <w:rPr>
+                <w:rFonts w:asciiTheme="minorHAnsi" w:hAnsiTheme="minorHAnsi" w:cstheme="minorHAnsi"/>
+                <w:color w:val="auto"/>
+              </w:rPr>
+              <w:t>Reporte de revisión por pares</w:t>
+            </w:r>
+          </w:p>
+        </w:tc>
+      </w:tr>
+      <w:tr>
+        <w:trPr>
+          <w:trHeight w:val="238"/>
+        </w:trPr>
+        <w:tc>
+          <w:tcPr>
+            <w:cnfStyle w:val="001000000000" w:firstRow="0" w:lastRow="0" w:firstColumn="1" w:lastColumn="0" w:oddVBand="0" w:evenVBand="0" w:oddHBand="0" w:evenHBand="0" w:firstRowFirstColumn="0" w:firstRowLastColumn="0" w:lastRowFirstColumn="0" w:lastRowLastColumn="0"/>
+            <w:tcW w:w="1550" w:type="dxa"/>
+          </w:tcPr>
+          <w:p>
+            <w:pPr>
+              <w:rPr>
+                <w:rFonts w:asciiTheme="minorHAnsi" w:hAnsiTheme="minorHAnsi" w:cstheme="minorHAnsi"/>
+                <w:b w:val="0"/>
+                <w:color w:val="auto"/>
+              </w:rPr>
+            </w:pPr>
+            <w:r>
+              <w:rPr>
+                <w:rFonts w:asciiTheme="minorHAnsi" w:hAnsiTheme="minorHAnsi" w:cstheme="minorHAnsi"/>
+                <w:b w:val="0"/>
+                <w:color w:val="auto"/>
+              </w:rPr>
+              <w:t>SGV_PVI</w:t>
+            </w:r>
+          </w:p>
+        </w:tc>
+        <w:tc>
+          <w:tcPr>
+            <w:tcW w:w="7347" w:type="dxa"/>
+          </w:tcPr>
+          <w:p>
+            <w:pPr>
+              <w:cnfStyle w:val="000000000000" w:firstRow="0" w:lastRow="0" w:firstColumn="0" w:lastColumn="0" w:oddVBand="0" w:evenVBand="0" w:oddHBand="0" w:evenHBand="0" w:firstRowFirstColumn="0" w:firstRowLastColumn="0" w:lastRowFirstColumn="0" w:lastRowLastColumn="0"/>
+              <w:rPr>
+                <w:rFonts w:asciiTheme="minorHAnsi" w:hAnsiTheme="minorHAnsi" w:cstheme="minorHAnsi"/>
+                <w:color w:val="auto"/>
+              </w:rPr>
+            </w:pPr>
+            <w:r>
+              <w:rPr>
+                <w:rFonts w:asciiTheme="minorHAnsi" w:hAnsiTheme="minorHAnsi" w:cstheme="minorHAnsi"/>
+                <w:color w:val="auto"/>
+              </w:rPr>
+              <w:t>Plan de verificación de la iteración</w:t>
+            </w:r>
+          </w:p>
+        </w:tc>
+      </w:tr>
+      <w:tr>
+        <w:trPr>
+          <w:cnfStyle w:val="000000100000" w:firstRow="0" w:lastRow="0" w:firstColumn="0" w:lastColumn="0" w:oddVBand="0" w:evenVBand="0" w:oddHBand="1" w:evenHBand="0" w:firstRowFirstColumn="0" w:firstRowLastColumn="0" w:lastRowFirstColumn="0" w:lastRowLastColumn="0"/>
+          <w:trHeight w:val="238"/>
+        </w:trPr>
+        <w:tc>
+          <w:tcPr>
+            <w:cnfStyle w:val="001000000000" w:firstRow="0" w:lastRow="0" w:firstColumn="1" w:lastColumn="0" w:oddVBand="0" w:evenVBand="0" w:oddHBand="0" w:evenHBand="0" w:firstRowFirstColumn="0" w:firstRowLastColumn="0" w:lastRowFirstColumn="0" w:lastRowLastColumn="0"/>
+            <w:tcW w:w="1550" w:type="dxa"/>
+          </w:tcPr>
+          <w:p>
+            <w:pPr>
+              <w:rPr>
+                <w:rFonts w:asciiTheme="minorHAnsi" w:hAnsiTheme="minorHAnsi" w:cstheme="minorHAnsi"/>
+                <w:b w:val="0"/>
+                <w:color w:val="auto"/>
+              </w:rPr>
+            </w:pPr>
+            <w:r>
+              <w:rPr>
+                <w:rFonts w:asciiTheme="minorHAnsi" w:hAnsiTheme="minorHAnsi" w:cstheme="minorHAnsi"/>
+                <w:b w:val="0"/>
+                <w:color w:val="auto"/>
+              </w:rPr>
+              <w:t>SGV_EVE</w:t>
+            </w:r>
+          </w:p>
+        </w:tc>
+        <w:tc>
+          <w:tcPr>
+            <w:tcW w:w="7347" w:type="dxa"/>
+          </w:tcPr>
+          <w:p>
+            <w:pPr>
+              <w:cnfStyle w:val="000000100000" w:firstRow="0" w:lastRow="0" w:firstColumn="0" w:lastColumn="0" w:oddVBand="0" w:evenVBand="0" w:oddHBand="1" w:evenHBand="0" w:firstRowFirstColumn="0" w:firstRowLastColumn="0" w:lastRowFirstColumn="0" w:lastRowLastColumn="0"/>
+              <w:rPr>
+                <w:rFonts w:asciiTheme="minorHAnsi" w:hAnsiTheme="minorHAnsi" w:cstheme="minorHAnsi"/>
+                <w:color w:val="auto"/>
+              </w:rPr>
+            </w:pPr>
+            <w:r>
+              <w:rPr>
+                <w:rFonts w:asciiTheme="minorHAnsi" w:hAnsiTheme="minorHAnsi" w:cstheme="minorHAnsi"/>
+                <w:color w:val="auto"/>
+              </w:rPr>
+              <w:t>Evaluación de la verificación</w:t>
+            </w:r>
+          </w:p>
+        </w:tc>
+      </w:tr>
+      <w:tr>
+        <w:trPr>
+          <w:trHeight w:val="238"/>
+        </w:trPr>
+        <w:tc>
+          <w:tcPr>
+            <w:cnfStyle w:val="001000000000" w:firstRow="0" w:lastRow="0" w:firstColumn="1" w:lastColumn="0" w:oddVBand="0" w:evenVBand="0" w:oddHBand="0" w:evenHBand="0" w:firstRowFirstColumn="0" w:firstRowLastColumn="0" w:lastRowFirstColumn="0" w:lastRowLastColumn="0"/>
+            <w:tcW w:w="1550" w:type="dxa"/>
+          </w:tcPr>
+          <w:p>
+            <w:pPr>
+              <w:rPr>
+                <w:rFonts w:asciiTheme="minorHAnsi" w:hAnsiTheme="minorHAnsi" w:cstheme="minorHAnsi"/>
+                <w:b w:val="0"/>
+                <w:color w:val="auto"/>
+              </w:rPr>
+            </w:pPr>
+            <w:r>
+              <w:rPr>
+                <w:rFonts w:asciiTheme="minorHAnsi" w:hAnsiTheme="minorHAnsi" w:cstheme="minorHAnsi"/>
+                <w:b w:val="0"/>
+                <w:color w:val="auto"/>
+              </w:rPr>
+              <w:t>SGV_DER</w:t>
+            </w:r>
+          </w:p>
+        </w:tc>
+        <w:tc>
+          <w:tcPr>
+            <w:tcW w:w="7347" w:type="dxa"/>
+          </w:tcPr>
+          <w:p>
+            <w:pPr>
+              <w:cnfStyle w:val="000000000000" w:firstRow="0" w:lastRow="0" w:firstColumn="0" w:lastColumn="0" w:oddVBand="0" w:evenVBand="0" w:oddHBand="0" w:evenHBand="0" w:firstRowFirstColumn="0" w:firstRowLastColumn="0" w:lastRowFirstColumn="0" w:lastRowLastColumn="0"/>
+              <w:rPr>
+                <w:rFonts w:asciiTheme="minorHAnsi" w:hAnsiTheme="minorHAnsi" w:cstheme="minorHAnsi"/>
+              </w:rPr>
+            </w:pPr>
+            <w:r>
+              <w:rPr>
+                <w:rFonts w:asciiTheme="minorHAnsi" w:hAnsiTheme="minorHAnsi" w:cstheme="minorHAnsi"/>
+                <w:color w:val="auto"/>
+              </w:rPr>
+              <w:t>Documento de Especificación de Requisitos</w:t>
+            </w:r>
+          </w:p>
+        </w:tc>
+      </w:tr>
+      <w:tr>
+        <w:trPr>
+          <w:cnfStyle w:val="000000100000" w:firstRow="0" w:lastRow="0" w:firstColumn="0" w:lastColumn="0" w:oddVBand="0" w:evenVBand="0" w:oddHBand="1" w:evenHBand="0" w:firstRowFirstColumn="0" w:firstRowLastColumn="0" w:lastRowFirstColumn="0" w:lastRowLastColumn="0"/>
+          <w:trHeight w:val="238"/>
+        </w:trPr>
+        <w:tc>
+          <w:tcPr>
+            <w:cnfStyle w:val="001000000000" w:firstRow="0" w:lastRow="0" w:firstColumn="1" w:lastColumn="0" w:oddVBand="0" w:evenVBand="0" w:oddHBand="0" w:evenHBand="0" w:firstRowFirstColumn="0" w:firstRowLastColumn="0" w:lastRowFirstColumn="0" w:lastRowLastColumn="0"/>
+            <w:tcW w:w="1550" w:type="dxa"/>
+          </w:tcPr>
+          <w:p>
+            <w:pPr>
+              <w:rPr>
+                <w:rFonts w:asciiTheme="minorHAnsi" w:hAnsiTheme="minorHAnsi" w:cstheme="minorHAnsi"/>
+                <w:b w:val="0"/>
+                <w:color w:val="auto"/>
+              </w:rPr>
+            </w:pPr>
+            <w:r>
+              <w:rPr>
+                <w:rFonts w:asciiTheme="minorHAnsi" w:hAnsiTheme="minorHAnsi" w:cstheme="minorHAnsi"/>
+                <w:b w:val="0"/>
+                <w:color w:val="auto"/>
+              </w:rPr>
+              <w:t>SGV_MA</w:t>
+            </w:r>
+            <w:r>
+              <w:rPr>
+                <w:rFonts w:asciiTheme="minorHAnsi" w:hAnsiTheme="minorHAnsi" w:cstheme="minorHAnsi"/>
+                <w:b w:val="0"/>
+                <w:color w:val="auto"/>
+              </w:rPr>
+              <w:t>N</w:t>
+            </w:r>
+          </w:p>
+        </w:tc>
+        <w:tc>
+          <w:tcPr>
+            <w:tcW w:w="7347" w:type="dxa"/>
+          </w:tcPr>
+          <w:p>
+            <w:pPr>
+              <w:cnfStyle w:val="000000100000" w:firstRow="0" w:lastRow="0" w:firstColumn="0" w:lastColumn="0" w:oddVBand="0" w:evenVBand="0" w:oddHBand="1" w:evenHBand="0" w:firstRowFirstColumn="0" w:firstRowLastColumn="0" w:lastRowFirstColumn="0" w:lastRowLastColumn="0"/>
+              <w:rPr>
+                <w:rFonts w:asciiTheme="minorHAnsi" w:hAnsiTheme="minorHAnsi" w:cstheme="minorHAnsi"/>
+                <w:color w:val="auto"/>
+              </w:rPr>
+            </w:pPr>
+            <w:r>
+              <w:rPr>
+                <w:rFonts w:asciiTheme="minorHAnsi" w:hAnsiTheme="minorHAnsi" w:cstheme="minorHAnsi"/>
+                <w:color w:val="auto"/>
+              </w:rPr>
+              <w:t>Modelo de Análisis</w:t>
+            </w:r>
+          </w:p>
+        </w:tc>
+      </w:tr>
+      <w:tr>
+        <w:trPr>
+          <w:trHeight w:val="238"/>
+        </w:trPr>
+        <w:tc>
+          <w:tcPr>
+            <w:cnfStyle w:val="001000000000" w:firstRow="0" w:lastRow="0" w:firstColumn="1" w:lastColumn="0" w:oddVBand="0" w:evenVBand="0" w:oddHBand="0" w:evenHBand="0" w:firstRowFirstColumn="0" w:firstRowLastColumn="0" w:lastRowFirstColumn="0" w:lastRowLastColumn="0"/>
+            <w:tcW w:w="1550" w:type="dxa"/>
+          </w:tcPr>
+          <w:p>
+            <w:pPr>
+              <w:rPr>
+                <w:rFonts w:asciiTheme="minorHAnsi" w:hAnsiTheme="minorHAnsi" w:cstheme="minorHAnsi"/>
+                <w:b w:val="0"/>
+                <w:color w:val="auto"/>
+              </w:rPr>
+            </w:pPr>
+            <w:r>
+              <w:rPr>
+                <w:rFonts w:asciiTheme="minorHAnsi" w:hAnsiTheme="minorHAnsi" w:cstheme="minorHAnsi"/>
+                <w:b w:val="0"/>
+                <w:color w:val="auto"/>
+              </w:rPr>
+              <w:t>SGV_MD</w:t>
+            </w:r>
+            <w:r>
+              <w:rPr>
+                <w:rFonts w:asciiTheme="minorHAnsi" w:hAnsiTheme="minorHAnsi" w:cstheme="minorHAnsi"/>
+                <w:b w:val="0"/>
+                <w:color w:val="auto"/>
+              </w:rPr>
+              <w:t>I</w:t>
+            </w:r>
+          </w:p>
+        </w:tc>
+        <w:tc>
+          <w:tcPr>
+            <w:tcW w:w="7347" w:type="dxa"/>
+          </w:tcPr>
+          <w:p>
+            <w:pPr>
+              <w:cnfStyle w:val="000000000000" w:firstRow="0" w:lastRow="0" w:firstColumn="0" w:lastColumn="0" w:oddVBand="0" w:evenVBand="0" w:oddHBand="0" w:evenHBand="0" w:firstRowFirstColumn="0" w:firstRowLastColumn="0" w:lastRowFirstColumn="0" w:lastRowLastColumn="0"/>
+              <w:rPr>
+                <w:rFonts w:asciiTheme="minorHAnsi" w:hAnsiTheme="minorHAnsi" w:cstheme="minorHAnsi"/>
+                <w:color w:val="auto"/>
+              </w:rPr>
+            </w:pPr>
+            <w:r>
+              <w:rPr>
+                <w:rFonts w:asciiTheme="minorHAnsi" w:hAnsiTheme="minorHAnsi" w:cstheme="minorHAnsi"/>
+                <w:color w:val="auto"/>
+              </w:rPr>
+              <w:t>Modelo de Diseño</w:t>
+            </w:r>
+          </w:p>
+        </w:tc>
+      </w:tr>
+      <w:tr>
+        <w:trPr>
+          <w:cnfStyle w:val="000000100000" w:firstRow="0" w:lastRow="0" w:firstColumn="0" w:lastColumn="0" w:oddVBand="0" w:evenVBand="0" w:oddHBand="1" w:evenHBand="0" w:firstRowFirstColumn="0" w:firstRowLastColumn="0" w:lastRowFirstColumn="0" w:lastRowLastColumn="0"/>
+          <w:trHeight w:val="238"/>
+        </w:trPr>
+        <w:tc>
+          <w:tcPr>
+            <w:cnfStyle w:val="001000000000" w:firstRow="0" w:lastRow="0" w:firstColumn="1" w:lastColumn="0" w:oddVBand="0" w:evenVBand="0" w:oddHBand="0" w:evenHBand="0" w:firstRowFirstColumn="0" w:firstRowLastColumn="0" w:lastRowFirstColumn="0" w:lastRowLastColumn="0"/>
+            <w:tcW w:w="1550" w:type="dxa"/>
+          </w:tcPr>
+          <w:p>
+            <w:pPr>
+              <w:rPr>
+                <w:rFonts w:asciiTheme="minorHAnsi" w:hAnsiTheme="minorHAnsi" w:cstheme="minorHAnsi"/>
+                <w:b w:val="0"/>
+                <w:color w:val="auto"/>
+              </w:rPr>
+            </w:pPr>
+            <w:r>
+              <w:rPr>
+                <w:rFonts w:asciiTheme="minorHAnsi" w:hAnsiTheme="minorHAnsi" w:cstheme="minorHAnsi"/>
+                <w:b w:val="0"/>
+                <w:color w:val="auto"/>
+              </w:rPr>
+              <w:t>SGV_PI</w:t>
+            </w:r>
+            <w:r>
+              <w:rPr>
+                <w:rFonts w:asciiTheme="minorHAnsi" w:hAnsiTheme="minorHAnsi" w:cstheme="minorHAnsi"/>
+                <w:b w:val="0"/>
+                <w:color w:val="auto"/>
+              </w:rPr>
+              <w:t>N</w:t>
+            </w:r>
+          </w:p>
+        </w:tc>
+        <w:tc>
+          <w:tcPr>
+            <w:tcW w:w="7347" w:type="dxa"/>
+          </w:tcPr>
+          <w:p>
+            <w:pPr>
+              <w:cnfStyle w:val="000000100000" w:firstRow="0" w:lastRow="0" w:firstColumn="0" w:lastColumn="0" w:oddVBand="0" w:evenVBand="0" w:oddHBand="1" w:evenHBand="0" w:firstRowFirstColumn="0" w:firstRowLastColumn="0" w:lastRowFirstColumn="0" w:lastRowLastColumn="0"/>
+              <w:rPr>
+                <w:rFonts w:asciiTheme="minorHAnsi" w:hAnsiTheme="minorHAnsi" w:cstheme="minorHAnsi"/>
+                <w:color w:val="auto"/>
+              </w:rPr>
+            </w:pPr>
+            <w:r>
+              <w:rPr>
+                <w:rFonts w:asciiTheme="minorHAnsi" w:hAnsiTheme="minorHAnsi" w:cstheme="minorHAnsi"/>
+                <w:color w:val="auto"/>
+              </w:rPr>
+              <w:t>Plan de Integración</w:t>
+            </w:r>
+          </w:p>
+        </w:tc>
+      </w:tr>
+      <w:tr>
+        <w:trPr>
+          <w:trHeight w:val="238"/>
+        </w:trPr>
+        <w:tc>
+          <w:tcPr>
+            <w:cnfStyle w:val="001000000000" w:firstRow="0" w:lastRow="0" w:firstColumn="1" w:lastColumn="0" w:oddVBand="0" w:evenVBand="0" w:oddHBand="0" w:evenHBand="0" w:firstRowFirstColumn="0" w:firstRowLastColumn="0" w:lastRowFirstColumn="0" w:lastRowLastColumn="0"/>
+            <w:tcW w:w="1550" w:type="dxa"/>
+          </w:tcPr>
+          <w:p>
+            <w:pPr>
+              <w:rPr>
+                <w:rFonts w:asciiTheme="minorHAnsi" w:hAnsiTheme="minorHAnsi" w:cstheme="minorHAnsi"/>
+                <w:b w:val="0"/>
+                <w:color w:val="auto"/>
+              </w:rPr>
+            </w:pPr>
+            <w:r>
+              <w:rPr>
+                <w:rFonts w:asciiTheme="minorHAnsi" w:hAnsiTheme="minorHAnsi" w:cstheme="minorHAnsi"/>
+                <w:b w:val="0"/>
+                <w:color w:val="auto"/>
+              </w:rPr>
+              <w:t>SGV_MCU</w:t>
+            </w:r>
+          </w:p>
+        </w:tc>
+        <w:tc>
+          <w:tcPr>
+            <w:tcW w:w="7347" w:type="dxa"/>
+          </w:tcPr>
+          <w:p>
+            <w:pPr>
+              <w:cnfStyle w:val="000000000000" w:firstRow="0" w:lastRow="0" w:firstColumn="0" w:lastColumn="0" w:oddVBand="0" w:evenVBand="0" w:oddHBand="0" w:evenHBand="0" w:firstRowFirstColumn="0" w:firstRowLastColumn="0" w:lastRowFirstColumn="0" w:lastRowLastColumn="0"/>
+              <w:rPr>
+                <w:rFonts w:asciiTheme="minorHAnsi" w:hAnsiTheme="minorHAnsi" w:cstheme="minorHAnsi"/>
+              </w:rPr>
+            </w:pPr>
+            <w:r>
+              <w:rPr>
+                <w:rFonts w:asciiTheme="minorHAnsi" w:hAnsiTheme="minorHAnsi" w:cstheme="minorHAnsi"/>
+                <w:color w:val="auto"/>
+              </w:rPr>
+              <w:t>Modelo de Casos de Uso</w:t>
+            </w:r>
+          </w:p>
+        </w:tc>
+      </w:tr>
+      <w:tr>
+        <w:trPr>
+          <w:cnfStyle w:val="000000100000" w:firstRow="0" w:lastRow="0" w:firstColumn="0" w:lastColumn="0" w:oddVBand="0" w:evenVBand="0" w:oddHBand="1" w:evenHBand="0" w:firstRowFirstColumn="0" w:firstRowLastColumn="0" w:lastRowFirstColumn="0" w:lastRowLastColumn="0"/>
+          <w:trHeight w:val="238"/>
+        </w:trPr>
+        <w:tc>
+          <w:tcPr>
+            <w:cnfStyle w:val="001000000000" w:firstRow="0" w:lastRow="0" w:firstColumn="1" w:lastColumn="0" w:oddVBand="0" w:evenVBand="0" w:oddHBand="0" w:evenHBand="0" w:firstRowFirstColumn="0" w:firstRowLastColumn="0" w:lastRowFirstColumn="0" w:lastRowLastColumn="0"/>
+            <w:tcW w:w="1550" w:type="dxa"/>
+          </w:tcPr>
+          <w:p>
+            <w:pPr>
+              <w:rPr>
+                <w:rFonts w:asciiTheme="minorHAnsi" w:hAnsiTheme="minorHAnsi" w:cstheme="minorHAnsi"/>
+                <w:b w:val="0"/>
+                <w:color w:val="auto"/>
+              </w:rPr>
+            </w:pPr>
+            <w:r>
+              <w:rPr>
+                <w:rFonts w:asciiTheme="minorHAnsi" w:hAnsiTheme="minorHAnsi" w:cstheme="minorHAnsi"/>
+                <w:b w:val="0"/>
+                <w:color w:val="auto"/>
+              </w:rPr>
+              <w:t>SGV_DR</w:t>
+            </w:r>
+            <w:r>
+              <w:rPr>
+                <w:rFonts w:asciiTheme="minorHAnsi" w:hAnsiTheme="minorHAnsi" w:cstheme="minorHAnsi"/>
+                <w:b w:val="0"/>
+                <w:color w:val="auto"/>
+              </w:rPr>
+              <w:t>Q</w:t>
+            </w:r>
+          </w:p>
+        </w:tc>
+        <w:tc>
+          <w:tcPr>
+            <w:tcW w:w="7347" w:type="dxa"/>
+          </w:tcPr>
+          <w:p>
+            <w:pPr>
+              <w:cnfStyle w:val="000000100000" w:firstRow="0" w:lastRow="0" w:firstColumn="0" w:lastColumn="0" w:oddVBand="0" w:evenVBand="0" w:oddHBand="1" w:evenHBand="0" w:firstRowFirstColumn="0" w:firstRowLastColumn="0" w:lastRowFirstColumn="0" w:lastRowLastColumn="0"/>
+              <w:rPr>
+                <w:rFonts w:asciiTheme="minorHAnsi" w:hAnsiTheme="minorHAnsi" w:cstheme="minorHAnsi"/>
+              </w:rPr>
+            </w:pPr>
+            <w:r>
+              <w:rPr>
+                <w:rFonts w:asciiTheme="minorHAnsi" w:hAnsiTheme="minorHAnsi" w:cstheme="minorHAnsi"/>
+                <w:color w:val="auto"/>
+              </w:rPr>
+              <w:t>Documento de Requerimientos</w:t>
+            </w:r>
+          </w:p>
+        </w:tc>
+      </w:tr>
+      <w:tr>
+        <w:trPr>
+          <w:trHeight w:val="238"/>
+        </w:trPr>
+        <w:tc>
+          <w:tcPr>
+            <w:cnfStyle w:val="001000000000" w:firstRow="0" w:lastRow="0" w:firstColumn="1" w:lastColumn="0" w:oddVBand="0" w:evenVBand="0" w:oddHBand="0" w:evenHBand="0" w:firstRowFirstColumn="0" w:firstRowLastColumn="0" w:lastRowFirstColumn="0" w:lastRowLastColumn="0"/>
+            <w:tcW w:w="1550" w:type="dxa"/>
+          </w:tcPr>
+          <w:p>
+            <w:pPr>
+              <w:rPr>
+                <w:rFonts w:asciiTheme="minorHAnsi" w:hAnsiTheme="minorHAnsi" w:cstheme="minorHAnsi"/>
+                <w:b w:val="0"/>
+                <w:color w:val="auto"/>
+              </w:rPr>
+            </w:pPr>
+            <w:r>
+              <w:rPr>
+                <w:rFonts w:asciiTheme="minorHAnsi" w:hAnsiTheme="minorHAnsi" w:cstheme="minorHAnsi"/>
+                <w:b w:val="0"/>
+                <w:color w:val="auto"/>
+              </w:rPr>
+              <w:t>SGV_DVC</w:t>
+            </w:r>
+          </w:p>
+        </w:tc>
+        <w:tc>
+          <w:tcPr>
+            <w:tcW w:w="7347" w:type="dxa"/>
+          </w:tcPr>
+          <w:p>
+            <w:pPr>
+              <w:cnfStyle w:val="000000000000" w:firstRow="0" w:lastRow="0" w:firstColumn="0" w:lastColumn="0" w:oddVBand="0" w:evenVBand="0" w:oddHBand="0" w:evenHBand="0" w:firstRowFirstColumn="0" w:firstRowLastColumn="0" w:lastRowFirstColumn="0" w:lastRowLastColumn="0"/>
+              <w:rPr>
+                <w:rFonts w:asciiTheme="minorHAnsi" w:hAnsiTheme="minorHAnsi" w:cstheme="minorHAnsi"/>
+              </w:rPr>
+            </w:pPr>
+            <w:r>
+              <w:rPr>
+                <w:rFonts w:asciiTheme="minorHAnsi" w:hAnsiTheme="minorHAnsi" w:cstheme="minorHAnsi"/>
+                <w:color w:val="auto"/>
+              </w:rPr>
+              <w:t>Documento de validación con el Cliente</w:t>
+            </w:r>
+          </w:p>
+        </w:tc>
+      </w:tr>
+      <w:tr>
+        <w:trPr>
+          <w:cnfStyle w:val="000000100000" w:firstRow="0" w:lastRow="0" w:firstColumn="0" w:lastColumn="0" w:oddVBand="0" w:evenVBand="0" w:oddHBand="1" w:evenHBand="0" w:firstRowFirstColumn="0" w:firstRowLastColumn="0" w:lastRowFirstColumn="0" w:lastRowLastColumn="0"/>
+          <w:trHeight w:val="238"/>
+        </w:trPr>
+        <w:tc>
+          <w:tcPr>
+            <w:cnfStyle w:val="001000000000" w:firstRow="0" w:lastRow="0" w:firstColumn="1" w:lastColumn="0" w:oddVBand="0" w:evenVBand="0" w:oddHBand="0" w:evenHBand="0" w:firstRowFirstColumn="0" w:firstRowLastColumn="0" w:lastRowFirstColumn="0" w:lastRowLastColumn="0"/>
+            <w:tcW w:w="1550" w:type="dxa"/>
+          </w:tcPr>
+          <w:p>
+            <w:pPr>
+              <w:rPr>
+                <w:rFonts w:asciiTheme="minorHAnsi" w:hAnsiTheme="minorHAnsi" w:cstheme="minorHAnsi"/>
+                <w:b w:val="0"/>
+                <w:color w:val="auto"/>
+              </w:rPr>
+            </w:pPr>
+            <w:r>
+              <w:rPr>
+                <w:rFonts w:asciiTheme="minorHAnsi" w:hAnsiTheme="minorHAnsi" w:cstheme="minorHAnsi"/>
+                <w:b w:val="0"/>
+                <w:color w:val="auto"/>
+              </w:rPr>
+              <w:t>SGV_E</w:t>
+            </w:r>
+            <w:r>
+              <w:rPr>
+                <w:rFonts w:asciiTheme="minorHAnsi" w:hAnsiTheme="minorHAnsi" w:cstheme="minorHAnsi"/>
+                <w:b w:val="0"/>
+                <w:color w:val="auto"/>
+              </w:rPr>
+              <w:t>X</w:t>
+            </w:r>
+            <w:r>
+              <w:rPr>
+                <w:rFonts w:asciiTheme="minorHAnsi" w:hAnsiTheme="minorHAnsi" w:cstheme="minorHAnsi"/>
+                <w:b w:val="0"/>
+                <w:color w:val="auto"/>
+              </w:rPr>
+              <w:t>S</w:t>
+            </w:r>
+          </w:p>
+        </w:tc>
+        <w:tc>
+          <w:tcPr>
+            <w:tcW w:w="7347" w:type="dxa"/>
+          </w:tcPr>
+          <w:p>
+            <w:pPr>
+              <w:cnfStyle w:val="000000100000" w:firstRow="0" w:lastRow="0" w:firstColumn="0" w:lastColumn="0" w:oddVBand="0" w:evenVBand="0" w:oddHBand="1" w:evenHBand="0" w:firstRowFirstColumn="0" w:firstRowLastColumn="0" w:lastRowFirstColumn="0" w:lastRowLastColumn="0"/>
+              <w:rPr>
+                <w:rFonts w:asciiTheme="minorHAnsi" w:hAnsiTheme="minorHAnsi" w:cstheme="minorHAnsi"/>
+                <w:color w:val="auto"/>
+              </w:rPr>
+            </w:pPr>
+            <w:r>
+              <w:rPr>
+                <w:rFonts w:asciiTheme="minorHAnsi" w:hAnsiTheme="minorHAnsi" w:cstheme="minorHAnsi"/>
+                <w:color w:val="auto"/>
+              </w:rPr>
+              <w:t>Ejecutable del Sistema</w:t>
+            </w:r>
+          </w:p>
+        </w:tc>
+      </w:tr>
+      <w:tr>
+        <w:trPr>
+          <w:trHeight w:val="238"/>
+        </w:trPr>
+        <w:tc>
+          <w:tcPr>
+            <w:cnfStyle w:val="001000000000" w:firstRow="0" w:lastRow="0" w:firstColumn="1" w:lastColumn="0" w:oddVBand="0" w:evenVBand="0" w:oddHBand="0" w:evenHBand="0" w:firstRowFirstColumn="0" w:firstRowLastColumn="0" w:lastRowFirstColumn="0" w:lastRowLastColumn="0"/>
+            <w:tcW w:w="1550" w:type="dxa"/>
+          </w:tcPr>
+          <w:p>
+            <w:pPr>
+              <w:rPr>
+                <w:rFonts w:asciiTheme="minorHAnsi" w:hAnsiTheme="minorHAnsi" w:cstheme="minorHAnsi"/>
+                <w:b w:val="0"/>
+                <w:color w:val="auto"/>
+              </w:rPr>
+            </w:pPr>
+            <w:r>
+              <w:rPr>
+                <w:rFonts w:asciiTheme="minorHAnsi" w:hAnsiTheme="minorHAnsi" w:cstheme="minorHAnsi"/>
+                <w:b w:val="0"/>
+                <w:color w:val="auto"/>
+              </w:rPr>
+              <w:t>SGV_MTP</w:t>
+            </w:r>
+          </w:p>
+        </w:tc>
+        <w:tc>
+          <w:tcPr>
+            <w:tcW w:w="7347" w:type="dxa"/>
+          </w:tcPr>
+          <w:p>
+            <w:pPr>
+              <w:cnfStyle w:val="000000000000" w:firstRow="0" w:lastRow="0" w:firstColumn="0" w:lastColumn="0" w:oddVBand="0" w:evenVBand="0" w:oddHBand="0" w:evenHBand="0" w:firstRowFirstColumn="0" w:firstRowLastColumn="0" w:lastRowFirstColumn="0" w:lastRowLastColumn="0"/>
+              <w:rPr>
+                <w:rFonts w:asciiTheme="minorHAnsi" w:hAnsiTheme="minorHAnsi" w:cstheme="minorHAnsi"/>
+                <w:color w:val="auto"/>
+              </w:rPr>
+            </w:pPr>
+            <w:r>
+              <w:rPr>
+                <w:rFonts w:asciiTheme="minorHAnsi" w:hAnsiTheme="minorHAnsi" w:cstheme="minorHAnsi"/>
+                <w:color w:val="auto"/>
+              </w:rPr>
+              <w:t>Manual técnico del prototipo</w:t>
+            </w:r>
+          </w:p>
+        </w:tc>
+      </w:tr>
+      <w:tr>
+        <w:trPr>
+          <w:cnfStyle w:val="000000100000" w:firstRow="0" w:lastRow="0" w:firstColumn="0" w:lastColumn="0" w:oddVBand="0" w:evenVBand="0" w:oddHBand="1" w:evenHBand="0" w:firstRowFirstColumn="0" w:firstRowLastColumn="0" w:lastRowFirstColumn="0" w:lastRowLastColumn="0"/>
+          <w:trHeight w:val="238"/>
+        </w:trPr>
+        <w:tc>
+          <w:tcPr>
+            <w:cnfStyle w:val="001000000000" w:firstRow="0" w:lastRow="0" w:firstColumn="1" w:lastColumn="0" w:oddVBand="0" w:evenVBand="0" w:oddHBand="0" w:evenHBand="0" w:firstRowFirstColumn="0" w:firstRowLastColumn="0" w:lastRowFirstColumn="0" w:lastRowLastColumn="0"/>
+            <w:tcW w:w="1550" w:type="dxa"/>
+          </w:tcPr>
+          <w:p>
+            <w:pPr>
+              <w:rPr>
+                <w:rFonts w:asciiTheme="minorHAnsi" w:hAnsiTheme="minorHAnsi" w:cstheme="minorHAnsi"/>
+                <w:b w:val="0"/>
+                <w:color w:val="auto"/>
+              </w:rPr>
+            </w:pPr>
+            <w:r>
+              <w:rPr>
+                <w:rFonts w:asciiTheme="minorHAnsi" w:hAnsiTheme="minorHAnsi" w:cstheme="minorHAnsi"/>
+                <w:b w:val="0"/>
+                <w:color w:val="auto"/>
+              </w:rPr>
+              <w:t>SGV_P</w:t>
+            </w:r>
+            <w:r>
+              <w:rPr>
+                <w:rFonts w:asciiTheme="minorHAnsi" w:hAnsiTheme="minorHAnsi" w:cstheme="minorHAnsi"/>
+                <w:b w:val="0"/>
+                <w:color w:val="auto"/>
+              </w:rPr>
+              <w:t>RT</w:t>
+            </w:r>
+          </w:p>
+        </w:tc>
+        <w:tc>
+          <w:tcPr>
+            <w:tcW w:w="7347" w:type="dxa"/>
+          </w:tcPr>
+          <w:p>
+            <w:pPr>
+              <w:cnfStyle w:val="000000100000" w:firstRow="0" w:lastRow="0" w:firstColumn="0" w:lastColumn="0" w:oddVBand="0" w:evenVBand="0" w:oddHBand="1" w:evenHBand="0" w:firstRowFirstColumn="0" w:firstRowLastColumn="0" w:lastRowFirstColumn="0" w:lastRowLastColumn="0"/>
+              <w:rPr>
+                <w:rFonts w:asciiTheme="minorHAnsi" w:hAnsiTheme="minorHAnsi" w:cstheme="minorHAnsi"/>
+                <w:color w:val="auto"/>
+              </w:rPr>
+            </w:pPr>
+            <w:r>
+              <w:rPr>
+                <w:rFonts w:asciiTheme="minorHAnsi" w:hAnsiTheme="minorHAnsi" w:cstheme="minorHAnsi"/>
+                <w:color w:val="auto"/>
+              </w:rPr>
+              <w:t>Prototipo</w:t>
+            </w:r>
+          </w:p>
+        </w:tc>
+      </w:tr>
+      <w:tr>
+        <w:trPr>
+          <w:trHeight w:val="238"/>
+        </w:trPr>
+        <w:tc>
+          <w:tcPr>
+            <w:cnfStyle w:val="001000000000" w:firstRow="0" w:lastRow="0" w:firstColumn="1" w:lastColumn="0" w:oddVBand="0" w:evenVBand="0" w:oddHBand="0" w:evenHBand="0" w:firstRowFirstColumn="0" w:firstRowLastColumn="0" w:lastRowFirstColumn="0" w:lastRowLastColumn="0"/>
+            <w:tcW w:w="1550" w:type="dxa"/>
+          </w:tcPr>
+          <w:p>
+            <w:pPr>
+              <w:rPr>
+                <w:rFonts w:asciiTheme="minorHAnsi" w:hAnsiTheme="minorHAnsi" w:cstheme="minorHAnsi"/>
+                <w:b w:val="0"/>
+                <w:color w:val="auto"/>
+              </w:rPr>
+            </w:pPr>
+            <w:r>
+              <w:rPr>
+                <w:rFonts w:asciiTheme="minorHAnsi" w:hAnsiTheme="minorHAnsi" w:cstheme="minorHAnsi"/>
+                <w:b w:val="0"/>
+                <w:color w:val="auto"/>
+              </w:rPr>
+              <w:t>SGV_EFS</w:t>
+            </w:r>
+          </w:p>
+        </w:tc>
+        <w:tc>
+          <w:tcPr>
+            <w:tcW w:w="7347" w:type="dxa"/>
+          </w:tcPr>
+          <w:p>
+            <w:pPr>
+              <w:cnfStyle w:val="000000000000" w:firstRow="0" w:lastRow="0" w:firstColumn="0" w:lastColumn="0" w:oddVBand="0" w:evenVBand="0" w:oddHBand="0" w:evenHBand="0" w:firstRowFirstColumn="0" w:firstRowLastColumn="0" w:lastRowFirstColumn="0" w:lastRowLastColumn="0"/>
+              <w:rPr>
+                <w:rFonts w:asciiTheme="minorHAnsi" w:hAnsiTheme="minorHAnsi" w:cstheme="minorHAnsi"/>
+                <w:color w:val="auto"/>
+              </w:rPr>
+            </w:pPr>
+            <w:r>
+              <w:rPr>
+                <w:rFonts w:asciiTheme="minorHAnsi" w:hAnsiTheme="minorHAnsi" w:cstheme="minorHAnsi"/>
+                <w:color w:val="auto"/>
+              </w:rPr>
+              <w:t>Ejecutable Final del Sistema</w:t>
+            </w:r>
+          </w:p>
+        </w:tc>
+      </w:tr>
+      <w:tr>
+        <w:trPr>
+          <w:cnfStyle w:val="000000100000" w:firstRow="0" w:lastRow="0" w:firstColumn="0" w:lastColumn="0" w:oddVBand="0" w:evenVBand="0" w:oddHBand="1" w:evenHBand="0" w:firstRowFirstColumn="0" w:firstRowLastColumn="0" w:lastRowFirstColumn="0" w:lastRowLastColumn="0"/>
+          <w:trHeight w:val="238"/>
+        </w:trPr>
+        <w:tc>
+          <w:tcPr>
+            <w:cnfStyle w:val="001000000000" w:firstRow="0" w:lastRow="0" w:firstColumn="1" w:lastColumn="0" w:oddVBand="0" w:evenVBand="0" w:oddHBand="0" w:evenHBand="0" w:firstRowFirstColumn="0" w:firstRowLastColumn="0" w:lastRowFirstColumn="0" w:lastRowLastColumn="0"/>
+            <w:tcW w:w="1550" w:type="dxa"/>
+          </w:tcPr>
+          <w:p>
+            <w:pPr>
+              <w:rPr>
+                <w:rFonts w:asciiTheme="minorHAnsi" w:hAnsiTheme="minorHAnsi" w:cstheme="minorHAnsi"/>
+                <w:b w:val="0"/>
+                <w:color w:val="auto"/>
+              </w:rPr>
+            </w:pPr>
+            <w:r>
+              <w:rPr>
+                <w:rFonts w:asciiTheme="minorHAnsi" w:hAnsiTheme="minorHAnsi" w:cstheme="minorHAnsi"/>
+                <w:b w:val="0"/>
+                <w:color w:val="auto"/>
+              </w:rPr>
+              <w:t>SGV_PP</w:t>
+            </w:r>
+            <w:r>
+              <w:rPr>
+                <w:rFonts w:asciiTheme="minorHAnsi" w:hAnsiTheme="minorHAnsi" w:cstheme="minorHAnsi"/>
+                <w:b w:val="0"/>
+                <w:color w:val="auto"/>
+              </w:rPr>
+              <w:t>R</w:t>
+            </w:r>
+          </w:p>
+        </w:tc>
+        <w:tc>
+          <w:tcPr>
+            <w:tcW w:w="7347" w:type="dxa"/>
+          </w:tcPr>
+          <w:p>
+            <w:pPr>
+              <w:cnfStyle w:val="000000100000" w:firstRow="0" w:lastRow="0" w:firstColumn="0" w:lastColumn="0" w:oddVBand="0" w:evenVBand="0" w:oddHBand="1" w:evenHBand="0" w:firstRowFirstColumn="0" w:firstRowLastColumn="0" w:lastRowFirstColumn="0" w:lastRowLastColumn="0"/>
+              <w:rPr>
+                <w:rFonts w:asciiTheme="minorHAnsi" w:hAnsiTheme="minorHAnsi" w:cstheme="minorHAnsi"/>
+              </w:rPr>
+            </w:pPr>
+            <w:r>
+              <w:rPr>
+                <w:rFonts w:asciiTheme="minorHAnsi" w:hAnsiTheme="minorHAnsi" w:cstheme="minorHAnsi"/>
+                <w:color w:val="auto"/>
+              </w:rPr>
+              <w:t>Plan de Pruebas</w:t>
+            </w:r>
+          </w:p>
+        </w:tc>
+      </w:tr>
+      <w:tr>
+        <w:trPr>
+          <w:trHeight w:val="238"/>
+        </w:trPr>
+        <w:tc>
+          <w:tcPr>
+            <w:cnfStyle w:val="001000000000" w:firstRow="0" w:lastRow="0" w:firstColumn="1" w:lastColumn="0" w:oddVBand="0" w:evenVBand="0" w:oddHBand="0" w:evenHBand="0" w:firstRowFirstColumn="0" w:firstRowLastColumn="0" w:lastRowFirstColumn="0" w:lastRowLastColumn="0"/>
+            <w:tcW w:w="1550" w:type="dxa"/>
+          </w:tcPr>
+          <w:p>
+            <w:pPr>
+              <w:rPr>
+                <w:rFonts w:asciiTheme="minorHAnsi" w:hAnsiTheme="minorHAnsi" w:cstheme="minorHAnsi"/>
+                <w:b w:val="0"/>
+                <w:color w:val="auto"/>
+              </w:rPr>
+            </w:pPr>
+            <w:r>
+              <w:rPr>
+                <w:rFonts w:asciiTheme="minorHAnsi" w:hAnsiTheme="minorHAnsi" w:cstheme="minorHAnsi"/>
+                <w:b w:val="0"/>
+                <w:color w:val="auto"/>
+              </w:rPr>
+              <w:t>SGV_CU</w:t>
+            </w:r>
+            <w:r>
+              <w:rPr>
+                <w:rFonts w:asciiTheme="minorHAnsi" w:hAnsiTheme="minorHAnsi" w:cstheme="minorHAnsi"/>
+                <w:b w:val="0"/>
+                <w:color w:val="auto"/>
+              </w:rPr>
+              <w:t>S</w:t>
+            </w:r>
+          </w:p>
+        </w:tc>
+        <w:tc>
+          <w:tcPr>
+            <w:tcW w:w="7347" w:type="dxa"/>
+          </w:tcPr>
+          <w:p>
+            <w:pPr>
+              <w:cnfStyle w:val="000000000000" w:firstRow="0" w:lastRow="0" w:firstColumn="0" w:lastColumn="0" w:oddVBand="0" w:evenVBand="0" w:oddHBand="0" w:evenHBand="0" w:firstRowFirstColumn="0" w:firstRowLastColumn="0" w:lastRowFirstColumn="0" w:lastRowLastColumn="0"/>
+              <w:rPr>
+                <w:rFonts w:asciiTheme="minorHAnsi" w:hAnsiTheme="minorHAnsi" w:cstheme="minorHAnsi"/>
+                <w:color w:val="auto"/>
+              </w:rPr>
+            </w:pPr>
+            <w:r>
+              <w:rPr>
+                <w:rFonts w:asciiTheme="minorHAnsi" w:hAnsiTheme="minorHAnsi" w:cstheme="minorHAnsi"/>
+                <w:color w:val="auto"/>
+              </w:rPr>
+              <w:t>Casos de Uso</w:t>
+            </w:r>
+          </w:p>
+        </w:tc>
+      </w:tr>
+      <w:tr>
+        <w:trPr>
+          <w:cnfStyle w:val="000000100000" w:firstRow="0" w:lastRow="0" w:firstColumn="0" w:lastColumn="0" w:oddVBand="0" w:evenVBand="0" w:oddHBand="1" w:evenHBand="0" w:firstRowFirstColumn="0" w:firstRowLastColumn="0" w:lastRowFirstColumn="0" w:lastRowLastColumn="0"/>
+          <w:trHeight w:val="238"/>
+        </w:trPr>
+        <w:tc>
+          <w:tcPr>
+            <w:cnfStyle w:val="001000000000" w:firstRow="0" w:lastRow="0" w:firstColumn="1" w:lastColumn="0" w:oddVBand="0" w:evenVBand="0" w:oddHBand="0" w:evenHBand="0" w:firstRowFirstColumn="0" w:firstRowLastColumn="0" w:lastRowFirstColumn="0" w:lastRowLastColumn="0"/>
+            <w:tcW w:w="1550" w:type="dxa"/>
+          </w:tcPr>
+          <w:p>
+            <w:pPr>
+              <w:rPr>
+                <w:rFonts w:asciiTheme="minorHAnsi" w:hAnsiTheme="minorHAnsi" w:cstheme="minorHAnsi"/>
+                <w:b w:val="0"/>
+                <w:color w:val="auto"/>
+              </w:rPr>
+            </w:pPr>
+            <w:r>
+              <w:rPr>
+                <w:rFonts w:asciiTheme="minorHAnsi" w:hAnsiTheme="minorHAnsi" w:cstheme="minorHAnsi"/>
+                <w:b w:val="0"/>
+                <w:color w:val="auto"/>
+              </w:rPr>
+              <w:t>SGV_DC</w:t>
+            </w:r>
+            <w:r>
+              <w:rPr>
+                <w:rFonts w:asciiTheme="minorHAnsi" w:hAnsiTheme="minorHAnsi" w:cstheme="minorHAnsi"/>
+                <w:b w:val="0"/>
+                <w:color w:val="auto"/>
+              </w:rPr>
+              <w:t>L</w:t>
+            </w:r>
+          </w:p>
+        </w:tc>
+        <w:tc>
+          <w:tcPr>
+            <w:tcW w:w="7347" w:type="dxa"/>
+          </w:tcPr>
+          <w:p>
+            <w:pPr>
+              <w:cnfStyle w:val="000000100000" w:firstRow="0" w:lastRow="0" w:firstColumn="0" w:lastColumn="0" w:oddVBand="0" w:evenVBand="0" w:oddHBand="1" w:evenHBand="0" w:firstRowFirstColumn="0" w:firstRowLastColumn="0" w:lastRowFirstColumn="0" w:lastRowLastColumn="0"/>
+              <w:rPr>
+                <w:rFonts w:asciiTheme="minorHAnsi" w:hAnsiTheme="minorHAnsi" w:cstheme="minorHAnsi"/>
+                <w:color w:val="auto"/>
+              </w:rPr>
+            </w:pPr>
+            <w:r>
+              <w:rPr>
+                <w:rFonts w:asciiTheme="minorHAnsi" w:hAnsiTheme="minorHAnsi" w:cstheme="minorHAnsi"/>
+                <w:color w:val="auto"/>
+              </w:rPr>
+              <w:t>Diagrama de Clases</w:t>
+            </w:r>
+          </w:p>
+        </w:tc>
+      </w:tr>
+      <w:tr>
+        <w:trPr>
+          <w:trHeight w:val="238"/>
+        </w:trPr>
+        <w:tc>
+          <w:tcPr>
+            <w:cnfStyle w:val="001000000000" w:firstRow="0" w:lastRow="0" w:firstColumn="1" w:lastColumn="0" w:oddVBand="0" w:evenVBand="0" w:oddHBand="0" w:evenHBand="0" w:firstRowFirstColumn="0" w:firstRowLastColumn="0" w:lastRowFirstColumn="0" w:lastRowLastColumn="0"/>
+            <w:tcW w:w="1550" w:type="dxa"/>
+          </w:tcPr>
+          <w:p>
+            <w:pPr>
+              <w:rPr>
+                <w:rFonts w:asciiTheme="minorHAnsi" w:hAnsiTheme="minorHAnsi" w:cstheme="minorHAnsi"/>
+                <w:b w:val="0"/>
+                <w:color w:val="auto"/>
+              </w:rPr>
+            </w:pPr>
+            <w:r>
+              <w:rPr>
+                <w:rFonts w:asciiTheme="minorHAnsi" w:hAnsiTheme="minorHAnsi" w:cstheme="minorHAnsi"/>
+                <w:b w:val="0"/>
+                <w:color w:val="auto"/>
+              </w:rPr>
+              <w:t>SGV_MER</w:t>
+            </w:r>
+          </w:p>
+        </w:tc>
+        <w:tc>
+          <w:tcPr>
+            <w:tcW w:w="7347" w:type="dxa"/>
+          </w:tcPr>
+          <w:p>
+            <w:pPr>
+              <w:cnfStyle w:val="000000000000" w:firstRow="0" w:lastRow="0" w:firstColumn="0" w:lastColumn="0" w:oddVBand="0" w:evenVBand="0" w:oddHBand="0" w:evenHBand="0" w:firstRowFirstColumn="0" w:firstRowLastColumn="0" w:lastRowFirstColumn="0" w:lastRowLastColumn="0"/>
+              <w:rPr>
+                <w:rFonts w:asciiTheme="minorHAnsi" w:hAnsiTheme="minorHAnsi" w:cstheme="minorHAnsi"/>
+                <w:color w:val="auto"/>
+              </w:rPr>
+            </w:pPr>
+            <w:r>
+              <w:rPr>
+                <w:rFonts w:asciiTheme="minorHAnsi" w:hAnsiTheme="minorHAnsi" w:cstheme="minorHAnsi"/>
+                <w:color w:val="auto"/>
+              </w:rPr>
+              <w:t>Modelo de Entidad Relación</w:t>
+            </w:r>
+          </w:p>
+        </w:tc>
+      </w:tr>
+      <w:tr>
+        <w:trPr>
+          <w:cnfStyle w:val="000000100000" w:firstRow="0" w:lastRow="0" w:firstColumn="0" w:lastColumn="0" w:oddVBand="0" w:evenVBand="0" w:oddHBand="1" w:evenHBand="0" w:firstRowFirstColumn="0" w:firstRowLastColumn="0" w:lastRowFirstColumn="0" w:lastRowLastColumn="0"/>
+          <w:trHeight w:val="254"/>
+        </w:trPr>
+        <w:tc>
+          <w:tcPr>
+            <w:cnfStyle w:val="001000000000" w:firstRow="0" w:lastRow="0" w:firstColumn="1" w:lastColumn="0" w:oddVBand="0" w:evenVBand="0" w:oddHBand="0" w:evenHBand="0" w:firstRowFirstColumn="0" w:firstRowLastColumn="0" w:lastRowFirstColumn="0" w:lastRowLastColumn="0"/>
+            <w:tcW w:w="1550" w:type="dxa"/>
+          </w:tcPr>
+          <w:p>
+            <w:pPr>
+              <w:rPr>
+                <w:rFonts w:asciiTheme="minorHAnsi" w:hAnsiTheme="minorHAnsi" w:cstheme="minorHAnsi"/>
+                <w:b w:val="0"/>
+                <w:color w:val="auto"/>
+              </w:rPr>
+            </w:pPr>
+            <w:r>
+              <w:rPr>
+                <w:rFonts w:asciiTheme="minorHAnsi" w:hAnsiTheme="minorHAnsi" w:cstheme="minorHAnsi"/>
+                <w:b w:val="0"/>
+                <w:color w:val="auto"/>
+              </w:rPr>
+              <w:t>SGV_PSQA</w:t>
+            </w:r>
+          </w:p>
+        </w:tc>
+        <w:tc>
+          <w:tcPr>
+            <w:tcW w:w="7347" w:type="dxa"/>
+          </w:tcPr>
+          <w:p>
+            <w:pPr>
+              <w:cnfStyle w:val="000000100000" w:firstRow="0" w:lastRow="0" w:firstColumn="0" w:lastColumn="0" w:oddVBand="0" w:evenVBand="0" w:oddHBand="1" w:evenHBand="0" w:firstRowFirstColumn="0" w:firstRowLastColumn="0" w:lastRowFirstColumn="0" w:lastRowLastColumn="0"/>
+              <w:rPr>
+                <w:rFonts w:asciiTheme="minorHAnsi" w:hAnsiTheme="minorHAnsi" w:cstheme="minorHAnsi"/>
+                <w:color w:val="auto"/>
+              </w:rPr>
+            </w:pPr>
+            <w:r>
+              <w:rPr>
+                <w:rFonts w:asciiTheme="minorHAnsi" w:hAnsiTheme="minorHAnsi" w:cstheme="minorHAnsi"/>
+                <w:color w:val="auto"/>
+              </w:rPr>
+              <w:t>Plan de SQA</w:t>
+            </w:r>
+          </w:p>
+        </w:tc>
+      </w:tr>
+      <w:tr>
+        <w:trPr>
+          <w:trHeight w:val="254"/>
+        </w:trPr>
+        <w:tc>
+          <w:tcPr>
+            <w:cnfStyle w:val="001000000000" w:firstRow="0" w:lastRow="0" w:firstColumn="1" w:lastColumn="0" w:oddVBand="0" w:evenVBand="0" w:oddHBand="0" w:evenHBand="0" w:firstRowFirstColumn="0" w:firstRowLastColumn="0" w:lastRowFirstColumn="0" w:lastRowLastColumn="0"/>
+            <w:tcW w:w="1550" w:type="dxa"/>
+          </w:tcPr>
+          <w:p>
+            <w:pPr>
+              <w:rPr>
+                <w:rFonts w:asciiTheme="minorHAnsi" w:hAnsiTheme="minorHAnsi" w:cstheme="minorHAnsi"/>
+              </w:rPr>
+            </w:pPr>
+            <w:r>
+              <w:rPr>
+                <w:rFonts w:asciiTheme="minorHAnsi" w:hAnsiTheme="minorHAnsi" w:cstheme="minorHAnsi"/>
+                <w:b w:val="0"/>
+                <w:color w:val="auto"/>
+              </w:rPr>
+              <w:t>SGV_DA</w:t>
+            </w:r>
+            <w:r>
+              <w:rPr>
+                <w:rFonts w:asciiTheme="minorHAnsi" w:hAnsiTheme="minorHAnsi" w:cstheme="minorHAnsi"/>
+                <w:b w:val="0"/>
+                <w:color w:val="auto"/>
+              </w:rPr>
+              <w:t>Q</w:t>
+            </w:r>
+          </w:p>
+        </w:tc>
+        <w:tc>
+          <w:tcPr>
+            <w:tcW w:w="7347" w:type="dxa"/>
+          </w:tcPr>
+          <w:p>
+            <w:pPr>
+              <w:cnfStyle w:val="000000000000" w:firstRow="0" w:lastRow="0" w:firstColumn="0" w:lastColumn="0" w:oddVBand="0" w:evenVBand="0" w:oddHBand="0" w:evenHBand="0" w:firstRowFirstColumn="0" w:firstRowLastColumn="0" w:lastRowFirstColumn="0" w:lastRowLastColumn="0"/>
+              <w:rPr>
+                <w:rFonts w:asciiTheme="minorHAnsi" w:hAnsiTheme="minorHAnsi" w:cstheme="minorHAnsi"/>
+              </w:rPr>
+            </w:pPr>
+            <w:r>
+              <w:rPr>
+                <w:rFonts w:asciiTheme="minorHAnsi" w:hAnsiTheme="minorHAnsi" w:cstheme="minorHAnsi"/>
+                <w:color w:val="auto"/>
+              </w:rPr>
+              <w:t>Descripción de la Arquitectura</w:t>
+            </w:r>
+          </w:p>
+        </w:tc>
+      </w:tr>
+      <w:tr>
+        <w:trPr>
+          <w:cnfStyle w:val="000000100000" w:firstRow="0" w:lastRow="0" w:firstColumn="0" w:lastColumn="0" w:oddVBand="0" w:evenVBand="0" w:oddHBand="1" w:evenHBand="0" w:firstRowFirstColumn="0" w:firstRowLastColumn="0" w:lastRowFirstColumn="0" w:lastRowLastColumn="0"/>
+          <w:trHeight w:val="254"/>
+        </w:trPr>
+        <w:tc>
+          <w:tcPr>
+            <w:cnfStyle w:val="001000000000" w:firstRow="0" w:lastRow="0" w:firstColumn="1" w:lastColumn="0" w:oddVBand="0" w:evenVBand="0" w:oddHBand="0" w:evenHBand="0" w:firstRowFirstColumn="0" w:firstRowLastColumn="0" w:lastRowFirstColumn="0" w:lastRowLastColumn="0"/>
+            <w:tcW w:w="1550" w:type="dxa"/>
+          </w:tcPr>
+          <w:p>
+            <w:pPr>
+              <w:rPr>
+                <w:rFonts w:asciiTheme="minorHAnsi" w:hAnsiTheme="minorHAnsi" w:cstheme="minorHAnsi"/>
+              </w:rPr>
+            </w:pPr>
+            <w:r>
+              <w:rPr>
+                <w:rFonts w:asciiTheme="minorHAnsi" w:hAnsiTheme="minorHAnsi" w:cstheme="minorHAnsi"/>
+                <w:b w:val="0"/>
+                <w:color w:val="auto"/>
+              </w:rPr>
+              <w:t>SGV_IFSQA</w:t>
+            </w:r>
+          </w:p>
+        </w:tc>
+        <w:tc>
+          <w:tcPr>
+            <w:tcW w:w="7347" w:type="dxa"/>
+          </w:tcPr>
+          <w:p>
+            <w:pPr>
+              <w:cnfStyle w:val="000000100000" w:firstRow="0" w:lastRow="0" w:firstColumn="0" w:lastColumn="0" w:oddVBand="0" w:evenVBand="0" w:oddHBand="1" w:evenHBand="0" w:firstRowFirstColumn="0" w:firstRowLastColumn="0" w:lastRowFirstColumn="0" w:lastRowLastColumn="0"/>
+              <w:rPr>
+                <w:rFonts w:asciiTheme="minorHAnsi" w:hAnsiTheme="minorHAnsi" w:cstheme="minorHAnsi"/>
+              </w:rPr>
+            </w:pPr>
+            <w:r>
+              <w:rPr>
+                <w:rFonts w:asciiTheme="minorHAnsi" w:hAnsiTheme="minorHAnsi" w:cstheme="minorHAnsi"/>
+                <w:color w:val="auto"/>
+              </w:rPr>
+              <w:t>Informe final de SQA</w:t>
+            </w:r>
+          </w:p>
+        </w:tc>
+      </w:tr>
+      <w:tr>
+        <w:trPr>
+          <w:trHeight w:val="254"/>
+        </w:trPr>
+        <w:tc>
+          <w:tcPr>
+            <w:cnfStyle w:val="001000000000" w:firstRow="0" w:lastRow="0" w:firstColumn="1" w:lastColumn="0" w:oddVBand="0" w:evenVBand="0" w:oddHBand="0" w:evenHBand="0" w:firstRowFirstColumn="0" w:firstRowLastColumn="0" w:lastRowFirstColumn="0" w:lastRowLastColumn="0"/>
+            <w:tcW w:w="1550" w:type="dxa"/>
+          </w:tcPr>
+          <w:p>
+            <w:pPr>
+              <w:rPr>
+                <w:rFonts w:asciiTheme="minorHAnsi" w:hAnsiTheme="minorHAnsi" w:cstheme="minorHAnsi"/>
+              </w:rPr>
+            </w:pPr>
+            <w:r>
+              <w:rPr>
+                <w:rFonts w:asciiTheme="minorHAnsi" w:hAnsiTheme="minorHAnsi" w:cstheme="minorHAnsi"/>
+                <w:b w:val="0"/>
+                <w:color w:val="auto"/>
+              </w:rPr>
+              <w:t>SGV_DEAPY</w:t>
+            </w:r>
+          </w:p>
+        </w:tc>
+        <w:tc>
+          <w:tcPr>
+            <w:tcW w:w="7347" w:type="dxa"/>
+          </w:tcPr>
+          <w:p>
+            <w:pPr>
+              <w:cnfStyle w:val="000000000000" w:firstRow="0" w:lastRow="0" w:firstColumn="0" w:lastColumn="0" w:oddVBand="0" w:evenVBand="0" w:oddHBand="0" w:evenHBand="0" w:firstRowFirstColumn="0" w:firstRowLastColumn="0" w:lastRowFirstColumn="0" w:lastRowLastColumn="0"/>
+              <w:rPr>
+                <w:rFonts w:asciiTheme="minorHAnsi" w:hAnsiTheme="minorHAnsi" w:cstheme="minorHAnsi"/>
+              </w:rPr>
+            </w:pPr>
+            <w:r>
+              <w:rPr>
+                <w:rFonts w:asciiTheme="minorHAnsi" w:hAnsiTheme="minorHAnsi" w:cstheme="minorHAnsi"/>
+                <w:color w:val="auto"/>
+              </w:rPr>
+              <w:t>Documento de evaluación y ajustes del Plan del Proyecto</w:t>
+            </w:r>
+          </w:p>
+        </w:tc>
+      </w:tr>
+      <w:tr>
+        <w:trPr>
+          <w:cnfStyle w:val="000000100000" w:firstRow="0" w:lastRow="0" w:firstColumn="0" w:lastColumn="0" w:oddVBand="0" w:evenVBand="0" w:oddHBand="1" w:evenHBand="0" w:firstRowFirstColumn="0" w:firstRowLastColumn="0" w:lastRowFirstColumn="0" w:lastRowLastColumn="0"/>
+          <w:trHeight w:val="254"/>
+        </w:trPr>
+        <w:tc>
+          <w:tcPr>
+            <w:cnfStyle w:val="001000000000" w:firstRow="0" w:lastRow="0" w:firstColumn="1" w:lastColumn="0" w:oddVBand="0" w:evenVBand="0" w:oddHBand="0" w:evenHBand="0" w:firstRowFirstColumn="0" w:firstRowLastColumn="0" w:lastRowFirstColumn="0" w:lastRowLastColumn="0"/>
+            <w:tcW w:w="1550" w:type="dxa"/>
+          </w:tcPr>
+          <w:p>
+            <w:pPr>
+              <w:rPr>
+                <w:rFonts w:asciiTheme="minorHAnsi" w:hAnsiTheme="minorHAnsi" w:cstheme="minorHAnsi"/>
+              </w:rPr>
+            </w:pPr>
+            <w:r>
+              <w:rPr>
+                <w:rFonts w:asciiTheme="minorHAnsi" w:hAnsiTheme="minorHAnsi" w:cstheme="minorHAnsi"/>
+                <w:b w:val="0"/>
+                <w:color w:val="auto"/>
+              </w:rPr>
+              <w:t>SGV_DR</w:t>
+            </w:r>
+            <w:r>
+              <w:rPr>
+                <w:rFonts w:asciiTheme="minorHAnsi" w:hAnsiTheme="minorHAnsi" w:cstheme="minorHAnsi"/>
+                <w:b w:val="0"/>
+                <w:color w:val="auto"/>
+              </w:rPr>
+              <w:t>I</w:t>
+            </w:r>
+          </w:p>
+        </w:tc>
+        <w:tc>
+          <w:tcPr>
+            <w:tcW w:w="7347" w:type="dxa"/>
+          </w:tcPr>
+          <w:p>
+            <w:pPr>
+              <w:cnfStyle w:val="000000100000" w:firstRow="0" w:lastRow="0" w:firstColumn="0" w:lastColumn="0" w:oddVBand="0" w:evenVBand="0" w:oddHBand="1" w:evenHBand="0" w:firstRowFirstColumn="0" w:firstRowLastColumn="0" w:lastRowFirstColumn="0" w:lastRowLastColumn="0"/>
+              <w:rPr>
+                <w:rFonts w:asciiTheme="minorHAnsi" w:hAnsiTheme="minorHAnsi" w:cstheme="minorHAnsi"/>
+              </w:rPr>
+            </w:pPr>
+            <w:r>
+              <w:rPr>
+                <w:rFonts w:asciiTheme="minorHAnsi" w:hAnsiTheme="minorHAnsi" w:cstheme="minorHAnsi"/>
+                <w:color w:val="auto"/>
+              </w:rPr>
+              <w:t>Documento de riesgos</w:t>
+            </w:r>
+          </w:p>
+        </w:tc>
+      </w:tr>
+    </w:tbl>
+    <w:p/>
+    <w:p>
+      <w:bookmarkStart w:id="16" w:name="_Toc462437006"/>
+    </w:p>
+    <w:p>
+      <w:r>
+        <w:br w:type="page"/>
       </w:r>
     </w:p>
     <w:p>
@@ -6124,14 +8725,1749 @@
           <w:numId w:val="0"/>
         </w:numPr>
       </w:pPr>
-      <w:bookmarkStart w:id="16" w:name="_Toc462437006"/>
       <w:r>
+        <w:lastRenderedPageBreak/>
         <w:t>3.2 Control</w:t>
       </w:r>
       <w:bookmarkEnd w:id="16"/>
     </w:p>
     <w:p>
       <w:pPr>
+        <w:rPr>
+          <w:rFonts w:asciiTheme="minorHAnsi" w:hAnsiTheme="minorHAnsi" w:cstheme="minorHAnsi"/>
+          <w:sz w:val="24"/>
+        </w:rPr>
+      </w:pPr>
+      <w:r>
+        <w:rPr>
+          <w:rFonts w:asciiTheme="minorHAnsi" w:hAnsiTheme="minorHAnsi" w:cstheme="minorHAnsi"/>
+          <w:sz w:val="24"/>
+        </w:rPr>
+        <w:t>Los lineamientos</w:t>
+      </w:r>
+      <w:r>
+        <w:rPr>
+          <w:rFonts w:asciiTheme="minorHAnsi" w:hAnsiTheme="minorHAnsi" w:cstheme="minorHAnsi"/>
+          <w:sz w:val="24"/>
+        </w:rPr>
+        <w:t xml:space="preserve"> de</w:t>
+      </w:r>
+      <w:r>
+        <w:rPr>
+          <w:rFonts w:asciiTheme="minorHAnsi" w:hAnsiTheme="minorHAnsi" w:cstheme="minorHAnsi"/>
+          <w:sz w:val="24"/>
+        </w:rPr>
+        <w:t xml:space="preserve"> control son los siguientes:</w:t>
+      </w:r>
+    </w:p>
+    <w:p/>
+    <w:tbl>
+      <w:tblPr>
+        <w:tblStyle w:val="GridTable6ColorfulAccent1"/>
+        <w:tblW w:w="8897" w:type="dxa"/>
+        <w:tblLook w:val="04A0" w:firstRow="1" w:lastRow="0" w:firstColumn="1" w:lastColumn="0" w:noHBand="0" w:noVBand="1"/>
+      </w:tblPr>
+      <w:tblGrid>
+        <w:gridCol w:w="1550"/>
+        <w:gridCol w:w="7347"/>
+      </w:tblGrid>
+      <w:tr>
+        <w:trPr>
+          <w:cnfStyle w:val="100000000000" w:firstRow="1" w:lastRow="0" w:firstColumn="0" w:lastColumn="0" w:oddVBand="0" w:evenVBand="0" w:oddHBand="0" w:evenHBand="0" w:firstRowFirstColumn="0" w:firstRowLastColumn="0" w:lastRowFirstColumn="0" w:lastRowLastColumn="0"/>
+          <w:trHeight w:val="480"/>
+          <w:tblHeader/>
+        </w:trPr>
+        <w:tc>
+          <w:tcPr>
+            <w:cnfStyle w:val="001000000000" w:firstRow="0" w:lastRow="0" w:firstColumn="1" w:lastColumn="0" w:oddVBand="0" w:evenVBand="0" w:oddHBand="0" w:evenHBand="0" w:firstRowFirstColumn="0" w:firstRowLastColumn="0" w:lastRowFirstColumn="0" w:lastRowLastColumn="0"/>
+            <w:tcW w:w="1550" w:type="dxa"/>
+            <w:shd w:val="clear" w:color="auto" w:fill="FFFFFF" w:themeFill="background1"/>
+          </w:tcPr>
+          <w:p>
+            <w:pPr>
+              <w:rPr>
+                <w:rFonts w:asciiTheme="minorHAnsi" w:hAnsiTheme="minorHAnsi" w:cstheme="minorHAnsi"/>
+                <w:sz w:val="24"/>
+              </w:rPr>
+            </w:pPr>
+            <w:r>
+              <w:rPr>
+                <w:rFonts w:asciiTheme="minorHAnsi" w:hAnsiTheme="minorHAnsi" w:cstheme="minorHAnsi"/>
+                <w:color w:val="auto"/>
+                <w:sz w:val="24"/>
+              </w:rPr>
+              <w:t>Línea base</w:t>
+            </w:r>
+          </w:p>
+        </w:tc>
+        <w:tc>
+          <w:tcPr>
+            <w:tcW w:w="7347" w:type="dxa"/>
+            <w:shd w:val="clear" w:color="auto" w:fill="FFFFFF" w:themeFill="background1"/>
+          </w:tcPr>
+          <w:p>
+            <w:pPr>
+              <w:cnfStyle w:val="100000000000" w:firstRow="1" w:lastRow="0" w:firstColumn="0" w:lastColumn="0" w:oddVBand="0" w:evenVBand="0" w:oddHBand="0" w:evenHBand="0" w:firstRowFirstColumn="0" w:firstRowLastColumn="0" w:lastRowFirstColumn="0" w:lastRowLastColumn="0"/>
+              <w:rPr>
+                <w:rFonts w:asciiTheme="minorHAnsi" w:hAnsiTheme="minorHAnsi" w:cstheme="minorHAnsi"/>
+                <w:sz w:val="24"/>
+              </w:rPr>
+            </w:pPr>
+            <w:r>
+              <w:rPr>
+                <w:rFonts w:asciiTheme="minorHAnsi" w:hAnsiTheme="minorHAnsi" w:cstheme="minorHAnsi"/>
+                <w:color w:val="auto"/>
+                <w:sz w:val="24"/>
+              </w:rPr>
+              <w:t>Elementos</w:t>
+            </w:r>
+            <w:r>
+              <w:rPr>
+                <w:rFonts w:asciiTheme="minorHAnsi" w:hAnsiTheme="minorHAnsi" w:cstheme="minorHAnsi"/>
+                <w:color w:val="auto"/>
+                <w:sz w:val="24"/>
+              </w:rPr>
+              <w:t xml:space="preserve"> de configuración</w:t>
+            </w:r>
+            <w:r>
+              <w:rPr>
+                <w:rFonts w:asciiTheme="minorHAnsi" w:hAnsiTheme="minorHAnsi" w:cstheme="minorHAnsi"/>
+                <w:color w:val="auto"/>
+                <w:sz w:val="24"/>
+              </w:rPr>
+              <w:t xml:space="preserve">  (CI)</w:t>
+            </w:r>
+          </w:p>
+        </w:tc>
+      </w:tr>
+      <w:tr>
+        <w:trPr>
+          <w:cnfStyle w:val="000000100000" w:firstRow="0" w:lastRow="0" w:firstColumn="0" w:lastColumn="0" w:oddVBand="0" w:evenVBand="0" w:oddHBand="1" w:evenHBand="0" w:firstRowFirstColumn="0" w:firstRowLastColumn="0" w:lastRowFirstColumn="0" w:lastRowLastColumn="0"/>
+          <w:trHeight w:val="238"/>
+        </w:trPr>
+        <w:tc>
+          <w:tcPr>
+            <w:cnfStyle w:val="001000000000" w:firstRow="0" w:lastRow="0" w:firstColumn="1" w:lastColumn="0" w:oddVBand="0" w:evenVBand="0" w:oddHBand="0" w:evenHBand="0" w:firstRowFirstColumn="0" w:firstRowLastColumn="0" w:lastRowFirstColumn="0" w:lastRowLastColumn="0"/>
+            <w:tcW w:w="1550" w:type="dxa"/>
+          </w:tcPr>
+          <w:p>
+            <w:pPr>
+              <w:rPr>
+                <w:rFonts w:asciiTheme="minorHAnsi" w:hAnsiTheme="minorHAnsi" w:cstheme="minorHAnsi"/>
+                <w:b w:val="0"/>
+                <w:color w:val="auto"/>
+              </w:rPr>
+            </w:pPr>
+            <w:r>
+              <w:rPr>
+                <w:rFonts w:asciiTheme="minorHAnsi" w:hAnsiTheme="minorHAnsi" w:cstheme="minorHAnsi"/>
+                <w:b w:val="0"/>
+                <w:color w:val="auto"/>
+              </w:rPr>
+              <w:t>Línea base de planificación</w:t>
+            </w:r>
+          </w:p>
+          <w:p>
+            <w:pPr>
+              <w:rPr>
+                <w:rFonts w:asciiTheme="minorHAnsi" w:hAnsiTheme="minorHAnsi" w:cstheme="minorHAnsi"/>
+                <w:b w:val="0"/>
+                <w:color w:val="auto"/>
+              </w:rPr>
+            </w:pPr>
+          </w:p>
+        </w:tc>
+        <w:tc>
+          <w:tcPr>
+            <w:tcW w:w="7347" w:type="dxa"/>
+          </w:tcPr>
+          <w:p>
+            <w:pPr>
+              <w:pStyle w:val="Prrafodelista"/>
+              <w:numPr>
+                <w:ilvl w:val="0"/>
+                <w:numId w:val="49"/>
+              </w:numPr>
+              <w:cnfStyle w:val="000000100000" w:firstRow="0" w:lastRow="0" w:firstColumn="0" w:lastColumn="0" w:oddVBand="0" w:evenVBand="0" w:oddHBand="1" w:evenHBand="0" w:firstRowFirstColumn="0" w:firstRowLastColumn="0" w:lastRowFirstColumn="0" w:lastRowLastColumn="0"/>
+              <w:rPr>
+                <w:rFonts w:asciiTheme="minorHAnsi" w:hAnsiTheme="minorHAnsi" w:cstheme="minorHAnsi"/>
+                <w:color w:val="auto"/>
+              </w:rPr>
+            </w:pPr>
+            <w:r>
+              <w:rPr>
+                <w:rFonts w:asciiTheme="minorHAnsi" w:hAnsiTheme="minorHAnsi" w:cstheme="minorHAnsi"/>
+                <w:color w:val="auto"/>
+              </w:rPr>
+              <w:t>Caso</w:t>
+            </w:r>
+            <w:r>
+              <w:rPr>
+                <w:rFonts w:asciiTheme="minorHAnsi" w:hAnsiTheme="minorHAnsi" w:cstheme="minorHAnsi"/>
+                <w:color w:val="auto"/>
+              </w:rPr>
+              <w:t>s</w:t>
+            </w:r>
+            <w:r>
+              <w:rPr>
+                <w:rFonts w:asciiTheme="minorHAnsi" w:hAnsiTheme="minorHAnsi" w:cstheme="minorHAnsi"/>
+                <w:color w:val="auto"/>
+              </w:rPr>
+              <w:t xml:space="preserve"> de uso del negocio</w:t>
+            </w:r>
+          </w:p>
+          <w:p>
+            <w:pPr>
+              <w:pStyle w:val="Prrafodelista"/>
+              <w:numPr>
+                <w:ilvl w:val="0"/>
+                <w:numId w:val="49"/>
+              </w:numPr>
+              <w:cnfStyle w:val="000000100000" w:firstRow="0" w:lastRow="0" w:firstColumn="0" w:lastColumn="0" w:oddVBand="0" w:evenVBand="0" w:oddHBand="1" w:evenHBand="0" w:firstRowFirstColumn="0" w:firstRowLastColumn="0" w:lastRowFirstColumn="0" w:lastRowLastColumn="0"/>
+              <w:rPr>
+                <w:rFonts w:asciiTheme="minorHAnsi" w:hAnsiTheme="minorHAnsi" w:cstheme="minorHAnsi"/>
+                <w:color w:val="auto"/>
+              </w:rPr>
+            </w:pPr>
+            <w:r>
+              <w:rPr>
+                <w:rFonts w:asciiTheme="minorHAnsi" w:hAnsiTheme="minorHAnsi" w:cstheme="minorHAnsi"/>
+                <w:color w:val="auto"/>
+              </w:rPr>
+              <w:t>A</w:t>
+            </w:r>
+            <w:r>
+              <w:rPr>
+                <w:rFonts w:asciiTheme="minorHAnsi" w:hAnsiTheme="minorHAnsi" w:cstheme="minorHAnsi"/>
+                <w:color w:val="auto"/>
+              </w:rPr>
+              <w:t>nálisis de impacto</w:t>
+            </w:r>
+          </w:p>
+          <w:p>
+            <w:pPr>
+              <w:pStyle w:val="Prrafodelista"/>
+              <w:numPr>
+                <w:ilvl w:val="0"/>
+                <w:numId w:val="49"/>
+              </w:numPr>
+              <w:cnfStyle w:val="000000100000" w:firstRow="0" w:lastRow="0" w:firstColumn="0" w:lastColumn="0" w:oddVBand="0" w:evenVBand="0" w:oddHBand="1" w:evenHBand="0" w:firstRowFirstColumn="0" w:firstRowLastColumn="0" w:lastRowFirstColumn="0" w:lastRowLastColumn="0"/>
+              <w:rPr>
+                <w:rFonts w:asciiTheme="minorHAnsi" w:hAnsiTheme="minorHAnsi" w:cstheme="minorHAnsi"/>
+                <w:color w:val="auto"/>
+              </w:rPr>
+            </w:pPr>
+            <w:r>
+              <w:rPr>
+                <w:rFonts w:asciiTheme="minorHAnsi" w:hAnsiTheme="minorHAnsi" w:cstheme="minorHAnsi"/>
+                <w:color w:val="auto"/>
+              </w:rPr>
+              <w:t>Plan de gestión del proyecto y sus anexos</w:t>
+            </w:r>
+          </w:p>
+          <w:p>
+            <w:pPr>
+              <w:pStyle w:val="Prrafodelista"/>
+              <w:numPr>
+                <w:ilvl w:val="0"/>
+                <w:numId w:val="49"/>
+              </w:numPr>
+              <w:cnfStyle w:val="000000100000" w:firstRow="0" w:lastRow="0" w:firstColumn="0" w:lastColumn="0" w:oddVBand="0" w:evenVBand="0" w:oddHBand="1" w:evenHBand="0" w:firstRowFirstColumn="0" w:firstRowLastColumn="0" w:lastRowFirstColumn="0" w:lastRowLastColumn="0"/>
+              <w:rPr>
+                <w:rFonts w:asciiTheme="minorHAnsi" w:hAnsiTheme="minorHAnsi" w:cstheme="minorHAnsi"/>
+                <w:color w:val="auto"/>
+              </w:rPr>
+            </w:pPr>
+            <w:r>
+              <w:rPr>
+                <w:rFonts w:asciiTheme="minorHAnsi" w:hAnsiTheme="minorHAnsi" w:cstheme="minorHAnsi"/>
+                <w:color w:val="auto"/>
+              </w:rPr>
+              <w:t>Especificación de requisitos</w:t>
+            </w:r>
+          </w:p>
+          <w:p>
+            <w:pPr>
+              <w:pStyle w:val="Prrafodelista"/>
+              <w:numPr>
+                <w:ilvl w:val="0"/>
+                <w:numId w:val="49"/>
+              </w:numPr>
+              <w:cnfStyle w:val="000000100000" w:firstRow="0" w:lastRow="0" w:firstColumn="0" w:lastColumn="0" w:oddVBand="0" w:evenVBand="0" w:oddHBand="1" w:evenHBand="0" w:firstRowFirstColumn="0" w:firstRowLastColumn="0" w:lastRowFirstColumn="0" w:lastRowLastColumn="0"/>
+              <w:rPr>
+                <w:rFonts w:asciiTheme="minorHAnsi" w:hAnsiTheme="minorHAnsi" w:cstheme="minorHAnsi"/>
+                <w:color w:val="auto"/>
+              </w:rPr>
+            </w:pPr>
+            <w:r>
+              <w:rPr>
+                <w:rFonts w:asciiTheme="minorHAnsi" w:hAnsiTheme="minorHAnsi" w:cstheme="minorHAnsi"/>
+                <w:color w:val="auto"/>
+              </w:rPr>
+              <w:t>Clasificación y priorización de los requisitos</w:t>
+            </w:r>
+          </w:p>
+          <w:p>
+            <w:pPr>
+              <w:pStyle w:val="Prrafodelista"/>
+              <w:cnfStyle w:val="000000100000" w:firstRow="0" w:lastRow="0" w:firstColumn="0" w:lastColumn="0" w:oddVBand="0" w:evenVBand="0" w:oddHBand="1" w:evenHBand="0" w:firstRowFirstColumn="0" w:firstRowLastColumn="0" w:lastRowFirstColumn="0" w:lastRowLastColumn="0"/>
+              <w:rPr>
+                <w:rFonts w:asciiTheme="minorHAnsi" w:hAnsiTheme="minorHAnsi" w:cstheme="minorHAnsi"/>
+                <w:color w:val="auto"/>
+              </w:rPr>
+            </w:pPr>
+          </w:p>
+        </w:tc>
+      </w:tr>
+      <w:tr>
+        <w:trPr>
+          <w:trHeight w:val="254"/>
+        </w:trPr>
+        <w:tc>
+          <w:tcPr>
+            <w:cnfStyle w:val="001000000000" w:firstRow="0" w:lastRow="0" w:firstColumn="1" w:lastColumn="0" w:oddVBand="0" w:evenVBand="0" w:oddHBand="0" w:evenHBand="0" w:firstRowFirstColumn="0" w:firstRowLastColumn="0" w:lastRowFirstColumn="0" w:lastRowLastColumn="0"/>
+            <w:tcW w:w="1550" w:type="dxa"/>
+          </w:tcPr>
+          <w:p>
+            <w:pPr>
+              <w:rPr>
+                <w:rFonts w:asciiTheme="minorHAnsi" w:hAnsiTheme="minorHAnsi" w:cstheme="minorHAnsi"/>
+                <w:b w:val="0"/>
+                <w:color w:val="auto"/>
+              </w:rPr>
+            </w:pPr>
+            <w:r>
+              <w:rPr>
+                <w:rFonts w:asciiTheme="minorHAnsi" w:hAnsiTheme="minorHAnsi" w:cstheme="minorHAnsi"/>
+                <w:b w:val="0"/>
+                <w:color w:val="auto"/>
+              </w:rPr>
+              <w:t>Línea base de especificación de requerimientos</w:t>
+            </w:r>
+          </w:p>
+          <w:p>
+            <w:pPr>
+              <w:rPr>
+                <w:rFonts w:asciiTheme="minorHAnsi" w:hAnsiTheme="minorHAnsi" w:cstheme="minorHAnsi"/>
+                <w:b w:val="0"/>
+                <w:color w:val="auto"/>
+              </w:rPr>
+            </w:pPr>
+          </w:p>
+          <w:p>
+            <w:pPr>
+              <w:rPr>
+                <w:rFonts w:asciiTheme="minorHAnsi" w:hAnsiTheme="minorHAnsi" w:cstheme="minorHAnsi"/>
+                <w:b w:val="0"/>
+                <w:color w:val="auto"/>
+              </w:rPr>
+            </w:pPr>
+          </w:p>
+        </w:tc>
+        <w:tc>
+          <w:tcPr>
+            <w:tcW w:w="7347" w:type="dxa"/>
+          </w:tcPr>
+          <w:p>
+            <w:pPr>
+              <w:pStyle w:val="Prrafodelista"/>
+              <w:numPr>
+                <w:ilvl w:val="0"/>
+                <w:numId w:val="49"/>
+              </w:numPr>
+              <w:cnfStyle w:val="000000000000" w:firstRow="0" w:lastRow="0" w:firstColumn="0" w:lastColumn="0" w:oddVBand="0" w:evenVBand="0" w:oddHBand="0" w:evenHBand="0" w:firstRowFirstColumn="0" w:firstRowLastColumn="0" w:lastRowFirstColumn="0" w:lastRowLastColumn="0"/>
+              <w:rPr>
+                <w:rFonts w:asciiTheme="minorHAnsi" w:hAnsiTheme="minorHAnsi" w:cstheme="minorHAnsi"/>
+                <w:color w:val="auto"/>
+              </w:rPr>
+            </w:pPr>
+            <w:r>
+              <w:rPr>
+                <w:rFonts w:asciiTheme="minorHAnsi" w:hAnsiTheme="minorHAnsi" w:cstheme="minorHAnsi"/>
+                <w:color w:val="auto"/>
+              </w:rPr>
+              <w:t>Especificación de requerimientos</w:t>
+            </w:r>
+          </w:p>
+          <w:p>
+            <w:pPr>
+              <w:pStyle w:val="Prrafodelista"/>
+              <w:numPr>
+                <w:ilvl w:val="0"/>
+                <w:numId w:val="49"/>
+              </w:numPr>
+              <w:cnfStyle w:val="000000000000" w:firstRow="0" w:lastRow="0" w:firstColumn="0" w:lastColumn="0" w:oddVBand="0" w:evenVBand="0" w:oddHBand="0" w:evenHBand="0" w:firstRowFirstColumn="0" w:firstRowLastColumn="0" w:lastRowFirstColumn="0" w:lastRowLastColumn="0"/>
+              <w:rPr>
+                <w:rFonts w:asciiTheme="minorHAnsi" w:hAnsiTheme="minorHAnsi" w:cstheme="minorHAnsi"/>
+                <w:color w:val="auto"/>
+              </w:rPr>
+            </w:pPr>
+            <w:r>
+              <w:rPr>
+                <w:rFonts w:asciiTheme="minorHAnsi" w:hAnsiTheme="minorHAnsi" w:cstheme="minorHAnsi"/>
+                <w:color w:val="auto"/>
+              </w:rPr>
+              <w:t>Clasificación y priorización de requerimientos</w:t>
+            </w:r>
+          </w:p>
+        </w:tc>
+      </w:tr>
+      <w:tr>
+        <w:trPr>
+          <w:cnfStyle w:val="000000100000" w:firstRow="0" w:lastRow="0" w:firstColumn="0" w:lastColumn="0" w:oddVBand="0" w:evenVBand="0" w:oddHBand="1" w:evenHBand="0" w:firstRowFirstColumn="0" w:firstRowLastColumn="0" w:lastRowFirstColumn="0" w:lastRowLastColumn="0"/>
+          <w:trHeight w:val="254"/>
+        </w:trPr>
+        <w:tc>
+          <w:tcPr>
+            <w:cnfStyle w:val="001000000000" w:firstRow="0" w:lastRow="0" w:firstColumn="1" w:lastColumn="0" w:oddVBand="0" w:evenVBand="0" w:oddHBand="0" w:evenHBand="0" w:firstRowFirstColumn="0" w:firstRowLastColumn="0" w:lastRowFirstColumn="0" w:lastRowLastColumn="0"/>
+            <w:tcW w:w="1550" w:type="dxa"/>
+          </w:tcPr>
+          <w:p>
+            <w:pPr>
+              <w:rPr>
+                <w:rFonts w:asciiTheme="minorHAnsi" w:hAnsiTheme="minorHAnsi" w:cstheme="minorHAnsi"/>
+                <w:b w:val="0"/>
+                <w:color w:val="auto"/>
+              </w:rPr>
+            </w:pPr>
+            <w:r>
+              <w:rPr>
+                <w:rFonts w:asciiTheme="minorHAnsi" w:hAnsiTheme="minorHAnsi" w:cstheme="minorHAnsi"/>
+                <w:b w:val="0"/>
+                <w:color w:val="auto"/>
+              </w:rPr>
+              <w:t>Línea base de análisis</w:t>
+            </w:r>
+          </w:p>
+          <w:p>
+            <w:pPr>
+              <w:rPr>
+                <w:rFonts w:asciiTheme="minorHAnsi" w:hAnsiTheme="minorHAnsi" w:cstheme="minorHAnsi"/>
+                <w:color w:val="auto"/>
+              </w:rPr>
+            </w:pPr>
+          </w:p>
+        </w:tc>
+        <w:tc>
+          <w:tcPr>
+            <w:tcW w:w="7347" w:type="dxa"/>
+          </w:tcPr>
+          <w:p>
+            <w:pPr>
+              <w:pStyle w:val="Prrafodelista"/>
+              <w:numPr>
+                <w:ilvl w:val="0"/>
+                <w:numId w:val="49"/>
+              </w:numPr>
+              <w:cnfStyle w:val="000000100000" w:firstRow="0" w:lastRow="0" w:firstColumn="0" w:lastColumn="0" w:oddVBand="0" w:evenVBand="0" w:oddHBand="1" w:evenHBand="0" w:firstRowFirstColumn="0" w:firstRowLastColumn="0" w:lastRowFirstColumn="0" w:lastRowLastColumn="0"/>
+              <w:rPr>
+                <w:rFonts w:asciiTheme="minorHAnsi" w:hAnsiTheme="minorHAnsi" w:cstheme="minorHAnsi"/>
+                <w:color w:val="auto"/>
+              </w:rPr>
+            </w:pPr>
+            <w:r>
+              <w:rPr>
+                <w:rFonts w:asciiTheme="minorHAnsi" w:hAnsiTheme="minorHAnsi" w:cstheme="minorHAnsi"/>
+                <w:color w:val="auto"/>
+              </w:rPr>
+              <w:t>Casos de uso</w:t>
+            </w:r>
+          </w:p>
+          <w:p>
+            <w:pPr>
+              <w:pStyle w:val="Prrafodelista"/>
+              <w:numPr>
+                <w:ilvl w:val="0"/>
+                <w:numId w:val="49"/>
+              </w:numPr>
+              <w:cnfStyle w:val="000000100000" w:firstRow="0" w:lastRow="0" w:firstColumn="0" w:lastColumn="0" w:oddVBand="0" w:evenVBand="0" w:oddHBand="1" w:evenHBand="0" w:firstRowFirstColumn="0" w:firstRowLastColumn="0" w:lastRowFirstColumn="0" w:lastRowLastColumn="0"/>
+              <w:rPr>
+                <w:rFonts w:asciiTheme="minorHAnsi" w:hAnsiTheme="minorHAnsi" w:cstheme="minorHAnsi"/>
+                <w:color w:val="auto"/>
+              </w:rPr>
+            </w:pPr>
+            <w:r>
+              <w:rPr>
+                <w:rFonts w:asciiTheme="minorHAnsi" w:hAnsiTheme="minorHAnsi" w:cstheme="minorHAnsi"/>
+                <w:color w:val="auto"/>
+              </w:rPr>
+              <w:t>Diagrama de clases</w:t>
+            </w:r>
+          </w:p>
+          <w:p>
+            <w:pPr>
+              <w:pStyle w:val="Prrafodelista"/>
+              <w:numPr>
+                <w:ilvl w:val="0"/>
+                <w:numId w:val="49"/>
+              </w:numPr>
+              <w:cnfStyle w:val="000000100000" w:firstRow="0" w:lastRow="0" w:firstColumn="0" w:lastColumn="0" w:oddVBand="0" w:evenVBand="0" w:oddHBand="1" w:evenHBand="0" w:firstRowFirstColumn="0" w:firstRowLastColumn="0" w:lastRowFirstColumn="0" w:lastRowLastColumn="0"/>
+              <w:rPr>
+                <w:rFonts w:asciiTheme="minorHAnsi" w:hAnsiTheme="minorHAnsi" w:cstheme="minorHAnsi"/>
+                <w:color w:val="auto"/>
+              </w:rPr>
+            </w:pPr>
+            <w:r>
+              <w:rPr>
+                <w:rFonts w:asciiTheme="minorHAnsi" w:hAnsiTheme="minorHAnsi" w:cstheme="minorHAnsi"/>
+                <w:color w:val="auto"/>
+              </w:rPr>
+              <w:t>Diagrama de componentes</w:t>
+            </w:r>
+          </w:p>
+          <w:p>
+            <w:pPr>
+              <w:pStyle w:val="Prrafodelista"/>
+              <w:numPr>
+                <w:ilvl w:val="0"/>
+                <w:numId w:val="49"/>
+              </w:numPr>
+              <w:cnfStyle w:val="000000100000" w:firstRow="0" w:lastRow="0" w:firstColumn="0" w:lastColumn="0" w:oddVBand="0" w:evenVBand="0" w:oddHBand="1" w:evenHBand="0" w:firstRowFirstColumn="0" w:firstRowLastColumn="0" w:lastRowFirstColumn="0" w:lastRowLastColumn="0"/>
+              <w:rPr>
+                <w:rFonts w:asciiTheme="minorHAnsi" w:hAnsiTheme="minorHAnsi" w:cstheme="minorHAnsi"/>
+                <w:color w:val="auto"/>
+              </w:rPr>
+            </w:pPr>
+            <w:r>
+              <w:rPr>
+                <w:rFonts w:asciiTheme="minorHAnsi" w:hAnsiTheme="minorHAnsi" w:cstheme="minorHAnsi"/>
+                <w:color w:val="auto"/>
+              </w:rPr>
+              <w:t>Diagrama de secuencia</w:t>
+            </w:r>
+          </w:p>
+          <w:p>
+            <w:pPr>
+              <w:pStyle w:val="Prrafodelista"/>
+              <w:cnfStyle w:val="000000100000" w:firstRow="0" w:lastRow="0" w:firstColumn="0" w:lastColumn="0" w:oddVBand="0" w:evenVBand="0" w:oddHBand="1" w:evenHBand="0" w:firstRowFirstColumn="0" w:firstRowLastColumn="0" w:lastRowFirstColumn="0" w:lastRowLastColumn="0"/>
+              <w:rPr>
+                <w:rFonts w:asciiTheme="minorHAnsi" w:hAnsiTheme="minorHAnsi" w:cstheme="minorHAnsi"/>
+                <w:color w:val="auto"/>
+              </w:rPr>
+            </w:pPr>
+          </w:p>
+        </w:tc>
+      </w:tr>
+      <w:tr>
+        <w:trPr>
+          <w:trHeight w:val="254"/>
+        </w:trPr>
+        <w:tc>
+          <w:tcPr>
+            <w:cnfStyle w:val="001000000000" w:firstRow="0" w:lastRow="0" w:firstColumn="1" w:lastColumn="0" w:oddVBand="0" w:evenVBand="0" w:oddHBand="0" w:evenHBand="0" w:firstRowFirstColumn="0" w:firstRowLastColumn="0" w:lastRowFirstColumn="0" w:lastRowLastColumn="0"/>
+            <w:tcW w:w="1550" w:type="dxa"/>
+          </w:tcPr>
+          <w:p>
+            <w:pPr>
+              <w:rPr>
+                <w:rFonts w:asciiTheme="minorHAnsi" w:hAnsiTheme="minorHAnsi" w:cstheme="minorHAnsi"/>
+                <w:b w:val="0"/>
+                <w:color w:val="auto"/>
+              </w:rPr>
+            </w:pPr>
+            <w:r>
+              <w:rPr>
+                <w:rFonts w:asciiTheme="minorHAnsi" w:hAnsiTheme="minorHAnsi" w:cstheme="minorHAnsi"/>
+                <w:b w:val="0"/>
+                <w:color w:val="auto"/>
+              </w:rPr>
+              <w:t>Línea base del diseño</w:t>
+            </w:r>
+          </w:p>
+        </w:tc>
+        <w:tc>
+          <w:tcPr>
+            <w:tcW w:w="7347" w:type="dxa"/>
+          </w:tcPr>
+          <w:p>
+            <w:pPr>
+              <w:pStyle w:val="Prrafodelista"/>
+              <w:numPr>
+                <w:ilvl w:val="0"/>
+                <w:numId w:val="49"/>
+              </w:numPr>
+              <w:cnfStyle w:val="000000000000" w:firstRow="0" w:lastRow="0" w:firstColumn="0" w:lastColumn="0" w:oddVBand="0" w:evenVBand="0" w:oddHBand="0" w:evenHBand="0" w:firstRowFirstColumn="0" w:firstRowLastColumn="0" w:lastRowFirstColumn="0" w:lastRowLastColumn="0"/>
+              <w:rPr>
+                <w:rFonts w:asciiTheme="minorHAnsi" w:hAnsiTheme="minorHAnsi" w:cstheme="minorHAnsi"/>
+                <w:color w:val="auto"/>
+              </w:rPr>
+            </w:pPr>
+            <w:r>
+              <w:rPr>
+                <w:rFonts w:asciiTheme="minorHAnsi" w:hAnsiTheme="minorHAnsi" w:cstheme="minorHAnsi"/>
+                <w:color w:val="auto"/>
+              </w:rPr>
+              <w:t>Diseño preliminar</w:t>
+            </w:r>
+          </w:p>
+          <w:p>
+            <w:pPr>
+              <w:pStyle w:val="Prrafodelista"/>
+              <w:numPr>
+                <w:ilvl w:val="0"/>
+                <w:numId w:val="49"/>
+              </w:numPr>
+              <w:cnfStyle w:val="000000000000" w:firstRow="0" w:lastRow="0" w:firstColumn="0" w:lastColumn="0" w:oddVBand="0" w:evenVBand="0" w:oddHBand="0" w:evenHBand="0" w:firstRowFirstColumn="0" w:firstRowLastColumn="0" w:lastRowFirstColumn="0" w:lastRowLastColumn="0"/>
+              <w:rPr>
+                <w:rFonts w:asciiTheme="minorHAnsi" w:hAnsiTheme="minorHAnsi" w:cstheme="minorHAnsi"/>
+                <w:color w:val="auto"/>
+              </w:rPr>
+            </w:pPr>
+            <w:r>
+              <w:rPr>
+                <w:rFonts w:asciiTheme="minorHAnsi" w:hAnsiTheme="minorHAnsi" w:cstheme="minorHAnsi"/>
+                <w:color w:val="auto"/>
+              </w:rPr>
+              <w:t>Diseño detallado</w:t>
+            </w:r>
+          </w:p>
+          <w:p>
+            <w:pPr>
+              <w:pStyle w:val="Prrafodelista"/>
+              <w:numPr>
+                <w:ilvl w:val="0"/>
+                <w:numId w:val="49"/>
+              </w:numPr>
+              <w:cnfStyle w:val="000000000000" w:firstRow="0" w:lastRow="0" w:firstColumn="0" w:lastColumn="0" w:oddVBand="0" w:evenVBand="0" w:oddHBand="0" w:evenHBand="0" w:firstRowFirstColumn="0" w:firstRowLastColumn="0" w:lastRowFirstColumn="0" w:lastRowLastColumn="0"/>
+              <w:rPr>
+                <w:rFonts w:asciiTheme="minorHAnsi" w:hAnsiTheme="minorHAnsi" w:cstheme="minorHAnsi"/>
+                <w:color w:val="auto"/>
+              </w:rPr>
+            </w:pPr>
+            <w:r>
+              <w:rPr>
+                <w:rFonts w:asciiTheme="minorHAnsi" w:hAnsiTheme="minorHAnsi" w:cstheme="minorHAnsi"/>
+                <w:color w:val="auto"/>
+              </w:rPr>
+              <w:t>Plan de pruebas: unitarias, integración, aceptación y sistema.</w:t>
+            </w:r>
+          </w:p>
+          <w:p>
+            <w:pPr>
+              <w:pStyle w:val="Prrafodelista"/>
+              <w:cnfStyle w:val="000000000000" w:firstRow="0" w:lastRow="0" w:firstColumn="0" w:lastColumn="0" w:oddVBand="0" w:evenVBand="0" w:oddHBand="0" w:evenHBand="0" w:firstRowFirstColumn="0" w:firstRowLastColumn="0" w:lastRowFirstColumn="0" w:lastRowLastColumn="0"/>
+              <w:rPr>
+                <w:rFonts w:asciiTheme="minorHAnsi" w:hAnsiTheme="minorHAnsi" w:cstheme="minorHAnsi"/>
+                <w:color w:val="auto"/>
+              </w:rPr>
+            </w:pPr>
+          </w:p>
+        </w:tc>
+      </w:tr>
+      <w:tr>
+        <w:trPr>
+          <w:cnfStyle w:val="000000100000" w:firstRow="0" w:lastRow="0" w:firstColumn="0" w:lastColumn="0" w:oddVBand="0" w:evenVBand="0" w:oddHBand="1" w:evenHBand="0" w:firstRowFirstColumn="0" w:firstRowLastColumn="0" w:lastRowFirstColumn="0" w:lastRowLastColumn="0"/>
+          <w:trHeight w:val="254"/>
+        </w:trPr>
+        <w:tc>
+          <w:tcPr>
+            <w:cnfStyle w:val="001000000000" w:firstRow="0" w:lastRow="0" w:firstColumn="1" w:lastColumn="0" w:oddVBand="0" w:evenVBand="0" w:oddHBand="0" w:evenHBand="0" w:firstRowFirstColumn="0" w:firstRowLastColumn="0" w:lastRowFirstColumn="0" w:lastRowLastColumn="0"/>
+            <w:tcW w:w="1550" w:type="dxa"/>
+          </w:tcPr>
+          <w:p>
+            <w:pPr>
+              <w:rPr>
+                <w:rFonts w:asciiTheme="minorHAnsi" w:hAnsiTheme="minorHAnsi" w:cstheme="minorHAnsi"/>
+                <w:b w:val="0"/>
+                <w:color w:val="auto"/>
+              </w:rPr>
+            </w:pPr>
+            <w:r>
+              <w:rPr>
+                <w:rFonts w:asciiTheme="minorHAnsi" w:hAnsiTheme="minorHAnsi" w:cstheme="minorHAnsi"/>
+                <w:b w:val="0"/>
+                <w:color w:val="auto"/>
+              </w:rPr>
+              <w:t>Línea base de construcción</w:t>
+            </w:r>
+          </w:p>
+        </w:tc>
+        <w:tc>
+          <w:tcPr>
+            <w:tcW w:w="7347" w:type="dxa"/>
+          </w:tcPr>
+          <w:p>
+            <w:pPr>
+              <w:pStyle w:val="Prrafodelista"/>
+              <w:numPr>
+                <w:ilvl w:val="0"/>
+                <w:numId w:val="49"/>
+              </w:numPr>
+              <w:cnfStyle w:val="000000100000" w:firstRow="0" w:lastRow="0" w:firstColumn="0" w:lastColumn="0" w:oddVBand="0" w:evenVBand="0" w:oddHBand="1" w:evenHBand="0" w:firstRowFirstColumn="0" w:firstRowLastColumn="0" w:lastRowFirstColumn="0" w:lastRowLastColumn="0"/>
+              <w:rPr>
+                <w:rFonts w:asciiTheme="minorHAnsi" w:hAnsiTheme="minorHAnsi" w:cstheme="minorHAnsi"/>
+                <w:color w:val="auto"/>
+              </w:rPr>
+            </w:pPr>
+            <w:r>
+              <w:rPr>
+                <w:rFonts w:asciiTheme="minorHAnsi" w:hAnsiTheme="minorHAnsi" w:cstheme="minorHAnsi"/>
+                <w:color w:val="auto"/>
+              </w:rPr>
+              <w:t>Especificación de casos de prueba</w:t>
+            </w:r>
+          </w:p>
+          <w:p>
+            <w:pPr>
+              <w:pStyle w:val="Prrafodelista"/>
+              <w:numPr>
+                <w:ilvl w:val="0"/>
+                <w:numId w:val="49"/>
+              </w:numPr>
+              <w:cnfStyle w:val="000000100000" w:firstRow="0" w:lastRow="0" w:firstColumn="0" w:lastColumn="0" w:oddVBand="0" w:evenVBand="0" w:oddHBand="1" w:evenHBand="0" w:firstRowFirstColumn="0" w:firstRowLastColumn="0" w:lastRowFirstColumn="0" w:lastRowLastColumn="0"/>
+              <w:rPr>
+                <w:rFonts w:asciiTheme="minorHAnsi" w:hAnsiTheme="minorHAnsi" w:cstheme="minorHAnsi"/>
+                <w:color w:val="auto"/>
+              </w:rPr>
+            </w:pPr>
+            <w:r>
+              <w:rPr>
+                <w:rFonts w:asciiTheme="minorHAnsi" w:hAnsiTheme="minorHAnsi" w:cstheme="minorHAnsi"/>
+                <w:color w:val="auto"/>
+              </w:rPr>
+              <w:t>Especificación de procedimientos de prueba</w:t>
+            </w:r>
+          </w:p>
+          <w:p>
+            <w:pPr>
+              <w:pStyle w:val="Prrafodelista"/>
+              <w:numPr>
+                <w:ilvl w:val="0"/>
+                <w:numId w:val="49"/>
+              </w:numPr>
+              <w:cnfStyle w:val="000000100000" w:firstRow="0" w:lastRow="0" w:firstColumn="0" w:lastColumn="0" w:oddVBand="0" w:evenVBand="0" w:oddHBand="1" w:evenHBand="0" w:firstRowFirstColumn="0" w:firstRowLastColumn="0" w:lastRowFirstColumn="0" w:lastRowLastColumn="0"/>
+              <w:rPr>
+                <w:rFonts w:asciiTheme="minorHAnsi" w:hAnsiTheme="minorHAnsi" w:cstheme="minorHAnsi"/>
+                <w:color w:val="auto"/>
+              </w:rPr>
+            </w:pPr>
+            <w:r>
+              <w:rPr>
+                <w:rFonts w:asciiTheme="minorHAnsi" w:hAnsiTheme="minorHAnsi" w:cstheme="minorHAnsi"/>
+                <w:color w:val="auto"/>
+              </w:rPr>
+              <w:t>Código fuente</w:t>
+            </w:r>
+          </w:p>
+          <w:p>
+            <w:pPr>
+              <w:pStyle w:val="Prrafodelista"/>
+              <w:numPr>
+                <w:ilvl w:val="0"/>
+                <w:numId w:val="49"/>
+              </w:numPr>
+              <w:cnfStyle w:val="000000100000" w:firstRow="0" w:lastRow="0" w:firstColumn="0" w:lastColumn="0" w:oddVBand="0" w:evenVBand="0" w:oddHBand="1" w:evenHBand="0" w:firstRowFirstColumn="0" w:firstRowLastColumn="0" w:lastRowFirstColumn="0" w:lastRowLastColumn="0"/>
+              <w:rPr>
+                <w:rFonts w:asciiTheme="minorHAnsi" w:hAnsiTheme="minorHAnsi" w:cstheme="minorHAnsi"/>
+                <w:color w:val="auto"/>
+              </w:rPr>
+            </w:pPr>
+            <w:r>
+              <w:rPr>
+                <w:rFonts w:asciiTheme="minorHAnsi" w:hAnsiTheme="minorHAnsi" w:cstheme="minorHAnsi"/>
+                <w:color w:val="auto"/>
+              </w:rPr>
+              <w:t>Documentación del código</w:t>
+            </w:r>
+          </w:p>
+          <w:p>
+            <w:pPr>
+              <w:pStyle w:val="Prrafodelista"/>
+              <w:numPr>
+                <w:ilvl w:val="0"/>
+                <w:numId w:val="49"/>
+              </w:numPr>
+              <w:cnfStyle w:val="000000100000" w:firstRow="0" w:lastRow="0" w:firstColumn="0" w:lastColumn="0" w:oddVBand="0" w:evenVBand="0" w:oddHBand="1" w:evenHBand="0" w:firstRowFirstColumn="0" w:firstRowLastColumn="0" w:lastRowFirstColumn="0" w:lastRowLastColumn="0"/>
+              <w:rPr>
+                <w:rFonts w:asciiTheme="minorHAnsi" w:hAnsiTheme="minorHAnsi" w:cstheme="minorHAnsi"/>
+                <w:color w:val="auto"/>
+              </w:rPr>
+            </w:pPr>
+            <w:r>
+              <w:rPr>
+                <w:rFonts w:asciiTheme="minorHAnsi" w:hAnsiTheme="minorHAnsi" w:cstheme="minorHAnsi"/>
+                <w:color w:val="auto"/>
+              </w:rPr>
+              <w:t>Resultados de las pruebas unitarias</w:t>
+            </w:r>
+          </w:p>
+          <w:p>
+            <w:pPr>
+              <w:pStyle w:val="Prrafodelista"/>
+              <w:cnfStyle w:val="000000100000" w:firstRow="0" w:lastRow="0" w:firstColumn="0" w:lastColumn="0" w:oddVBand="0" w:evenVBand="0" w:oddHBand="1" w:evenHBand="0" w:firstRowFirstColumn="0" w:firstRowLastColumn="0" w:lastRowFirstColumn="0" w:lastRowLastColumn="0"/>
+              <w:rPr>
+                <w:rFonts w:asciiTheme="minorHAnsi" w:hAnsiTheme="minorHAnsi" w:cstheme="minorHAnsi"/>
+                <w:color w:val="auto"/>
+              </w:rPr>
+            </w:pPr>
+          </w:p>
+        </w:tc>
+      </w:tr>
+      <w:tr>
+        <w:trPr>
+          <w:trHeight w:val="254"/>
+        </w:trPr>
+        <w:tc>
+          <w:tcPr>
+            <w:cnfStyle w:val="001000000000" w:firstRow="0" w:lastRow="0" w:firstColumn="1" w:lastColumn="0" w:oddVBand="0" w:evenVBand="0" w:oddHBand="0" w:evenHBand="0" w:firstRowFirstColumn="0" w:firstRowLastColumn="0" w:lastRowFirstColumn="0" w:lastRowLastColumn="0"/>
+            <w:tcW w:w="1550" w:type="dxa"/>
+          </w:tcPr>
+          <w:p>
+            <w:pPr>
+              <w:rPr>
+                <w:rFonts w:asciiTheme="minorHAnsi" w:hAnsiTheme="minorHAnsi" w:cstheme="minorHAnsi"/>
+                <w:b w:val="0"/>
+                <w:color w:val="auto"/>
+              </w:rPr>
+            </w:pPr>
+            <w:r>
+              <w:rPr>
+                <w:rFonts w:asciiTheme="minorHAnsi" w:hAnsiTheme="minorHAnsi" w:cstheme="minorHAnsi"/>
+                <w:b w:val="0"/>
+                <w:color w:val="auto"/>
+              </w:rPr>
+              <w:t>Línea base de aceptación y entrega</w:t>
+            </w:r>
+          </w:p>
+        </w:tc>
+        <w:tc>
+          <w:tcPr>
+            <w:tcW w:w="7347" w:type="dxa"/>
+          </w:tcPr>
+          <w:p>
+            <w:pPr>
+              <w:pStyle w:val="Prrafodelista"/>
+              <w:numPr>
+                <w:ilvl w:val="0"/>
+                <w:numId w:val="49"/>
+              </w:numPr>
+              <w:cnfStyle w:val="000000000000" w:firstRow="0" w:lastRow="0" w:firstColumn="0" w:lastColumn="0" w:oddVBand="0" w:evenVBand="0" w:oddHBand="0" w:evenHBand="0" w:firstRowFirstColumn="0" w:firstRowLastColumn="0" w:lastRowFirstColumn="0" w:lastRowLastColumn="0"/>
+              <w:rPr>
+                <w:rFonts w:asciiTheme="minorHAnsi" w:hAnsiTheme="minorHAnsi" w:cstheme="minorHAnsi"/>
+                <w:color w:val="auto"/>
+              </w:rPr>
+            </w:pPr>
+            <w:r>
+              <w:rPr>
+                <w:rFonts w:asciiTheme="minorHAnsi" w:hAnsiTheme="minorHAnsi" w:cstheme="minorHAnsi"/>
+                <w:color w:val="auto"/>
+              </w:rPr>
+              <w:t>Software</w:t>
+            </w:r>
+          </w:p>
+          <w:p>
+            <w:pPr>
+              <w:pStyle w:val="Prrafodelista"/>
+              <w:numPr>
+                <w:ilvl w:val="0"/>
+                <w:numId w:val="49"/>
+              </w:numPr>
+              <w:cnfStyle w:val="000000000000" w:firstRow="0" w:lastRow="0" w:firstColumn="0" w:lastColumn="0" w:oddVBand="0" w:evenVBand="0" w:oddHBand="0" w:evenHBand="0" w:firstRowFirstColumn="0" w:firstRowLastColumn="0" w:lastRowFirstColumn="0" w:lastRowLastColumn="0"/>
+              <w:rPr>
+                <w:rFonts w:asciiTheme="minorHAnsi" w:hAnsiTheme="minorHAnsi" w:cstheme="minorHAnsi"/>
+                <w:color w:val="auto"/>
+              </w:rPr>
+            </w:pPr>
+            <w:r>
+              <w:rPr>
+                <w:rFonts w:asciiTheme="minorHAnsi" w:hAnsiTheme="minorHAnsi" w:cstheme="minorHAnsi"/>
+                <w:color w:val="auto"/>
+              </w:rPr>
+              <w:t>Documentación del software</w:t>
+            </w:r>
+          </w:p>
+          <w:p>
+            <w:pPr>
+              <w:pStyle w:val="Prrafodelista"/>
+              <w:numPr>
+                <w:ilvl w:val="0"/>
+                <w:numId w:val="49"/>
+              </w:numPr>
+              <w:cnfStyle w:val="000000000000" w:firstRow="0" w:lastRow="0" w:firstColumn="0" w:lastColumn="0" w:oddVBand="0" w:evenVBand="0" w:oddHBand="0" w:evenHBand="0" w:firstRowFirstColumn="0" w:firstRowLastColumn="0" w:lastRowFirstColumn="0" w:lastRowLastColumn="0"/>
+              <w:rPr>
+                <w:rFonts w:asciiTheme="minorHAnsi" w:hAnsiTheme="minorHAnsi" w:cstheme="minorHAnsi"/>
+                <w:color w:val="auto"/>
+              </w:rPr>
+            </w:pPr>
+            <w:r>
+              <w:rPr>
+                <w:rFonts w:asciiTheme="minorHAnsi" w:hAnsiTheme="minorHAnsi" w:cstheme="minorHAnsi"/>
+                <w:color w:val="auto"/>
+              </w:rPr>
+              <w:t>Descripción  de la versión del software</w:t>
+            </w:r>
+          </w:p>
+          <w:p>
+            <w:pPr>
+              <w:pStyle w:val="Prrafodelista"/>
+              <w:cnfStyle w:val="000000000000" w:firstRow="0" w:lastRow="0" w:firstColumn="0" w:lastColumn="0" w:oddVBand="0" w:evenVBand="0" w:oddHBand="0" w:evenHBand="0" w:firstRowFirstColumn="0" w:firstRowLastColumn="0" w:lastRowFirstColumn="0" w:lastRowLastColumn="0"/>
+              <w:rPr>
+                <w:rFonts w:asciiTheme="minorHAnsi" w:hAnsiTheme="minorHAnsi" w:cstheme="minorHAnsi"/>
+                <w:color w:val="auto"/>
+              </w:rPr>
+            </w:pPr>
+          </w:p>
+        </w:tc>
+      </w:tr>
+      <w:tr>
+        <w:trPr>
+          <w:cnfStyle w:val="000000100000" w:firstRow="0" w:lastRow="0" w:firstColumn="0" w:lastColumn="0" w:oddVBand="0" w:evenVBand="0" w:oddHBand="1" w:evenHBand="0" w:firstRowFirstColumn="0" w:firstRowLastColumn="0" w:lastRowFirstColumn="0" w:lastRowLastColumn="0"/>
+          <w:trHeight w:val="254"/>
+        </w:trPr>
+        <w:tc>
+          <w:tcPr>
+            <w:cnfStyle w:val="001000000000" w:firstRow="0" w:lastRow="0" w:firstColumn="1" w:lastColumn="0" w:oddVBand="0" w:evenVBand="0" w:oddHBand="0" w:evenHBand="0" w:firstRowFirstColumn="0" w:firstRowLastColumn="0" w:lastRowFirstColumn="0" w:lastRowLastColumn="0"/>
+            <w:tcW w:w="1550" w:type="dxa"/>
+          </w:tcPr>
+          <w:p>
+            <w:pPr>
+              <w:rPr>
+                <w:rFonts w:asciiTheme="minorHAnsi" w:hAnsiTheme="minorHAnsi" w:cstheme="minorHAnsi"/>
+                <w:b w:val="0"/>
+                <w:color w:val="auto"/>
+              </w:rPr>
+            </w:pPr>
+            <w:r>
+              <w:rPr>
+                <w:rFonts w:asciiTheme="minorHAnsi" w:hAnsiTheme="minorHAnsi" w:cstheme="minorHAnsi"/>
+                <w:b w:val="0"/>
+                <w:color w:val="auto"/>
+              </w:rPr>
+              <w:t>Línea base de control de calidad</w:t>
+            </w:r>
+          </w:p>
+          <w:p>
+            <w:pPr>
+              <w:rPr>
+                <w:rFonts w:asciiTheme="minorHAnsi" w:hAnsiTheme="minorHAnsi" w:cstheme="minorHAnsi"/>
+                <w:b w:val="0"/>
+                <w:color w:val="auto"/>
+              </w:rPr>
+            </w:pPr>
+          </w:p>
+        </w:tc>
+        <w:tc>
+          <w:tcPr>
+            <w:tcW w:w="7347" w:type="dxa"/>
+          </w:tcPr>
+          <w:p>
+            <w:pPr>
+              <w:pStyle w:val="Prrafodelista"/>
+              <w:numPr>
+                <w:ilvl w:val="0"/>
+                <w:numId w:val="49"/>
+              </w:numPr>
+              <w:cnfStyle w:val="000000100000" w:firstRow="0" w:lastRow="0" w:firstColumn="0" w:lastColumn="0" w:oddVBand="0" w:evenVBand="0" w:oddHBand="1" w:evenHBand="0" w:firstRowFirstColumn="0" w:firstRowLastColumn="0" w:lastRowFirstColumn="0" w:lastRowLastColumn="0"/>
+              <w:rPr>
+                <w:rFonts w:asciiTheme="minorHAnsi" w:hAnsiTheme="minorHAnsi" w:cstheme="minorHAnsi"/>
+                <w:color w:val="auto"/>
+              </w:rPr>
+            </w:pPr>
+            <w:r>
+              <w:rPr>
+                <w:rFonts w:asciiTheme="minorHAnsi" w:hAnsiTheme="minorHAnsi" w:cstheme="minorHAnsi"/>
+                <w:color w:val="auto"/>
+              </w:rPr>
+              <w:t>Diseño de pruebas</w:t>
+            </w:r>
+          </w:p>
+          <w:p>
+            <w:pPr>
+              <w:pStyle w:val="Prrafodelista"/>
+              <w:numPr>
+                <w:ilvl w:val="0"/>
+                <w:numId w:val="49"/>
+              </w:numPr>
+              <w:cnfStyle w:val="000000100000" w:firstRow="0" w:lastRow="0" w:firstColumn="0" w:lastColumn="0" w:oddVBand="0" w:evenVBand="0" w:oddHBand="1" w:evenHBand="0" w:firstRowFirstColumn="0" w:firstRowLastColumn="0" w:lastRowFirstColumn="0" w:lastRowLastColumn="0"/>
+              <w:rPr>
+                <w:rFonts w:asciiTheme="minorHAnsi" w:hAnsiTheme="minorHAnsi" w:cstheme="minorHAnsi"/>
+                <w:color w:val="auto"/>
+              </w:rPr>
+            </w:pPr>
+            <w:r>
+              <w:rPr>
+                <w:rFonts w:asciiTheme="minorHAnsi" w:hAnsiTheme="minorHAnsi" w:cstheme="minorHAnsi"/>
+                <w:color w:val="auto"/>
+              </w:rPr>
+              <w:t>Documento de evaluación de pruebas</w:t>
+            </w:r>
+          </w:p>
+        </w:tc>
+      </w:tr>
+    </w:tbl>
+    <w:p/>
+    <w:p>
+      <w:pPr>
+        <w:rPr>
+          <w:rFonts w:asciiTheme="minorHAnsi" w:hAnsiTheme="minorHAnsi" w:cstheme="minorHAnsi"/>
+          <w:sz w:val="24"/>
+        </w:rPr>
+      </w:pPr>
+    </w:p>
+    <w:p>
+      <w:pPr>
+        <w:rPr>
+          <w:rFonts w:asciiTheme="minorHAnsi" w:hAnsiTheme="minorHAnsi" w:cstheme="minorHAnsi"/>
+          <w:sz w:val="24"/>
+        </w:rPr>
+      </w:pPr>
+      <w:r>
+        <w:rPr>
+          <w:rFonts w:asciiTheme="minorHAnsi" w:hAnsiTheme="minorHAnsi" w:cstheme="minorHAnsi"/>
+          <w:sz w:val="24"/>
+        </w:rPr>
+        <w:br w:type="page"/>
+      </w:r>
+    </w:p>
+    <w:p>
+      <w:pPr>
+        <w:rPr>
+          <w:rFonts w:asciiTheme="minorHAnsi" w:hAnsiTheme="minorHAnsi" w:cstheme="minorHAnsi"/>
+          <w:sz w:val="24"/>
+        </w:rPr>
+      </w:pPr>
+      <w:r>
+        <w:rPr>
+          <w:rFonts w:asciiTheme="minorHAnsi" w:hAnsiTheme="minorHAnsi" w:cstheme="minorHAnsi"/>
+          <w:sz w:val="24"/>
+        </w:rPr>
+        <w:lastRenderedPageBreak/>
+        <w:t>Los roles así como los accesos se presentan en el siguiente cuadro:</w:t>
+      </w:r>
+    </w:p>
+    <w:p>
+      <w:pPr>
+        <w:pStyle w:val="MNormal"/>
+        <w:spacing w:line="360" w:lineRule="auto"/>
+        <w:rPr>
+          <w:rFonts w:asciiTheme="minorHAnsi" w:hAnsiTheme="minorHAnsi"/>
+          <w:sz w:val="24"/>
+        </w:rPr>
+      </w:pPr>
+    </w:p>
+    <w:tbl>
+      <w:tblPr>
+        <w:tblStyle w:val="GridTable6ColorfulAccent1"/>
+        <w:tblW w:w="8897" w:type="dxa"/>
+        <w:tblLook w:val="04A0" w:firstRow="1" w:lastRow="0" w:firstColumn="1" w:lastColumn="0" w:noHBand="0" w:noVBand="1"/>
+      </w:tblPr>
+      <w:tblGrid>
+        <w:gridCol w:w="1628"/>
+        <w:gridCol w:w="7269"/>
+      </w:tblGrid>
+      <w:tr>
+        <w:trPr>
+          <w:cnfStyle w:val="100000000000" w:firstRow="1" w:lastRow="0" w:firstColumn="0" w:lastColumn="0" w:oddVBand="0" w:evenVBand="0" w:oddHBand="0" w:evenHBand="0" w:firstRowFirstColumn="0" w:firstRowLastColumn="0" w:lastRowFirstColumn="0" w:lastRowLastColumn="0"/>
+          <w:trHeight w:val="480"/>
+          <w:tblHeader/>
+        </w:trPr>
+        <w:tc>
+          <w:tcPr>
+            <w:cnfStyle w:val="001000000000" w:firstRow="0" w:lastRow="0" w:firstColumn="1" w:lastColumn="0" w:oddVBand="0" w:evenVBand="0" w:oddHBand="0" w:evenHBand="0" w:firstRowFirstColumn="0" w:firstRowLastColumn="0" w:lastRowFirstColumn="0" w:lastRowLastColumn="0"/>
+            <w:tcW w:w="1628" w:type="dxa"/>
+            <w:shd w:val="clear" w:color="auto" w:fill="FFFFFF" w:themeFill="background1"/>
+          </w:tcPr>
+          <w:p>
+            <w:pPr>
+              <w:rPr>
+                <w:rFonts w:asciiTheme="minorHAnsi" w:hAnsiTheme="minorHAnsi" w:cstheme="minorHAnsi"/>
+                <w:sz w:val="24"/>
+              </w:rPr>
+            </w:pPr>
+            <w:r>
+              <w:rPr>
+                <w:rFonts w:asciiTheme="minorHAnsi" w:hAnsiTheme="minorHAnsi" w:cstheme="minorHAnsi"/>
+                <w:color w:val="auto"/>
+                <w:sz w:val="24"/>
+              </w:rPr>
+              <w:t>Roles</w:t>
+            </w:r>
+          </w:p>
+        </w:tc>
+        <w:tc>
+          <w:tcPr>
+            <w:tcW w:w="7269" w:type="dxa"/>
+            <w:shd w:val="clear" w:color="auto" w:fill="FFFFFF" w:themeFill="background1"/>
+          </w:tcPr>
+          <w:p>
+            <w:pPr>
+              <w:cnfStyle w:val="100000000000" w:firstRow="1" w:lastRow="0" w:firstColumn="0" w:lastColumn="0" w:oddVBand="0" w:evenVBand="0" w:oddHBand="0" w:evenHBand="0" w:firstRowFirstColumn="0" w:firstRowLastColumn="0" w:lastRowFirstColumn="0" w:lastRowLastColumn="0"/>
+              <w:rPr>
+                <w:rFonts w:asciiTheme="minorHAnsi" w:hAnsiTheme="minorHAnsi" w:cstheme="minorHAnsi"/>
+                <w:sz w:val="24"/>
+              </w:rPr>
+            </w:pPr>
+            <w:r>
+              <w:rPr>
+                <w:rFonts w:asciiTheme="minorHAnsi" w:hAnsiTheme="minorHAnsi" w:cstheme="minorHAnsi"/>
+                <w:color w:val="auto"/>
+                <w:sz w:val="24"/>
+              </w:rPr>
+              <w:t>Tipo de acceso</w:t>
+            </w:r>
+          </w:p>
+        </w:tc>
+      </w:tr>
+      <w:tr>
+        <w:trPr>
+          <w:cnfStyle w:val="000000100000" w:firstRow="0" w:lastRow="0" w:firstColumn="0" w:lastColumn="0" w:oddVBand="0" w:evenVBand="0" w:oddHBand="1" w:evenHBand="0" w:firstRowFirstColumn="0" w:firstRowLastColumn="0" w:lastRowFirstColumn="0" w:lastRowLastColumn="0"/>
+          <w:trHeight w:val="238"/>
+        </w:trPr>
+        <w:tc>
+          <w:tcPr>
+            <w:cnfStyle w:val="001000000000" w:firstRow="0" w:lastRow="0" w:firstColumn="1" w:lastColumn="0" w:oddVBand="0" w:evenVBand="0" w:oddHBand="0" w:evenHBand="0" w:firstRowFirstColumn="0" w:firstRowLastColumn="0" w:lastRowFirstColumn="0" w:lastRowLastColumn="0"/>
+            <w:tcW w:w="1628" w:type="dxa"/>
+          </w:tcPr>
+          <w:p>
+            <w:pPr>
+              <w:rPr>
+                <w:rFonts w:asciiTheme="minorHAnsi" w:hAnsiTheme="minorHAnsi" w:cstheme="minorHAnsi"/>
+                <w:b w:val="0"/>
+                <w:color w:val="auto"/>
+              </w:rPr>
+            </w:pPr>
+            <w:r>
+              <w:rPr>
+                <w:rFonts w:asciiTheme="minorHAnsi" w:hAnsiTheme="minorHAnsi" w:cstheme="minorHAnsi"/>
+                <w:b w:val="0"/>
+                <w:color w:val="auto"/>
+              </w:rPr>
+              <w:t>Gerente de configuración</w:t>
+            </w:r>
+          </w:p>
+          <w:p>
+            <w:pPr>
+              <w:rPr>
+                <w:rFonts w:asciiTheme="minorHAnsi" w:hAnsiTheme="minorHAnsi" w:cstheme="minorHAnsi"/>
+                <w:b w:val="0"/>
+                <w:color w:val="auto"/>
+              </w:rPr>
+            </w:pPr>
+          </w:p>
+        </w:tc>
+        <w:tc>
+          <w:tcPr>
+            <w:tcW w:w="7269" w:type="dxa"/>
+          </w:tcPr>
+          <w:p>
+            <w:pPr>
+              <w:pStyle w:val="Prrafodelista"/>
+              <w:numPr>
+                <w:ilvl w:val="0"/>
+                <w:numId w:val="49"/>
+              </w:numPr>
+              <w:cnfStyle w:val="000000100000" w:firstRow="0" w:lastRow="0" w:firstColumn="0" w:lastColumn="0" w:oddVBand="0" w:evenVBand="0" w:oddHBand="1" w:evenHBand="0" w:firstRowFirstColumn="0" w:firstRowLastColumn="0" w:lastRowFirstColumn="0" w:lastRowLastColumn="0"/>
+              <w:rPr>
+                <w:rFonts w:asciiTheme="minorHAnsi" w:hAnsiTheme="minorHAnsi" w:cstheme="minorHAnsi"/>
+                <w:color w:val="auto"/>
+              </w:rPr>
+            </w:pPr>
+            <w:r>
+              <w:rPr>
+                <w:rFonts w:asciiTheme="minorHAnsi" w:hAnsiTheme="minorHAnsi" w:cstheme="minorHAnsi"/>
+                <w:color w:val="auto"/>
+              </w:rPr>
+              <w:t>Leer</w:t>
+            </w:r>
+          </w:p>
+          <w:p>
+            <w:pPr>
+              <w:pStyle w:val="Prrafodelista"/>
+              <w:numPr>
+                <w:ilvl w:val="0"/>
+                <w:numId w:val="49"/>
+              </w:numPr>
+              <w:cnfStyle w:val="000000100000" w:firstRow="0" w:lastRow="0" w:firstColumn="0" w:lastColumn="0" w:oddVBand="0" w:evenVBand="0" w:oddHBand="1" w:evenHBand="0" w:firstRowFirstColumn="0" w:firstRowLastColumn="0" w:lastRowFirstColumn="0" w:lastRowLastColumn="0"/>
+              <w:rPr>
+                <w:rFonts w:asciiTheme="minorHAnsi" w:hAnsiTheme="minorHAnsi" w:cstheme="minorHAnsi"/>
+                <w:color w:val="auto"/>
+              </w:rPr>
+            </w:pPr>
+            <w:r>
+              <w:rPr>
+                <w:rFonts w:asciiTheme="minorHAnsi" w:hAnsiTheme="minorHAnsi" w:cstheme="minorHAnsi"/>
+                <w:color w:val="auto"/>
+              </w:rPr>
+              <w:t>Escribir</w:t>
+            </w:r>
+          </w:p>
+          <w:p>
+            <w:pPr>
+              <w:pStyle w:val="Prrafodelista"/>
+              <w:numPr>
+                <w:ilvl w:val="0"/>
+                <w:numId w:val="49"/>
+              </w:numPr>
+              <w:cnfStyle w:val="000000100000" w:firstRow="0" w:lastRow="0" w:firstColumn="0" w:lastColumn="0" w:oddVBand="0" w:evenVBand="0" w:oddHBand="1" w:evenHBand="0" w:firstRowFirstColumn="0" w:firstRowLastColumn="0" w:lastRowFirstColumn="0" w:lastRowLastColumn="0"/>
+              <w:rPr>
+                <w:rFonts w:asciiTheme="minorHAnsi" w:hAnsiTheme="minorHAnsi" w:cstheme="minorHAnsi"/>
+                <w:color w:val="auto"/>
+              </w:rPr>
+            </w:pPr>
+            <w:r>
+              <w:rPr>
+                <w:rFonts w:asciiTheme="minorHAnsi" w:hAnsiTheme="minorHAnsi" w:cstheme="minorHAnsi"/>
+                <w:color w:val="auto"/>
+              </w:rPr>
+              <w:t>Ejecutar</w:t>
+            </w:r>
+          </w:p>
+          <w:p>
+            <w:pPr>
+              <w:pStyle w:val="Prrafodelista"/>
+              <w:numPr>
+                <w:ilvl w:val="0"/>
+                <w:numId w:val="49"/>
+              </w:numPr>
+              <w:cnfStyle w:val="000000100000" w:firstRow="0" w:lastRow="0" w:firstColumn="0" w:lastColumn="0" w:oddVBand="0" w:evenVBand="0" w:oddHBand="1" w:evenHBand="0" w:firstRowFirstColumn="0" w:firstRowLastColumn="0" w:lastRowFirstColumn="0" w:lastRowLastColumn="0"/>
+              <w:rPr>
+                <w:rFonts w:asciiTheme="minorHAnsi" w:hAnsiTheme="minorHAnsi" w:cstheme="minorHAnsi"/>
+                <w:color w:val="auto"/>
+              </w:rPr>
+            </w:pPr>
+            <w:r>
+              <w:rPr>
+                <w:rFonts w:asciiTheme="minorHAnsi" w:hAnsiTheme="minorHAnsi" w:cstheme="minorHAnsi"/>
+                <w:color w:val="auto"/>
+              </w:rPr>
+              <w:t>Eliminar</w:t>
+            </w:r>
+          </w:p>
+          <w:p>
+            <w:pPr>
+              <w:pStyle w:val="Prrafodelista"/>
+              <w:cnfStyle w:val="000000100000" w:firstRow="0" w:lastRow="0" w:firstColumn="0" w:lastColumn="0" w:oddVBand="0" w:evenVBand="0" w:oddHBand="1" w:evenHBand="0" w:firstRowFirstColumn="0" w:firstRowLastColumn="0" w:lastRowFirstColumn="0" w:lastRowLastColumn="0"/>
+              <w:rPr>
+                <w:rFonts w:asciiTheme="minorHAnsi" w:hAnsiTheme="minorHAnsi" w:cstheme="minorHAnsi"/>
+                <w:color w:val="auto"/>
+              </w:rPr>
+            </w:pPr>
+          </w:p>
+        </w:tc>
+      </w:tr>
+      <w:tr>
+        <w:trPr>
+          <w:trHeight w:val="254"/>
+        </w:trPr>
+        <w:tc>
+          <w:tcPr>
+            <w:cnfStyle w:val="001000000000" w:firstRow="0" w:lastRow="0" w:firstColumn="1" w:lastColumn="0" w:oddVBand="0" w:evenVBand="0" w:oddHBand="0" w:evenHBand="0" w:firstRowFirstColumn="0" w:firstRowLastColumn="0" w:lastRowFirstColumn="0" w:lastRowLastColumn="0"/>
+            <w:tcW w:w="1628" w:type="dxa"/>
+          </w:tcPr>
+          <w:p>
+            <w:pPr>
+              <w:rPr>
+                <w:rFonts w:asciiTheme="minorHAnsi" w:hAnsiTheme="minorHAnsi" w:cstheme="minorHAnsi"/>
+                <w:b w:val="0"/>
+                <w:color w:val="auto"/>
+              </w:rPr>
+            </w:pPr>
+            <w:r>
+              <w:rPr>
+                <w:rFonts w:asciiTheme="minorHAnsi" w:hAnsiTheme="minorHAnsi" w:cstheme="minorHAnsi"/>
+                <w:b w:val="0"/>
+                <w:color w:val="auto"/>
+              </w:rPr>
+              <w:t>Gerente de proyecto</w:t>
+            </w:r>
+          </w:p>
+          <w:p>
+            <w:pPr>
+              <w:rPr>
+                <w:rFonts w:asciiTheme="minorHAnsi" w:hAnsiTheme="minorHAnsi" w:cstheme="minorHAnsi"/>
+                <w:b w:val="0"/>
+                <w:color w:val="auto"/>
+              </w:rPr>
+            </w:pPr>
+          </w:p>
+        </w:tc>
+        <w:tc>
+          <w:tcPr>
+            <w:tcW w:w="7269" w:type="dxa"/>
+          </w:tcPr>
+          <w:p>
+            <w:pPr>
+              <w:pStyle w:val="Prrafodelista"/>
+              <w:numPr>
+                <w:ilvl w:val="0"/>
+                <w:numId w:val="49"/>
+              </w:numPr>
+              <w:cnfStyle w:val="000000000000" w:firstRow="0" w:lastRow="0" w:firstColumn="0" w:lastColumn="0" w:oddVBand="0" w:evenVBand="0" w:oddHBand="0" w:evenHBand="0" w:firstRowFirstColumn="0" w:firstRowLastColumn="0" w:lastRowFirstColumn="0" w:lastRowLastColumn="0"/>
+              <w:rPr>
+                <w:rFonts w:asciiTheme="minorHAnsi" w:hAnsiTheme="minorHAnsi" w:cstheme="minorHAnsi"/>
+                <w:color w:val="auto"/>
+              </w:rPr>
+            </w:pPr>
+            <w:r>
+              <w:rPr>
+                <w:rFonts w:asciiTheme="minorHAnsi" w:hAnsiTheme="minorHAnsi" w:cstheme="minorHAnsi"/>
+                <w:color w:val="auto"/>
+              </w:rPr>
+              <w:t>Leer</w:t>
+            </w:r>
+          </w:p>
+          <w:p>
+            <w:pPr>
+              <w:pStyle w:val="Prrafodelista"/>
+              <w:numPr>
+                <w:ilvl w:val="0"/>
+                <w:numId w:val="49"/>
+              </w:numPr>
+              <w:cnfStyle w:val="000000000000" w:firstRow="0" w:lastRow="0" w:firstColumn="0" w:lastColumn="0" w:oddVBand="0" w:evenVBand="0" w:oddHBand="0" w:evenHBand="0" w:firstRowFirstColumn="0" w:firstRowLastColumn="0" w:lastRowFirstColumn="0" w:lastRowLastColumn="0"/>
+              <w:rPr>
+                <w:rFonts w:asciiTheme="minorHAnsi" w:hAnsiTheme="minorHAnsi" w:cstheme="minorHAnsi"/>
+                <w:color w:val="auto"/>
+              </w:rPr>
+            </w:pPr>
+            <w:r>
+              <w:rPr>
+                <w:rFonts w:asciiTheme="minorHAnsi" w:hAnsiTheme="minorHAnsi" w:cstheme="minorHAnsi"/>
+                <w:color w:val="auto"/>
+              </w:rPr>
+              <w:t>Escribir</w:t>
+            </w:r>
+          </w:p>
+          <w:p>
+            <w:pPr>
+              <w:pStyle w:val="Prrafodelista"/>
+              <w:numPr>
+                <w:ilvl w:val="0"/>
+                <w:numId w:val="49"/>
+              </w:numPr>
+              <w:cnfStyle w:val="000000000000" w:firstRow="0" w:lastRow="0" w:firstColumn="0" w:lastColumn="0" w:oddVBand="0" w:evenVBand="0" w:oddHBand="0" w:evenHBand="0" w:firstRowFirstColumn="0" w:firstRowLastColumn="0" w:lastRowFirstColumn="0" w:lastRowLastColumn="0"/>
+              <w:rPr>
+                <w:rFonts w:asciiTheme="minorHAnsi" w:hAnsiTheme="minorHAnsi" w:cstheme="minorHAnsi"/>
+                <w:color w:val="auto"/>
+              </w:rPr>
+            </w:pPr>
+            <w:r>
+              <w:rPr>
+                <w:rFonts w:asciiTheme="minorHAnsi" w:hAnsiTheme="minorHAnsi" w:cstheme="minorHAnsi"/>
+                <w:color w:val="auto"/>
+              </w:rPr>
+              <w:t>Ejecutar</w:t>
+            </w:r>
+          </w:p>
+          <w:p>
+            <w:pPr>
+              <w:pStyle w:val="Prrafodelista"/>
+              <w:numPr>
+                <w:ilvl w:val="0"/>
+                <w:numId w:val="49"/>
+              </w:numPr>
+              <w:cnfStyle w:val="000000000000" w:firstRow="0" w:lastRow="0" w:firstColumn="0" w:lastColumn="0" w:oddVBand="0" w:evenVBand="0" w:oddHBand="0" w:evenHBand="0" w:firstRowFirstColumn="0" w:firstRowLastColumn="0" w:lastRowFirstColumn="0" w:lastRowLastColumn="0"/>
+              <w:rPr>
+                <w:rFonts w:asciiTheme="minorHAnsi" w:hAnsiTheme="minorHAnsi" w:cstheme="minorHAnsi"/>
+                <w:color w:val="auto"/>
+              </w:rPr>
+            </w:pPr>
+            <w:r>
+              <w:rPr>
+                <w:rFonts w:asciiTheme="minorHAnsi" w:hAnsiTheme="minorHAnsi" w:cstheme="minorHAnsi"/>
+                <w:color w:val="auto"/>
+              </w:rPr>
+              <w:t>Eliminar</w:t>
+            </w:r>
+          </w:p>
+          <w:p>
+            <w:pPr>
+              <w:pStyle w:val="Prrafodelista"/>
+              <w:cnfStyle w:val="000000000000" w:firstRow="0" w:lastRow="0" w:firstColumn="0" w:lastColumn="0" w:oddVBand="0" w:evenVBand="0" w:oddHBand="0" w:evenHBand="0" w:firstRowFirstColumn="0" w:firstRowLastColumn="0" w:lastRowFirstColumn="0" w:lastRowLastColumn="0"/>
+              <w:rPr>
+                <w:rFonts w:asciiTheme="minorHAnsi" w:hAnsiTheme="minorHAnsi" w:cstheme="minorHAnsi"/>
+                <w:color w:val="auto"/>
+              </w:rPr>
+            </w:pPr>
+          </w:p>
+        </w:tc>
+      </w:tr>
+      <w:tr>
+        <w:trPr>
+          <w:cnfStyle w:val="000000100000" w:firstRow="0" w:lastRow="0" w:firstColumn="0" w:lastColumn="0" w:oddVBand="0" w:evenVBand="0" w:oddHBand="1" w:evenHBand="0" w:firstRowFirstColumn="0" w:firstRowLastColumn="0" w:lastRowFirstColumn="0" w:lastRowLastColumn="0"/>
+          <w:trHeight w:val="254"/>
+        </w:trPr>
+        <w:tc>
+          <w:tcPr>
+            <w:cnfStyle w:val="001000000000" w:firstRow="0" w:lastRow="0" w:firstColumn="1" w:lastColumn="0" w:oddVBand="0" w:evenVBand="0" w:oddHBand="0" w:evenHBand="0" w:firstRowFirstColumn="0" w:firstRowLastColumn="0" w:lastRowFirstColumn="0" w:lastRowLastColumn="0"/>
+            <w:tcW w:w="1628" w:type="dxa"/>
+          </w:tcPr>
+          <w:p>
+            <w:pPr>
+              <w:rPr>
+                <w:rFonts w:asciiTheme="minorHAnsi" w:hAnsiTheme="minorHAnsi" w:cstheme="minorHAnsi"/>
+                <w:b w:val="0"/>
+                <w:color w:val="auto"/>
+              </w:rPr>
+            </w:pPr>
+            <w:r>
+              <w:rPr>
+                <w:rFonts w:asciiTheme="minorHAnsi" w:hAnsiTheme="minorHAnsi" w:cstheme="minorHAnsi"/>
+                <w:b w:val="0"/>
+                <w:color w:val="auto"/>
+              </w:rPr>
+              <w:t>Arquitecto de Software</w:t>
+            </w:r>
+          </w:p>
+        </w:tc>
+        <w:tc>
+          <w:tcPr>
+            <w:tcW w:w="7269" w:type="dxa"/>
+          </w:tcPr>
+          <w:p>
+            <w:pPr>
+              <w:pStyle w:val="Prrafodelista"/>
+              <w:numPr>
+                <w:ilvl w:val="0"/>
+                <w:numId w:val="49"/>
+              </w:numPr>
+              <w:cnfStyle w:val="000000100000" w:firstRow="0" w:lastRow="0" w:firstColumn="0" w:lastColumn="0" w:oddVBand="0" w:evenVBand="0" w:oddHBand="1" w:evenHBand="0" w:firstRowFirstColumn="0" w:firstRowLastColumn="0" w:lastRowFirstColumn="0" w:lastRowLastColumn="0"/>
+              <w:rPr>
+                <w:rFonts w:asciiTheme="minorHAnsi" w:hAnsiTheme="minorHAnsi" w:cstheme="minorHAnsi"/>
+                <w:color w:val="auto"/>
+              </w:rPr>
+            </w:pPr>
+            <w:r>
+              <w:rPr>
+                <w:rFonts w:asciiTheme="minorHAnsi" w:hAnsiTheme="minorHAnsi" w:cstheme="minorHAnsi"/>
+                <w:color w:val="auto"/>
+              </w:rPr>
+              <w:t>Leer</w:t>
+            </w:r>
+          </w:p>
+          <w:p>
+            <w:pPr>
+              <w:pStyle w:val="Prrafodelista"/>
+              <w:numPr>
+                <w:ilvl w:val="0"/>
+                <w:numId w:val="49"/>
+              </w:numPr>
+              <w:cnfStyle w:val="000000100000" w:firstRow="0" w:lastRow="0" w:firstColumn="0" w:lastColumn="0" w:oddVBand="0" w:evenVBand="0" w:oddHBand="1" w:evenHBand="0" w:firstRowFirstColumn="0" w:firstRowLastColumn="0" w:lastRowFirstColumn="0" w:lastRowLastColumn="0"/>
+              <w:rPr>
+                <w:rFonts w:asciiTheme="minorHAnsi" w:hAnsiTheme="minorHAnsi" w:cstheme="minorHAnsi"/>
+                <w:color w:val="auto"/>
+              </w:rPr>
+            </w:pPr>
+            <w:r>
+              <w:rPr>
+                <w:rFonts w:asciiTheme="minorHAnsi" w:hAnsiTheme="minorHAnsi" w:cstheme="minorHAnsi"/>
+                <w:color w:val="auto"/>
+              </w:rPr>
+              <w:t>Escribir</w:t>
+            </w:r>
+          </w:p>
+          <w:p>
+            <w:pPr>
+              <w:pStyle w:val="Prrafodelista"/>
+              <w:numPr>
+                <w:ilvl w:val="0"/>
+                <w:numId w:val="49"/>
+              </w:numPr>
+              <w:cnfStyle w:val="000000100000" w:firstRow="0" w:lastRow="0" w:firstColumn="0" w:lastColumn="0" w:oddVBand="0" w:evenVBand="0" w:oddHBand="1" w:evenHBand="0" w:firstRowFirstColumn="0" w:firstRowLastColumn="0" w:lastRowFirstColumn="0" w:lastRowLastColumn="0"/>
+              <w:rPr>
+                <w:rFonts w:asciiTheme="minorHAnsi" w:hAnsiTheme="minorHAnsi" w:cstheme="minorHAnsi"/>
+                <w:color w:val="auto"/>
+              </w:rPr>
+            </w:pPr>
+            <w:r>
+              <w:rPr>
+                <w:rFonts w:asciiTheme="minorHAnsi" w:hAnsiTheme="minorHAnsi" w:cstheme="minorHAnsi"/>
+                <w:color w:val="auto"/>
+              </w:rPr>
+              <w:t>Eliminar</w:t>
+            </w:r>
+          </w:p>
+          <w:p>
+            <w:pPr>
+              <w:pStyle w:val="Prrafodelista"/>
+              <w:cnfStyle w:val="000000100000" w:firstRow="0" w:lastRow="0" w:firstColumn="0" w:lastColumn="0" w:oddVBand="0" w:evenVBand="0" w:oddHBand="1" w:evenHBand="0" w:firstRowFirstColumn="0" w:firstRowLastColumn="0" w:lastRowFirstColumn="0" w:lastRowLastColumn="0"/>
+              <w:rPr>
+                <w:rFonts w:asciiTheme="minorHAnsi" w:hAnsiTheme="minorHAnsi" w:cstheme="minorHAnsi"/>
+                <w:color w:val="auto"/>
+              </w:rPr>
+            </w:pPr>
+          </w:p>
+        </w:tc>
+      </w:tr>
+      <w:tr>
+        <w:trPr>
+          <w:trHeight w:val="254"/>
+        </w:trPr>
+        <w:tc>
+          <w:tcPr>
+            <w:cnfStyle w:val="001000000000" w:firstRow="0" w:lastRow="0" w:firstColumn="1" w:lastColumn="0" w:oddVBand="0" w:evenVBand="0" w:oddHBand="0" w:evenHBand="0" w:firstRowFirstColumn="0" w:firstRowLastColumn="0" w:lastRowFirstColumn="0" w:lastRowLastColumn="0"/>
+            <w:tcW w:w="1628" w:type="dxa"/>
+          </w:tcPr>
+          <w:p>
+            <w:pPr>
+              <w:rPr>
+                <w:rFonts w:asciiTheme="minorHAnsi" w:hAnsiTheme="minorHAnsi" w:cstheme="minorHAnsi"/>
+                <w:b w:val="0"/>
+                <w:color w:val="auto"/>
+              </w:rPr>
+            </w:pPr>
+            <w:r>
+              <w:rPr>
+                <w:rFonts w:asciiTheme="minorHAnsi" w:hAnsiTheme="minorHAnsi" w:cstheme="minorHAnsi"/>
+                <w:b w:val="0"/>
+                <w:color w:val="auto"/>
+              </w:rPr>
+              <w:t>Desarrolladores</w:t>
+            </w:r>
+          </w:p>
+        </w:tc>
+        <w:tc>
+          <w:tcPr>
+            <w:tcW w:w="7269" w:type="dxa"/>
+          </w:tcPr>
+          <w:p>
+            <w:pPr>
+              <w:pStyle w:val="Prrafodelista"/>
+              <w:numPr>
+                <w:ilvl w:val="0"/>
+                <w:numId w:val="49"/>
+              </w:numPr>
+              <w:cnfStyle w:val="000000000000" w:firstRow="0" w:lastRow="0" w:firstColumn="0" w:lastColumn="0" w:oddVBand="0" w:evenVBand="0" w:oddHBand="0" w:evenHBand="0" w:firstRowFirstColumn="0" w:firstRowLastColumn="0" w:lastRowFirstColumn="0" w:lastRowLastColumn="0"/>
+              <w:rPr>
+                <w:rFonts w:asciiTheme="minorHAnsi" w:hAnsiTheme="minorHAnsi" w:cstheme="minorHAnsi"/>
+                <w:color w:val="auto"/>
+              </w:rPr>
+            </w:pPr>
+            <w:r>
+              <w:rPr>
+                <w:rFonts w:asciiTheme="minorHAnsi" w:hAnsiTheme="minorHAnsi" w:cstheme="minorHAnsi"/>
+                <w:color w:val="auto"/>
+              </w:rPr>
+              <w:t>Leer</w:t>
+            </w:r>
+          </w:p>
+          <w:p>
+            <w:pPr>
+              <w:pStyle w:val="Prrafodelista"/>
+              <w:numPr>
+                <w:ilvl w:val="0"/>
+                <w:numId w:val="49"/>
+              </w:numPr>
+              <w:cnfStyle w:val="000000000000" w:firstRow="0" w:lastRow="0" w:firstColumn="0" w:lastColumn="0" w:oddVBand="0" w:evenVBand="0" w:oddHBand="0" w:evenHBand="0" w:firstRowFirstColumn="0" w:firstRowLastColumn="0" w:lastRowFirstColumn="0" w:lastRowLastColumn="0"/>
+              <w:rPr>
+                <w:rFonts w:asciiTheme="minorHAnsi" w:hAnsiTheme="minorHAnsi" w:cstheme="minorHAnsi"/>
+                <w:color w:val="auto"/>
+              </w:rPr>
+            </w:pPr>
+            <w:r>
+              <w:rPr>
+                <w:rFonts w:asciiTheme="minorHAnsi" w:hAnsiTheme="minorHAnsi" w:cstheme="minorHAnsi"/>
+                <w:color w:val="auto"/>
+              </w:rPr>
+              <w:t>Ejecutar</w:t>
+            </w:r>
+          </w:p>
+          <w:p>
+            <w:pPr>
+              <w:pStyle w:val="Prrafodelista"/>
+              <w:cnfStyle w:val="000000000000" w:firstRow="0" w:lastRow="0" w:firstColumn="0" w:lastColumn="0" w:oddVBand="0" w:evenVBand="0" w:oddHBand="0" w:evenHBand="0" w:firstRowFirstColumn="0" w:firstRowLastColumn="0" w:lastRowFirstColumn="0" w:lastRowLastColumn="0"/>
+              <w:rPr>
+                <w:rFonts w:asciiTheme="minorHAnsi" w:hAnsiTheme="minorHAnsi" w:cstheme="minorHAnsi"/>
+                <w:color w:val="auto"/>
+              </w:rPr>
+            </w:pPr>
+          </w:p>
+        </w:tc>
+      </w:tr>
+      <w:tr>
+        <w:trPr>
+          <w:cnfStyle w:val="000000100000" w:firstRow="0" w:lastRow="0" w:firstColumn="0" w:lastColumn="0" w:oddVBand="0" w:evenVBand="0" w:oddHBand="1" w:evenHBand="0" w:firstRowFirstColumn="0" w:firstRowLastColumn="0" w:lastRowFirstColumn="0" w:lastRowLastColumn="0"/>
+          <w:trHeight w:val="254"/>
+        </w:trPr>
+        <w:tc>
+          <w:tcPr>
+            <w:cnfStyle w:val="001000000000" w:firstRow="0" w:lastRow="0" w:firstColumn="1" w:lastColumn="0" w:oddVBand="0" w:evenVBand="0" w:oddHBand="0" w:evenHBand="0" w:firstRowFirstColumn="0" w:firstRowLastColumn="0" w:lastRowFirstColumn="0" w:lastRowLastColumn="0"/>
+            <w:tcW w:w="1628" w:type="dxa"/>
+          </w:tcPr>
+          <w:p>
+            <w:pPr>
+              <w:rPr>
+                <w:rFonts w:asciiTheme="minorHAnsi" w:hAnsiTheme="minorHAnsi" w:cstheme="minorHAnsi"/>
+                <w:b w:val="0"/>
+                <w:color w:val="auto"/>
+              </w:rPr>
+            </w:pPr>
+            <w:r>
+              <w:rPr>
+                <w:rFonts w:asciiTheme="minorHAnsi" w:hAnsiTheme="minorHAnsi" w:cstheme="minorHAnsi"/>
+                <w:b w:val="0"/>
+                <w:color w:val="auto"/>
+              </w:rPr>
+              <w:t>Bibliotecario</w:t>
+            </w:r>
+          </w:p>
+        </w:tc>
+        <w:tc>
+          <w:tcPr>
+            <w:tcW w:w="7269" w:type="dxa"/>
+          </w:tcPr>
+          <w:p>
+            <w:pPr>
+              <w:pStyle w:val="Prrafodelista"/>
+              <w:numPr>
+                <w:ilvl w:val="0"/>
+                <w:numId w:val="49"/>
+              </w:numPr>
+              <w:cnfStyle w:val="000000100000" w:firstRow="0" w:lastRow="0" w:firstColumn="0" w:lastColumn="0" w:oddVBand="0" w:evenVBand="0" w:oddHBand="1" w:evenHBand="0" w:firstRowFirstColumn="0" w:firstRowLastColumn="0" w:lastRowFirstColumn="0" w:lastRowLastColumn="0"/>
+              <w:rPr>
+                <w:rFonts w:asciiTheme="minorHAnsi" w:hAnsiTheme="minorHAnsi" w:cstheme="minorHAnsi"/>
+                <w:color w:val="auto"/>
+              </w:rPr>
+            </w:pPr>
+            <w:r>
+              <w:rPr>
+                <w:rFonts w:asciiTheme="minorHAnsi" w:hAnsiTheme="minorHAnsi" w:cstheme="minorHAnsi"/>
+                <w:color w:val="auto"/>
+              </w:rPr>
+              <w:t>Leer</w:t>
+            </w:r>
+          </w:p>
+          <w:p>
+            <w:pPr>
+              <w:pStyle w:val="Prrafodelista"/>
+              <w:numPr>
+                <w:ilvl w:val="0"/>
+                <w:numId w:val="49"/>
+              </w:numPr>
+              <w:cnfStyle w:val="000000100000" w:firstRow="0" w:lastRow="0" w:firstColumn="0" w:lastColumn="0" w:oddVBand="0" w:evenVBand="0" w:oddHBand="1" w:evenHBand="0" w:firstRowFirstColumn="0" w:firstRowLastColumn="0" w:lastRowFirstColumn="0" w:lastRowLastColumn="0"/>
+              <w:rPr>
+                <w:rFonts w:asciiTheme="minorHAnsi" w:hAnsiTheme="minorHAnsi" w:cstheme="minorHAnsi"/>
+                <w:color w:val="auto"/>
+              </w:rPr>
+            </w:pPr>
+            <w:r>
+              <w:rPr>
+                <w:rFonts w:asciiTheme="minorHAnsi" w:hAnsiTheme="minorHAnsi" w:cstheme="minorHAnsi"/>
+                <w:color w:val="auto"/>
+              </w:rPr>
+              <w:t>Escribir</w:t>
+            </w:r>
+          </w:p>
+          <w:p>
+            <w:pPr>
+              <w:pStyle w:val="Prrafodelista"/>
+              <w:cnfStyle w:val="000000100000" w:firstRow="0" w:lastRow="0" w:firstColumn="0" w:lastColumn="0" w:oddVBand="0" w:evenVBand="0" w:oddHBand="1" w:evenHBand="0" w:firstRowFirstColumn="0" w:firstRowLastColumn="0" w:lastRowFirstColumn="0" w:lastRowLastColumn="0"/>
+              <w:rPr>
+                <w:rFonts w:asciiTheme="minorHAnsi" w:hAnsiTheme="minorHAnsi" w:cstheme="minorHAnsi"/>
+                <w:color w:val="auto"/>
+              </w:rPr>
+            </w:pPr>
+          </w:p>
+        </w:tc>
+      </w:tr>
+      <w:tr>
+        <w:trPr>
+          <w:trHeight w:val="254"/>
+        </w:trPr>
+        <w:tc>
+          <w:tcPr>
+            <w:cnfStyle w:val="001000000000" w:firstRow="0" w:lastRow="0" w:firstColumn="1" w:lastColumn="0" w:oddVBand="0" w:evenVBand="0" w:oddHBand="0" w:evenHBand="0" w:firstRowFirstColumn="0" w:firstRowLastColumn="0" w:lastRowFirstColumn="0" w:lastRowLastColumn="0"/>
+            <w:tcW w:w="1628" w:type="dxa"/>
+          </w:tcPr>
+          <w:p>
+            <w:pPr>
+              <w:rPr>
+                <w:rFonts w:asciiTheme="minorHAnsi" w:hAnsiTheme="minorHAnsi" w:cstheme="minorHAnsi"/>
+                <w:b w:val="0"/>
+                <w:color w:val="auto"/>
+              </w:rPr>
+            </w:pPr>
+            <w:r>
+              <w:rPr>
+                <w:rFonts w:asciiTheme="minorHAnsi" w:hAnsiTheme="minorHAnsi" w:cstheme="minorHAnsi"/>
+                <w:b w:val="0"/>
+                <w:color w:val="auto"/>
+              </w:rPr>
+              <w:t>Líder control de calidad</w:t>
+            </w:r>
+          </w:p>
+        </w:tc>
+        <w:tc>
+          <w:tcPr>
+            <w:tcW w:w="7269" w:type="dxa"/>
+          </w:tcPr>
+          <w:p>
+            <w:pPr>
+              <w:pStyle w:val="Prrafodelista"/>
+              <w:numPr>
+                <w:ilvl w:val="0"/>
+                <w:numId w:val="49"/>
+              </w:numPr>
+              <w:cnfStyle w:val="000000000000" w:firstRow="0" w:lastRow="0" w:firstColumn="0" w:lastColumn="0" w:oddVBand="0" w:evenVBand="0" w:oddHBand="0" w:evenHBand="0" w:firstRowFirstColumn="0" w:firstRowLastColumn="0" w:lastRowFirstColumn="0" w:lastRowLastColumn="0"/>
+              <w:rPr>
+                <w:rFonts w:asciiTheme="minorHAnsi" w:hAnsiTheme="minorHAnsi" w:cstheme="minorHAnsi"/>
+                <w:color w:val="auto"/>
+              </w:rPr>
+            </w:pPr>
+            <w:r>
+              <w:rPr>
+                <w:rFonts w:asciiTheme="minorHAnsi" w:hAnsiTheme="minorHAnsi" w:cstheme="minorHAnsi"/>
+                <w:color w:val="auto"/>
+              </w:rPr>
+              <w:t>Leer</w:t>
+            </w:r>
+          </w:p>
+          <w:p>
+            <w:pPr>
+              <w:pStyle w:val="Prrafodelista"/>
+              <w:numPr>
+                <w:ilvl w:val="0"/>
+                <w:numId w:val="49"/>
+              </w:numPr>
+              <w:cnfStyle w:val="000000000000" w:firstRow="0" w:lastRow="0" w:firstColumn="0" w:lastColumn="0" w:oddVBand="0" w:evenVBand="0" w:oddHBand="0" w:evenHBand="0" w:firstRowFirstColumn="0" w:firstRowLastColumn="0" w:lastRowFirstColumn="0" w:lastRowLastColumn="0"/>
+              <w:rPr>
+                <w:rFonts w:asciiTheme="minorHAnsi" w:hAnsiTheme="minorHAnsi" w:cstheme="minorHAnsi"/>
+                <w:color w:val="auto"/>
+              </w:rPr>
+            </w:pPr>
+            <w:r>
+              <w:rPr>
+                <w:rFonts w:asciiTheme="minorHAnsi" w:hAnsiTheme="minorHAnsi" w:cstheme="minorHAnsi"/>
+                <w:color w:val="auto"/>
+              </w:rPr>
+              <w:t>Escribir</w:t>
+            </w:r>
+          </w:p>
+          <w:p>
+            <w:pPr>
+              <w:pStyle w:val="Prrafodelista"/>
+              <w:numPr>
+                <w:ilvl w:val="0"/>
+                <w:numId w:val="49"/>
+              </w:numPr>
+              <w:cnfStyle w:val="000000000000" w:firstRow="0" w:lastRow="0" w:firstColumn="0" w:lastColumn="0" w:oddVBand="0" w:evenVBand="0" w:oddHBand="0" w:evenHBand="0" w:firstRowFirstColumn="0" w:firstRowLastColumn="0" w:lastRowFirstColumn="0" w:lastRowLastColumn="0"/>
+              <w:rPr>
+                <w:rFonts w:asciiTheme="minorHAnsi" w:hAnsiTheme="minorHAnsi" w:cstheme="minorHAnsi"/>
+                <w:color w:val="auto"/>
+              </w:rPr>
+            </w:pPr>
+            <w:r>
+              <w:rPr>
+                <w:rFonts w:asciiTheme="minorHAnsi" w:hAnsiTheme="minorHAnsi" w:cstheme="minorHAnsi"/>
+                <w:color w:val="auto"/>
+              </w:rPr>
+              <w:t>Ejecutar</w:t>
+            </w:r>
+          </w:p>
+          <w:p>
+            <w:pPr>
+              <w:pStyle w:val="Prrafodelista"/>
+              <w:cnfStyle w:val="000000000000" w:firstRow="0" w:lastRow="0" w:firstColumn="0" w:lastColumn="0" w:oddVBand="0" w:evenVBand="0" w:oddHBand="0" w:evenHBand="0" w:firstRowFirstColumn="0" w:firstRowLastColumn="0" w:lastRowFirstColumn="0" w:lastRowLastColumn="0"/>
+              <w:rPr>
+                <w:rFonts w:asciiTheme="minorHAnsi" w:hAnsiTheme="minorHAnsi" w:cstheme="minorHAnsi"/>
+                <w:color w:val="auto"/>
+              </w:rPr>
+            </w:pPr>
+          </w:p>
+        </w:tc>
+      </w:tr>
+    </w:tbl>
+    <w:p>
+      <w:pPr>
         <w:pStyle w:val="MNormal"/>
         <w:spacing w:line="360" w:lineRule="auto"/>
         <w:rPr>
@@ -6159,6 +10495,24 @@
         </w:numPr>
       </w:pPr>
       <w:bookmarkStart w:id="17" w:name="_Toc462437007"/>
+    </w:p>
+    <w:p>
+      <w:pPr>
+        <w:pStyle w:val="Ttulo2"/>
+        <w:numPr>
+          <w:ilvl w:val="0"/>
+          <w:numId w:val="0"/>
+        </w:numPr>
+      </w:pPr>
+    </w:p>
+    <w:p>
+      <w:pPr>
+        <w:pStyle w:val="Ttulo2"/>
+        <w:numPr>
+          <w:ilvl w:val="0"/>
+          <w:numId w:val="0"/>
+        </w:numPr>
+      </w:pPr>
       <w:r>
         <w:t>3.3 Estado</w:t>
       </w:r>
@@ -6221,18 +10575,8 @@
           <w:b/>
           <w:sz w:val="28"/>
         </w:rPr>
-        <w:t xml:space="preserve">3.5 Gestión de la entrega y </w:t>
+        <w:t>3.5 Gestión de la entrega y release</w:t>
       </w:r>
-      <w:proofErr w:type="spellStart"/>
-      <w:r>
-        <w:rPr>
-          <w:rFonts w:asciiTheme="minorHAnsi" w:hAnsiTheme="minorHAnsi"/>
-          <w:b/>
-          <w:sz w:val="28"/>
-        </w:rPr>
-        <w:t>release</w:t>
-      </w:r>
-      <w:proofErr w:type="spellEnd"/>
     </w:p>
     <w:p>
       <w:pPr>
@@ -6287,7 +10631,7 @@
       </w:pPr>
     </w:p>
     <w:sectPr>
-      <w:footerReference w:type="default" r:id="rId11"/>
+      <w:footerReference w:type="default" r:id="rId13"/>
       <w:pgSz w:w="11906" w:h="16838"/>
       <w:pgMar w:top="1417" w:right="1701" w:bottom="1417" w:left="1701" w:header="708" w:footer="708" w:gutter="0"/>
       <w:cols w:space="708"/>
@@ -6398,7 +10742,7 @@
         <w:rStyle w:val="Nmerodepgina"/>
         <w:noProof/>
       </w:rPr>
-      <w:t>11</w:t>
+      <w:t>16</w:t>
     </w:r>
     <w:r>
       <w:rPr>
@@ -10679,6 +15023,146 @@
     </w:lvl>
   </w:abstractNum>
   <w:abstractNum w:abstractNumId="36">
+    <w:nsid w:val="65676F7C"/>
+    <w:multiLevelType w:val="hybridMultilevel"/>
+    <w:tmpl w:val="7D38566C"/>
+    <w:lvl w:ilvl="0" w:tplc="FFFFFFFF">
+      <w:start w:val="1"/>
+      <w:numFmt w:val="bullet"/>
+      <w:lvlText w:val=""/>
+      <w:lvlJc w:val="left"/>
+      <w:pPr>
+        <w:tabs>
+          <w:tab w:val="num" w:pos="1315"/>
+        </w:tabs>
+        <w:ind w:left="1315" w:hanging="607"/>
+      </w:pPr>
+      <w:rPr>
+        <w:rFonts w:ascii="Symbol" w:hAnsi="Symbol" w:hint="default"/>
+      </w:rPr>
+    </w:lvl>
+    <w:lvl w:ilvl="1" w:tplc="FFFFFFFF">
+      <w:start w:val="1"/>
+      <w:numFmt w:val="bullet"/>
+      <w:lvlText w:val="o"/>
+      <w:lvlJc w:val="left"/>
+      <w:pPr>
+        <w:tabs>
+          <w:tab w:val="num" w:pos="2035"/>
+        </w:tabs>
+        <w:ind w:left="2035" w:hanging="360"/>
+      </w:pPr>
+      <w:rPr>
+        <w:rFonts w:ascii="Courier New" w:hAnsi="Courier New" w:hint="default"/>
+      </w:rPr>
+    </w:lvl>
+    <w:lvl w:ilvl="2" w:tplc="FFFFFFFF" w:tentative="1">
+      <w:start w:val="1"/>
+      <w:numFmt w:val="bullet"/>
+      <w:lvlText w:val=""/>
+      <w:lvlJc w:val="left"/>
+      <w:pPr>
+        <w:tabs>
+          <w:tab w:val="num" w:pos="2755"/>
+        </w:tabs>
+        <w:ind w:left="2755" w:hanging="360"/>
+      </w:pPr>
+      <w:rPr>
+        <w:rFonts w:ascii="Wingdings" w:hAnsi="Wingdings" w:hint="default"/>
+      </w:rPr>
+    </w:lvl>
+    <w:lvl w:ilvl="3" w:tplc="FFFFFFFF" w:tentative="1">
+      <w:start w:val="1"/>
+      <w:numFmt w:val="bullet"/>
+      <w:lvlText w:val=""/>
+      <w:lvlJc w:val="left"/>
+      <w:pPr>
+        <w:tabs>
+          <w:tab w:val="num" w:pos="3475"/>
+        </w:tabs>
+        <w:ind w:left="3475" w:hanging="360"/>
+      </w:pPr>
+      <w:rPr>
+        <w:rFonts w:ascii="Symbol" w:hAnsi="Symbol" w:hint="default"/>
+      </w:rPr>
+    </w:lvl>
+    <w:lvl w:ilvl="4" w:tplc="FFFFFFFF" w:tentative="1">
+      <w:start w:val="1"/>
+      <w:numFmt w:val="bullet"/>
+      <w:lvlText w:val="o"/>
+      <w:lvlJc w:val="left"/>
+      <w:pPr>
+        <w:tabs>
+          <w:tab w:val="num" w:pos="4195"/>
+        </w:tabs>
+        <w:ind w:left="4195" w:hanging="360"/>
+      </w:pPr>
+      <w:rPr>
+        <w:rFonts w:ascii="Courier New" w:hAnsi="Courier New" w:hint="default"/>
+      </w:rPr>
+    </w:lvl>
+    <w:lvl w:ilvl="5" w:tplc="FFFFFFFF" w:tentative="1">
+      <w:start w:val="1"/>
+      <w:numFmt w:val="bullet"/>
+      <w:lvlText w:val=""/>
+      <w:lvlJc w:val="left"/>
+      <w:pPr>
+        <w:tabs>
+          <w:tab w:val="num" w:pos="4915"/>
+        </w:tabs>
+        <w:ind w:left="4915" w:hanging="360"/>
+      </w:pPr>
+      <w:rPr>
+        <w:rFonts w:ascii="Wingdings" w:hAnsi="Wingdings" w:hint="default"/>
+      </w:rPr>
+    </w:lvl>
+    <w:lvl w:ilvl="6" w:tplc="FFFFFFFF" w:tentative="1">
+      <w:start w:val="1"/>
+      <w:numFmt w:val="bullet"/>
+      <w:lvlText w:val=""/>
+      <w:lvlJc w:val="left"/>
+      <w:pPr>
+        <w:tabs>
+          <w:tab w:val="num" w:pos="5635"/>
+        </w:tabs>
+        <w:ind w:left="5635" w:hanging="360"/>
+      </w:pPr>
+      <w:rPr>
+        <w:rFonts w:ascii="Symbol" w:hAnsi="Symbol" w:hint="default"/>
+      </w:rPr>
+    </w:lvl>
+    <w:lvl w:ilvl="7" w:tplc="FFFFFFFF" w:tentative="1">
+      <w:start w:val="1"/>
+      <w:numFmt w:val="bullet"/>
+      <w:lvlText w:val="o"/>
+      <w:lvlJc w:val="left"/>
+      <w:pPr>
+        <w:tabs>
+          <w:tab w:val="num" w:pos="6355"/>
+        </w:tabs>
+        <w:ind w:left="6355" w:hanging="360"/>
+      </w:pPr>
+      <w:rPr>
+        <w:rFonts w:ascii="Courier New" w:hAnsi="Courier New" w:hint="default"/>
+      </w:rPr>
+    </w:lvl>
+    <w:lvl w:ilvl="8" w:tplc="FFFFFFFF" w:tentative="1">
+      <w:start w:val="1"/>
+      <w:numFmt w:val="bullet"/>
+      <w:lvlText w:val=""/>
+      <w:lvlJc w:val="left"/>
+      <w:pPr>
+        <w:tabs>
+          <w:tab w:val="num" w:pos="7075"/>
+        </w:tabs>
+        <w:ind w:left="7075" w:hanging="360"/>
+      </w:pPr>
+      <w:rPr>
+        <w:rFonts w:ascii="Wingdings" w:hAnsi="Wingdings" w:hint="default"/>
+      </w:rPr>
+    </w:lvl>
+  </w:abstractNum>
+  <w:abstractNum w:abstractNumId="37">
     <w:nsid w:val="656F0D3C"/>
     <w:multiLevelType w:val="hybridMultilevel"/>
     <w:tmpl w:val="45203DBE"/>
@@ -10791,7 +15275,7 @@
       </w:rPr>
     </w:lvl>
   </w:abstractNum>
-  <w:abstractNum w:abstractNumId="37">
+  <w:abstractNum w:abstractNumId="38">
     <w:nsid w:val="666A3663"/>
     <w:multiLevelType w:val="multilevel"/>
     <w:tmpl w:val="5E5A1A42"/>
@@ -10940,7 +15424,7 @@
       </w:rPr>
     </w:lvl>
   </w:abstractNum>
-  <w:abstractNum w:abstractNumId="38">
+  <w:abstractNum w:abstractNumId="39">
     <w:nsid w:val="666A43BD"/>
     <w:multiLevelType w:val="hybridMultilevel"/>
     <w:tmpl w:val="943EBAAA"/>
@@ -11053,7 +15537,7 @@
       </w:rPr>
     </w:lvl>
   </w:abstractNum>
-  <w:abstractNum w:abstractNumId="39">
+  <w:abstractNum w:abstractNumId="40">
     <w:nsid w:val="6BBA0D09"/>
     <w:multiLevelType w:val="hybridMultilevel"/>
     <w:tmpl w:val="D60AD888"/>
@@ -11166,7 +15650,7 @@
       </w:rPr>
     </w:lvl>
   </w:abstractNum>
-  <w:abstractNum w:abstractNumId="40">
+  <w:abstractNum w:abstractNumId="41">
     <w:nsid w:val="6DDB364D"/>
     <w:multiLevelType w:val="hybridMultilevel"/>
     <w:tmpl w:val="CB5E8004"/>
@@ -11279,7 +15763,7 @@
       </w:rPr>
     </w:lvl>
   </w:abstractNum>
-  <w:abstractNum w:abstractNumId="41">
+  <w:abstractNum w:abstractNumId="42">
     <w:nsid w:val="6EDF33FF"/>
     <w:multiLevelType w:val="multilevel"/>
     <w:tmpl w:val="E26AB78E"/>
@@ -11428,7 +15912,7 @@
       </w:rPr>
     </w:lvl>
   </w:abstractNum>
-  <w:abstractNum w:abstractNumId="42">
+  <w:abstractNum w:abstractNumId="43">
     <w:nsid w:val="75FD404B"/>
     <w:multiLevelType w:val="hybridMultilevel"/>
     <w:tmpl w:val="BC8AA76A"/>
@@ -11541,7 +16025,7 @@
       </w:rPr>
     </w:lvl>
   </w:abstractNum>
-  <w:abstractNum w:abstractNumId="43">
+  <w:abstractNum w:abstractNumId="44">
     <w:nsid w:val="76BF5FD6"/>
     <w:multiLevelType w:val="hybridMultilevel"/>
     <w:tmpl w:val="E2B61668"/>
@@ -11627,7 +16111,7 @@
       </w:pPr>
     </w:lvl>
   </w:abstractNum>
-  <w:abstractNum w:abstractNumId="44">
+  <w:abstractNum w:abstractNumId="45">
     <w:nsid w:val="77455912"/>
     <w:multiLevelType w:val="hybridMultilevel"/>
     <w:tmpl w:val="A9DA9F84"/>
@@ -11740,7 +16224,7 @@
       </w:rPr>
     </w:lvl>
   </w:abstractNum>
-  <w:abstractNum w:abstractNumId="45">
+  <w:abstractNum w:abstractNumId="46">
     <w:nsid w:val="79B61352"/>
     <w:multiLevelType w:val="hybridMultilevel"/>
     <w:tmpl w:val="7FB47986"/>
@@ -11853,7 +16337,7 @@
       </w:rPr>
     </w:lvl>
   </w:abstractNum>
-  <w:abstractNum w:abstractNumId="46">
+  <w:abstractNum w:abstractNumId="47">
     <w:nsid w:val="7CBF6E4D"/>
     <w:multiLevelType w:val="hybridMultilevel"/>
     <w:tmpl w:val="8B54BD88"/>
@@ -11964,6 +16448,95 @@
       <w:rPr>
         <w:rFonts w:ascii="Wingdings" w:hAnsi="Wingdings" w:hint="default"/>
       </w:rPr>
+    </w:lvl>
+  </w:abstractNum>
+  <w:abstractNum w:abstractNumId="48">
+    <w:nsid w:val="7D434DE8"/>
+    <w:multiLevelType w:val="hybridMultilevel"/>
+    <w:tmpl w:val="E8C44A9A"/>
+    <w:lvl w:ilvl="0" w:tplc="F89ABBB0">
+      <w:start w:val="1"/>
+      <w:numFmt w:val="lowerLetter"/>
+      <w:lvlText w:val="%1-"/>
+      <w:lvlJc w:val="left"/>
+      <w:pPr>
+        <w:ind w:left="720" w:hanging="360"/>
+      </w:pPr>
+      <w:rPr>
+        <w:rFonts w:hint="default"/>
+      </w:rPr>
+    </w:lvl>
+    <w:lvl w:ilvl="1" w:tplc="280A0019" w:tentative="1">
+      <w:start w:val="1"/>
+      <w:numFmt w:val="lowerLetter"/>
+      <w:lvlText w:val="%2."/>
+      <w:lvlJc w:val="left"/>
+      <w:pPr>
+        <w:ind w:left="1440" w:hanging="360"/>
+      </w:pPr>
+    </w:lvl>
+    <w:lvl w:ilvl="2" w:tplc="280A001B" w:tentative="1">
+      <w:start w:val="1"/>
+      <w:numFmt w:val="lowerRoman"/>
+      <w:lvlText w:val="%3."/>
+      <w:lvlJc w:val="right"/>
+      <w:pPr>
+        <w:ind w:left="2160" w:hanging="180"/>
+      </w:pPr>
+    </w:lvl>
+    <w:lvl w:ilvl="3" w:tplc="280A000F" w:tentative="1">
+      <w:start w:val="1"/>
+      <w:numFmt w:val="decimal"/>
+      <w:lvlText w:val="%4."/>
+      <w:lvlJc w:val="left"/>
+      <w:pPr>
+        <w:ind w:left="2880" w:hanging="360"/>
+      </w:pPr>
+    </w:lvl>
+    <w:lvl w:ilvl="4" w:tplc="280A0019" w:tentative="1">
+      <w:start w:val="1"/>
+      <w:numFmt w:val="lowerLetter"/>
+      <w:lvlText w:val="%5."/>
+      <w:lvlJc w:val="left"/>
+      <w:pPr>
+        <w:ind w:left="3600" w:hanging="360"/>
+      </w:pPr>
+    </w:lvl>
+    <w:lvl w:ilvl="5" w:tplc="280A001B" w:tentative="1">
+      <w:start w:val="1"/>
+      <w:numFmt w:val="lowerRoman"/>
+      <w:lvlText w:val="%6."/>
+      <w:lvlJc w:val="right"/>
+      <w:pPr>
+        <w:ind w:left="4320" w:hanging="180"/>
+      </w:pPr>
+    </w:lvl>
+    <w:lvl w:ilvl="6" w:tplc="280A000F" w:tentative="1">
+      <w:start w:val="1"/>
+      <w:numFmt w:val="decimal"/>
+      <w:lvlText w:val="%7."/>
+      <w:lvlJc w:val="left"/>
+      <w:pPr>
+        <w:ind w:left="5040" w:hanging="360"/>
+      </w:pPr>
+    </w:lvl>
+    <w:lvl w:ilvl="7" w:tplc="280A0019" w:tentative="1">
+      <w:start w:val="1"/>
+      <w:numFmt w:val="lowerLetter"/>
+      <w:lvlText w:val="%8."/>
+      <w:lvlJc w:val="left"/>
+      <w:pPr>
+        <w:ind w:left="5760" w:hanging="360"/>
+      </w:pPr>
+    </w:lvl>
+    <w:lvl w:ilvl="8" w:tplc="280A001B" w:tentative="1">
+      <w:start w:val="1"/>
+      <w:numFmt w:val="lowerRoman"/>
+      <w:lvlText w:val="%9."/>
+      <w:lvlJc w:val="right"/>
+      <w:pPr>
+        <w:ind w:left="6480" w:hanging="180"/>
+      </w:pPr>
     </w:lvl>
   </w:abstractNum>
   <w:num w:numId="1">
@@ -12012,7 +16585,7 @@
     <w:abstractNumId w:val="21"/>
   </w:num>
   <w:num w:numId="15">
-    <w:abstractNumId w:val="41"/>
+    <w:abstractNumId w:val="42"/>
   </w:num>
   <w:num w:numId="16">
     <w:abstractNumId w:val="7"/>
@@ -12021,7 +16594,7 @@
     <w:abstractNumId w:val="16"/>
   </w:num>
   <w:num w:numId="18">
-    <w:abstractNumId w:val="37"/>
+    <w:abstractNumId w:val="38"/>
   </w:num>
   <w:num w:numId="19">
     <w:abstractNumId w:val="15"/>
@@ -12033,7 +16606,7 @@
     <w:abstractNumId w:val="2"/>
   </w:num>
   <w:num w:numId="22">
-    <w:abstractNumId w:val="36"/>
+    <w:abstractNumId w:val="37"/>
   </w:num>
   <w:num w:numId="23">
     <w:abstractNumId w:val="34"/>
@@ -12042,22 +16615,22 @@
     <w:abstractNumId w:val="35"/>
   </w:num>
   <w:num w:numId="25">
-    <w:abstractNumId w:val="44"/>
+    <w:abstractNumId w:val="45"/>
   </w:num>
   <w:num w:numId="26">
-    <w:abstractNumId w:val="38"/>
+    <w:abstractNumId w:val="39"/>
   </w:num>
   <w:num w:numId="27">
     <w:abstractNumId w:val="9"/>
   </w:num>
   <w:num w:numId="28">
-    <w:abstractNumId w:val="46"/>
+    <w:abstractNumId w:val="47"/>
   </w:num>
   <w:num w:numId="29">
-    <w:abstractNumId w:val="39"/>
+    <w:abstractNumId w:val="40"/>
   </w:num>
   <w:num w:numId="30">
-    <w:abstractNumId w:val="45"/>
+    <w:abstractNumId w:val="46"/>
   </w:num>
   <w:num w:numId="31">
     <w:abstractNumId w:val="13"/>
@@ -12087,7 +16660,7 @@
     <w:abstractNumId w:val="31"/>
   </w:num>
   <w:num w:numId="40">
-    <w:abstractNumId w:val="40"/>
+    <w:abstractNumId w:val="41"/>
   </w:num>
   <w:num w:numId="41">
     <w:abstractNumId w:val="12"/>
@@ -12108,10 +16681,10 @@
     <w:abstractNumId w:val="14"/>
   </w:num>
   <w:num w:numId="47">
-    <w:abstractNumId w:val="43"/>
+    <w:abstractNumId w:val="44"/>
   </w:num>
   <w:num w:numId="48">
-    <w:abstractNumId w:val="42"/>
+    <w:abstractNumId w:val="43"/>
   </w:num>
   <w:num w:numId="49">
     <w:abstractNumId w:val="24"/>
@@ -12121,6 +16694,12 @@
   </w:num>
   <w:num w:numId="51">
     <w:abstractNumId w:val="22"/>
+  </w:num>
+  <w:num w:numId="52">
+    <w:abstractNumId w:val="48"/>
+  </w:num>
+  <w:num w:numId="53">
+    <w:abstractNumId w:val="36"/>
   </w:num>
   <w:numIdMacAtCleanup w:val="43"/>
 </w:numbering>
@@ -12990,7 +17569,6 @@
     <w:uiPriority w:val="59"/>
     <w:rsid w:val="006E54A7"/>
     <w:tblPr>
-      <w:tblInd w:w="0" w:type="dxa"/>
       <w:tblBorders>
         <w:top w:val="single" w:sz="4" w:space="0" w:color="auto"/>
         <w:left w:val="single" w:sz="4" w:space="0" w:color="auto"/>
@@ -12999,12 +17577,6 @@
         <w:insideH w:val="single" w:sz="4" w:space="0" w:color="auto"/>
         <w:insideV w:val="single" w:sz="4" w:space="0" w:color="auto"/>
       </w:tblBorders>
-      <w:tblCellMar>
-        <w:top w:w="0" w:type="dxa"/>
-        <w:left w:w="108" w:type="dxa"/>
-        <w:bottom w:w="0" w:type="dxa"/>
-        <w:right w:w="108" w:type="dxa"/>
-      </w:tblCellMar>
     </w:tblPr>
   </w:style>
   <w:style w:type="numbering" w:customStyle="1" w:styleId="ICLineaVieta">
@@ -13077,17 +17649,10 @@
     <w:tblPr>
       <w:tblStyleRowBandSize w:val="1"/>
       <w:tblStyleColBandSize w:val="1"/>
-      <w:tblInd w:w="0" w:type="dxa"/>
       <w:tblBorders>
         <w:top w:val="single" w:sz="8" w:space="0" w:color="4BACC6" w:themeColor="accent5"/>
         <w:bottom w:val="single" w:sz="8" w:space="0" w:color="4BACC6" w:themeColor="accent5"/>
       </w:tblBorders>
-      <w:tblCellMar>
-        <w:top w:w="0" w:type="dxa"/>
-        <w:left w:w="108" w:type="dxa"/>
-        <w:bottom w:w="0" w:type="dxa"/>
-        <w:right w:w="108" w:type="dxa"/>
-      </w:tblCellMar>
     </w:tblPr>
     <w:tblStylePr w:type="firstRow">
       <w:rPr>
@@ -13155,7 +17720,6 @@
     <w:tblPr>
       <w:tblStyleRowBandSize w:val="1"/>
       <w:tblStyleColBandSize w:val="1"/>
-      <w:tblInd w:w="0" w:type="dxa"/>
       <w:tblBorders>
         <w:top w:val="single" w:sz="8" w:space="0" w:color="4F81BD" w:themeColor="accent1"/>
         <w:left w:val="single" w:sz="8" w:space="0" w:color="4F81BD" w:themeColor="accent1"/>
@@ -13164,12 +17728,6 @@
         <w:insideH w:val="single" w:sz="8" w:space="0" w:color="4F81BD" w:themeColor="accent1"/>
         <w:insideV w:val="single" w:sz="8" w:space="0" w:color="4F81BD" w:themeColor="accent1"/>
       </w:tblBorders>
-      <w:tblCellMar>
-        <w:top w:w="0" w:type="dxa"/>
-        <w:left w:w="108" w:type="dxa"/>
-        <w:bottom w:w="0" w:type="dxa"/>
-        <w:right w:w="108" w:type="dxa"/>
-      </w:tblCellMar>
     </w:tblPr>
     <w:tblStylePr w:type="firstRow">
       <w:pPr>
@@ -13271,6 +17829,148 @@
           <w:right w:val="single" w:sz="8" w:space="0" w:color="4F81BD" w:themeColor="accent1"/>
           <w:insideV w:val="single" w:sz="8" w:space="0" w:color="4F81BD" w:themeColor="accent1"/>
         </w:tcBorders>
+      </w:tcPr>
+    </w:tblStylePr>
+  </w:style>
+  <w:style w:type="table" w:customStyle="1" w:styleId="GridTable4Accent1">
+    <w:name w:val="Grid Table 4 Accent 1"/>
+    <w:basedOn w:val="Tablanormal"/>
+    <w:uiPriority w:val="49"/>
+    <w:rsid w:val="00AF4718"/>
+    <w:tblPr>
+      <w:tblStyleRowBandSize w:val="1"/>
+      <w:tblStyleColBandSize w:val="1"/>
+      <w:tblBorders>
+        <w:top w:val="single" w:sz="4" w:space="0" w:color="95B3D7" w:themeColor="accent1" w:themeTint="99"/>
+        <w:left w:val="single" w:sz="4" w:space="0" w:color="95B3D7" w:themeColor="accent1" w:themeTint="99"/>
+        <w:bottom w:val="single" w:sz="4" w:space="0" w:color="95B3D7" w:themeColor="accent1" w:themeTint="99"/>
+        <w:right w:val="single" w:sz="4" w:space="0" w:color="95B3D7" w:themeColor="accent1" w:themeTint="99"/>
+        <w:insideH w:val="single" w:sz="4" w:space="0" w:color="95B3D7" w:themeColor="accent1" w:themeTint="99"/>
+        <w:insideV w:val="single" w:sz="4" w:space="0" w:color="95B3D7" w:themeColor="accent1" w:themeTint="99"/>
+      </w:tblBorders>
+    </w:tblPr>
+    <w:tblStylePr w:type="firstRow">
+      <w:rPr>
+        <w:b/>
+        <w:bCs/>
+        <w:color w:val="FFFFFF" w:themeColor="background1"/>
+      </w:rPr>
+      <w:tblPr/>
+      <w:tcPr>
+        <w:tcBorders>
+          <w:top w:val="single" w:sz="4" w:space="0" w:color="4F81BD" w:themeColor="accent1"/>
+          <w:left w:val="single" w:sz="4" w:space="0" w:color="4F81BD" w:themeColor="accent1"/>
+          <w:bottom w:val="single" w:sz="4" w:space="0" w:color="4F81BD" w:themeColor="accent1"/>
+          <w:right w:val="single" w:sz="4" w:space="0" w:color="4F81BD" w:themeColor="accent1"/>
+          <w:insideH w:val="nil"/>
+          <w:insideV w:val="nil"/>
+        </w:tcBorders>
+        <w:shd w:val="clear" w:color="auto" w:fill="4F81BD" w:themeFill="accent1"/>
+      </w:tcPr>
+    </w:tblStylePr>
+    <w:tblStylePr w:type="lastRow">
+      <w:rPr>
+        <w:b/>
+        <w:bCs/>
+      </w:rPr>
+      <w:tblPr/>
+      <w:tcPr>
+        <w:tcBorders>
+          <w:top w:val="double" w:sz="4" w:space="0" w:color="4F81BD" w:themeColor="accent1"/>
+        </w:tcBorders>
+      </w:tcPr>
+    </w:tblStylePr>
+    <w:tblStylePr w:type="firstCol">
+      <w:rPr>
+        <w:b/>
+        <w:bCs/>
+      </w:rPr>
+    </w:tblStylePr>
+    <w:tblStylePr w:type="lastCol">
+      <w:rPr>
+        <w:b/>
+        <w:bCs/>
+      </w:rPr>
+    </w:tblStylePr>
+    <w:tblStylePr w:type="band1Vert">
+      <w:tblPr/>
+      <w:tcPr>
+        <w:shd w:val="clear" w:color="auto" w:fill="DBE5F1" w:themeFill="accent1" w:themeFillTint="33"/>
+      </w:tcPr>
+    </w:tblStylePr>
+    <w:tblStylePr w:type="band1Horz">
+      <w:tblPr/>
+      <w:tcPr>
+        <w:shd w:val="clear" w:color="auto" w:fill="DBE5F1" w:themeFill="accent1" w:themeFillTint="33"/>
+      </w:tcPr>
+    </w:tblStylePr>
+  </w:style>
+  <w:style w:type="table" w:customStyle="1" w:styleId="GridTable6ColorfulAccent1">
+    <w:name w:val="Grid Table 6 Colorful Accent 1"/>
+    <w:basedOn w:val="Tablanormal"/>
+    <w:uiPriority w:val="51"/>
+    <w:rsid w:val="00AF4718"/>
+    <w:rPr>
+      <w:color w:val="365F91" w:themeColor="accent1" w:themeShade="BF"/>
+    </w:rPr>
+    <w:tblPr>
+      <w:tblStyleRowBandSize w:val="1"/>
+      <w:tblStyleColBandSize w:val="1"/>
+      <w:tblBorders>
+        <w:top w:val="single" w:sz="4" w:space="0" w:color="95B3D7" w:themeColor="accent1" w:themeTint="99"/>
+        <w:left w:val="single" w:sz="4" w:space="0" w:color="95B3D7" w:themeColor="accent1" w:themeTint="99"/>
+        <w:bottom w:val="single" w:sz="4" w:space="0" w:color="95B3D7" w:themeColor="accent1" w:themeTint="99"/>
+        <w:right w:val="single" w:sz="4" w:space="0" w:color="95B3D7" w:themeColor="accent1" w:themeTint="99"/>
+        <w:insideH w:val="single" w:sz="4" w:space="0" w:color="95B3D7" w:themeColor="accent1" w:themeTint="99"/>
+        <w:insideV w:val="single" w:sz="4" w:space="0" w:color="95B3D7" w:themeColor="accent1" w:themeTint="99"/>
+      </w:tblBorders>
+    </w:tblPr>
+    <w:tblStylePr w:type="firstRow">
+      <w:rPr>
+        <w:b/>
+        <w:bCs/>
+      </w:rPr>
+      <w:tblPr/>
+      <w:tcPr>
+        <w:tcBorders>
+          <w:bottom w:val="single" w:sz="12" w:space="0" w:color="95B3D7" w:themeColor="accent1" w:themeTint="99"/>
+        </w:tcBorders>
+      </w:tcPr>
+    </w:tblStylePr>
+    <w:tblStylePr w:type="lastRow">
+      <w:rPr>
+        <w:b/>
+        <w:bCs/>
+      </w:rPr>
+      <w:tblPr/>
+      <w:tcPr>
+        <w:tcBorders>
+          <w:top w:val="double" w:sz="4" w:space="0" w:color="95B3D7" w:themeColor="accent1" w:themeTint="99"/>
+        </w:tcBorders>
+      </w:tcPr>
+    </w:tblStylePr>
+    <w:tblStylePr w:type="firstCol">
+      <w:rPr>
+        <w:b/>
+        <w:bCs/>
+      </w:rPr>
+    </w:tblStylePr>
+    <w:tblStylePr w:type="lastCol">
+      <w:rPr>
+        <w:b/>
+        <w:bCs/>
+      </w:rPr>
+    </w:tblStylePr>
+    <w:tblStylePr w:type="band1Vert">
+      <w:tblPr/>
+      <w:tcPr>
+        <w:shd w:val="clear" w:color="auto" w:fill="DBE5F1" w:themeFill="accent1" w:themeFillTint="33"/>
+      </w:tcPr>
+    </w:tblStylePr>
+    <w:tblStylePr w:type="band1Horz">
+      <w:tblPr/>
+      <w:tcPr>
+        <w:shd w:val="clear" w:color="auto" w:fill="DBE5F1" w:themeFill="accent1" w:themeFillTint="33"/>
       </w:tcPr>
     </w:tblStylePr>
   </w:style>
@@ -14141,7 +18841,6 @@
     <w:uiPriority w:val="59"/>
     <w:rsid w:val="006E54A7"/>
     <w:tblPr>
-      <w:tblInd w:w="0" w:type="dxa"/>
       <w:tblBorders>
         <w:top w:val="single" w:sz="4" w:space="0" w:color="auto"/>
         <w:left w:val="single" w:sz="4" w:space="0" w:color="auto"/>
@@ -14150,12 +18849,6 @@
         <w:insideH w:val="single" w:sz="4" w:space="0" w:color="auto"/>
         <w:insideV w:val="single" w:sz="4" w:space="0" w:color="auto"/>
       </w:tblBorders>
-      <w:tblCellMar>
-        <w:top w:w="0" w:type="dxa"/>
-        <w:left w:w="108" w:type="dxa"/>
-        <w:bottom w:w="0" w:type="dxa"/>
-        <w:right w:w="108" w:type="dxa"/>
-      </w:tblCellMar>
     </w:tblPr>
   </w:style>
   <w:style w:type="numbering" w:customStyle="1" w:styleId="ICLineaVieta">
@@ -14228,17 +18921,10 @@
     <w:tblPr>
       <w:tblStyleRowBandSize w:val="1"/>
       <w:tblStyleColBandSize w:val="1"/>
-      <w:tblInd w:w="0" w:type="dxa"/>
       <w:tblBorders>
         <w:top w:val="single" w:sz="8" w:space="0" w:color="4BACC6" w:themeColor="accent5"/>
         <w:bottom w:val="single" w:sz="8" w:space="0" w:color="4BACC6" w:themeColor="accent5"/>
       </w:tblBorders>
-      <w:tblCellMar>
-        <w:top w:w="0" w:type="dxa"/>
-        <w:left w:w="108" w:type="dxa"/>
-        <w:bottom w:w="0" w:type="dxa"/>
-        <w:right w:w="108" w:type="dxa"/>
-      </w:tblCellMar>
     </w:tblPr>
     <w:tblStylePr w:type="firstRow">
       <w:rPr>
@@ -14306,7 +18992,6 @@
     <w:tblPr>
       <w:tblStyleRowBandSize w:val="1"/>
       <w:tblStyleColBandSize w:val="1"/>
-      <w:tblInd w:w="0" w:type="dxa"/>
       <w:tblBorders>
         <w:top w:val="single" w:sz="8" w:space="0" w:color="4F81BD" w:themeColor="accent1"/>
         <w:left w:val="single" w:sz="8" w:space="0" w:color="4F81BD" w:themeColor="accent1"/>
@@ -14315,12 +19000,6 @@
         <w:insideH w:val="single" w:sz="8" w:space="0" w:color="4F81BD" w:themeColor="accent1"/>
         <w:insideV w:val="single" w:sz="8" w:space="0" w:color="4F81BD" w:themeColor="accent1"/>
       </w:tblBorders>
-      <w:tblCellMar>
-        <w:top w:w="0" w:type="dxa"/>
-        <w:left w:w="108" w:type="dxa"/>
-        <w:bottom w:w="0" w:type="dxa"/>
-        <w:right w:w="108" w:type="dxa"/>
-      </w:tblCellMar>
     </w:tblPr>
     <w:tblStylePr w:type="firstRow">
       <w:pPr>
@@ -14422,6 +19101,148 @@
           <w:right w:val="single" w:sz="8" w:space="0" w:color="4F81BD" w:themeColor="accent1"/>
           <w:insideV w:val="single" w:sz="8" w:space="0" w:color="4F81BD" w:themeColor="accent1"/>
         </w:tcBorders>
+      </w:tcPr>
+    </w:tblStylePr>
+  </w:style>
+  <w:style w:type="table" w:customStyle="1" w:styleId="GridTable4Accent1">
+    <w:name w:val="Grid Table 4 Accent 1"/>
+    <w:basedOn w:val="Tablanormal"/>
+    <w:uiPriority w:val="49"/>
+    <w:rsid w:val="00AF4718"/>
+    <w:tblPr>
+      <w:tblStyleRowBandSize w:val="1"/>
+      <w:tblStyleColBandSize w:val="1"/>
+      <w:tblBorders>
+        <w:top w:val="single" w:sz="4" w:space="0" w:color="95B3D7" w:themeColor="accent1" w:themeTint="99"/>
+        <w:left w:val="single" w:sz="4" w:space="0" w:color="95B3D7" w:themeColor="accent1" w:themeTint="99"/>
+        <w:bottom w:val="single" w:sz="4" w:space="0" w:color="95B3D7" w:themeColor="accent1" w:themeTint="99"/>
+        <w:right w:val="single" w:sz="4" w:space="0" w:color="95B3D7" w:themeColor="accent1" w:themeTint="99"/>
+        <w:insideH w:val="single" w:sz="4" w:space="0" w:color="95B3D7" w:themeColor="accent1" w:themeTint="99"/>
+        <w:insideV w:val="single" w:sz="4" w:space="0" w:color="95B3D7" w:themeColor="accent1" w:themeTint="99"/>
+      </w:tblBorders>
+    </w:tblPr>
+    <w:tblStylePr w:type="firstRow">
+      <w:rPr>
+        <w:b/>
+        <w:bCs/>
+        <w:color w:val="FFFFFF" w:themeColor="background1"/>
+      </w:rPr>
+      <w:tblPr/>
+      <w:tcPr>
+        <w:tcBorders>
+          <w:top w:val="single" w:sz="4" w:space="0" w:color="4F81BD" w:themeColor="accent1"/>
+          <w:left w:val="single" w:sz="4" w:space="0" w:color="4F81BD" w:themeColor="accent1"/>
+          <w:bottom w:val="single" w:sz="4" w:space="0" w:color="4F81BD" w:themeColor="accent1"/>
+          <w:right w:val="single" w:sz="4" w:space="0" w:color="4F81BD" w:themeColor="accent1"/>
+          <w:insideH w:val="nil"/>
+          <w:insideV w:val="nil"/>
+        </w:tcBorders>
+        <w:shd w:val="clear" w:color="auto" w:fill="4F81BD" w:themeFill="accent1"/>
+      </w:tcPr>
+    </w:tblStylePr>
+    <w:tblStylePr w:type="lastRow">
+      <w:rPr>
+        <w:b/>
+        <w:bCs/>
+      </w:rPr>
+      <w:tblPr/>
+      <w:tcPr>
+        <w:tcBorders>
+          <w:top w:val="double" w:sz="4" w:space="0" w:color="4F81BD" w:themeColor="accent1"/>
+        </w:tcBorders>
+      </w:tcPr>
+    </w:tblStylePr>
+    <w:tblStylePr w:type="firstCol">
+      <w:rPr>
+        <w:b/>
+        <w:bCs/>
+      </w:rPr>
+    </w:tblStylePr>
+    <w:tblStylePr w:type="lastCol">
+      <w:rPr>
+        <w:b/>
+        <w:bCs/>
+      </w:rPr>
+    </w:tblStylePr>
+    <w:tblStylePr w:type="band1Vert">
+      <w:tblPr/>
+      <w:tcPr>
+        <w:shd w:val="clear" w:color="auto" w:fill="DBE5F1" w:themeFill="accent1" w:themeFillTint="33"/>
+      </w:tcPr>
+    </w:tblStylePr>
+    <w:tblStylePr w:type="band1Horz">
+      <w:tblPr/>
+      <w:tcPr>
+        <w:shd w:val="clear" w:color="auto" w:fill="DBE5F1" w:themeFill="accent1" w:themeFillTint="33"/>
+      </w:tcPr>
+    </w:tblStylePr>
+  </w:style>
+  <w:style w:type="table" w:customStyle="1" w:styleId="GridTable6ColorfulAccent1">
+    <w:name w:val="Grid Table 6 Colorful Accent 1"/>
+    <w:basedOn w:val="Tablanormal"/>
+    <w:uiPriority w:val="51"/>
+    <w:rsid w:val="00AF4718"/>
+    <w:rPr>
+      <w:color w:val="365F91" w:themeColor="accent1" w:themeShade="BF"/>
+    </w:rPr>
+    <w:tblPr>
+      <w:tblStyleRowBandSize w:val="1"/>
+      <w:tblStyleColBandSize w:val="1"/>
+      <w:tblBorders>
+        <w:top w:val="single" w:sz="4" w:space="0" w:color="95B3D7" w:themeColor="accent1" w:themeTint="99"/>
+        <w:left w:val="single" w:sz="4" w:space="0" w:color="95B3D7" w:themeColor="accent1" w:themeTint="99"/>
+        <w:bottom w:val="single" w:sz="4" w:space="0" w:color="95B3D7" w:themeColor="accent1" w:themeTint="99"/>
+        <w:right w:val="single" w:sz="4" w:space="0" w:color="95B3D7" w:themeColor="accent1" w:themeTint="99"/>
+        <w:insideH w:val="single" w:sz="4" w:space="0" w:color="95B3D7" w:themeColor="accent1" w:themeTint="99"/>
+        <w:insideV w:val="single" w:sz="4" w:space="0" w:color="95B3D7" w:themeColor="accent1" w:themeTint="99"/>
+      </w:tblBorders>
+    </w:tblPr>
+    <w:tblStylePr w:type="firstRow">
+      <w:rPr>
+        <w:b/>
+        <w:bCs/>
+      </w:rPr>
+      <w:tblPr/>
+      <w:tcPr>
+        <w:tcBorders>
+          <w:bottom w:val="single" w:sz="12" w:space="0" w:color="95B3D7" w:themeColor="accent1" w:themeTint="99"/>
+        </w:tcBorders>
+      </w:tcPr>
+    </w:tblStylePr>
+    <w:tblStylePr w:type="lastRow">
+      <w:rPr>
+        <w:b/>
+        <w:bCs/>
+      </w:rPr>
+      <w:tblPr/>
+      <w:tcPr>
+        <w:tcBorders>
+          <w:top w:val="double" w:sz="4" w:space="0" w:color="95B3D7" w:themeColor="accent1" w:themeTint="99"/>
+        </w:tcBorders>
+      </w:tcPr>
+    </w:tblStylePr>
+    <w:tblStylePr w:type="firstCol">
+      <w:rPr>
+        <w:b/>
+        <w:bCs/>
+      </w:rPr>
+    </w:tblStylePr>
+    <w:tblStylePr w:type="lastCol">
+      <w:rPr>
+        <w:b/>
+        <w:bCs/>
+      </w:rPr>
+    </w:tblStylePr>
+    <w:tblStylePr w:type="band1Vert">
+      <w:tblPr/>
+      <w:tcPr>
+        <w:shd w:val="clear" w:color="auto" w:fill="DBE5F1" w:themeFill="accent1" w:themeFillTint="33"/>
+      </w:tcPr>
+    </w:tblStylePr>
+    <w:tblStylePr w:type="band1Horz">
+      <w:tblPr/>
+      <w:tcPr>
+        <w:shd w:val="clear" w:color="auto" w:fill="DBE5F1" w:themeFill="accent1" w:themeFillTint="33"/>
       </w:tcPr>
     </w:tblStylePr>
   </w:style>
@@ -14718,7 +19539,7 @@
 </file>
 
 <file path=customXml/itemProps1.xml><?xml version="1.0" encoding="utf-8"?>
-<ds:datastoreItem xmlns:ds="http://schemas.openxmlformats.org/officeDocument/2006/customXml" ds:itemID="{2E51EBD9-3755-475C-9088-6842CE69DB2D}">
+<ds:datastoreItem xmlns:ds="http://schemas.openxmlformats.org/officeDocument/2006/customXml" ds:itemID="{8DEB09AB-5F9E-4117-995A-AB47CA9D3012}">
   <ds:schemaRefs>
     <ds:schemaRef ds:uri="http://schemas.openxmlformats.org/officeDocument/2006/bibliography"/>
   </ds:schemaRefs>
